--- a/01-memo/文档管理/S1_方案概要.docx
+++ b/01-memo/文档管理/S1_方案概要.docx
@@ -1,6 +1,6 @@
 
 <file path=word/document.xml><?xml version="1.0" encoding="utf-8"?>
-<w:document xmlns:wpc="http://schemas.microsoft.com/office/word/2010/wordprocessingCanvas" xmlns:mc="http://schemas.openxmlformats.org/markup-compatibility/2006" xmlns:o="urn:schemas-microsoft-com:office:office" xmlns:r="http://schemas.openxmlformats.org/officeDocument/2006/relationships" xmlns:m="http://schemas.openxmlformats.org/officeDocument/2006/math" xmlns:v="urn:schemas-microsoft-com:vml" xmlns:wp14="http://schemas.microsoft.com/office/word/2010/wordprocessingDrawing" xmlns:wp="http://schemas.openxmlformats.org/drawingml/2006/wordprocessingDrawing" xmlns:w10="urn:schemas-microsoft-com:office:word" xmlns:w="http://schemas.openxmlformats.org/wordprocessingml/2006/main" xmlns:w14="http://schemas.microsoft.com/office/word/2010/wordml" xmlns:wpg="http://schemas.microsoft.com/office/word/2010/wordprocessingGroup" xmlns:wpi="http://schemas.microsoft.com/office/word/2010/wordprocessingInk" xmlns:wne="http://schemas.microsoft.com/office/word/2006/wordml" xmlns:wps="http://schemas.microsoft.com/office/word/2010/wordprocessingShape" mc:Ignorable="w14 wp14">
+<w:document xmlns:wpc="http://schemas.microsoft.com/office/word/2010/wordprocessingCanvas" xmlns:cx="http://schemas.microsoft.com/office/drawing/2014/chartex" xmlns:cx1="http://schemas.microsoft.com/office/drawing/2015/9/8/chartex" xmlns:cx2="http://schemas.microsoft.com/office/drawing/2015/10/21/chartex" xmlns:cx3="http://schemas.microsoft.com/office/drawing/2016/5/9/chartex" xmlns:cx4="http://schemas.microsoft.com/office/drawing/2016/5/10/chartex" xmlns:cx5="http://schemas.microsoft.com/office/drawing/2016/5/11/chartex" xmlns:cx6="http://schemas.microsoft.com/office/drawing/2016/5/12/chartex" xmlns:cx7="http://schemas.microsoft.com/office/drawing/2016/5/13/chartex" xmlns:cx8="http://schemas.microsoft.com/office/drawing/2016/5/14/chartex" xmlns:mc="http://schemas.openxmlformats.org/markup-compatibility/2006" xmlns:aink="http://schemas.microsoft.com/office/drawing/2016/ink" xmlns:am3d="http://schemas.microsoft.com/office/drawing/2017/model3d" xmlns:o="urn:schemas-microsoft-com:office:office" xmlns:r="http://schemas.openxmlformats.org/officeDocument/2006/relationships" xmlns:m="http://schemas.openxmlformats.org/officeDocument/2006/math" xmlns:v="urn:schemas-microsoft-com:vml" xmlns:wp14="http://schemas.microsoft.com/office/word/2010/wordprocessingDrawing" xmlns:wp="http://schemas.openxmlformats.org/drawingml/2006/wordprocessingDrawing" xmlns:w10="urn:schemas-microsoft-com:office:word" xmlns:w="http://schemas.openxmlformats.org/wordprocessingml/2006/main" xmlns:w14="http://schemas.microsoft.com/office/word/2010/wordml" xmlns:w15="http://schemas.microsoft.com/office/word/2012/wordml" xmlns:w16cid="http://schemas.microsoft.com/office/word/2016/wordml/cid" xmlns:w16se="http://schemas.microsoft.com/office/word/2015/wordml/symex" xmlns:wpg="http://schemas.microsoft.com/office/word/2010/wordprocessingGroup" xmlns:wpi="http://schemas.microsoft.com/office/word/2010/wordprocessingInk" xmlns:wne="http://schemas.microsoft.com/office/word/2006/wordml" xmlns:wps="http://schemas.microsoft.com/office/word/2010/wordprocessingShape" mc:Ignorable="w14 w15 w16se w16cid wp14">
   <w:body>
     <w:p>
       <w:pPr>
@@ -13,8 +13,6 @@
           <w:szCs w:val="44"/>
         </w:rPr>
       </w:pPr>
-      <w:bookmarkStart w:id="0" w:name="_GoBack"/>
-      <w:bookmarkEnd w:id="0"/>
       <w:r>
         <w:rPr>
           <w:rFonts w:asciiTheme="majorHAnsi" w:hAnsiTheme="majorHAnsi"/>
@@ -47,7 +45,7 @@
                     <pic:cNvPicPr/>
                   </pic:nvPicPr>
                   <pic:blipFill>
-                    <a:blip r:embed="rId10">
+                    <a:blip r:embed="rId9">
                       <a:clrChange>
                         <a:clrFrom>
                           <a:srgbClr val="FFFFFF"/>
@@ -113,16 +111,31 @@
     </w:p>
     <w:p>
       <w:pPr>
+        <w:pStyle w:val="TOC1"/>
+        <w:tabs>
+          <w:tab w:val="right" w:leader="dot" w:pos="8296"/>
+        </w:tabs>
+        <w:spacing w:line="600" w:lineRule="auto"/>
         <w:jc w:val="center"/>
         <w:rPr>
-          <w:sz w:val="52"/>
-          <w:szCs w:val="52"/>
-        </w:rPr>
-      </w:pPr>
-      <w:r>
-        <w:rPr>
-          <w:sz w:val="52"/>
-          <w:szCs w:val="52"/>
+          <w:rFonts w:ascii="宋体" w:eastAsia="宋体" w:hAnsi="宋体"/>
+          <w:b w:val="0"/>
+          <w:bCs w:val="0"/>
+          <w:caps w:val="0"/>
+          <w:sz w:val="44"/>
+          <w:szCs w:val="44"/>
+        </w:rPr>
+      </w:pPr>
+      <w:bookmarkStart w:id="0" w:name="_GoBack"/>
+      <w:bookmarkEnd w:id="0"/>
+      <w:r>
+        <w:rPr>
+          <w:rFonts w:ascii="宋体" w:eastAsia="宋体" w:hAnsi="宋体" w:hint="eastAsia"/>
+          <w:b w:val="0"/>
+          <w:bCs w:val="0"/>
+          <w:caps w:val="0"/>
+          <w:sz w:val="44"/>
+          <w:szCs w:val="44"/>
         </w:rPr>
         <w:lastRenderedPageBreak/>
         <w:t>目录</w:t>
@@ -130,119 +143,131 @@
     </w:p>
     <w:p>
       <w:pPr>
-        <w:pStyle w:val="11"/>
-        <w:rPr>
+        <w:pStyle w:val="TOC1"/>
+        <w:tabs>
+          <w:tab w:val="right" w:leader="dot" w:pos="8296"/>
+        </w:tabs>
+        <w:spacing w:line="600" w:lineRule="auto"/>
+        <w:rPr>
+          <w:rFonts w:ascii="宋体" w:eastAsia="宋体" w:hAnsi="宋体" w:cstheme="minorBidi"/>
+          <w:b w:val="0"/>
+          <w:bCs w:val="0"/>
+          <w:caps w:val="0"/>
           <w:noProof/>
-          <w:sz w:val="28"/>
-          <w:szCs w:val="28"/>
-        </w:rPr>
-      </w:pPr>
-      <w:r>
-        <w:rPr>
-          <w:rFonts w:asciiTheme="majorHAnsi" w:hAnsiTheme="majorHAnsi"/>
-          <w:b/>
-          <w:sz w:val="28"/>
-          <w:szCs w:val="28"/>
+          <w:sz w:val="30"/>
+          <w:szCs w:val="30"/>
+        </w:rPr>
+      </w:pPr>
+      <w:r>
+        <w:rPr>
+          <w:rFonts w:ascii="宋体" w:eastAsia="宋体" w:hAnsi="宋体"/>
+          <w:b w:val="0"/>
+          <w:bCs w:val="0"/>
+          <w:caps w:val="0"/>
+          <w:sz w:val="30"/>
+          <w:szCs w:val="30"/>
         </w:rPr>
         <w:fldChar w:fldCharType="begin"/>
       </w:r>
       <w:r>
         <w:rPr>
-          <w:rFonts w:asciiTheme="majorHAnsi" w:hAnsiTheme="majorHAnsi"/>
-          <w:b/>
-          <w:sz w:val="28"/>
-          <w:szCs w:val="28"/>
+          <w:rFonts w:ascii="宋体" w:eastAsia="宋体" w:hAnsi="宋体"/>
+          <w:b w:val="0"/>
+          <w:bCs w:val="0"/>
+          <w:caps w:val="0"/>
+          <w:sz w:val="30"/>
+          <w:szCs w:val="30"/>
         </w:rPr>
         <w:instrText xml:space="preserve"> TOC \o "1-3" \h \z \u </w:instrText>
       </w:r>
       <w:r>
         <w:rPr>
-          <w:rFonts w:asciiTheme="majorHAnsi" w:hAnsiTheme="majorHAnsi"/>
-          <w:b/>
-          <w:sz w:val="28"/>
-          <w:szCs w:val="28"/>
+          <w:rFonts w:ascii="宋体" w:eastAsia="宋体" w:hAnsi="宋体"/>
+          <w:b w:val="0"/>
+          <w:bCs w:val="0"/>
+          <w:caps w:val="0"/>
+          <w:sz w:val="30"/>
+          <w:szCs w:val="30"/>
         </w:rPr>
         <w:fldChar w:fldCharType="separate"/>
       </w:r>
-      <w:hyperlink w:anchor="_Toc530133010" w:history="1">
-        <w:r>
-          <w:rPr>
-            <w:rStyle w:val="aa"/>
-            <w:noProof/>
-            <w:sz w:val="28"/>
-            <w:szCs w:val="28"/>
-          </w:rPr>
-          <w:t>S1</w:t>
-        </w:r>
-        <w:r>
-          <w:rPr>
-            <w:rStyle w:val="aa"/>
-            <w:rFonts w:hint="eastAsia"/>
-            <w:noProof/>
-            <w:sz w:val="28"/>
-            <w:szCs w:val="28"/>
-          </w:rPr>
-          <w:t>目标问题</w:t>
-        </w:r>
-        <w:r>
-          <w:rPr>
-            <w:noProof/>
-            <w:webHidden/>
-            <w:sz w:val="28"/>
-            <w:szCs w:val="28"/>
+      <w:hyperlink w:anchor="_Toc7169139" w:history="1">
+        <w:r>
+          <w:rPr>
+            <w:rStyle w:val="ae"/>
+            <w:rFonts w:ascii="宋体" w:eastAsia="宋体" w:hAnsi="宋体"/>
+            <w:noProof/>
+            <w:sz w:val="30"/>
+            <w:szCs w:val="30"/>
+          </w:rPr>
+          <w:t>S1B 1目标问题</w:t>
+        </w:r>
+        <w:r>
+          <w:rPr>
+            <w:rFonts w:ascii="宋体" w:eastAsia="宋体" w:hAnsi="宋体"/>
+            <w:noProof/>
+            <w:webHidden/>
+            <w:sz w:val="30"/>
+            <w:szCs w:val="30"/>
           </w:rPr>
           <w:tab/>
         </w:r>
         <w:r>
           <w:rPr>
-            <w:noProof/>
-            <w:webHidden/>
-            <w:sz w:val="28"/>
-            <w:szCs w:val="28"/>
+            <w:rFonts w:ascii="宋体" w:eastAsia="宋体" w:hAnsi="宋体"/>
+            <w:noProof/>
+            <w:webHidden/>
+            <w:sz w:val="30"/>
+            <w:szCs w:val="30"/>
           </w:rPr>
           <w:fldChar w:fldCharType="begin"/>
         </w:r>
         <w:r>
           <w:rPr>
-            <w:noProof/>
-            <w:webHidden/>
-            <w:sz w:val="28"/>
-            <w:szCs w:val="28"/>
-          </w:rPr>
-          <w:instrText xml:space="preserve"> PAGEREF _Toc530133010 \h </w:instrText>
-        </w:r>
-        <w:r>
-          <w:rPr>
-            <w:noProof/>
-            <w:webHidden/>
-            <w:sz w:val="28"/>
-            <w:szCs w:val="28"/>
-          </w:rPr>
-        </w:r>
-        <w:r>
-          <w:rPr>
-            <w:noProof/>
-            <w:webHidden/>
-            <w:sz w:val="28"/>
-            <w:szCs w:val="28"/>
+            <w:rFonts w:ascii="宋体" w:eastAsia="宋体" w:hAnsi="宋体"/>
+            <w:noProof/>
+            <w:webHidden/>
+            <w:sz w:val="30"/>
+            <w:szCs w:val="30"/>
+          </w:rPr>
+          <w:instrText xml:space="preserve"> PAGEREF _Toc7169139 \h </w:instrText>
+        </w:r>
+        <w:r>
+          <w:rPr>
+            <w:rFonts w:ascii="宋体" w:eastAsia="宋体" w:hAnsi="宋体"/>
+            <w:noProof/>
+            <w:webHidden/>
+            <w:sz w:val="30"/>
+            <w:szCs w:val="30"/>
+          </w:rPr>
+        </w:r>
+        <w:r>
+          <w:rPr>
+            <w:rFonts w:ascii="宋体" w:eastAsia="宋体" w:hAnsi="宋体"/>
+            <w:noProof/>
+            <w:webHidden/>
+            <w:sz w:val="30"/>
+            <w:szCs w:val="30"/>
           </w:rPr>
           <w:fldChar w:fldCharType="separate"/>
         </w:r>
         <w:r>
           <w:rPr>
-            <w:noProof/>
-            <w:webHidden/>
-            <w:sz w:val="28"/>
-            <w:szCs w:val="28"/>
+            <w:rFonts w:ascii="宋体" w:eastAsia="宋体" w:hAnsi="宋体"/>
+            <w:noProof/>
+            <w:webHidden/>
+            <w:sz w:val="30"/>
+            <w:szCs w:val="30"/>
           </w:rPr>
           <w:t>1</w:t>
         </w:r>
         <w:r>
           <w:rPr>
-            <w:noProof/>
-            <w:webHidden/>
-            <w:sz w:val="28"/>
-            <w:szCs w:val="28"/>
+            <w:rFonts w:ascii="宋体" w:eastAsia="宋体" w:hAnsi="宋体"/>
+            <w:noProof/>
+            <w:webHidden/>
+            <w:sz w:val="30"/>
+            <w:szCs w:val="30"/>
           </w:rPr>
           <w:fldChar w:fldCharType="end"/>
         </w:r>
@@ -250,95 +275,96 @@
     </w:p>
     <w:p>
       <w:pPr>
-        <w:pStyle w:val="20"/>
+        <w:pStyle w:val="TOC2"/>
         <w:tabs>
           <w:tab w:val="right" w:leader="dot" w:pos="8296"/>
         </w:tabs>
-        <w:rPr>
+        <w:spacing w:line="600" w:lineRule="auto"/>
+        <w:rPr>
+          <w:rFonts w:ascii="宋体" w:eastAsia="宋体" w:hAnsi="宋体" w:cstheme="minorBidi"/>
+          <w:smallCaps w:val="0"/>
           <w:noProof/>
-          <w:sz w:val="28"/>
-          <w:szCs w:val="28"/>
-        </w:rPr>
-      </w:pPr>
-      <w:hyperlink w:anchor="_Toc530133011" w:history="1">
-        <w:r>
-          <w:rPr>
-            <w:rStyle w:val="aa"/>
-            <w:noProof/>
-            <w:sz w:val="28"/>
-            <w:szCs w:val="28"/>
-          </w:rPr>
-          <w:t>1.1</w:t>
-        </w:r>
-        <w:r>
-          <w:rPr>
-            <w:rStyle w:val="aa"/>
-            <w:rFonts w:hint="eastAsia"/>
-            <w:noProof/>
-            <w:sz w:val="28"/>
-            <w:szCs w:val="28"/>
-          </w:rPr>
-          <w:t>项目背景</w:t>
-        </w:r>
-        <w:r>
-          <w:rPr>
-            <w:noProof/>
-            <w:webHidden/>
-            <w:sz w:val="28"/>
-            <w:szCs w:val="28"/>
+          <w:sz w:val="30"/>
+          <w:szCs w:val="30"/>
+        </w:rPr>
+      </w:pPr>
+      <w:hyperlink w:anchor="_Toc7169140" w:history="1">
+        <w:r>
+          <w:rPr>
+            <w:rStyle w:val="ae"/>
+            <w:rFonts w:ascii="宋体" w:eastAsia="宋体" w:hAnsi="宋体"/>
+            <w:noProof/>
+            <w:sz w:val="30"/>
+            <w:szCs w:val="30"/>
+          </w:rPr>
+          <w:t>S1B 1.1项目背景</w:t>
+        </w:r>
+        <w:r>
+          <w:rPr>
+            <w:rFonts w:ascii="宋体" w:eastAsia="宋体" w:hAnsi="宋体"/>
+            <w:noProof/>
+            <w:webHidden/>
+            <w:sz w:val="30"/>
+            <w:szCs w:val="30"/>
           </w:rPr>
           <w:tab/>
         </w:r>
         <w:r>
           <w:rPr>
-            <w:noProof/>
-            <w:webHidden/>
-            <w:sz w:val="28"/>
-            <w:szCs w:val="28"/>
+            <w:rFonts w:ascii="宋体" w:eastAsia="宋体" w:hAnsi="宋体"/>
+            <w:noProof/>
+            <w:webHidden/>
+            <w:sz w:val="30"/>
+            <w:szCs w:val="30"/>
           </w:rPr>
           <w:fldChar w:fldCharType="begin"/>
         </w:r>
         <w:r>
           <w:rPr>
-            <w:noProof/>
-            <w:webHidden/>
-            <w:sz w:val="28"/>
-            <w:szCs w:val="28"/>
-          </w:rPr>
-          <w:instrText xml:space="preserve"> PAGEREF _Toc530133011 \h </w:instrText>
-        </w:r>
-        <w:r>
-          <w:rPr>
-            <w:noProof/>
-            <w:webHidden/>
-            <w:sz w:val="28"/>
-            <w:szCs w:val="28"/>
-          </w:rPr>
-        </w:r>
-        <w:r>
-          <w:rPr>
-            <w:noProof/>
-            <w:webHidden/>
-            <w:sz w:val="28"/>
-            <w:szCs w:val="28"/>
+            <w:rFonts w:ascii="宋体" w:eastAsia="宋体" w:hAnsi="宋体"/>
+            <w:noProof/>
+            <w:webHidden/>
+            <w:sz w:val="30"/>
+            <w:szCs w:val="30"/>
+          </w:rPr>
+          <w:instrText xml:space="preserve"> PAGEREF _Toc7169140 \h </w:instrText>
+        </w:r>
+        <w:r>
+          <w:rPr>
+            <w:rFonts w:ascii="宋体" w:eastAsia="宋体" w:hAnsi="宋体"/>
+            <w:noProof/>
+            <w:webHidden/>
+            <w:sz w:val="30"/>
+            <w:szCs w:val="30"/>
+          </w:rPr>
+        </w:r>
+        <w:r>
+          <w:rPr>
+            <w:rFonts w:ascii="宋体" w:eastAsia="宋体" w:hAnsi="宋体"/>
+            <w:noProof/>
+            <w:webHidden/>
+            <w:sz w:val="30"/>
+            <w:szCs w:val="30"/>
           </w:rPr>
           <w:fldChar w:fldCharType="separate"/>
         </w:r>
         <w:r>
           <w:rPr>
-            <w:noProof/>
-            <w:webHidden/>
-            <w:sz w:val="28"/>
-            <w:szCs w:val="28"/>
+            <w:rFonts w:ascii="宋体" w:eastAsia="宋体" w:hAnsi="宋体"/>
+            <w:noProof/>
+            <w:webHidden/>
+            <w:sz w:val="30"/>
+            <w:szCs w:val="30"/>
           </w:rPr>
           <w:t>1</w:t>
         </w:r>
         <w:r>
           <w:rPr>
-            <w:noProof/>
-            <w:webHidden/>
-            <w:sz w:val="28"/>
-            <w:szCs w:val="28"/>
+            <w:rFonts w:ascii="宋体" w:eastAsia="宋体" w:hAnsi="宋体"/>
+            <w:noProof/>
+            <w:webHidden/>
+            <w:sz w:val="30"/>
+            <w:szCs w:val="30"/>
           </w:rPr>
           <w:fldChar w:fldCharType="end"/>
         </w:r>
@@ -346,95 +372,96 @@
     </w:p>
     <w:p>
       <w:pPr>
-        <w:pStyle w:val="20"/>
+        <w:pStyle w:val="TOC2"/>
         <w:tabs>
           <w:tab w:val="right" w:leader="dot" w:pos="8296"/>
         </w:tabs>
-        <w:rPr>
+        <w:spacing w:line="600" w:lineRule="auto"/>
+        <w:rPr>
+          <w:rFonts w:ascii="宋体" w:eastAsia="宋体" w:hAnsi="宋体" w:cstheme="minorBidi"/>
+          <w:smallCaps w:val="0"/>
           <w:noProof/>
-          <w:sz w:val="28"/>
-          <w:szCs w:val="28"/>
-        </w:rPr>
-      </w:pPr>
-      <w:hyperlink w:anchor="_Toc530133012" w:history="1">
-        <w:r>
-          <w:rPr>
-            <w:rStyle w:val="aa"/>
-            <w:noProof/>
-            <w:sz w:val="28"/>
-            <w:szCs w:val="28"/>
-          </w:rPr>
-          <w:t>1.2</w:t>
-        </w:r>
-        <w:r>
-          <w:rPr>
-            <w:rStyle w:val="aa"/>
-            <w:rFonts w:hint="eastAsia"/>
-            <w:noProof/>
-            <w:sz w:val="28"/>
-            <w:szCs w:val="28"/>
-          </w:rPr>
-          <w:t>项目目标</w:t>
-        </w:r>
-        <w:r>
-          <w:rPr>
-            <w:noProof/>
-            <w:webHidden/>
-            <w:sz w:val="28"/>
-            <w:szCs w:val="28"/>
+          <w:sz w:val="30"/>
+          <w:szCs w:val="30"/>
+        </w:rPr>
+      </w:pPr>
+      <w:hyperlink w:anchor="_Toc7169141" w:history="1">
+        <w:r>
+          <w:rPr>
+            <w:rStyle w:val="ae"/>
+            <w:rFonts w:ascii="宋体" w:eastAsia="宋体" w:hAnsi="宋体"/>
+            <w:noProof/>
+            <w:sz w:val="30"/>
+            <w:szCs w:val="30"/>
+          </w:rPr>
+          <w:t>S1B 1.2项目目标</w:t>
+        </w:r>
+        <w:r>
+          <w:rPr>
+            <w:rFonts w:ascii="宋体" w:eastAsia="宋体" w:hAnsi="宋体"/>
+            <w:noProof/>
+            <w:webHidden/>
+            <w:sz w:val="30"/>
+            <w:szCs w:val="30"/>
           </w:rPr>
           <w:tab/>
         </w:r>
         <w:r>
           <w:rPr>
-            <w:noProof/>
-            <w:webHidden/>
-            <w:sz w:val="28"/>
-            <w:szCs w:val="28"/>
+            <w:rFonts w:ascii="宋体" w:eastAsia="宋体" w:hAnsi="宋体"/>
+            <w:noProof/>
+            <w:webHidden/>
+            <w:sz w:val="30"/>
+            <w:szCs w:val="30"/>
           </w:rPr>
           <w:fldChar w:fldCharType="begin"/>
         </w:r>
         <w:r>
           <w:rPr>
-            <w:noProof/>
-            <w:webHidden/>
-            <w:sz w:val="28"/>
-            <w:szCs w:val="28"/>
-          </w:rPr>
-          <w:instrText xml:space="preserve"> PAGEREF _Toc530133012 \h </w:instrText>
-        </w:r>
-        <w:r>
-          <w:rPr>
-            <w:noProof/>
-            <w:webHidden/>
-            <w:sz w:val="28"/>
-            <w:szCs w:val="28"/>
-          </w:rPr>
-        </w:r>
-        <w:r>
-          <w:rPr>
-            <w:noProof/>
-            <w:webHidden/>
-            <w:sz w:val="28"/>
-            <w:szCs w:val="28"/>
+            <w:rFonts w:ascii="宋体" w:eastAsia="宋体" w:hAnsi="宋体"/>
+            <w:noProof/>
+            <w:webHidden/>
+            <w:sz w:val="30"/>
+            <w:szCs w:val="30"/>
+          </w:rPr>
+          <w:instrText xml:space="preserve"> PAGEREF _Toc7169141 \h </w:instrText>
+        </w:r>
+        <w:r>
+          <w:rPr>
+            <w:rFonts w:ascii="宋体" w:eastAsia="宋体" w:hAnsi="宋体"/>
+            <w:noProof/>
+            <w:webHidden/>
+            <w:sz w:val="30"/>
+            <w:szCs w:val="30"/>
+          </w:rPr>
+        </w:r>
+        <w:r>
+          <w:rPr>
+            <w:rFonts w:ascii="宋体" w:eastAsia="宋体" w:hAnsi="宋体"/>
+            <w:noProof/>
+            <w:webHidden/>
+            <w:sz w:val="30"/>
+            <w:szCs w:val="30"/>
           </w:rPr>
           <w:fldChar w:fldCharType="separate"/>
         </w:r>
         <w:r>
           <w:rPr>
-            <w:noProof/>
-            <w:webHidden/>
-            <w:sz w:val="28"/>
-            <w:szCs w:val="28"/>
+            <w:rFonts w:ascii="宋体" w:eastAsia="宋体" w:hAnsi="宋体"/>
+            <w:noProof/>
+            <w:webHidden/>
+            <w:sz w:val="30"/>
+            <w:szCs w:val="30"/>
           </w:rPr>
           <w:t>1</w:t>
         </w:r>
         <w:r>
           <w:rPr>
-            <w:noProof/>
-            <w:webHidden/>
-            <w:sz w:val="28"/>
-            <w:szCs w:val="28"/>
+            <w:rFonts w:ascii="宋体" w:eastAsia="宋体" w:hAnsi="宋体"/>
+            <w:noProof/>
+            <w:webHidden/>
+            <w:sz w:val="30"/>
+            <w:szCs w:val="30"/>
           </w:rPr>
           <w:fldChar w:fldCharType="end"/>
         </w:r>
@@ -442,92 +469,98 @@
     </w:p>
     <w:p>
       <w:pPr>
-        <w:pStyle w:val="11"/>
-        <w:rPr>
+        <w:pStyle w:val="TOC1"/>
+        <w:tabs>
+          <w:tab w:val="right" w:leader="dot" w:pos="8296"/>
+        </w:tabs>
+        <w:spacing w:line="600" w:lineRule="auto"/>
+        <w:rPr>
+          <w:rFonts w:ascii="宋体" w:eastAsia="宋体" w:hAnsi="宋体" w:cstheme="minorBidi"/>
+          <w:b w:val="0"/>
+          <w:bCs w:val="0"/>
+          <w:caps w:val="0"/>
           <w:noProof/>
-          <w:sz w:val="28"/>
-          <w:szCs w:val="28"/>
-        </w:rPr>
-      </w:pPr>
-      <w:hyperlink w:anchor="_Toc530133013" w:history="1">
-        <w:r>
-          <w:rPr>
-            <w:rStyle w:val="aa"/>
-            <w:noProof/>
-            <w:sz w:val="28"/>
-            <w:szCs w:val="28"/>
-          </w:rPr>
-          <w:t>S2</w:t>
-        </w:r>
-        <w:r>
-          <w:rPr>
-            <w:rStyle w:val="aa"/>
-            <w:rFonts w:hint="eastAsia"/>
-            <w:noProof/>
-            <w:sz w:val="28"/>
-            <w:szCs w:val="28"/>
-          </w:rPr>
-          <w:t>解决方案</w:t>
-        </w:r>
-        <w:r>
-          <w:rPr>
-            <w:noProof/>
-            <w:webHidden/>
-            <w:sz w:val="28"/>
-            <w:szCs w:val="28"/>
+          <w:sz w:val="30"/>
+          <w:szCs w:val="30"/>
+        </w:rPr>
+      </w:pPr>
+      <w:hyperlink w:anchor="_Toc7169142" w:history="1">
+        <w:r>
+          <w:rPr>
+            <w:rStyle w:val="ae"/>
+            <w:rFonts w:ascii="宋体" w:eastAsia="宋体" w:hAnsi="宋体"/>
+            <w:noProof/>
+            <w:sz w:val="30"/>
+            <w:szCs w:val="30"/>
+          </w:rPr>
+          <w:t>S1B 2解决思路</w:t>
+        </w:r>
+        <w:r>
+          <w:rPr>
+            <w:rFonts w:ascii="宋体" w:eastAsia="宋体" w:hAnsi="宋体"/>
+            <w:noProof/>
+            <w:webHidden/>
+            <w:sz w:val="30"/>
+            <w:szCs w:val="30"/>
           </w:rPr>
           <w:tab/>
         </w:r>
         <w:r>
           <w:rPr>
-            <w:noProof/>
-            <w:webHidden/>
-            <w:sz w:val="28"/>
-            <w:szCs w:val="28"/>
+            <w:rFonts w:ascii="宋体" w:eastAsia="宋体" w:hAnsi="宋体"/>
+            <w:noProof/>
+            <w:webHidden/>
+            <w:sz w:val="30"/>
+            <w:szCs w:val="30"/>
           </w:rPr>
           <w:fldChar w:fldCharType="begin"/>
         </w:r>
         <w:r>
           <w:rPr>
-            <w:noProof/>
-            <w:webHidden/>
-            <w:sz w:val="28"/>
-            <w:szCs w:val="28"/>
-          </w:rPr>
-          <w:instrText xml:space="preserve"> PAGEREF _Toc530133013 \h </w:instrText>
-        </w:r>
-        <w:r>
-          <w:rPr>
-            <w:noProof/>
-            <w:webHidden/>
-            <w:sz w:val="28"/>
-            <w:szCs w:val="28"/>
-          </w:rPr>
-        </w:r>
-        <w:r>
-          <w:rPr>
-            <w:noProof/>
-            <w:webHidden/>
-            <w:sz w:val="28"/>
-            <w:szCs w:val="28"/>
+            <w:rFonts w:ascii="宋体" w:eastAsia="宋体" w:hAnsi="宋体"/>
+            <w:noProof/>
+            <w:webHidden/>
+            <w:sz w:val="30"/>
+            <w:szCs w:val="30"/>
+          </w:rPr>
+          <w:instrText xml:space="preserve"> PAGEREF _Toc7169142 \h </w:instrText>
+        </w:r>
+        <w:r>
+          <w:rPr>
+            <w:rFonts w:ascii="宋体" w:eastAsia="宋体" w:hAnsi="宋体"/>
+            <w:noProof/>
+            <w:webHidden/>
+            <w:sz w:val="30"/>
+            <w:szCs w:val="30"/>
+          </w:rPr>
+        </w:r>
+        <w:r>
+          <w:rPr>
+            <w:rFonts w:ascii="宋体" w:eastAsia="宋体" w:hAnsi="宋体"/>
+            <w:noProof/>
+            <w:webHidden/>
+            <w:sz w:val="30"/>
+            <w:szCs w:val="30"/>
           </w:rPr>
           <w:fldChar w:fldCharType="separate"/>
         </w:r>
         <w:r>
           <w:rPr>
-            <w:noProof/>
-            <w:webHidden/>
-            <w:sz w:val="28"/>
-            <w:szCs w:val="28"/>
+            <w:rFonts w:ascii="宋体" w:eastAsia="宋体" w:hAnsi="宋体"/>
+            <w:noProof/>
+            <w:webHidden/>
+            <w:sz w:val="30"/>
+            <w:szCs w:val="30"/>
           </w:rPr>
           <w:t>2</w:t>
         </w:r>
         <w:r>
           <w:rPr>
-            <w:noProof/>
-            <w:webHidden/>
-            <w:sz w:val="28"/>
-            <w:szCs w:val="28"/>
+            <w:rFonts w:ascii="宋体" w:eastAsia="宋体" w:hAnsi="宋体"/>
+            <w:noProof/>
+            <w:webHidden/>
+            <w:sz w:val="30"/>
+            <w:szCs w:val="30"/>
           </w:rPr>
           <w:fldChar w:fldCharType="end"/>
         </w:r>
@@ -535,95 +568,96 @@
     </w:p>
     <w:p>
       <w:pPr>
-        <w:pStyle w:val="20"/>
+        <w:pStyle w:val="TOC2"/>
         <w:tabs>
           <w:tab w:val="right" w:leader="dot" w:pos="8296"/>
         </w:tabs>
-        <w:rPr>
+        <w:spacing w:line="600" w:lineRule="auto"/>
+        <w:rPr>
+          <w:rFonts w:ascii="宋体" w:eastAsia="宋体" w:hAnsi="宋体" w:cstheme="minorBidi"/>
+          <w:smallCaps w:val="0"/>
           <w:noProof/>
-          <w:sz w:val="28"/>
-          <w:szCs w:val="28"/>
-        </w:rPr>
-      </w:pPr>
-      <w:hyperlink w:anchor="_Toc530133014" w:history="1">
-        <w:r>
-          <w:rPr>
-            <w:rStyle w:val="aa"/>
-            <w:noProof/>
-            <w:sz w:val="28"/>
-            <w:szCs w:val="28"/>
-          </w:rPr>
-          <w:t xml:space="preserve">2.1 </w:t>
-        </w:r>
-        <w:r>
-          <w:rPr>
-            <w:rStyle w:val="aa"/>
-            <w:rFonts w:hint="eastAsia"/>
-            <w:noProof/>
-            <w:sz w:val="28"/>
-            <w:szCs w:val="28"/>
-          </w:rPr>
-          <w:t>系统架构</w:t>
-        </w:r>
-        <w:r>
-          <w:rPr>
-            <w:noProof/>
-            <w:webHidden/>
-            <w:sz w:val="28"/>
-            <w:szCs w:val="28"/>
+          <w:sz w:val="30"/>
+          <w:szCs w:val="30"/>
+        </w:rPr>
+      </w:pPr>
+      <w:hyperlink w:anchor="_Toc7169143" w:history="1">
+        <w:r>
+          <w:rPr>
+            <w:rStyle w:val="ae"/>
+            <w:rFonts w:ascii="宋体" w:eastAsia="宋体" w:hAnsi="宋体"/>
+            <w:noProof/>
+            <w:sz w:val="30"/>
+            <w:szCs w:val="30"/>
+          </w:rPr>
+          <w:t>S1B 2.1技术层面</w:t>
+        </w:r>
+        <w:r>
+          <w:rPr>
+            <w:rFonts w:ascii="宋体" w:eastAsia="宋体" w:hAnsi="宋体"/>
+            <w:noProof/>
+            <w:webHidden/>
+            <w:sz w:val="30"/>
+            <w:szCs w:val="30"/>
           </w:rPr>
           <w:tab/>
         </w:r>
         <w:r>
           <w:rPr>
-            <w:noProof/>
-            <w:webHidden/>
-            <w:sz w:val="28"/>
-            <w:szCs w:val="28"/>
+            <w:rFonts w:ascii="宋体" w:eastAsia="宋体" w:hAnsi="宋体"/>
+            <w:noProof/>
+            <w:webHidden/>
+            <w:sz w:val="30"/>
+            <w:szCs w:val="30"/>
           </w:rPr>
           <w:fldChar w:fldCharType="begin"/>
         </w:r>
         <w:r>
           <w:rPr>
-            <w:noProof/>
-            <w:webHidden/>
-            <w:sz w:val="28"/>
-            <w:szCs w:val="28"/>
-          </w:rPr>
-          <w:instrText xml:space="preserve"> PAGEREF _Toc530133014 \h </w:instrText>
-        </w:r>
-        <w:r>
-          <w:rPr>
-            <w:noProof/>
-            <w:webHidden/>
-            <w:sz w:val="28"/>
-            <w:szCs w:val="28"/>
-          </w:rPr>
-        </w:r>
-        <w:r>
-          <w:rPr>
-            <w:noProof/>
-            <w:webHidden/>
-            <w:sz w:val="28"/>
-            <w:szCs w:val="28"/>
+            <w:rFonts w:ascii="宋体" w:eastAsia="宋体" w:hAnsi="宋体"/>
+            <w:noProof/>
+            <w:webHidden/>
+            <w:sz w:val="30"/>
+            <w:szCs w:val="30"/>
+          </w:rPr>
+          <w:instrText xml:space="preserve"> PAGEREF _Toc7169143 \h </w:instrText>
+        </w:r>
+        <w:r>
+          <w:rPr>
+            <w:rFonts w:ascii="宋体" w:eastAsia="宋体" w:hAnsi="宋体"/>
+            <w:noProof/>
+            <w:webHidden/>
+            <w:sz w:val="30"/>
+            <w:szCs w:val="30"/>
+          </w:rPr>
+        </w:r>
+        <w:r>
+          <w:rPr>
+            <w:rFonts w:ascii="宋体" w:eastAsia="宋体" w:hAnsi="宋体"/>
+            <w:noProof/>
+            <w:webHidden/>
+            <w:sz w:val="30"/>
+            <w:szCs w:val="30"/>
           </w:rPr>
           <w:fldChar w:fldCharType="separate"/>
         </w:r>
         <w:r>
           <w:rPr>
-            <w:noProof/>
-            <w:webHidden/>
-            <w:sz w:val="28"/>
-            <w:szCs w:val="28"/>
+            <w:rFonts w:ascii="宋体" w:eastAsia="宋体" w:hAnsi="宋体"/>
+            <w:noProof/>
+            <w:webHidden/>
+            <w:sz w:val="30"/>
+            <w:szCs w:val="30"/>
           </w:rPr>
           <w:t>2</w:t>
         </w:r>
         <w:r>
           <w:rPr>
-            <w:noProof/>
-            <w:webHidden/>
-            <w:sz w:val="28"/>
-            <w:szCs w:val="28"/>
+            <w:rFonts w:ascii="宋体" w:eastAsia="宋体" w:hAnsi="宋体"/>
+            <w:noProof/>
+            <w:webHidden/>
+            <w:sz w:val="30"/>
+            <w:szCs w:val="30"/>
           </w:rPr>
           <w:fldChar w:fldCharType="end"/>
         </w:r>
@@ -631,95 +665,96 @@
     </w:p>
     <w:p>
       <w:pPr>
-        <w:pStyle w:val="20"/>
+        <w:pStyle w:val="TOC2"/>
         <w:tabs>
           <w:tab w:val="right" w:leader="dot" w:pos="8296"/>
         </w:tabs>
-        <w:rPr>
+        <w:spacing w:line="600" w:lineRule="auto"/>
+        <w:rPr>
+          <w:rFonts w:ascii="宋体" w:eastAsia="宋体" w:hAnsi="宋体" w:cstheme="minorBidi"/>
+          <w:smallCaps w:val="0"/>
           <w:noProof/>
-          <w:sz w:val="28"/>
-          <w:szCs w:val="28"/>
-        </w:rPr>
-      </w:pPr>
-      <w:hyperlink w:anchor="_Toc530133015" w:history="1">
-        <w:r>
-          <w:rPr>
-            <w:rStyle w:val="aa"/>
-            <w:noProof/>
-            <w:sz w:val="28"/>
-            <w:szCs w:val="28"/>
-          </w:rPr>
-          <w:t>2.2</w:t>
-        </w:r>
-        <w:r>
-          <w:rPr>
-            <w:rStyle w:val="aa"/>
-            <w:rFonts w:hint="eastAsia"/>
-            <w:noProof/>
-            <w:sz w:val="28"/>
-            <w:szCs w:val="28"/>
-          </w:rPr>
-          <w:t>技术选型</w:t>
-        </w:r>
-        <w:r>
-          <w:rPr>
-            <w:noProof/>
-            <w:webHidden/>
-            <w:sz w:val="28"/>
-            <w:szCs w:val="28"/>
+          <w:sz w:val="30"/>
+          <w:szCs w:val="30"/>
+        </w:rPr>
+      </w:pPr>
+      <w:hyperlink w:anchor="_Toc7169144" w:history="1">
+        <w:r>
+          <w:rPr>
+            <w:rStyle w:val="ae"/>
+            <w:rFonts w:ascii="宋体" w:eastAsia="宋体" w:hAnsi="宋体"/>
+            <w:noProof/>
+            <w:sz w:val="30"/>
+            <w:szCs w:val="30"/>
+          </w:rPr>
+          <w:t>S1B 2.2业务层面</w:t>
+        </w:r>
+        <w:r>
+          <w:rPr>
+            <w:rFonts w:ascii="宋体" w:eastAsia="宋体" w:hAnsi="宋体"/>
+            <w:noProof/>
+            <w:webHidden/>
+            <w:sz w:val="30"/>
+            <w:szCs w:val="30"/>
           </w:rPr>
           <w:tab/>
         </w:r>
         <w:r>
           <w:rPr>
-            <w:noProof/>
-            <w:webHidden/>
-            <w:sz w:val="28"/>
-            <w:szCs w:val="28"/>
+            <w:rFonts w:ascii="宋体" w:eastAsia="宋体" w:hAnsi="宋体"/>
+            <w:noProof/>
+            <w:webHidden/>
+            <w:sz w:val="30"/>
+            <w:szCs w:val="30"/>
           </w:rPr>
           <w:fldChar w:fldCharType="begin"/>
         </w:r>
         <w:r>
           <w:rPr>
-            <w:noProof/>
-            <w:webHidden/>
-            <w:sz w:val="28"/>
-            <w:szCs w:val="28"/>
-          </w:rPr>
-          <w:instrText xml:space="preserve"> PAGEREF _Toc530133015 \h </w:instrText>
-        </w:r>
-        <w:r>
-          <w:rPr>
-            <w:noProof/>
-            <w:webHidden/>
-            <w:sz w:val="28"/>
-            <w:szCs w:val="28"/>
-          </w:rPr>
-        </w:r>
-        <w:r>
-          <w:rPr>
-            <w:noProof/>
-            <w:webHidden/>
-            <w:sz w:val="28"/>
-            <w:szCs w:val="28"/>
+            <w:rFonts w:ascii="宋体" w:eastAsia="宋体" w:hAnsi="宋体"/>
+            <w:noProof/>
+            <w:webHidden/>
+            <w:sz w:val="30"/>
+            <w:szCs w:val="30"/>
+          </w:rPr>
+          <w:instrText xml:space="preserve"> PAGEREF _Toc7169144 \h </w:instrText>
+        </w:r>
+        <w:r>
+          <w:rPr>
+            <w:rFonts w:ascii="宋体" w:eastAsia="宋体" w:hAnsi="宋体"/>
+            <w:noProof/>
+            <w:webHidden/>
+            <w:sz w:val="30"/>
+            <w:szCs w:val="30"/>
+          </w:rPr>
+        </w:r>
+        <w:r>
+          <w:rPr>
+            <w:rFonts w:ascii="宋体" w:eastAsia="宋体" w:hAnsi="宋体"/>
+            <w:noProof/>
+            <w:webHidden/>
+            <w:sz w:val="30"/>
+            <w:szCs w:val="30"/>
           </w:rPr>
           <w:fldChar w:fldCharType="separate"/>
         </w:r>
         <w:r>
           <w:rPr>
-            <w:noProof/>
-            <w:webHidden/>
-            <w:sz w:val="28"/>
-            <w:szCs w:val="28"/>
+            <w:rFonts w:ascii="宋体" w:eastAsia="宋体" w:hAnsi="宋体"/>
+            <w:noProof/>
+            <w:webHidden/>
+            <w:sz w:val="30"/>
+            <w:szCs w:val="30"/>
           </w:rPr>
           <w:t>2</w:t>
         </w:r>
         <w:r>
           <w:rPr>
-            <w:noProof/>
-            <w:webHidden/>
-            <w:sz w:val="28"/>
-            <w:szCs w:val="28"/>
+            <w:rFonts w:ascii="宋体" w:eastAsia="宋体" w:hAnsi="宋体"/>
+            <w:noProof/>
+            <w:webHidden/>
+            <w:sz w:val="30"/>
+            <w:szCs w:val="30"/>
           </w:rPr>
           <w:fldChar w:fldCharType="end"/>
         </w:r>
@@ -727,95 +762,98 @@
     </w:p>
     <w:p>
       <w:pPr>
-        <w:pStyle w:val="20"/>
+        <w:pStyle w:val="TOC1"/>
         <w:tabs>
           <w:tab w:val="right" w:leader="dot" w:pos="8296"/>
         </w:tabs>
-        <w:rPr>
+        <w:spacing w:line="600" w:lineRule="auto"/>
+        <w:rPr>
+          <w:rFonts w:ascii="宋体" w:eastAsia="宋体" w:hAnsi="宋体" w:cstheme="minorBidi"/>
+          <w:b w:val="0"/>
+          <w:bCs w:val="0"/>
+          <w:caps w:val="0"/>
           <w:noProof/>
-          <w:sz w:val="28"/>
-          <w:szCs w:val="28"/>
-        </w:rPr>
-      </w:pPr>
-      <w:hyperlink w:anchor="_Toc530133016" w:history="1">
-        <w:r>
-          <w:rPr>
-            <w:rStyle w:val="aa"/>
-            <w:noProof/>
-            <w:sz w:val="28"/>
-            <w:szCs w:val="28"/>
-          </w:rPr>
-          <w:t>2.3</w:t>
-        </w:r>
-        <w:r>
-          <w:rPr>
-            <w:rStyle w:val="aa"/>
-            <w:rFonts w:hint="eastAsia"/>
-            <w:noProof/>
-            <w:sz w:val="28"/>
-            <w:szCs w:val="28"/>
-          </w:rPr>
-          <w:t>业务分析</w:t>
-        </w:r>
-        <w:r>
-          <w:rPr>
-            <w:noProof/>
-            <w:webHidden/>
-            <w:sz w:val="28"/>
-            <w:szCs w:val="28"/>
+          <w:sz w:val="30"/>
+          <w:szCs w:val="30"/>
+        </w:rPr>
+      </w:pPr>
+      <w:hyperlink w:anchor="_Toc7169145" w:history="1">
+        <w:r>
+          <w:rPr>
+            <w:rStyle w:val="ae"/>
+            <w:rFonts w:ascii="宋体" w:eastAsia="宋体" w:hAnsi="宋体"/>
+            <w:noProof/>
+            <w:sz w:val="30"/>
+            <w:szCs w:val="30"/>
+          </w:rPr>
+          <w:t>S1B 3实现过程</w:t>
+        </w:r>
+        <w:r>
+          <w:rPr>
+            <w:rFonts w:ascii="宋体" w:eastAsia="宋体" w:hAnsi="宋体"/>
+            <w:noProof/>
+            <w:webHidden/>
+            <w:sz w:val="30"/>
+            <w:szCs w:val="30"/>
           </w:rPr>
           <w:tab/>
         </w:r>
         <w:r>
           <w:rPr>
-            <w:noProof/>
-            <w:webHidden/>
-            <w:sz w:val="28"/>
-            <w:szCs w:val="28"/>
+            <w:rFonts w:ascii="宋体" w:eastAsia="宋体" w:hAnsi="宋体"/>
+            <w:noProof/>
+            <w:webHidden/>
+            <w:sz w:val="30"/>
+            <w:szCs w:val="30"/>
           </w:rPr>
           <w:fldChar w:fldCharType="begin"/>
         </w:r>
         <w:r>
           <w:rPr>
-            <w:noProof/>
-            <w:webHidden/>
-            <w:sz w:val="28"/>
-            <w:szCs w:val="28"/>
-          </w:rPr>
-          <w:instrText xml:space="preserve"> PAGEREF _Toc530133016 \h </w:instrText>
-        </w:r>
-        <w:r>
-          <w:rPr>
-            <w:noProof/>
-            <w:webHidden/>
-            <w:sz w:val="28"/>
-            <w:szCs w:val="28"/>
-          </w:rPr>
-        </w:r>
-        <w:r>
-          <w:rPr>
-            <w:noProof/>
-            <w:webHidden/>
-            <w:sz w:val="28"/>
-            <w:szCs w:val="28"/>
+            <w:rFonts w:ascii="宋体" w:eastAsia="宋体" w:hAnsi="宋体"/>
+            <w:noProof/>
+            <w:webHidden/>
+            <w:sz w:val="30"/>
+            <w:szCs w:val="30"/>
+          </w:rPr>
+          <w:instrText xml:space="preserve"> PAGEREF _Toc7169145 \h </w:instrText>
+        </w:r>
+        <w:r>
+          <w:rPr>
+            <w:rFonts w:ascii="宋体" w:eastAsia="宋体" w:hAnsi="宋体"/>
+            <w:noProof/>
+            <w:webHidden/>
+            <w:sz w:val="30"/>
+            <w:szCs w:val="30"/>
+          </w:rPr>
+        </w:r>
+        <w:r>
+          <w:rPr>
+            <w:rFonts w:ascii="宋体" w:eastAsia="宋体" w:hAnsi="宋体"/>
+            <w:noProof/>
+            <w:webHidden/>
+            <w:sz w:val="30"/>
+            <w:szCs w:val="30"/>
           </w:rPr>
           <w:fldChar w:fldCharType="separate"/>
         </w:r>
         <w:r>
           <w:rPr>
-            <w:noProof/>
-            <w:webHidden/>
-            <w:sz w:val="28"/>
-            <w:szCs w:val="28"/>
+            <w:rFonts w:ascii="宋体" w:eastAsia="宋体" w:hAnsi="宋体"/>
+            <w:noProof/>
+            <w:webHidden/>
+            <w:sz w:val="30"/>
+            <w:szCs w:val="30"/>
           </w:rPr>
           <w:t>3</w:t>
         </w:r>
         <w:r>
           <w:rPr>
-            <w:noProof/>
-            <w:webHidden/>
-            <w:sz w:val="28"/>
-            <w:szCs w:val="28"/>
+            <w:rFonts w:ascii="宋体" w:eastAsia="宋体" w:hAnsi="宋体"/>
+            <w:noProof/>
+            <w:webHidden/>
+            <w:sz w:val="30"/>
+            <w:szCs w:val="30"/>
           </w:rPr>
           <w:fldChar w:fldCharType="end"/>
         </w:r>
@@ -823,95 +861,96 @@
     </w:p>
     <w:p>
       <w:pPr>
-        <w:pStyle w:val="20"/>
+        <w:pStyle w:val="TOC2"/>
         <w:tabs>
           <w:tab w:val="right" w:leader="dot" w:pos="8296"/>
         </w:tabs>
-        <w:rPr>
+        <w:spacing w:line="600" w:lineRule="auto"/>
+        <w:rPr>
+          <w:rFonts w:ascii="宋体" w:eastAsia="宋体" w:hAnsi="宋体" w:cstheme="minorBidi"/>
+          <w:smallCaps w:val="0"/>
           <w:noProof/>
-          <w:sz w:val="28"/>
-          <w:szCs w:val="28"/>
-        </w:rPr>
-      </w:pPr>
-      <w:hyperlink w:anchor="_Toc530133017" w:history="1">
-        <w:r>
-          <w:rPr>
-            <w:rStyle w:val="aa"/>
-            <w:noProof/>
-            <w:sz w:val="28"/>
-            <w:szCs w:val="28"/>
-          </w:rPr>
-          <w:t xml:space="preserve">2.4 </w:t>
-        </w:r>
-        <w:r>
-          <w:rPr>
-            <w:rStyle w:val="aa"/>
-            <w:rFonts w:hint="eastAsia"/>
-            <w:noProof/>
-            <w:sz w:val="28"/>
-            <w:szCs w:val="28"/>
-          </w:rPr>
-          <w:t>核心技术</w:t>
-        </w:r>
-        <w:r>
-          <w:rPr>
-            <w:noProof/>
-            <w:webHidden/>
-            <w:sz w:val="28"/>
-            <w:szCs w:val="28"/>
+          <w:sz w:val="30"/>
+          <w:szCs w:val="30"/>
+        </w:rPr>
+      </w:pPr>
+      <w:hyperlink w:anchor="_Toc7169146" w:history="1">
+        <w:r>
+          <w:rPr>
+            <w:rStyle w:val="ae"/>
+            <w:rFonts w:ascii="宋体" w:eastAsia="宋体" w:hAnsi="宋体"/>
+            <w:noProof/>
+            <w:sz w:val="30"/>
+            <w:szCs w:val="30"/>
+          </w:rPr>
+          <w:t>S1B 3.1团队分工</w:t>
+        </w:r>
+        <w:r>
+          <w:rPr>
+            <w:rFonts w:ascii="宋体" w:eastAsia="宋体" w:hAnsi="宋体"/>
+            <w:noProof/>
+            <w:webHidden/>
+            <w:sz w:val="30"/>
+            <w:szCs w:val="30"/>
           </w:rPr>
           <w:tab/>
         </w:r>
         <w:r>
           <w:rPr>
-            <w:noProof/>
-            <w:webHidden/>
-            <w:sz w:val="28"/>
-            <w:szCs w:val="28"/>
+            <w:rFonts w:ascii="宋体" w:eastAsia="宋体" w:hAnsi="宋体"/>
+            <w:noProof/>
+            <w:webHidden/>
+            <w:sz w:val="30"/>
+            <w:szCs w:val="30"/>
           </w:rPr>
           <w:fldChar w:fldCharType="begin"/>
         </w:r>
         <w:r>
           <w:rPr>
-            <w:noProof/>
-            <w:webHidden/>
-            <w:sz w:val="28"/>
-            <w:szCs w:val="28"/>
-          </w:rPr>
-          <w:instrText xml:space="preserve"> PAGEREF _Toc530133017 \h </w:instrText>
-        </w:r>
-        <w:r>
-          <w:rPr>
-            <w:noProof/>
-            <w:webHidden/>
-            <w:sz w:val="28"/>
-            <w:szCs w:val="28"/>
-          </w:rPr>
-        </w:r>
-        <w:r>
-          <w:rPr>
-            <w:noProof/>
-            <w:webHidden/>
-            <w:sz w:val="28"/>
-            <w:szCs w:val="28"/>
+            <w:rFonts w:ascii="宋体" w:eastAsia="宋体" w:hAnsi="宋体"/>
+            <w:noProof/>
+            <w:webHidden/>
+            <w:sz w:val="30"/>
+            <w:szCs w:val="30"/>
+          </w:rPr>
+          <w:instrText xml:space="preserve"> PAGEREF _Toc7169146 \h </w:instrText>
+        </w:r>
+        <w:r>
+          <w:rPr>
+            <w:rFonts w:ascii="宋体" w:eastAsia="宋体" w:hAnsi="宋体"/>
+            <w:noProof/>
+            <w:webHidden/>
+            <w:sz w:val="30"/>
+            <w:szCs w:val="30"/>
+          </w:rPr>
+        </w:r>
+        <w:r>
+          <w:rPr>
+            <w:rFonts w:ascii="宋体" w:eastAsia="宋体" w:hAnsi="宋体"/>
+            <w:noProof/>
+            <w:webHidden/>
+            <w:sz w:val="30"/>
+            <w:szCs w:val="30"/>
           </w:rPr>
           <w:fldChar w:fldCharType="separate"/>
         </w:r>
         <w:r>
           <w:rPr>
-            <w:noProof/>
-            <w:webHidden/>
-            <w:sz w:val="28"/>
-            <w:szCs w:val="28"/>
-          </w:rPr>
-          <w:t>4</w:t>
-        </w:r>
-        <w:r>
-          <w:rPr>
-            <w:noProof/>
-            <w:webHidden/>
-            <w:sz w:val="28"/>
-            <w:szCs w:val="28"/>
+            <w:rFonts w:ascii="宋体" w:eastAsia="宋体" w:hAnsi="宋体"/>
+            <w:noProof/>
+            <w:webHidden/>
+            <w:sz w:val="30"/>
+            <w:szCs w:val="30"/>
+          </w:rPr>
+          <w:t>3</w:t>
+        </w:r>
+        <w:r>
+          <w:rPr>
+            <w:rFonts w:ascii="宋体" w:eastAsia="宋体" w:hAnsi="宋体"/>
+            <w:noProof/>
+            <w:webHidden/>
+            <w:sz w:val="30"/>
+            <w:szCs w:val="30"/>
           </w:rPr>
           <w:fldChar w:fldCharType="end"/>
         </w:r>
@@ -919,92 +958,96 @@
     </w:p>
     <w:p>
       <w:pPr>
-        <w:pStyle w:val="11"/>
-        <w:rPr>
+        <w:pStyle w:val="TOC2"/>
+        <w:tabs>
+          <w:tab w:val="right" w:leader="dot" w:pos="8296"/>
+        </w:tabs>
+        <w:spacing w:line="600" w:lineRule="auto"/>
+        <w:rPr>
+          <w:rFonts w:ascii="宋体" w:eastAsia="宋体" w:hAnsi="宋体" w:cstheme="minorBidi"/>
+          <w:smallCaps w:val="0"/>
           <w:noProof/>
-          <w:sz w:val="28"/>
-          <w:szCs w:val="28"/>
-        </w:rPr>
-      </w:pPr>
-      <w:hyperlink w:anchor="_Toc530133018" w:history="1">
-        <w:r>
-          <w:rPr>
-            <w:rStyle w:val="aa"/>
-            <w:noProof/>
-            <w:sz w:val="28"/>
-            <w:szCs w:val="28"/>
-          </w:rPr>
-          <w:t>S3</w:t>
-        </w:r>
-        <w:r>
-          <w:rPr>
-            <w:rStyle w:val="aa"/>
-            <w:rFonts w:hint="eastAsia"/>
-            <w:noProof/>
-            <w:sz w:val="28"/>
-            <w:szCs w:val="28"/>
-          </w:rPr>
-          <w:t>实现过程</w:t>
-        </w:r>
-        <w:r>
-          <w:rPr>
-            <w:noProof/>
-            <w:webHidden/>
-            <w:sz w:val="28"/>
-            <w:szCs w:val="28"/>
+          <w:sz w:val="30"/>
+          <w:szCs w:val="30"/>
+        </w:rPr>
+      </w:pPr>
+      <w:hyperlink w:anchor="_Toc7169147" w:history="1">
+        <w:r>
+          <w:rPr>
+            <w:rStyle w:val="ae"/>
+            <w:rFonts w:ascii="宋体" w:eastAsia="宋体" w:hAnsi="宋体"/>
+            <w:noProof/>
+            <w:sz w:val="30"/>
+            <w:szCs w:val="30"/>
+          </w:rPr>
+          <w:t>S1B 3.2 流程安排</w:t>
+        </w:r>
+        <w:r>
+          <w:rPr>
+            <w:rFonts w:ascii="宋体" w:eastAsia="宋体" w:hAnsi="宋体"/>
+            <w:noProof/>
+            <w:webHidden/>
+            <w:sz w:val="30"/>
+            <w:szCs w:val="30"/>
           </w:rPr>
           <w:tab/>
         </w:r>
         <w:r>
           <w:rPr>
-            <w:noProof/>
-            <w:webHidden/>
-            <w:sz w:val="28"/>
-            <w:szCs w:val="28"/>
+            <w:rFonts w:ascii="宋体" w:eastAsia="宋体" w:hAnsi="宋体"/>
+            <w:noProof/>
+            <w:webHidden/>
+            <w:sz w:val="30"/>
+            <w:szCs w:val="30"/>
           </w:rPr>
           <w:fldChar w:fldCharType="begin"/>
         </w:r>
         <w:r>
           <w:rPr>
-            <w:noProof/>
-            <w:webHidden/>
-            <w:sz w:val="28"/>
-            <w:szCs w:val="28"/>
-          </w:rPr>
-          <w:instrText xml:space="preserve"> PAGEREF _Toc530133018 \h </w:instrText>
-        </w:r>
-        <w:r>
-          <w:rPr>
-            <w:noProof/>
-            <w:webHidden/>
-            <w:sz w:val="28"/>
-            <w:szCs w:val="28"/>
-          </w:rPr>
-        </w:r>
-        <w:r>
-          <w:rPr>
-            <w:noProof/>
-            <w:webHidden/>
-            <w:sz w:val="28"/>
-            <w:szCs w:val="28"/>
+            <w:rFonts w:ascii="宋体" w:eastAsia="宋体" w:hAnsi="宋体"/>
+            <w:noProof/>
+            <w:webHidden/>
+            <w:sz w:val="30"/>
+            <w:szCs w:val="30"/>
+          </w:rPr>
+          <w:instrText xml:space="preserve"> PAGEREF _Toc7169147 \h </w:instrText>
+        </w:r>
+        <w:r>
+          <w:rPr>
+            <w:rFonts w:ascii="宋体" w:eastAsia="宋体" w:hAnsi="宋体"/>
+            <w:noProof/>
+            <w:webHidden/>
+            <w:sz w:val="30"/>
+            <w:szCs w:val="30"/>
+          </w:rPr>
+        </w:r>
+        <w:r>
+          <w:rPr>
+            <w:rFonts w:ascii="宋体" w:eastAsia="宋体" w:hAnsi="宋体"/>
+            <w:noProof/>
+            <w:webHidden/>
+            <w:sz w:val="30"/>
+            <w:szCs w:val="30"/>
           </w:rPr>
           <w:fldChar w:fldCharType="separate"/>
         </w:r>
         <w:r>
           <w:rPr>
-            <w:noProof/>
-            <w:webHidden/>
-            <w:sz w:val="28"/>
-            <w:szCs w:val="28"/>
-          </w:rPr>
-          <w:t>5</w:t>
-        </w:r>
-        <w:r>
-          <w:rPr>
-            <w:noProof/>
-            <w:webHidden/>
-            <w:sz w:val="28"/>
-            <w:szCs w:val="28"/>
+            <w:rFonts w:ascii="宋体" w:eastAsia="宋体" w:hAnsi="宋体"/>
+            <w:noProof/>
+            <w:webHidden/>
+            <w:sz w:val="30"/>
+            <w:szCs w:val="30"/>
+          </w:rPr>
+          <w:t>4</w:t>
+        </w:r>
+        <w:r>
+          <w:rPr>
+            <w:rFonts w:ascii="宋体" w:eastAsia="宋体" w:hAnsi="宋体"/>
+            <w:noProof/>
+            <w:webHidden/>
+            <w:sz w:val="30"/>
+            <w:szCs w:val="30"/>
           </w:rPr>
           <w:fldChar w:fldCharType="end"/>
         </w:r>
@@ -1012,95 +1055,96 @@
     </w:p>
     <w:p>
       <w:pPr>
-        <w:pStyle w:val="20"/>
+        <w:pStyle w:val="TOC2"/>
         <w:tabs>
           <w:tab w:val="right" w:leader="dot" w:pos="8296"/>
         </w:tabs>
-        <w:rPr>
+        <w:spacing w:line="600" w:lineRule="auto"/>
+        <w:rPr>
+          <w:rFonts w:ascii="宋体" w:eastAsia="宋体" w:hAnsi="宋体" w:cstheme="minorBidi"/>
+          <w:smallCaps w:val="0"/>
           <w:noProof/>
-          <w:sz w:val="28"/>
-          <w:szCs w:val="28"/>
-        </w:rPr>
-      </w:pPr>
-      <w:hyperlink w:anchor="_Toc530133019" w:history="1">
-        <w:r>
-          <w:rPr>
-            <w:rStyle w:val="aa"/>
-            <w:noProof/>
-            <w:sz w:val="28"/>
-            <w:szCs w:val="28"/>
-          </w:rPr>
-          <w:t>3.1</w:t>
-        </w:r>
-        <w:r>
-          <w:rPr>
-            <w:rStyle w:val="aa"/>
-            <w:rFonts w:hint="eastAsia"/>
-            <w:noProof/>
-            <w:sz w:val="28"/>
-            <w:szCs w:val="28"/>
-          </w:rPr>
-          <w:t>团队分工</w:t>
-        </w:r>
-        <w:r>
-          <w:rPr>
-            <w:noProof/>
-            <w:webHidden/>
-            <w:sz w:val="28"/>
-            <w:szCs w:val="28"/>
+          <w:sz w:val="30"/>
+          <w:szCs w:val="30"/>
+        </w:rPr>
+      </w:pPr>
+      <w:hyperlink w:anchor="_Toc7169148" w:history="1">
+        <w:r>
+          <w:rPr>
+            <w:rStyle w:val="ae"/>
+            <w:rFonts w:ascii="宋体" w:eastAsia="宋体" w:hAnsi="宋体"/>
+            <w:noProof/>
+            <w:sz w:val="30"/>
+            <w:szCs w:val="30"/>
+          </w:rPr>
+          <w:t>S1B 3.3 产品实现</w:t>
+        </w:r>
+        <w:r>
+          <w:rPr>
+            <w:rFonts w:ascii="宋体" w:eastAsia="宋体" w:hAnsi="宋体"/>
+            <w:noProof/>
+            <w:webHidden/>
+            <w:sz w:val="30"/>
+            <w:szCs w:val="30"/>
           </w:rPr>
           <w:tab/>
         </w:r>
         <w:r>
           <w:rPr>
-            <w:noProof/>
-            <w:webHidden/>
-            <w:sz w:val="28"/>
-            <w:szCs w:val="28"/>
+            <w:rFonts w:ascii="宋体" w:eastAsia="宋体" w:hAnsi="宋体"/>
+            <w:noProof/>
+            <w:webHidden/>
+            <w:sz w:val="30"/>
+            <w:szCs w:val="30"/>
           </w:rPr>
           <w:fldChar w:fldCharType="begin"/>
         </w:r>
         <w:r>
           <w:rPr>
-            <w:noProof/>
-            <w:webHidden/>
-            <w:sz w:val="28"/>
-            <w:szCs w:val="28"/>
-          </w:rPr>
-          <w:instrText xml:space="preserve"> PAGEREF _Toc530133019 \h </w:instrText>
-        </w:r>
-        <w:r>
-          <w:rPr>
-            <w:noProof/>
-            <w:webHidden/>
-            <w:sz w:val="28"/>
-            <w:szCs w:val="28"/>
-          </w:rPr>
-        </w:r>
-        <w:r>
-          <w:rPr>
-            <w:noProof/>
-            <w:webHidden/>
-            <w:sz w:val="28"/>
-            <w:szCs w:val="28"/>
+            <w:rFonts w:ascii="宋体" w:eastAsia="宋体" w:hAnsi="宋体"/>
+            <w:noProof/>
+            <w:webHidden/>
+            <w:sz w:val="30"/>
+            <w:szCs w:val="30"/>
+          </w:rPr>
+          <w:instrText xml:space="preserve"> PAGEREF _Toc7169148 \h </w:instrText>
+        </w:r>
+        <w:r>
+          <w:rPr>
+            <w:rFonts w:ascii="宋体" w:eastAsia="宋体" w:hAnsi="宋体"/>
+            <w:noProof/>
+            <w:webHidden/>
+            <w:sz w:val="30"/>
+            <w:szCs w:val="30"/>
+          </w:rPr>
+        </w:r>
+        <w:r>
+          <w:rPr>
+            <w:rFonts w:ascii="宋体" w:eastAsia="宋体" w:hAnsi="宋体"/>
+            <w:noProof/>
+            <w:webHidden/>
+            <w:sz w:val="30"/>
+            <w:szCs w:val="30"/>
           </w:rPr>
           <w:fldChar w:fldCharType="separate"/>
         </w:r>
         <w:r>
           <w:rPr>
-            <w:noProof/>
-            <w:webHidden/>
-            <w:sz w:val="28"/>
-            <w:szCs w:val="28"/>
+            <w:rFonts w:ascii="宋体" w:eastAsia="宋体" w:hAnsi="宋体"/>
+            <w:noProof/>
+            <w:webHidden/>
+            <w:sz w:val="30"/>
+            <w:szCs w:val="30"/>
           </w:rPr>
           <w:t>5</w:t>
         </w:r>
         <w:r>
           <w:rPr>
-            <w:noProof/>
-            <w:webHidden/>
-            <w:sz w:val="28"/>
-            <w:szCs w:val="28"/>
+            <w:rFonts w:ascii="宋体" w:eastAsia="宋体" w:hAnsi="宋体"/>
+            <w:noProof/>
+            <w:webHidden/>
+            <w:sz w:val="30"/>
+            <w:szCs w:val="30"/>
           </w:rPr>
           <w:fldChar w:fldCharType="end"/>
         </w:r>
@@ -1108,95 +1152,96 @@
     </w:p>
     <w:p>
       <w:pPr>
-        <w:pStyle w:val="20"/>
+        <w:pStyle w:val="TOC2"/>
         <w:tabs>
           <w:tab w:val="right" w:leader="dot" w:pos="8296"/>
         </w:tabs>
-        <w:rPr>
+        <w:spacing w:line="600" w:lineRule="auto"/>
+        <w:rPr>
+          <w:rFonts w:ascii="宋体" w:eastAsia="宋体" w:hAnsi="宋体" w:cstheme="minorBidi"/>
+          <w:smallCaps w:val="0"/>
           <w:noProof/>
-          <w:sz w:val="28"/>
-          <w:szCs w:val="28"/>
-        </w:rPr>
-      </w:pPr>
-      <w:hyperlink w:anchor="_Toc530133020" w:history="1">
-        <w:r>
-          <w:rPr>
-            <w:rStyle w:val="aa"/>
-            <w:noProof/>
-            <w:sz w:val="28"/>
-            <w:szCs w:val="28"/>
-          </w:rPr>
-          <w:t xml:space="preserve">3.2 </w:t>
-        </w:r>
-        <w:r>
-          <w:rPr>
-            <w:rStyle w:val="aa"/>
-            <w:rFonts w:hint="eastAsia"/>
-            <w:noProof/>
-            <w:sz w:val="28"/>
-            <w:szCs w:val="28"/>
-          </w:rPr>
-          <w:t>流程安排</w:t>
-        </w:r>
-        <w:r>
-          <w:rPr>
-            <w:noProof/>
-            <w:webHidden/>
-            <w:sz w:val="28"/>
-            <w:szCs w:val="28"/>
+          <w:sz w:val="30"/>
+          <w:szCs w:val="30"/>
+        </w:rPr>
+      </w:pPr>
+      <w:hyperlink w:anchor="_Toc7169149" w:history="1">
+        <w:r>
+          <w:rPr>
+            <w:rStyle w:val="ae"/>
+            <w:rFonts w:ascii="宋体" w:eastAsia="宋体" w:hAnsi="宋体"/>
+            <w:noProof/>
+            <w:sz w:val="30"/>
+            <w:szCs w:val="30"/>
+          </w:rPr>
+          <w:t>S1B 3.4 团队合作</w:t>
+        </w:r>
+        <w:r>
+          <w:rPr>
+            <w:rFonts w:ascii="宋体" w:eastAsia="宋体" w:hAnsi="宋体"/>
+            <w:noProof/>
+            <w:webHidden/>
+            <w:sz w:val="30"/>
+            <w:szCs w:val="30"/>
           </w:rPr>
           <w:tab/>
         </w:r>
         <w:r>
           <w:rPr>
-            <w:noProof/>
-            <w:webHidden/>
-            <w:sz w:val="28"/>
-            <w:szCs w:val="28"/>
+            <w:rFonts w:ascii="宋体" w:eastAsia="宋体" w:hAnsi="宋体"/>
+            <w:noProof/>
+            <w:webHidden/>
+            <w:sz w:val="30"/>
+            <w:szCs w:val="30"/>
           </w:rPr>
           <w:fldChar w:fldCharType="begin"/>
         </w:r>
         <w:r>
           <w:rPr>
-            <w:noProof/>
-            <w:webHidden/>
-            <w:sz w:val="28"/>
-            <w:szCs w:val="28"/>
-          </w:rPr>
-          <w:instrText xml:space="preserve"> PAGEREF _Toc530133020 \h </w:instrText>
-        </w:r>
-        <w:r>
-          <w:rPr>
-            <w:noProof/>
-            <w:webHidden/>
-            <w:sz w:val="28"/>
-            <w:szCs w:val="28"/>
-          </w:rPr>
-        </w:r>
-        <w:r>
-          <w:rPr>
-            <w:noProof/>
-            <w:webHidden/>
-            <w:sz w:val="28"/>
-            <w:szCs w:val="28"/>
+            <w:rFonts w:ascii="宋体" w:eastAsia="宋体" w:hAnsi="宋体"/>
+            <w:noProof/>
+            <w:webHidden/>
+            <w:sz w:val="30"/>
+            <w:szCs w:val="30"/>
+          </w:rPr>
+          <w:instrText xml:space="preserve"> PAGEREF _Toc7169149 \h </w:instrText>
+        </w:r>
+        <w:r>
+          <w:rPr>
+            <w:rFonts w:ascii="宋体" w:eastAsia="宋体" w:hAnsi="宋体"/>
+            <w:noProof/>
+            <w:webHidden/>
+            <w:sz w:val="30"/>
+            <w:szCs w:val="30"/>
+          </w:rPr>
+        </w:r>
+        <w:r>
+          <w:rPr>
+            <w:rFonts w:ascii="宋体" w:eastAsia="宋体" w:hAnsi="宋体"/>
+            <w:noProof/>
+            <w:webHidden/>
+            <w:sz w:val="30"/>
+            <w:szCs w:val="30"/>
           </w:rPr>
           <w:fldChar w:fldCharType="separate"/>
         </w:r>
         <w:r>
           <w:rPr>
-            <w:noProof/>
-            <w:webHidden/>
-            <w:sz w:val="28"/>
-            <w:szCs w:val="28"/>
+            <w:rFonts w:ascii="宋体" w:eastAsia="宋体" w:hAnsi="宋体"/>
+            <w:noProof/>
+            <w:webHidden/>
+            <w:sz w:val="30"/>
+            <w:szCs w:val="30"/>
           </w:rPr>
           <w:t>6</w:t>
         </w:r>
         <w:r>
           <w:rPr>
-            <w:noProof/>
-            <w:webHidden/>
-            <w:sz w:val="28"/>
-            <w:szCs w:val="28"/>
+            <w:rFonts w:ascii="宋体" w:eastAsia="宋体" w:hAnsi="宋体"/>
+            <w:noProof/>
+            <w:webHidden/>
+            <w:sz w:val="30"/>
+            <w:szCs w:val="30"/>
           </w:rPr>
           <w:fldChar w:fldCharType="end"/>
         </w:r>
@@ -1204,92 +1249,98 @@
     </w:p>
     <w:p>
       <w:pPr>
-        <w:pStyle w:val="11"/>
-        <w:rPr>
+        <w:pStyle w:val="TOC1"/>
+        <w:tabs>
+          <w:tab w:val="right" w:leader="dot" w:pos="8296"/>
+        </w:tabs>
+        <w:spacing w:line="600" w:lineRule="auto"/>
+        <w:rPr>
+          <w:rFonts w:ascii="宋体" w:eastAsia="宋体" w:hAnsi="宋体" w:cstheme="minorBidi"/>
+          <w:b w:val="0"/>
+          <w:bCs w:val="0"/>
+          <w:caps w:val="0"/>
           <w:noProof/>
-          <w:sz w:val="28"/>
-          <w:szCs w:val="28"/>
-        </w:rPr>
-      </w:pPr>
-      <w:hyperlink w:anchor="_Toc530133021" w:history="1">
-        <w:r>
-          <w:rPr>
-            <w:rStyle w:val="aa"/>
-            <w:noProof/>
-            <w:sz w:val="28"/>
-            <w:szCs w:val="28"/>
-          </w:rPr>
-          <w:t>S4</w:t>
-        </w:r>
-        <w:r>
-          <w:rPr>
-            <w:rStyle w:val="aa"/>
-            <w:rFonts w:hint="eastAsia"/>
-            <w:noProof/>
-            <w:sz w:val="28"/>
-            <w:szCs w:val="28"/>
-          </w:rPr>
-          <w:t>项目亮点</w:t>
-        </w:r>
-        <w:r>
-          <w:rPr>
-            <w:noProof/>
-            <w:webHidden/>
-            <w:sz w:val="28"/>
-            <w:szCs w:val="28"/>
+          <w:sz w:val="30"/>
+          <w:szCs w:val="30"/>
+        </w:rPr>
+      </w:pPr>
+      <w:hyperlink w:anchor="_Toc7169150" w:history="1">
+        <w:r>
+          <w:rPr>
+            <w:rStyle w:val="ae"/>
+            <w:rFonts w:ascii="宋体" w:eastAsia="宋体" w:hAnsi="宋体"/>
+            <w:noProof/>
+            <w:sz w:val="30"/>
+            <w:szCs w:val="30"/>
+          </w:rPr>
+          <w:t>S1B 4项目亮点</w:t>
+        </w:r>
+        <w:r>
+          <w:rPr>
+            <w:rFonts w:ascii="宋体" w:eastAsia="宋体" w:hAnsi="宋体"/>
+            <w:noProof/>
+            <w:webHidden/>
+            <w:sz w:val="30"/>
+            <w:szCs w:val="30"/>
           </w:rPr>
           <w:tab/>
         </w:r>
         <w:r>
           <w:rPr>
-            <w:noProof/>
-            <w:webHidden/>
-            <w:sz w:val="28"/>
-            <w:szCs w:val="28"/>
+            <w:rFonts w:ascii="宋体" w:eastAsia="宋体" w:hAnsi="宋体"/>
+            <w:noProof/>
+            <w:webHidden/>
+            <w:sz w:val="30"/>
+            <w:szCs w:val="30"/>
           </w:rPr>
           <w:fldChar w:fldCharType="begin"/>
         </w:r>
         <w:r>
           <w:rPr>
-            <w:noProof/>
-            <w:webHidden/>
-            <w:sz w:val="28"/>
-            <w:szCs w:val="28"/>
-          </w:rPr>
-          <w:instrText xml:space="preserve"> PAGEREF _Toc530133021 \h </w:instrText>
-        </w:r>
-        <w:r>
-          <w:rPr>
-            <w:noProof/>
-            <w:webHidden/>
-            <w:sz w:val="28"/>
-            <w:szCs w:val="28"/>
-          </w:rPr>
-        </w:r>
-        <w:r>
-          <w:rPr>
-            <w:noProof/>
-            <w:webHidden/>
-            <w:sz w:val="28"/>
-            <w:szCs w:val="28"/>
+            <w:rFonts w:ascii="宋体" w:eastAsia="宋体" w:hAnsi="宋体"/>
+            <w:noProof/>
+            <w:webHidden/>
+            <w:sz w:val="30"/>
+            <w:szCs w:val="30"/>
+          </w:rPr>
+          <w:instrText xml:space="preserve"> PAGEREF _Toc7169150 \h </w:instrText>
+        </w:r>
+        <w:r>
+          <w:rPr>
+            <w:rFonts w:ascii="宋体" w:eastAsia="宋体" w:hAnsi="宋体"/>
+            <w:noProof/>
+            <w:webHidden/>
+            <w:sz w:val="30"/>
+            <w:szCs w:val="30"/>
+          </w:rPr>
+        </w:r>
+        <w:r>
+          <w:rPr>
+            <w:rFonts w:ascii="宋体" w:eastAsia="宋体" w:hAnsi="宋体"/>
+            <w:noProof/>
+            <w:webHidden/>
+            <w:sz w:val="30"/>
+            <w:szCs w:val="30"/>
           </w:rPr>
           <w:fldChar w:fldCharType="separate"/>
         </w:r>
         <w:r>
           <w:rPr>
-            <w:noProof/>
-            <w:webHidden/>
-            <w:sz w:val="28"/>
-            <w:szCs w:val="28"/>
+            <w:rFonts w:ascii="宋体" w:eastAsia="宋体" w:hAnsi="宋体"/>
+            <w:noProof/>
+            <w:webHidden/>
+            <w:sz w:val="30"/>
+            <w:szCs w:val="30"/>
           </w:rPr>
           <w:t>7</w:t>
         </w:r>
         <w:r>
           <w:rPr>
-            <w:noProof/>
-            <w:webHidden/>
-            <w:sz w:val="28"/>
-            <w:szCs w:val="28"/>
+            <w:rFonts w:ascii="宋体" w:eastAsia="宋体" w:hAnsi="宋体"/>
+            <w:noProof/>
+            <w:webHidden/>
+            <w:sz w:val="30"/>
+            <w:szCs w:val="30"/>
           </w:rPr>
           <w:fldChar w:fldCharType="end"/>
         </w:r>
@@ -1297,114 +1348,96 @@
     </w:p>
     <w:p>
       <w:pPr>
-        <w:pStyle w:val="20"/>
+        <w:pStyle w:val="TOC2"/>
         <w:tabs>
           <w:tab w:val="right" w:leader="dot" w:pos="8296"/>
         </w:tabs>
-        <w:rPr>
+        <w:spacing w:line="600" w:lineRule="auto"/>
+        <w:rPr>
+          <w:rFonts w:ascii="宋体" w:eastAsia="宋体" w:hAnsi="宋体" w:cstheme="minorBidi"/>
+          <w:smallCaps w:val="0"/>
           <w:noProof/>
-          <w:sz w:val="28"/>
-          <w:szCs w:val="28"/>
-        </w:rPr>
-      </w:pPr>
-      <w:hyperlink w:anchor="_Toc530133022" w:history="1">
-        <w:r>
-          <w:rPr>
-            <w:rStyle w:val="aa"/>
-            <w:noProof/>
-            <w:sz w:val="28"/>
-            <w:szCs w:val="28"/>
-          </w:rPr>
-          <w:t xml:space="preserve">4.1 </w:t>
-        </w:r>
-        <w:r>
-          <w:rPr>
-            <w:rStyle w:val="aa"/>
-            <w:rFonts w:hint="eastAsia"/>
-            <w:noProof/>
-            <w:sz w:val="28"/>
-            <w:szCs w:val="28"/>
-          </w:rPr>
-          <w:t>基于</w:t>
-        </w:r>
-        <w:r>
-          <w:rPr>
-            <w:rStyle w:val="aa"/>
-            <w:noProof/>
-            <w:sz w:val="28"/>
-            <w:szCs w:val="28"/>
-          </w:rPr>
-          <w:t xml:space="preserve"> TP</w:t>
-        </w:r>
-        <w:r>
-          <w:rPr>
-            <w:rStyle w:val="aa"/>
-            <w:rFonts w:hint="eastAsia"/>
-            <w:noProof/>
-            <w:sz w:val="28"/>
-            <w:szCs w:val="28"/>
-          </w:rPr>
-          <w:t>结构的自主潮流个性主题标签体系</w:t>
-        </w:r>
-        <w:r>
-          <w:rPr>
-            <w:noProof/>
-            <w:webHidden/>
-            <w:sz w:val="28"/>
-            <w:szCs w:val="28"/>
+          <w:sz w:val="30"/>
+          <w:szCs w:val="30"/>
+        </w:rPr>
+      </w:pPr>
+      <w:hyperlink w:anchor="_Toc7169151" w:history="1">
+        <w:r>
+          <w:rPr>
+            <w:rStyle w:val="ae"/>
+            <w:rFonts w:ascii="宋体" w:eastAsia="宋体" w:hAnsi="宋体"/>
+            <w:noProof/>
+            <w:sz w:val="30"/>
+            <w:szCs w:val="30"/>
+          </w:rPr>
+          <w:t>S1B 4.1 （我们的亮点）</w:t>
+        </w:r>
+        <w:r>
+          <w:rPr>
+            <w:rFonts w:ascii="宋体" w:eastAsia="宋体" w:hAnsi="宋体"/>
+            <w:noProof/>
+            <w:webHidden/>
+            <w:sz w:val="30"/>
+            <w:szCs w:val="30"/>
           </w:rPr>
           <w:tab/>
         </w:r>
         <w:r>
           <w:rPr>
-            <w:noProof/>
-            <w:webHidden/>
-            <w:sz w:val="28"/>
-            <w:szCs w:val="28"/>
+            <w:rFonts w:ascii="宋体" w:eastAsia="宋体" w:hAnsi="宋体"/>
+            <w:noProof/>
+            <w:webHidden/>
+            <w:sz w:val="30"/>
+            <w:szCs w:val="30"/>
           </w:rPr>
           <w:fldChar w:fldCharType="begin"/>
         </w:r>
         <w:r>
           <w:rPr>
-            <w:noProof/>
-            <w:webHidden/>
-            <w:sz w:val="28"/>
-            <w:szCs w:val="28"/>
-          </w:rPr>
-          <w:instrText xml:space="preserve"> PAGEREF _Toc530133022 \h </w:instrText>
-        </w:r>
-        <w:r>
-          <w:rPr>
-            <w:noProof/>
-            <w:webHidden/>
-            <w:sz w:val="28"/>
-            <w:szCs w:val="28"/>
-          </w:rPr>
-        </w:r>
-        <w:r>
-          <w:rPr>
-            <w:noProof/>
-            <w:webHidden/>
-            <w:sz w:val="28"/>
-            <w:szCs w:val="28"/>
+            <w:rFonts w:ascii="宋体" w:eastAsia="宋体" w:hAnsi="宋体"/>
+            <w:noProof/>
+            <w:webHidden/>
+            <w:sz w:val="30"/>
+            <w:szCs w:val="30"/>
+          </w:rPr>
+          <w:instrText xml:space="preserve"> PAGEREF _Toc7169151 \h </w:instrText>
+        </w:r>
+        <w:r>
+          <w:rPr>
+            <w:rFonts w:ascii="宋体" w:eastAsia="宋体" w:hAnsi="宋体"/>
+            <w:noProof/>
+            <w:webHidden/>
+            <w:sz w:val="30"/>
+            <w:szCs w:val="30"/>
+          </w:rPr>
+        </w:r>
+        <w:r>
+          <w:rPr>
+            <w:rFonts w:ascii="宋体" w:eastAsia="宋体" w:hAnsi="宋体"/>
+            <w:noProof/>
+            <w:webHidden/>
+            <w:sz w:val="30"/>
+            <w:szCs w:val="30"/>
           </w:rPr>
           <w:fldChar w:fldCharType="separate"/>
         </w:r>
         <w:r>
           <w:rPr>
-            <w:noProof/>
-            <w:webHidden/>
-            <w:sz w:val="28"/>
-            <w:szCs w:val="28"/>
+            <w:rFonts w:ascii="宋体" w:eastAsia="宋体" w:hAnsi="宋体"/>
+            <w:noProof/>
+            <w:webHidden/>
+            <w:sz w:val="30"/>
+            <w:szCs w:val="30"/>
           </w:rPr>
           <w:t>7</w:t>
         </w:r>
         <w:r>
           <w:rPr>
-            <w:noProof/>
-            <w:webHidden/>
-            <w:sz w:val="28"/>
-            <w:szCs w:val="28"/>
+            <w:rFonts w:ascii="宋体" w:eastAsia="宋体" w:hAnsi="宋体"/>
+            <w:noProof/>
+            <w:webHidden/>
+            <w:sz w:val="30"/>
+            <w:szCs w:val="30"/>
           </w:rPr>
           <w:fldChar w:fldCharType="end"/>
         </w:r>
@@ -1412,95 +1445,96 @@
     </w:p>
     <w:p>
       <w:pPr>
-        <w:pStyle w:val="20"/>
+        <w:pStyle w:val="TOC2"/>
         <w:tabs>
           <w:tab w:val="right" w:leader="dot" w:pos="8296"/>
         </w:tabs>
-        <w:rPr>
+        <w:spacing w:line="600" w:lineRule="auto"/>
+        <w:rPr>
+          <w:rFonts w:ascii="宋体" w:eastAsia="宋体" w:hAnsi="宋体" w:cstheme="minorBidi"/>
+          <w:smallCaps w:val="0"/>
           <w:noProof/>
-          <w:sz w:val="28"/>
-          <w:szCs w:val="28"/>
-        </w:rPr>
-      </w:pPr>
-      <w:hyperlink w:anchor="_Toc530133023" w:history="1">
-        <w:r>
-          <w:rPr>
-            <w:rStyle w:val="aa"/>
-            <w:noProof/>
-            <w:sz w:val="28"/>
-            <w:szCs w:val="28"/>
-          </w:rPr>
-          <w:t>4.2</w:t>
-        </w:r>
-        <w:r>
-          <w:rPr>
-            <w:rStyle w:val="aa"/>
-            <w:rFonts w:hint="eastAsia"/>
-            <w:noProof/>
-            <w:sz w:val="28"/>
-            <w:szCs w:val="28"/>
-          </w:rPr>
-          <w:t>基于用户提供的内容创建的设计画板</w:t>
-        </w:r>
-        <w:r>
-          <w:rPr>
-            <w:noProof/>
-            <w:webHidden/>
-            <w:sz w:val="28"/>
-            <w:szCs w:val="28"/>
+          <w:sz w:val="30"/>
+          <w:szCs w:val="30"/>
+        </w:rPr>
+      </w:pPr>
+      <w:hyperlink w:anchor="_Toc7169152" w:history="1">
+        <w:r>
+          <w:rPr>
+            <w:rStyle w:val="ae"/>
+            <w:rFonts w:ascii="宋体" w:eastAsia="宋体" w:hAnsi="宋体"/>
+            <w:noProof/>
+            <w:sz w:val="30"/>
+            <w:szCs w:val="30"/>
+          </w:rPr>
+          <w:t>S1B 4.2（我们的亮点2）</w:t>
+        </w:r>
+        <w:r>
+          <w:rPr>
+            <w:rFonts w:ascii="宋体" w:eastAsia="宋体" w:hAnsi="宋体"/>
+            <w:noProof/>
+            <w:webHidden/>
+            <w:sz w:val="30"/>
+            <w:szCs w:val="30"/>
           </w:rPr>
           <w:tab/>
         </w:r>
         <w:r>
           <w:rPr>
-            <w:noProof/>
-            <w:webHidden/>
-            <w:sz w:val="28"/>
-            <w:szCs w:val="28"/>
+            <w:rFonts w:ascii="宋体" w:eastAsia="宋体" w:hAnsi="宋体"/>
+            <w:noProof/>
+            <w:webHidden/>
+            <w:sz w:val="30"/>
+            <w:szCs w:val="30"/>
           </w:rPr>
           <w:fldChar w:fldCharType="begin"/>
         </w:r>
         <w:r>
           <w:rPr>
-            <w:noProof/>
-            <w:webHidden/>
-            <w:sz w:val="28"/>
-            <w:szCs w:val="28"/>
-          </w:rPr>
-          <w:instrText xml:space="preserve"> PAGEREF _Toc530133023 \h </w:instrText>
-        </w:r>
-        <w:r>
-          <w:rPr>
-            <w:noProof/>
-            <w:webHidden/>
-            <w:sz w:val="28"/>
-            <w:szCs w:val="28"/>
-          </w:rPr>
-        </w:r>
-        <w:r>
-          <w:rPr>
-            <w:noProof/>
-            <w:webHidden/>
-            <w:sz w:val="28"/>
-            <w:szCs w:val="28"/>
+            <w:rFonts w:ascii="宋体" w:eastAsia="宋体" w:hAnsi="宋体"/>
+            <w:noProof/>
+            <w:webHidden/>
+            <w:sz w:val="30"/>
+            <w:szCs w:val="30"/>
+          </w:rPr>
+          <w:instrText xml:space="preserve"> PAGEREF _Toc7169152 \h </w:instrText>
+        </w:r>
+        <w:r>
+          <w:rPr>
+            <w:rFonts w:ascii="宋体" w:eastAsia="宋体" w:hAnsi="宋体"/>
+            <w:noProof/>
+            <w:webHidden/>
+            <w:sz w:val="30"/>
+            <w:szCs w:val="30"/>
+          </w:rPr>
+        </w:r>
+        <w:r>
+          <w:rPr>
+            <w:rFonts w:ascii="宋体" w:eastAsia="宋体" w:hAnsi="宋体"/>
+            <w:noProof/>
+            <w:webHidden/>
+            <w:sz w:val="30"/>
+            <w:szCs w:val="30"/>
           </w:rPr>
           <w:fldChar w:fldCharType="separate"/>
         </w:r>
         <w:r>
           <w:rPr>
-            <w:noProof/>
-            <w:webHidden/>
-            <w:sz w:val="28"/>
-            <w:szCs w:val="28"/>
+            <w:rFonts w:ascii="宋体" w:eastAsia="宋体" w:hAnsi="宋体"/>
+            <w:noProof/>
+            <w:webHidden/>
+            <w:sz w:val="30"/>
+            <w:szCs w:val="30"/>
           </w:rPr>
           <w:t>8</w:t>
         </w:r>
         <w:r>
           <w:rPr>
-            <w:noProof/>
-            <w:webHidden/>
-            <w:sz w:val="28"/>
-            <w:szCs w:val="28"/>
+            <w:rFonts w:ascii="宋体" w:eastAsia="宋体" w:hAnsi="宋体"/>
+            <w:noProof/>
+            <w:webHidden/>
+            <w:sz w:val="30"/>
+            <w:szCs w:val="30"/>
           </w:rPr>
           <w:fldChar w:fldCharType="end"/>
         </w:r>
@@ -1508,95 +1542,96 @@
     </w:p>
     <w:p>
       <w:pPr>
-        <w:pStyle w:val="20"/>
+        <w:pStyle w:val="TOC2"/>
         <w:tabs>
           <w:tab w:val="right" w:leader="dot" w:pos="8296"/>
         </w:tabs>
-        <w:rPr>
+        <w:spacing w:line="600" w:lineRule="auto"/>
+        <w:rPr>
+          <w:rFonts w:ascii="宋体" w:eastAsia="宋体" w:hAnsi="宋体" w:cstheme="minorBidi"/>
+          <w:smallCaps w:val="0"/>
           <w:noProof/>
-          <w:sz w:val="28"/>
-          <w:szCs w:val="28"/>
-        </w:rPr>
-      </w:pPr>
-      <w:hyperlink w:anchor="_Toc530133024" w:history="1">
-        <w:r>
-          <w:rPr>
-            <w:rStyle w:val="aa"/>
-            <w:noProof/>
-            <w:sz w:val="28"/>
-            <w:szCs w:val="28"/>
-          </w:rPr>
-          <w:t xml:space="preserve">4.3 </w:t>
-        </w:r>
-        <w:r>
-          <w:rPr>
-            <w:rStyle w:val="aa"/>
-            <w:rFonts w:hint="eastAsia"/>
-            <w:noProof/>
-            <w:sz w:val="28"/>
-            <w:szCs w:val="28"/>
-          </w:rPr>
-          <w:t>基于保护产权的防伪标识（成品二维码）</w:t>
-        </w:r>
-        <w:r>
-          <w:rPr>
-            <w:noProof/>
-            <w:webHidden/>
-            <w:sz w:val="28"/>
-            <w:szCs w:val="28"/>
+          <w:sz w:val="30"/>
+          <w:szCs w:val="30"/>
+        </w:rPr>
+      </w:pPr>
+      <w:hyperlink w:anchor="_Toc7169153" w:history="1">
+        <w:r>
+          <w:rPr>
+            <w:rStyle w:val="ae"/>
+            <w:rFonts w:ascii="宋体" w:eastAsia="宋体" w:hAnsi="宋体"/>
+            <w:noProof/>
+            <w:sz w:val="30"/>
+            <w:szCs w:val="30"/>
+          </w:rPr>
+          <w:t>S1B 4.3 （我们的亮点3）</w:t>
+        </w:r>
+        <w:r>
+          <w:rPr>
+            <w:rFonts w:ascii="宋体" w:eastAsia="宋体" w:hAnsi="宋体"/>
+            <w:noProof/>
+            <w:webHidden/>
+            <w:sz w:val="30"/>
+            <w:szCs w:val="30"/>
           </w:rPr>
           <w:tab/>
         </w:r>
         <w:r>
           <w:rPr>
-            <w:noProof/>
-            <w:webHidden/>
-            <w:sz w:val="28"/>
-            <w:szCs w:val="28"/>
+            <w:rFonts w:ascii="宋体" w:eastAsia="宋体" w:hAnsi="宋体"/>
+            <w:noProof/>
+            <w:webHidden/>
+            <w:sz w:val="30"/>
+            <w:szCs w:val="30"/>
           </w:rPr>
           <w:fldChar w:fldCharType="begin"/>
         </w:r>
         <w:r>
           <w:rPr>
-            <w:noProof/>
-            <w:webHidden/>
-            <w:sz w:val="28"/>
-            <w:szCs w:val="28"/>
-          </w:rPr>
-          <w:instrText xml:space="preserve"> PAGEREF _Toc530133024 \h </w:instrText>
-        </w:r>
-        <w:r>
-          <w:rPr>
-            <w:noProof/>
-            <w:webHidden/>
-            <w:sz w:val="28"/>
-            <w:szCs w:val="28"/>
-          </w:rPr>
-        </w:r>
-        <w:r>
-          <w:rPr>
-            <w:noProof/>
-            <w:webHidden/>
-            <w:sz w:val="28"/>
-            <w:szCs w:val="28"/>
+            <w:rFonts w:ascii="宋体" w:eastAsia="宋体" w:hAnsi="宋体"/>
+            <w:noProof/>
+            <w:webHidden/>
+            <w:sz w:val="30"/>
+            <w:szCs w:val="30"/>
+          </w:rPr>
+          <w:instrText xml:space="preserve"> PAGEREF _Toc7169153 \h </w:instrText>
+        </w:r>
+        <w:r>
+          <w:rPr>
+            <w:rFonts w:ascii="宋体" w:eastAsia="宋体" w:hAnsi="宋体"/>
+            <w:noProof/>
+            <w:webHidden/>
+            <w:sz w:val="30"/>
+            <w:szCs w:val="30"/>
+          </w:rPr>
+        </w:r>
+        <w:r>
+          <w:rPr>
+            <w:rFonts w:ascii="宋体" w:eastAsia="宋体" w:hAnsi="宋体"/>
+            <w:noProof/>
+            <w:webHidden/>
+            <w:sz w:val="30"/>
+            <w:szCs w:val="30"/>
           </w:rPr>
           <w:fldChar w:fldCharType="separate"/>
         </w:r>
         <w:r>
           <w:rPr>
-            <w:noProof/>
-            <w:webHidden/>
-            <w:sz w:val="28"/>
-            <w:szCs w:val="28"/>
+            <w:rFonts w:ascii="宋体" w:eastAsia="宋体" w:hAnsi="宋体"/>
+            <w:noProof/>
+            <w:webHidden/>
+            <w:sz w:val="30"/>
+            <w:szCs w:val="30"/>
           </w:rPr>
           <w:t>9</w:t>
         </w:r>
         <w:r>
           <w:rPr>
-            <w:noProof/>
-            <w:webHidden/>
-            <w:sz w:val="28"/>
-            <w:szCs w:val="28"/>
+            <w:rFonts w:ascii="宋体" w:eastAsia="宋体" w:hAnsi="宋体"/>
+            <w:noProof/>
+            <w:webHidden/>
+            <w:sz w:val="30"/>
+            <w:szCs w:val="30"/>
           </w:rPr>
           <w:fldChar w:fldCharType="end"/>
         </w:r>
@@ -1604,7 +1639,7 @@
     </w:p>
     <w:p>
       <w:pPr>
-        <w:spacing w:line="480" w:lineRule="auto"/>
+        <w:spacing w:line="600" w:lineRule="auto"/>
         <w:rPr>
           <w:rFonts w:asciiTheme="majorHAnsi" w:hAnsiTheme="majorHAnsi"/>
           <w:b/>
@@ -1612,8 +1647,8 @@
           <w:szCs w:val="44"/>
         </w:rPr>
         <w:sectPr>
-          <w:footerReference w:type="default" r:id="rId11"/>
-          <w:footerReference w:type="first" r:id="rId12"/>
+          <w:footerReference w:type="default" r:id="rId10"/>
+          <w:footerReference w:type="first" r:id="rId11"/>
           <w:pgSz w:w="11906" w:h="16838"/>
           <w:pgMar w:top="1440" w:right="1800" w:bottom="1440" w:left="1800" w:header="851" w:footer="992" w:gutter="0"/>
           <w:cols w:space="425"/>
@@ -1622,10 +1657,12 @@
       </w:pPr>
       <w:r>
         <w:rPr>
-          <w:rFonts w:asciiTheme="majorHAnsi" w:hAnsiTheme="majorHAnsi"/>
+          <w:rFonts w:ascii="宋体" w:eastAsia="宋体" w:hAnsi="宋体" w:cstheme="minorHAnsi"/>
           <w:b/>
-          <w:sz w:val="28"/>
-          <w:szCs w:val="28"/>
+          <w:bCs/>
+          <w:caps/>
+          <w:sz w:val="30"/>
+          <w:szCs w:val="30"/>
         </w:rPr>
         <w:fldChar w:fldCharType="end"/>
       </w:r>
@@ -1637,19 +1674,14 @@
       </w:pPr>
       <w:bookmarkStart w:id="1" w:name="_Toc30749_WPSOffice_Level1"/>
       <w:bookmarkStart w:id="2" w:name="_Toc529955728"/>
-      <w:bookmarkStart w:id="3" w:name="_Toc530133010"/>
-      <w:r>
-        <w:rPr>
-          <w:rFonts w:hint="eastAsia"/>
-        </w:rPr>
+      <w:bookmarkStart w:id="3" w:name="_Toc7169059"/>
+      <w:bookmarkStart w:id="4" w:name="_Toc7169139"/>
+      <w:r>
         <w:lastRenderedPageBreak/>
-        <w:t>S</w:t>
-      </w:r>
-      <w:r>
-        <w:rPr>
-          <w:rFonts w:hint="eastAsia"/>
-        </w:rPr>
-        <w:t>1</w:t>
+        <w:t>S1B</w:t>
+      </w:r>
+      <w:r>
+        <w:t xml:space="preserve"> 1</w:t>
       </w:r>
       <w:r>
         <w:rPr>
@@ -1660,6 +1692,7 @@
       <w:bookmarkEnd w:id="1"/>
       <w:bookmarkEnd w:id="2"/>
       <w:bookmarkEnd w:id="3"/>
+      <w:bookmarkEnd w:id="4"/>
     </w:p>
     <w:p>
       <w:pPr>
@@ -1667,9 +1700,13 @@
         <w:spacing w:line="240" w:lineRule="auto"/>
         <w:ind w:firstLine="420"/>
       </w:pPr>
-      <w:bookmarkStart w:id="4" w:name="_Toc8730_WPSOffice_Level1"/>
-      <w:bookmarkStart w:id="5" w:name="_Toc529955729"/>
-      <w:bookmarkStart w:id="6" w:name="_Toc530133011"/>
+      <w:bookmarkStart w:id="5" w:name="_Toc8730_WPSOffice_Level1"/>
+      <w:bookmarkStart w:id="6" w:name="_Toc529955729"/>
+      <w:bookmarkStart w:id="7" w:name="_Toc7169060"/>
+      <w:bookmarkStart w:id="8" w:name="_Toc7169140"/>
+      <w:r>
+        <w:t xml:space="preserve">S1B </w:t>
+      </w:r>
       <w:r>
         <w:rPr>
           <w:rFonts w:hint="eastAsia"/>
@@ -1679,9 +1716,10 @@
       <w:r>
         <w:t>项目背景</w:t>
       </w:r>
-      <w:bookmarkEnd w:id="4"/>
       <w:bookmarkEnd w:id="5"/>
       <w:bookmarkEnd w:id="6"/>
+      <w:bookmarkEnd w:id="7"/>
+      <w:bookmarkEnd w:id="8"/>
     </w:p>
     <w:p>
       <w:pPr>
@@ -1704,7 +1742,7 @@
     </w:p>
     <w:p>
       <w:pPr>
-        <w:pStyle w:val="a8"/>
+        <w:pStyle w:val="ab"/>
         <w:numPr>
           <w:ilvl w:val="3"/>
           <w:numId w:val="1"/>
@@ -1728,7 +1766,7 @@
     </w:p>
     <w:p>
       <w:pPr>
-        <w:pStyle w:val="a8"/>
+        <w:pStyle w:val="ab"/>
         <w:numPr>
           <w:ilvl w:val="3"/>
           <w:numId w:val="1"/>
@@ -1752,7 +1790,7 @@
     </w:p>
     <w:p>
       <w:pPr>
-        <w:pStyle w:val="a8"/>
+        <w:pStyle w:val="ab"/>
         <w:numPr>
           <w:ilvl w:val="3"/>
           <w:numId w:val="1"/>
@@ -1779,9 +1817,13 @@
         <w:pStyle w:val="2"/>
         <w:spacing w:before="0" w:after="0" w:line="415" w:lineRule="auto"/>
       </w:pPr>
-      <w:bookmarkStart w:id="7" w:name="_Toc26802_WPSOffice_Level1"/>
-      <w:bookmarkStart w:id="8" w:name="_Toc529955730"/>
-      <w:bookmarkStart w:id="9" w:name="_Toc530133012"/>
+      <w:bookmarkStart w:id="9" w:name="_Toc26802_WPSOffice_Level1"/>
+      <w:bookmarkStart w:id="10" w:name="_Toc529955730"/>
+      <w:bookmarkStart w:id="11" w:name="_Toc7169061"/>
+      <w:bookmarkStart w:id="12" w:name="_Toc7169141"/>
+      <w:r>
+        <w:t xml:space="preserve">S1B </w:t>
+      </w:r>
       <w:r>
         <w:rPr>
           <w:rFonts w:hint="eastAsia"/>
@@ -1794,13 +1836,14 @@
         </w:rPr>
         <w:t>项目目标</w:t>
       </w:r>
-      <w:bookmarkEnd w:id="7"/>
-      <w:bookmarkEnd w:id="8"/>
       <w:bookmarkEnd w:id="9"/>
+      <w:bookmarkEnd w:id="10"/>
+      <w:bookmarkEnd w:id="11"/>
+      <w:bookmarkEnd w:id="12"/>
     </w:p>
     <w:p>
       <w:pPr>
-        <w:pStyle w:val="a8"/>
+        <w:pStyle w:val="ab"/>
         <w:spacing w:line="360" w:lineRule="auto"/>
         <w:ind w:left="701" w:firstLineChars="0" w:firstLine="0"/>
         <w:rPr>
@@ -1851,7 +1894,7 @@
                     <pic:cNvPicPr/>
                   </pic:nvPicPr>
                   <pic:blipFill rotWithShape="1">
-                    <a:blip r:embed="rId13">
+                    <a:blip r:embed="rId12">
                       <a:extLst>
                         <a:ext uri="{28A0092B-C50C-407E-A947-70E740481C1C}">
                           <a14:useLocalDpi xmlns:a14="http://schemas.microsoft.com/office/drawing/2010/main" val="0"/>
@@ -1884,72 +1927,71 @@
           </wp:inline>
         </w:drawing>
       </w:r>
-      <w:bookmarkStart w:id="10" w:name="_Toc17890_WPSOffice_Level1"/>
-      <w:bookmarkStart w:id="11" w:name="_Toc529955731"/>
+      <w:bookmarkStart w:id="13" w:name="_Toc17890_WPSOffice_Level1"/>
+      <w:bookmarkStart w:id="14" w:name="_Toc529955731"/>
     </w:p>
     <w:p>
       <w:pPr>
         <w:pStyle w:val="1"/>
         <w:rPr>
-          <w:rFonts w:asciiTheme="majorHAnsi" w:hAnsiTheme="majorHAnsi"/>
-          <w:sz w:val="28"/>
-          <w:szCs w:val="28"/>
-        </w:rPr>
-      </w:pPr>
-      <w:bookmarkStart w:id="12" w:name="_Toc530133013"/>
+          <w:rFonts w:asciiTheme="majorHAnsi" w:hAnsiTheme="majorHAnsi" w:hint="eastAsia"/>
+          <w:sz w:val="28"/>
+          <w:szCs w:val="28"/>
+        </w:rPr>
+      </w:pPr>
+      <w:bookmarkStart w:id="15" w:name="_Toc7169062"/>
+      <w:bookmarkStart w:id="16" w:name="_Toc7169142"/>
+      <w:r>
+        <w:lastRenderedPageBreak/>
+        <w:t>S1B 2</w:t>
+      </w:r>
+      <w:r>
+        <w:t>解决</w:t>
+      </w:r>
+      <w:bookmarkEnd w:id="13"/>
+      <w:bookmarkEnd w:id="14"/>
       <w:r>
         <w:rPr>
           <w:rFonts w:hint="eastAsia"/>
         </w:rPr>
-        <w:lastRenderedPageBreak/>
-        <w:t>S</w:t>
-      </w:r>
-      <w:r>
-        <w:rPr>
-          <w:rFonts w:hint="eastAsia"/>
-        </w:rPr>
-        <w:t>2</w:t>
-      </w:r>
-      <w:r>
-        <w:t>解决方案</w:t>
-      </w:r>
-      <w:bookmarkEnd w:id="10"/>
-      <w:bookmarkEnd w:id="11"/>
-      <w:bookmarkEnd w:id="12"/>
+        <w:t>思路</w:t>
+      </w:r>
+      <w:bookmarkEnd w:id="15"/>
+      <w:bookmarkEnd w:id="16"/>
     </w:p>
     <w:p>
       <w:pPr>
         <w:pStyle w:val="2"/>
         <w:ind w:firstLine="420"/>
       </w:pPr>
-      <w:bookmarkStart w:id="13" w:name="_Toc529955732"/>
-      <w:bookmarkStart w:id="14" w:name="_Toc530133014"/>
+      <w:bookmarkStart w:id="17" w:name="_Toc529955732"/>
+      <w:bookmarkStart w:id="18" w:name="_Toc7169063"/>
+      <w:bookmarkStart w:id="19" w:name="_Toc7169143"/>
+      <w:r>
+        <w:t>S1B</w:t>
+      </w:r>
+      <w:r>
+        <w:t xml:space="preserve"> </w:t>
+      </w:r>
       <w:r>
         <w:rPr>
           <w:rFonts w:hint="eastAsia"/>
         </w:rPr>
         <w:t>2.1</w:t>
       </w:r>
+      <w:bookmarkEnd w:id="17"/>
       <w:r>
         <w:rPr>
           <w:rFonts w:hint="eastAsia"/>
         </w:rPr>
-        <w:t xml:space="preserve"> </w:t>
-      </w:r>
-      <w:bookmarkStart w:id="15" w:name="_Toc3542_WPSOffice_Level1"/>
-      <w:r>
-        <w:rPr>
-          <w:rFonts w:hint="eastAsia"/>
-        </w:rPr>
-        <w:t>系统架构</w:t>
-      </w:r>
-      <w:bookmarkEnd w:id="13"/>
-      <w:bookmarkEnd w:id="14"/>
-      <w:bookmarkEnd w:id="15"/>
+        <w:t>技术层面</w:t>
+      </w:r>
+      <w:bookmarkEnd w:id="18"/>
+      <w:bookmarkEnd w:id="19"/>
     </w:p>
     <w:p>
       <w:pPr>
-        <w:pStyle w:val="a8"/>
+        <w:pStyle w:val="ab"/>
         <w:spacing w:line="480" w:lineRule="auto"/>
         <w:ind w:left="1260" w:firstLineChars="0" w:firstLine="0"/>
         <w:rPr>
@@ -1969,7 +2011,7 @@
     </w:p>
     <w:p>
       <w:pPr>
-        <w:pStyle w:val="a8"/>
+        <w:pStyle w:val="ab"/>
         <w:tabs>
           <w:tab w:val="left" w:pos="808"/>
         </w:tabs>
@@ -1989,7 +2031,7 @@
           <w:szCs w:val="28"/>
         </w:rPr>
         <w:drawing>
-          <wp:anchor distT="0" distB="0" distL="114300" distR="114300" simplePos="0" relativeHeight="251685888" behindDoc="0" locked="0" layoutInCell="1" allowOverlap="1" wp14:anchorId="059BF723" wp14:editId="4B64BFFF">
+          <wp:anchor distT="0" distB="0" distL="114300" distR="114300" simplePos="0" relativeHeight="251653632" behindDoc="0" locked="0" layoutInCell="1" allowOverlap="1" wp14:anchorId="059BF723" wp14:editId="4B64BFFF">
             <wp:simplePos x="0" y="0"/>
             <wp:positionH relativeFrom="margin">
               <wp:posOffset>105410</wp:posOffset>
@@ -2014,7 +2056,7 @@
                     </pic:cNvPicPr>
                   </pic:nvPicPr>
                   <pic:blipFill>
-                    <a:blip r:embed="rId14">
+                    <a:blip r:embed="rId13">
                       <a:extLst>
                         <a:ext uri="{28A0092B-C50C-407E-A947-70E740481C1C}">
                           <a14:useLocalDpi xmlns:a14="http://schemas.microsoft.com/office/drawing/2010/main" val="0"/>
@@ -2057,8 +2099,8 @@
       </w:r>
     </w:p>
     <w:p>
-      <w:bookmarkStart w:id="16" w:name="_Toc33_WPSOffice_Level1"/>
-      <w:bookmarkStart w:id="17" w:name="_Toc529955733"/>
+      <w:bookmarkStart w:id="20" w:name="_Toc33_WPSOffice_Level1"/>
+      <w:bookmarkStart w:id="21" w:name="_Toc529955733"/>
     </w:p>
     <w:p/>
     <w:p/>
@@ -2081,19 +2123,27 @@
         <w:pStyle w:val="2"/>
         <w:ind w:firstLineChars="100" w:firstLine="321"/>
       </w:pPr>
-      <w:bookmarkStart w:id="18" w:name="_Toc530133015"/>
+      <w:bookmarkStart w:id="22" w:name="_Toc7169064"/>
+      <w:bookmarkStart w:id="23" w:name="_Toc7169144"/>
+      <w:r>
+        <w:t xml:space="preserve">S1B </w:t>
+      </w:r>
       <w:r>
         <w:rPr>
           <w:rFonts w:hint="eastAsia"/>
         </w:rPr>
         <w:t>2.2</w:t>
       </w:r>
-      <w:r>
-        <w:t>技术选型</w:t>
-      </w:r>
-      <w:bookmarkEnd w:id="16"/>
-      <w:bookmarkEnd w:id="17"/>
-      <w:bookmarkEnd w:id="18"/>
+      <w:bookmarkEnd w:id="20"/>
+      <w:bookmarkEnd w:id="21"/>
+      <w:r>
+        <w:rPr>
+          <w:rFonts w:hint="eastAsia"/>
+        </w:rPr>
+        <w:t>业务层面</w:t>
+      </w:r>
+      <w:bookmarkEnd w:id="22"/>
+      <w:bookmarkEnd w:id="23"/>
     </w:p>
     <w:p>
       <w:pPr>
@@ -2114,7 +2164,7 @@
           <w:szCs w:val="28"/>
         </w:rPr>
         <w:drawing>
-          <wp:anchor distT="0" distB="0" distL="114300" distR="114300" simplePos="0" relativeHeight="251679744" behindDoc="0" locked="0" layoutInCell="1" allowOverlap="1" wp14:anchorId="2959FC6B" wp14:editId="7C355DA0">
+          <wp:anchor distT="0" distB="0" distL="114300" distR="114300" simplePos="0" relativeHeight="251650560" behindDoc="0" locked="0" layoutInCell="1" allowOverlap="1" wp14:anchorId="2959FC6B" wp14:editId="7C355DA0">
             <wp:simplePos x="0" y="0"/>
             <wp:positionH relativeFrom="margin">
               <wp:posOffset>718820</wp:posOffset>
@@ -2137,7 +2187,7 @@
                     <pic:cNvPicPr/>
                   </pic:nvPicPr>
                   <pic:blipFill rotWithShape="1">
-                    <a:blip r:embed="rId15">
+                    <a:blip r:embed="rId14">
                       <a:extLst>
                         <a:ext uri="{28A0092B-C50C-407E-A947-70E740481C1C}">
                           <a14:useLocalDpi xmlns:a14="http://schemas.microsoft.com/office/drawing/2010/main" val="0"/>
@@ -2184,560 +2234,73 @@
     <w:p/>
     <w:p>
       <w:pPr>
+        <w:widowControl/>
+        <w:jc w:val="left"/>
+        <w:rPr>
+          <w:rFonts w:asciiTheme="majorHAnsi" w:hAnsiTheme="majorHAnsi"/>
+          <w:b/>
+          <w:sz w:val="28"/>
+          <w:szCs w:val="28"/>
+        </w:rPr>
+      </w:pPr>
+    </w:p>
+    <w:p>
+      <w:pPr>
+        <w:pStyle w:val="1"/>
+        <w:spacing w:before="0" w:after="0"/>
+      </w:pPr>
+      <w:bookmarkStart w:id="24" w:name="_Toc5830_WPSOffice_Level1"/>
+      <w:bookmarkStart w:id="25" w:name="_Toc7169065"/>
+      <w:bookmarkStart w:id="26" w:name="_Toc7169145"/>
+      <w:r>
+        <w:rPr>
+          <w:rFonts w:hint="eastAsia"/>
+        </w:rPr>
+        <w:lastRenderedPageBreak/>
+        <w:t>S</w:t>
+      </w:r>
+      <w:r>
+        <w:t xml:space="preserve">1B </w:t>
+      </w:r>
+      <w:r>
+        <w:rPr>
+          <w:rFonts w:hint="eastAsia"/>
+        </w:rPr>
+        <w:t>3</w:t>
+      </w:r>
+      <w:r>
+        <w:rPr>
+          <w:rFonts w:hint="eastAsia"/>
+        </w:rPr>
+        <w:t>实现过程</w:t>
+      </w:r>
+      <w:bookmarkEnd w:id="24"/>
+      <w:bookmarkEnd w:id="25"/>
+      <w:bookmarkEnd w:id="26"/>
+    </w:p>
+    <w:p>
+      <w:pPr>
         <w:pStyle w:val="2"/>
         <w:ind w:firstLineChars="100" w:firstLine="321"/>
       </w:pPr>
-      <w:bookmarkStart w:id="19" w:name="_Toc530133016"/>
+      <w:bookmarkStart w:id="27" w:name="_Toc21148_WPSOffice_Level1"/>
+      <w:bookmarkStart w:id="28" w:name="_Toc7169066"/>
+      <w:bookmarkStart w:id="29" w:name="_Toc7169146"/>
+      <w:r>
+        <w:t xml:space="preserve">S1B </w:t>
+      </w:r>
       <w:r>
         <w:rPr>
           <w:rFonts w:hint="eastAsia"/>
         </w:rPr>
-        <w:lastRenderedPageBreak/>
-        <w:t>2.3</w:t>
-      </w:r>
-      <w:r>
-        <w:t>业务分析</w:t>
-      </w:r>
-      <w:bookmarkEnd w:id="19"/>
-    </w:p>
-    <w:p>
-      <w:pPr>
-        <w:pStyle w:val="a8"/>
-        <w:widowControl/>
-        <w:ind w:left="1260" w:firstLineChars="0" w:firstLine="0"/>
-        <w:jc w:val="left"/>
-        <w:rPr>
-          <w:rFonts w:asciiTheme="majorHAnsi" w:hAnsiTheme="majorHAnsi"/>
-          <w:b/>
-          <w:sz w:val="28"/>
-          <w:szCs w:val="28"/>
-        </w:rPr>
-      </w:pPr>
-    </w:p>
-    <w:p>
-      <w:pPr>
-        <w:widowControl/>
-        <w:ind w:left="840"/>
-        <w:jc w:val="left"/>
-        <w:rPr>
-          <w:rFonts w:asciiTheme="majorHAnsi" w:hAnsiTheme="majorHAnsi"/>
-          <w:sz w:val="28"/>
-          <w:szCs w:val="28"/>
-        </w:rPr>
-      </w:pPr>
-      <w:r>
-        <w:rPr>
-          <w:rFonts w:asciiTheme="majorHAnsi" w:hAnsiTheme="majorHAnsi" w:hint="eastAsia"/>
-          <w:sz w:val="28"/>
-          <w:szCs w:val="28"/>
-        </w:rPr>
-        <w:t>本系统业务主要面向个人和</w:t>
-      </w:r>
-      <w:proofErr w:type="gramStart"/>
-      <w:r>
-        <w:rPr>
-          <w:rFonts w:asciiTheme="majorHAnsi" w:hAnsiTheme="majorHAnsi" w:hint="eastAsia"/>
-          <w:sz w:val="28"/>
-          <w:szCs w:val="28"/>
-        </w:rPr>
-        <w:t>众企业</w:t>
-      </w:r>
-      <w:proofErr w:type="gramEnd"/>
-      <w:r>
-        <w:rPr>
-          <w:rFonts w:asciiTheme="majorHAnsi" w:hAnsiTheme="majorHAnsi" w:hint="eastAsia"/>
-          <w:sz w:val="28"/>
-          <w:szCs w:val="28"/>
-        </w:rPr>
-        <w:t>的花样的需求设计和制作成品花样。</w:t>
-      </w:r>
-    </w:p>
-    <w:p>
-      <w:pPr>
-        <w:widowControl/>
-        <w:ind w:left="840"/>
-        <w:jc w:val="left"/>
-        <w:rPr>
-          <w:rFonts w:asciiTheme="majorHAnsi" w:hAnsiTheme="majorHAnsi"/>
-          <w:sz w:val="28"/>
-          <w:szCs w:val="28"/>
-        </w:rPr>
-      </w:pPr>
-      <w:r>
-        <w:rPr>
-          <w:rFonts w:asciiTheme="majorHAnsi" w:hAnsiTheme="majorHAnsi" w:hint="eastAsia"/>
-          <w:sz w:val="28"/>
-          <w:szCs w:val="28"/>
-        </w:rPr>
-        <w:t>系统主要功能如下图所示：</w:t>
-      </w:r>
-    </w:p>
-    <w:p>
-      <w:pPr>
-        <w:widowControl/>
-        <w:ind w:left="840"/>
-        <w:jc w:val="left"/>
-        <w:rPr>
-          <w:rFonts w:asciiTheme="majorHAnsi" w:hAnsiTheme="majorHAnsi"/>
-          <w:sz w:val="28"/>
-          <w:szCs w:val="28"/>
-        </w:rPr>
-      </w:pPr>
-      <w:r>
-        <w:rPr>
-          <w:noProof/>
-        </w:rPr>
-        <w:drawing>
-          <wp:anchor distT="0" distB="0" distL="114300" distR="114300" simplePos="0" relativeHeight="251689984" behindDoc="0" locked="0" layoutInCell="1" allowOverlap="1" wp14:anchorId="35200506" wp14:editId="286D99F0">
-            <wp:simplePos x="0" y="0"/>
-            <wp:positionH relativeFrom="margin">
-              <wp:posOffset>-488950</wp:posOffset>
-            </wp:positionH>
-            <wp:positionV relativeFrom="margin">
-              <wp:posOffset>2304415</wp:posOffset>
-            </wp:positionV>
-            <wp:extent cx="6494780" cy="4018915"/>
-            <wp:effectExtent l="0" t="0" r="1270" b="635"/>
-            <wp:wrapSquare wrapText="bothSides"/>
-            <wp:docPr id="9" name="图片 9"/>
-            <wp:cNvGraphicFramePr>
-              <a:graphicFrameLocks xmlns:a="http://schemas.openxmlformats.org/drawingml/2006/main" noChangeAspect="1"/>
-            </wp:cNvGraphicFramePr>
-            <a:graphic xmlns:a="http://schemas.openxmlformats.org/drawingml/2006/main">
-              <a:graphicData uri="http://schemas.openxmlformats.org/drawingml/2006/picture">
-                <pic:pic xmlns:pic="http://schemas.openxmlformats.org/drawingml/2006/picture">
-                  <pic:nvPicPr>
-                    <pic:cNvPr id="0" name="电商业务及流程 (2).png"/>
-                    <pic:cNvPicPr/>
-                  </pic:nvPicPr>
-                  <pic:blipFill>
-                    <a:blip r:embed="rId16">
-                      <a:extLst>
-                        <a:ext uri="{28A0092B-C50C-407E-A947-70E740481C1C}">
-                          <a14:useLocalDpi xmlns:a14="http://schemas.microsoft.com/office/drawing/2010/main" val="0"/>
-                        </a:ext>
-                      </a:extLst>
-                    </a:blip>
-                    <a:stretch>
-                      <a:fillRect/>
-                    </a:stretch>
-                  </pic:blipFill>
-                  <pic:spPr>
-                    <a:xfrm>
-                      <a:off x="0" y="0"/>
-                      <a:ext cx="6494780" cy="4018915"/>
-                    </a:xfrm>
-                    <a:prstGeom prst="rect">
-                      <a:avLst/>
-                    </a:prstGeom>
-                  </pic:spPr>
-                </pic:pic>
-              </a:graphicData>
-            </a:graphic>
-          </wp:anchor>
-        </w:drawing>
-      </w:r>
-    </w:p>
-    <w:p>
-      <w:pPr>
-        <w:widowControl/>
-        <w:jc w:val="left"/>
-        <w:rPr>
-          <w:rFonts w:asciiTheme="majorHAnsi" w:hAnsiTheme="majorHAnsi"/>
-          <w:sz w:val="28"/>
-          <w:szCs w:val="28"/>
-        </w:rPr>
-      </w:pPr>
-    </w:p>
-    <w:p/>
-    <w:p>
-      <w:pPr>
-        <w:pStyle w:val="2"/>
-      </w:pPr>
-      <w:r>
-        <w:br w:type="page"/>
-      </w:r>
-      <w:bookmarkStart w:id="20" w:name="_Toc530133017"/>
-      <w:r>
-        <w:rPr>
-          <w:rFonts w:hint="eastAsia"/>
-        </w:rPr>
-        <w:lastRenderedPageBreak/>
-        <w:t xml:space="preserve">2.4 </w:t>
-      </w:r>
-      <w:r>
-        <w:rPr>
-          <w:rFonts w:hint="eastAsia"/>
-        </w:rPr>
-        <w:t>核心技术</w:t>
-      </w:r>
-      <w:bookmarkEnd w:id="20"/>
-    </w:p>
-    <w:p>
-      <w:pPr>
-        <w:pStyle w:val="a8"/>
-        <w:widowControl/>
-        <w:ind w:left="1129" w:firstLineChars="0" w:firstLine="0"/>
-        <w:jc w:val="left"/>
-        <w:rPr>
-          <w:rFonts w:ascii="仿宋" w:eastAsia="仿宋" w:hAnsi="仿宋" w:cs="Calibri"/>
-          <w:sz w:val="28"/>
-          <w:szCs w:val="28"/>
-        </w:rPr>
-      </w:pPr>
-      <w:r>
-        <w:rPr>
-          <w:rFonts w:asciiTheme="majorHAnsi" w:hAnsiTheme="majorHAnsi" w:hint="eastAsia"/>
-          <w:b/>
-          <w:sz w:val="28"/>
-          <w:szCs w:val="28"/>
-        </w:rPr>
-        <w:tab/>
-      </w:r>
-      <w:r>
-        <w:rPr>
-          <w:rFonts w:asciiTheme="majorHAnsi" w:hAnsiTheme="majorHAnsi" w:hint="eastAsia"/>
-          <w:b/>
-          <w:sz w:val="28"/>
-          <w:szCs w:val="28"/>
-        </w:rPr>
-        <w:tab/>
-      </w:r>
-      <w:r>
-        <w:rPr>
-          <w:rFonts w:asciiTheme="majorHAnsi" w:hAnsiTheme="majorHAnsi" w:hint="eastAsia"/>
-          <w:sz w:val="28"/>
-          <w:szCs w:val="28"/>
-        </w:rPr>
-        <w:t>1.</w:t>
-      </w:r>
-      <w:r>
-        <w:rPr>
-          <w:rFonts w:asciiTheme="majorHAnsi" w:hAnsiTheme="majorHAnsi" w:hint="eastAsia"/>
-          <w:sz w:val="28"/>
-          <w:szCs w:val="28"/>
-        </w:rPr>
-        <w:t>动态标签个性化设计体系</w:t>
-      </w:r>
-      <w:r>
-        <w:rPr>
-          <w:rFonts w:ascii="仿宋" w:eastAsia="仿宋" w:hAnsi="仿宋" w:cs="Calibri" w:hint="eastAsia"/>
-          <w:sz w:val="28"/>
-          <w:szCs w:val="28"/>
-        </w:rPr>
-        <w:t>。引入</w:t>
-      </w:r>
-      <w:r>
-        <w:rPr>
-          <w:rFonts w:ascii="仿宋" w:eastAsia="仿宋" w:hAnsi="仿宋" w:cs="Calibri" w:hint="eastAsia"/>
-          <w:sz w:val="28"/>
-          <w:szCs w:val="28"/>
-        </w:rPr>
-        <w:t>IPT</w:t>
-      </w:r>
-      <w:r>
-        <w:rPr>
-          <w:rFonts w:ascii="仿宋" w:eastAsia="仿宋" w:hAnsi="仿宋" w:cs="Calibri" w:hint="eastAsia"/>
-          <w:sz w:val="28"/>
-          <w:szCs w:val="28"/>
-        </w:rPr>
-        <w:t>元素</w:t>
-      </w:r>
-      <w:r>
-        <w:rPr>
-          <w:rFonts w:ascii="仿宋" w:eastAsia="仿宋" w:hAnsi="仿宋" w:cs="Calibri" w:hint="eastAsia"/>
-          <w:sz w:val="28"/>
-          <w:szCs w:val="28"/>
-        </w:rPr>
-        <w:t>结构</w:t>
-      </w:r>
-      <w:r>
-        <w:rPr>
-          <w:rFonts w:ascii="仿宋" w:eastAsia="仿宋" w:hAnsi="仿宋" w:cs="Calibri" w:hint="eastAsia"/>
-          <w:sz w:val="28"/>
-          <w:szCs w:val="28"/>
-        </w:rPr>
-        <w:t>，构建以</w:t>
-      </w:r>
-      <w:r>
-        <w:rPr>
-          <w:rFonts w:ascii="仿宋" w:eastAsia="仿宋" w:hAnsi="仿宋" w:cs="Calibri" w:hint="eastAsia"/>
-          <w:sz w:val="28"/>
-          <w:szCs w:val="28"/>
-        </w:rPr>
-        <w:t>响应当今的流行趋势，设计富有个性化的产品来满足消费者需求的标签体系</w:t>
-      </w:r>
-      <w:r>
-        <w:rPr>
-          <w:rFonts w:ascii="仿宋" w:eastAsia="仿宋" w:hAnsi="仿宋" w:cs="Calibri" w:hint="eastAsia"/>
-          <w:sz w:val="28"/>
-          <w:szCs w:val="28"/>
-        </w:rPr>
-        <w:t>。</w:t>
-      </w:r>
-    </w:p>
-    <w:p>
-      <w:pPr>
-        <w:pStyle w:val="a8"/>
-        <w:widowControl/>
-        <w:ind w:left="1129" w:firstLineChars="0" w:firstLine="0"/>
-        <w:jc w:val="left"/>
-        <w:rPr>
-          <w:rFonts w:ascii="仿宋" w:eastAsia="仿宋" w:hAnsi="仿宋" w:cs="Calibri"/>
-          <w:sz w:val="28"/>
-          <w:szCs w:val="28"/>
-        </w:rPr>
-      </w:pPr>
-    </w:p>
-    <w:p>
-      <w:pPr>
-        <w:widowControl/>
-        <w:jc w:val="left"/>
-        <w:rPr>
-          <w:rFonts w:asciiTheme="majorHAnsi" w:hAnsiTheme="majorHAnsi"/>
-          <w:b/>
-          <w:sz w:val="28"/>
-          <w:szCs w:val="28"/>
-        </w:rPr>
-      </w:pPr>
-      <w:r>
-        <w:rPr>
-          <w:rFonts w:asciiTheme="majorHAnsi" w:hAnsiTheme="majorHAnsi"/>
-          <w:b/>
-          <w:noProof/>
-          <w:sz w:val="28"/>
-          <w:szCs w:val="28"/>
-        </w:rPr>
-        <w:drawing>
-          <wp:inline distT="0" distB="0" distL="0" distR="0" wp14:anchorId="2AF7DCFA" wp14:editId="01E53EE9">
-            <wp:extent cx="5397558" cy="3786996"/>
-            <wp:effectExtent l="0" t="0" r="0" b="4445"/>
-            <wp:docPr id="16" name="图片 16"/>
-            <wp:cNvGraphicFramePr>
-              <a:graphicFrameLocks xmlns:a="http://schemas.openxmlformats.org/drawingml/2006/main" noChangeAspect="1"/>
-            </wp:cNvGraphicFramePr>
-            <a:graphic xmlns:a="http://schemas.openxmlformats.org/drawingml/2006/main">
-              <a:graphicData uri="http://schemas.openxmlformats.org/drawingml/2006/picture">
-                <pic:pic xmlns:pic="http://schemas.openxmlformats.org/drawingml/2006/picture">
-                  <pic:nvPicPr>
-                    <pic:cNvPr id="0" name="rrrrr.jpg"/>
-                    <pic:cNvPicPr/>
-                  </pic:nvPicPr>
-                  <pic:blipFill rotWithShape="1">
-                    <a:blip r:embed="rId17">
-                      <a:extLst>
-                        <a:ext uri="{28A0092B-C50C-407E-A947-70E740481C1C}">
-                          <a14:useLocalDpi xmlns:a14="http://schemas.microsoft.com/office/drawing/2010/main" val="0"/>
-                        </a:ext>
-                      </a:extLst>
-                    </a:blip>
-                    <a:srcRect l="7685" t="11354" r="11130" b="12583"/>
-                    <a:stretch/>
-                  </pic:blipFill>
-                  <pic:spPr bwMode="auto">
-                    <a:xfrm>
-                      <a:off x="0" y="0"/>
-                      <a:ext cx="5401656" cy="3789871"/>
-                    </a:xfrm>
-                    <a:prstGeom prst="rect">
-                      <a:avLst/>
-                    </a:prstGeom>
-                    <a:ln>
-                      <a:noFill/>
-                    </a:ln>
-                    <a:extLst>
-                      <a:ext uri="{53640926-AAD7-44D8-BBD7-CCE9431645EC}">
-                        <a14:shadowObscured xmlns:a14="http://schemas.microsoft.com/office/drawing/2010/main"/>
-                      </a:ext>
-                    </a:extLst>
-                  </pic:spPr>
-                </pic:pic>
-              </a:graphicData>
-            </a:graphic>
-          </wp:inline>
-        </w:drawing>
-      </w:r>
-    </w:p>
-    <w:p>
-      <w:pPr>
-        <w:widowControl/>
-        <w:jc w:val="left"/>
-        <w:rPr>
-          <w:rFonts w:asciiTheme="majorHAnsi" w:hAnsiTheme="majorHAnsi"/>
-          <w:b/>
-          <w:sz w:val="28"/>
-          <w:szCs w:val="28"/>
-        </w:rPr>
-      </w:pPr>
-    </w:p>
-    <w:p>
-      <w:pPr>
-        <w:widowControl/>
-        <w:jc w:val="left"/>
-        <w:rPr>
-          <w:rFonts w:asciiTheme="majorHAnsi" w:hAnsiTheme="majorHAnsi"/>
-          <w:b/>
-          <w:sz w:val="28"/>
-          <w:szCs w:val="28"/>
-        </w:rPr>
-      </w:pPr>
-    </w:p>
-    <w:p>
-      <w:pPr>
-        <w:widowControl/>
-        <w:ind w:left="840" w:firstLine="420"/>
-        <w:jc w:val="left"/>
-        <w:rPr>
-          <w:rFonts w:asciiTheme="majorHAnsi" w:hAnsiTheme="majorHAnsi"/>
-          <w:sz w:val="28"/>
-          <w:szCs w:val="28"/>
-        </w:rPr>
-      </w:pPr>
-      <w:r>
-        <w:rPr>
-          <w:rFonts w:asciiTheme="majorHAnsi" w:hAnsiTheme="majorHAnsi" w:hint="eastAsia"/>
-          <w:b/>
-          <w:sz w:val="28"/>
-          <w:szCs w:val="28"/>
-        </w:rPr>
-        <w:t>2</w:t>
-      </w:r>
-      <w:r>
-        <w:rPr>
-          <w:rFonts w:asciiTheme="majorHAnsi" w:hAnsiTheme="majorHAnsi" w:hint="eastAsia"/>
-          <w:b/>
-          <w:sz w:val="28"/>
-          <w:szCs w:val="28"/>
-        </w:rPr>
-        <w:t>．多平台适用配色素材设计体系。</w:t>
-      </w:r>
-      <w:r>
-        <w:rPr>
-          <w:rFonts w:asciiTheme="majorHAnsi" w:hAnsiTheme="majorHAnsi" w:hint="eastAsia"/>
-          <w:sz w:val="28"/>
-          <w:szCs w:val="28"/>
-        </w:rPr>
-        <w:t>引入</w:t>
-      </w:r>
-      <w:r>
-        <w:rPr>
-          <w:rFonts w:asciiTheme="majorHAnsi" w:hAnsiTheme="majorHAnsi" w:hint="eastAsia"/>
-          <w:sz w:val="28"/>
-          <w:szCs w:val="28"/>
-        </w:rPr>
-        <w:t>EM</w:t>
-      </w:r>
-      <w:r>
-        <w:rPr>
-          <w:rFonts w:asciiTheme="majorHAnsi" w:hAnsiTheme="majorHAnsi" w:hint="eastAsia"/>
-          <w:sz w:val="28"/>
-          <w:szCs w:val="28"/>
-        </w:rPr>
-        <w:t>元素</w:t>
-      </w:r>
-      <w:r>
-        <w:rPr>
-          <w:rFonts w:asciiTheme="majorHAnsi" w:hAnsiTheme="majorHAnsi" w:hint="eastAsia"/>
-          <w:sz w:val="28"/>
-          <w:szCs w:val="28"/>
-        </w:rPr>
-        <w:t>结构，构建以全主流平台适用的智能配色多种素材组合的</w:t>
-      </w:r>
-      <w:r>
-        <w:rPr>
-          <w:rFonts w:asciiTheme="majorHAnsi" w:hAnsiTheme="majorHAnsi" w:hint="eastAsia"/>
-          <w:sz w:val="28"/>
-          <w:szCs w:val="28"/>
-        </w:rPr>
-        <w:t>纺织花样智能绘画</w:t>
-      </w:r>
-      <w:r>
-        <w:rPr>
-          <w:rFonts w:asciiTheme="majorHAnsi" w:hAnsiTheme="majorHAnsi" w:hint="eastAsia"/>
-          <w:sz w:val="28"/>
-          <w:szCs w:val="28"/>
-        </w:rPr>
-        <w:t>，实现产品多样化</w:t>
-      </w:r>
-      <w:r>
-        <w:rPr>
-          <w:rFonts w:asciiTheme="majorHAnsi" w:hAnsiTheme="majorHAnsi" w:hint="eastAsia"/>
-          <w:sz w:val="28"/>
-          <w:szCs w:val="28"/>
-        </w:rPr>
-        <w:t>。</w:t>
-      </w:r>
-    </w:p>
-    <w:p>
-      <w:pPr>
-        <w:widowControl/>
-        <w:jc w:val="left"/>
-        <w:rPr>
-          <w:rFonts w:asciiTheme="majorHAnsi" w:hAnsiTheme="majorHAnsi"/>
-          <w:b/>
-          <w:sz w:val="28"/>
-          <w:szCs w:val="28"/>
-        </w:rPr>
-      </w:pPr>
-    </w:p>
-    <w:p>
-      <w:pPr>
-        <w:widowControl/>
-        <w:jc w:val="left"/>
-        <w:rPr>
-          <w:rFonts w:asciiTheme="majorHAnsi" w:hAnsiTheme="majorHAnsi"/>
-          <w:b/>
-          <w:sz w:val="28"/>
-          <w:szCs w:val="28"/>
-        </w:rPr>
-      </w:pPr>
-    </w:p>
-    <w:p>
-      <w:pPr>
-        <w:pStyle w:val="1"/>
-        <w:spacing w:before="0" w:after="0"/>
-      </w:pPr>
-      <w:bookmarkStart w:id="21" w:name="_Toc5830_WPSOffice_Level1"/>
-      <w:bookmarkStart w:id="22" w:name="_Toc530133018"/>
-      <w:r>
-        <w:rPr>
-          <w:rFonts w:hint="eastAsia"/>
-        </w:rPr>
-        <w:t>S</w:t>
-      </w:r>
-      <w:r>
-        <w:rPr>
-          <w:rFonts w:hint="eastAsia"/>
-        </w:rPr>
-        <w:t>3</w:t>
-      </w:r>
-      <w:r>
-        <w:rPr>
-          <w:rFonts w:hint="eastAsia"/>
-        </w:rPr>
-        <w:t>实现过程</w:t>
-      </w:r>
-      <w:bookmarkEnd w:id="21"/>
-      <w:bookmarkEnd w:id="22"/>
-    </w:p>
-    <w:p>
-      <w:pPr>
-        <w:pStyle w:val="2"/>
-        <w:ind w:firstLineChars="100" w:firstLine="321"/>
-      </w:pPr>
-      <w:bookmarkStart w:id="23" w:name="_Toc21148_WPSOffice_Level1"/>
-      <w:bookmarkStart w:id="24" w:name="_Toc530133019"/>
-      <w:r>
-        <w:rPr>
-          <w:rFonts w:hint="eastAsia"/>
-        </w:rPr>
         <w:t>3.1</w:t>
       </w:r>
       <w:r>
         <w:t>团队分工</w:t>
       </w:r>
-      <w:bookmarkEnd w:id="23"/>
-      <w:bookmarkEnd w:id="24"/>
+      <w:bookmarkEnd w:id="27"/>
+      <w:bookmarkEnd w:id="28"/>
+      <w:bookmarkEnd w:id="29"/>
     </w:p>
     <w:p>
       <w:pPr>
@@ -2794,7 +2357,7 @@
                     <pic:cNvPicPr/>
                   </pic:nvPicPr>
                   <pic:blipFill rotWithShape="1">
-                    <a:blip r:embed="rId18">
+                    <a:blip r:embed="rId15">
                       <a:extLst>
                         <a:ext uri="{28A0092B-C50C-407E-A947-70E740481C1C}">
                           <a14:useLocalDpi xmlns:a14="http://schemas.microsoft.com/office/drawing/2010/main" val="0"/>
@@ -2842,7 +2405,7 @@
     </w:p>
     <w:tbl>
       <w:tblPr>
-        <w:tblStyle w:val="a7"/>
+        <w:tblStyle w:val="aa"/>
         <w:tblW w:w="9322" w:type="dxa"/>
         <w:tblLayout w:type="fixed"/>
         <w:tblLook w:val="04A0" w:firstRow="1" w:lastRow="0" w:firstColumn="1" w:lastColumn="0" w:noHBand="0" w:noVBand="1"/>
@@ -2864,7 +2427,7 @@
           </w:tcPr>
           <w:p>
             <w:pPr>
-              <w:pStyle w:val="a8"/>
+              <w:pStyle w:val="ab"/>
               <w:widowControl/>
               <w:ind w:firstLineChars="0" w:firstLine="0"/>
               <w:jc w:val="center"/>
@@ -2891,7 +2454,7 @@
           </w:tcPr>
           <w:p>
             <w:pPr>
-              <w:pStyle w:val="a8"/>
+              <w:pStyle w:val="ab"/>
               <w:widowControl/>
               <w:ind w:firstLineChars="0" w:firstLine="0"/>
               <w:jc w:val="center"/>
@@ -2918,7 +2481,7 @@
           </w:tcPr>
           <w:p>
             <w:pPr>
-              <w:pStyle w:val="a8"/>
+              <w:pStyle w:val="ab"/>
               <w:widowControl/>
               <w:ind w:firstLineChars="0" w:firstLine="0"/>
               <w:jc w:val="center"/>
@@ -2945,7 +2508,7 @@
           </w:tcPr>
           <w:p>
             <w:pPr>
-              <w:pStyle w:val="a8"/>
+              <w:pStyle w:val="ab"/>
               <w:widowControl/>
               <w:ind w:firstLineChars="0" w:firstLine="0"/>
               <w:jc w:val="center"/>
@@ -2973,7 +2536,7 @@
           </w:tcPr>
           <w:p>
             <w:pPr>
-              <w:pStyle w:val="a8"/>
+              <w:pStyle w:val="ab"/>
               <w:widowControl/>
               <w:ind w:firstLineChars="0" w:firstLine="0"/>
               <w:jc w:val="center"/>
@@ -3001,7 +2564,7 @@
           </w:tcPr>
           <w:p>
             <w:pPr>
-              <w:pStyle w:val="a8"/>
+              <w:pStyle w:val="ab"/>
               <w:widowControl/>
               <w:ind w:firstLineChars="0" w:firstLine="0"/>
               <w:jc w:val="center"/>
@@ -3027,7 +2590,7 @@
           </w:tcPr>
           <w:p>
             <w:pPr>
-              <w:pStyle w:val="a8"/>
+              <w:pStyle w:val="ab"/>
               <w:widowControl/>
               <w:ind w:firstLineChars="0" w:firstLine="0"/>
               <w:jc w:val="center"/>
@@ -3053,7 +2616,7 @@
           </w:tcPr>
           <w:p>
             <w:pPr>
-              <w:pStyle w:val="a8"/>
+              <w:pStyle w:val="ab"/>
               <w:widowControl/>
               <w:ind w:firstLineChars="0" w:firstLine="0"/>
               <w:jc w:val="left"/>
@@ -3113,7 +2676,7 @@
           </w:tcPr>
           <w:p>
             <w:pPr>
-              <w:pStyle w:val="a8"/>
+              <w:pStyle w:val="ab"/>
               <w:widowControl/>
               <w:ind w:firstLineChars="0" w:firstLine="0"/>
               <w:jc w:val="center"/>
@@ -3141,7 +2704,7 @@
           </w:tcPr>
           <w:p>
             <w:pPr>
-              <w:pStyle w:val="a8"/>
+              <w:pStyle w:val="ab"/>
               <w:widowControl/>
               <w:ind w:firstLineChars="0" w:firstLine="0"/>
               <w:jc w:val="center"/>
@@ -3167,7 +2730,7 @@
           </w:tcPr>
           <w:p>
             <w:pPr>
-              <w:pStyle w:val="a8"/>
+              <w:pStyle w:val="ab"/>
               <w:widowControl/>
               <w:ind w:firstLineChars="0" w:firstLine="0"/>
               <w:jc w:val="center"/>
@@ -3201,7 +2764,7 @@
           </w:tcPr>
           <w:p>
             <w:pPr>
-              <w:pStyle w:val="a8"/>
+              <w:pStyle w:val="ab"/>
               <w:widowControl/>
               <w:ind w:firstLineChars="0" w:firstLine="0"/>
               <w:jc w:val="left"/>
@@ -3269,7 +2832,7 @@
           </w:tcPr>
           <w:p>
             <w:pPr>
-              <w:pStyle w:val="a8"/>
+              <w:pStyle w:val="ab"/>
               <w:widowControl/>
               <w:ind w:firstLineChars="0" w:firstLine="0"/>
               <w:jc w:val="center"/>
@@ -3308,7 +2871,7 @@
           </w:tcPr>
           <w:p>
             <w:pPr>
-              <w:pStyle w:val="a8"/>
+              <w:pStyle w:val="ab"/>
               <w:widowControl/>
               <w:ind w:firstLineChars="0" w:firstLine="0"/>
               <w:jc w:val="center"/>
@@ -3334,7 +2897,7 @@
           </w:tcPr>
           <w:p>
             <w:pPr>
-              <w:pStyle w:val="a8"/>
+              <w:pStyle w:val="ab"/>
               <w:widowControl/>
               <w:ind w:firstLineChars="0" w:firstLine="0"/>
               <w:jc w:val="left"/>
@@ -3360,7 +2923,7 @@
           </w:tcPr>
           <w:p>
             <w:pPr>
-              <w:pStyle w:val="a8"/>
+              <w:pStyle w:val="ab"/>
               <w:widowControl/>
               <w:ind w:firstLineChars="0" w:firstLine="0"/>
               <w:jc w:val="left"/>
@@ -3388,7 +2951,7 @@
           </w:tcPr>
           <w:p>
             <w:pPr>
-              <w:pStyle w:val="a8"/>
+              <w:pStyle w:val="ab"/>
               <w:widowControl/>
               <w:ind w:firstLineChars="0" w:firstLine="0"/>
               <w:jc w:val="center"/>
@@ -3416,7 +2979,7 @@
           </w:tcPr>
           <w:p>
             <w:pPr>
-              <w:pStyle w:val="a8"/>
+              <w:pStyle w:val="ab"/>
               <w:widowControl/>
               <w:ind w:firstLineChars="0" w:firstLine="0"/>
               <w:jc w:val="center"/>
@@ -3442,7 +3005,7 @@
           </w:tcPr>
           <w:p>
             <w:pPr>
-              <w:pStyle w:val="a8"/>
+              <w:pStyle w:val="ab"/>
               <w:widowControl/>
               <w:ind w:firstLineChars="0" w:firstLine="0"/>
               <w:jc w:val="center"/>
@@ -3468,7 +3031,7 @@
           </w:tcPr>
           <w:p>
             <w:pPr>
-              <w:pStyle w:val="a8"/>
+              <w:pStyle w:val="ab"/>
               <w:widowControl/>
               <w:ind w:firstLineChars="0" w:firstLine="0"/>
               <w:jc w:val="left"/>
@@ -3520,7 +3083,7 @@
           </w:tcPr>
           <w:p>
             <w:pPr>
-              <w:pStyle w:val="a8"/>
+              <w:pStyle w:val="ab"/>
               <w:widowControl/>
               <w:ind w:firstLineChars="0" w:firstLine="0"/>
               <w:jc w:val="center"/>
@@ -3548,7 +3111,7 @@
           </w:tcPr>
           <w:p>
             <w:pPr>
-              <w:pStyle w:val="a8"/>
+              <w:pStyle w:val="ab"/>
               <w:widowControl/>
               <w:ind w:firstLineChars="0" w:firstLine="0"/>
               <w:jc w:val="center"/>
@@ -3574,7 +3137,7 @@
           </w:tcPr>
           <w:p>
             <w:pPr>
-              <w:pStyle w:val="a8"/>
+              <w:pStyle w:val="ab"/>
               <w:widowControl/>
               <w:ind w:firstLineChars="0" w:firstLine="0"/>
               <w:jc w:val="center"/>
@@ -3600,7 +3163,7 @@
           </w:tcPr>
           <w:p>
             <w:pPr>
-              <w:pStyle w:val="a8"/>
+              <w:pStyle w:val="ab"/>
               <w:widowControl/>
               <w:ind w:firstLineChars="0" w:firstLine="0"/>
               <w:jc w:val="left"/>
@@ -3662,13 +3225,17 @@
         <w:pStyle w:val="2"/>
         <w:ind w:firstLineChars="100" w:firstLine="321"/>
       </w:pPr>
-      <w:bookmarkStart w:id="25" w:name="_Toc5310_WPSOffice_Level1"/>
-      <w:bookmarkStart w:id="26" w:name="_Toc530133020"/>
+      <w:bookmarkStart w:id="30" w:name="_Toc5310_WPSOffice_Level1"/>
+      <w:bookmarkStart w:id="31" w:name="_Toc7169067"/>
+      <w:bookmarkStart w:id="32" w:name="_Toc7169147"/>
+      <w:r>
+        <w:lastRenderedPageBreak/>
+        <w:t xml:space="preserve">S1B </w:t>
+      </w:r>
       <w:r>
         <w:rPr>
           <w:rFonts w:hint="eastAsia"/>
         </w:rPr>
-        <w:lastRenderedPageBreak/>
         <w:t xml:space="preserve">3.2 </w:t>
       </w:r>
       <w:r>
@@ -3677,12 +3244,13 @@
         </w:rPr>
         <w:t>流程安排</w:t>
       </w:r>
-      <w:bookmarkEnd w:id="25"/>
-      <w:bookmarkEnd w:id="26"/>
+      <w:bookmarkEnd w:id="30"/>
+      <w:bookmarkEnd w:id="31"/>
+      <w:bookmarkEnd w:id="32"/>
     </w:p>
     <w:p>
       <w:pPr>
-        <w:pStyle w:val="a8"/>
+        <w:pStyle w:val="ab"/>
         <w:widowControl/>
         <w:ind w:left="425" w:firstLineChars="0" w:firstLine="0"/>
         <w:jc w:val="left"/>
@@ -3730,7 +3298,7 @@
     </w:p>
     <w:p>
       <w:pPr>
-        <w:pStyle w:val="a8"/>
+        <w:pStyle w:val="ab"/>
         <w:widowControl/>
         <w:ind w:left="425" w:firstLineChars="0" w:firstLine="0"/>
         <w:jc w:val="left"/>
@@ -3748,7 +3316,7 @@
           <w:szCs w:val="28"/>
         </w:rPr>
         <w:drawing>
-          <wp:anchor distT="0" distB="0" distL="114300" distR="114300" simplePos="0" relativeHeight="251693056" behindDoc="0" locked="0" layoutInCell="1" allowOverlap="1" wp14:anchorId="17630A45" wp14:editId="4D8DC6B1">
+          <wp:anchor distT="0" distB="0" distL="114300" distR="114300" simplePos="0" relativeHeight="251657728" behindDoc="0" locked="0" layoutInCell="1" allowOverlap="1" wp14:anchorId="17630A45" wp14:editId="4D8DC6B1">
             <wp:simplePos x="0" y="0"/>
             <wp:positionH relativeFrom="margin">
               <wp:posOffset>-570230</wp:posOffset>
@@ -3771,7 +3339,7 @@
                     <pic:cNvPicPr/>
                   </pic:nvPicPr>
                   <pic:blipFill>
-                    <a:blip r:embed="rId19">
+                    <a:blip r:embed="rId16">
                       <a:extLst>
                         <a:ext uri="{28A0092B-C50C-407E-A947-70E740481C1C}">
                           <a14:useLocalDpi xmlns:a14="http://schemas.microsoft.com/office/drawing/2010/main" val="0"/>
@@ -3806,7 +3374,7 @@
     </w:p>
     <w:p>
       <w:pPr>
-        <w:pStyle w:val="a8"/>
+        <w:pStyle w:val="ab"/>
         <w:widowControl/>
         <w:ind w:left="425" w:firstLineChars="0" w:firstLine="0"/>
         <w:jc w:val="left"/>
@@ -3819,7 +3387,7 @@
     </w:p>
     <w:p>
       <w:pPr>
-        <w:pStyle w:val="a8"/>
+        <w:pStyle w:val="ab"/>
         <w:widowControl/>
         <w:ind w:left="425" w:firstLineChars="0" w:firstLine="0"/>
         <w:jc w:val="left"/>
@@ -3834,6 +3402,387 @@
     <w:p/>
     <w:p>
       <w:pPr>
+        <w:rPr>
+          <w:rFonts w:hint="eastAsia"/>
+        </w:rPr>
+      </w:pPr>
+    </w:p>
+    <w:p>
+      <w:pPr>
+        <w:pStyle w:val="2"/>
+        <w:ind w:firstLineChars="100" w:firstLine="321"/>
+      </w:pPr>
+      <w:bookmarkStart w:id="33" w:name="_Toc7169068"/>
+      <w:bookmarkStart w:id="34" w:name="_Toc7169148"/>
+      <w:r>
+        <w:lastRenderedPageBreak/>
+        <w:t xml:space="preserve">S1B </w:t>
+      </w:r>
+      <w:r>
+        <w:rPr>
+          <w:rFonts w:hint="eastAsia"/>
+        </w:rPr>
+        <w:t>3.</w:t>
+      </w:r>
+      <w:r>
+        <w:t>3</w:t>
+      </w:r>
+      <w:r>
+        <w:rPr>
+          <w:rFonts w:hint="eastAsia"/>
+        </w:rPr>
+        <w:t xml:space="preserve"> </w:t>
+      </w:r>
+      <w:r>
+        <w:rPr>
+          <w:rFonts w:hint="eastAsia"/>
+        </w:rPr>
+        <w:t>产品实现</w:t>
+      </w:r>
+      <w:bookmarkEnd w:id="33"/>
+      <w:bookmarkEnd w:id="34"/>
+    </w:p>
+    <w:p>
+      <w:pPr>
+        <w:pStyle w:val="ab"/>
+        <w:widowControl/>
+        <w:ind w:left="425" w:firstLineChars="0" w:firstLine="0"/>
+        <w:jc w:val="left"/>
+        <w:rPr>
+          <w:rFonts w:asciiTheme="majorHAnsi" w:hAnsiTheme="majorHAnsi"/>
+          <w:sz w:val="28"/>
+          <w:szCs w:val="28"/>
+        </w:rPr>
+      </w:pPr>
+      <w:r>
+        <w:rPr>
+          <w:rFonts w:asciiTheme="majorHAnsi" w:hAnsiTheme="majorHAnsi" w:hint="eastAsia"/>
+          <w:b/>
+          <w:sz w:val="28"/>
+          <w:szCs w:val="28"/>
+        </w:rPr>
+        <w:t xml:space="preserve">  </w:t>
+      </w:r>
+      <w:r>
+        <w:rPr>
+          <w:rFonts w:asciiTheme="majorHAnsi" w:hAnsiTheme="majorHAnsi" w:hint="eastAsia"/>
+          <w:sz w:val="28"/>
+          <w:szCs w:val="28"/>
+        </w:rPr>
+        <w:t>项目开发严格按照</w:t>
+      </w:r>
+      <w:proofErr w:type="gramStart"/>
+      <w:r>
+        <w:rPr>
+          <w:rFonts w:asciiTheme="majorHAnsi" w:hAnsiTheme="majorHAnsi" w:hint="eastAsia"/>
+          <w:sz w:val="28"/>
+          <w:szCs w:val="28"/>
+        </w:rPr>
+        <w:t>甘特图</w:t>
+      </w:r>
+      <w:proofErr w:type="gramEnd"/>
+      <w:r>
+        <w:rPr>
+          <w:rFonts w:asciiTheme="majorHAnsi" w:hAnsiTheme="majorHAnsi" w:hint="eastAsia"/>
+          <w:sz w:val="28"/>
+          <w:szCs w:val="28"/>
+        </w:rPr>
+        <w:t>执行。</w:t>
+      </w:r>
+    </w:p>
+    <w:p>
+      <w:pPr>
+        <w:pStyle w:val="ab"/>
+        <w:widowControl/>
+        <w:ind w:left="425" w:firstLineChars="0" w:firstLine="0"/>
+        <w:jc w:val="left"/>
+        <w:rPr>
+          <w:rFonts w:asciiTheme="majorHAnsi" w:hAnsiTheme="majorHAnsi"/>
+          <w:sz w:val="28"/>
+          <w:szCs w:val="28"/>
+        </w:rPr>
+      </w:pPr>
+      <w:r>
+        <w:rPr>
+          <w:rFonts w:asciiTheme="majorHAnsi" w:hAnsiTheme="majorHAnsi"/>
+          <w:noProof/>
+          <w:sz w:val="28"/>
+          <w:szCs w:val="28"/>
+        </w:rPr>
+        <w:drawing>
+          <wp:anchor distT="0" distB="0" distL="114300" distR="114300" simplePos="0" relativeHeight="251663872" behindDoc="0" locked="0" layoutInCell="1" allowOverlap="1" wp14:anchorId="67B24C4B" wp14:editId="3E25C25F">
+            <wp:simplePos x="0" y="0"/>
+            <wp:positionH relativeFrom="margin">
+              <wp:posOffset>-570230</wp:posOffset>
+            </wp:positionH>
+            <wp:positionV relativeFrom="margin">
+              <wp:posOffset>1261745</wp:posOffset>
+            </wp:positionV>
+            <wp:extent cx="6134100" cy="5725160"/>
+            <wp:effectExtent l="0" t="0" r="0" b="8890"/>
+            <wp:wrapSquare wrapText="bothSides"/>
+            <wp:docPr id="1" name="图片 1"/>
+            <wp:cNvGraphicFramePr>
+              <a:graphicFrameLocks xmlns:a="http://schemas.openxmlformats.org/drawingml/2006/main" noChangeAspect="1"/>
+            </wp:cNvGraphicFramePr>
+            <a:graphic xmlns:a="http://schemas.openxmlformats.org/drawingml/2006/main">
+              <a:graphicData uri="http://schemas.openxmlformats.org/drawingml/2006/picture">
+                <pic:pic xmlns:pic="http://schemas.openxmlformats.org/drawingml/2006/picture">
+                  <pic:nvPicPr>
+                    <pic:cNvPr id="0" name="6666.jpg"/>
+                    <pic:cNvPicPr/>
+                  </pic:nvPicPr>
+                  <pic:blipFill>
+                    <a:blip r:embed="rId16">
+                      <a:extLst>
+                        <a:ext uri="{28A0092B-C50C-407E-A947-70E740481C1C}">
+                          <a14:useLocalDpi xmlns:a14="http://schemas.microsoft.com/office/drawing/2010/main" val="0"/>
+                        </a:ext>
+                      </a:extLst>
+                    </a:blip>
+                    <a:stretch>
+                      <a:fillRect/>
+                    </a:stretch>
+                  </pic:blipFill>
+                  <pic:spPr>
+                    <a:xfrm>
+                      <a:off x="0" y="0"/>
+                      <a:ext cx="6134100" cy="5725160"/>
+                    </a:xfrm>
+                    <a:prstGeom prst="rect">
+                      <a:avLst/>
+                    </a:prstGeom>
+                  </pic:spPr>
+                </pic:pic>
+              </a:graphicData>
+            </a:graphic>
+            <wp14:sizeRelH relativeFrom="margin">
+              <wp14:pctWidth>0</wp14:pctWidth>
+            </wp14:sizeRelH>
+            <wp14:sizeRelV relativeFrom="margin">
+              <wp14:pctHeight>0</wp14:pctHeight>
+            </wp14:sizeRelV>
+          </wp:anchor>
+        </w:drawing>
+      </w:r>
+    </w:p>
+    <w:p>
+      <w:pPr>
+        <w:pStyle w:val="ab"/>
+        <w:widowControl/>
+        <w:ind w:left="425" w:firstLineChars="0" w:firstLine="0"/>
+        <w:jc w:val="left"/>
+        <w:rPr>
+          <w:rFonts w:asciiTheme="majorHAnsi" w:hAnsiTheme="majorHAnsi"/>
+          <w:sz w:val="28"/>
+          <w:szCs w:val="28"/>
+        </w:rPr>
+      </w:pPr>
+    </w:p>
+    <w:p>
+      <w:pPr>
+        <w:pStyle w:val="ab"/>
+        <w:widowControl/>
+        <w:ind w:left="425" w:firstLineChars="0" w:firstLine="0"/>
+        <w:jc w:val="left"/>
+        <w:rPr>
+          <w:rFonts w:asciiTheme="majorHAnsi" w:hAnsiTheme="majorHAnsi"/>
+          <w:sz w:val="28"/>
+          <w:szCs w:val="28"/>
+        </w:rPr>
+      </w:pPr>
+    </w:p>
+    <w:p/>
+    <w:p/>
+    <w:p>
+      <w:pPr>
+        <w:pStyle w:val="2"/>
+        <w:ind w:firstLineChars="100" w:firstLine="321"/>
+      </w:pPr>
+      <w:bookmarkStart w:id="35" w:name="_Toc7169069"/>
+      <w:bookmarkStart w:id="36" w:name="_Toc7169149"/>
+      <w:r>
+        <w:lastRenderedPageBreak/>
+        <w:t xml:space="preserve">S1B </w:t>
+      </w:r>
+      <w:r>
+        <w:rPr>
+          <w:rFonts w:hint="eastAsia"/>
+        </w:rPr>
+        <w:t>3.</w:t>
+      </w:r>
+      <w:r>
+        <w:t>4</w:t>
+      </w:r>
+      <w:r>
+        <w:rPr>
+          <w:rFonts w:hint="eastAsia"/>
+        </w:rPr>
+        <w:t xml:space="preserve"> </w:t>
+      </w:r>
+      <w:r>
+        <w:rPr>
+          <w:rFonts w:hint="eastAsia"/>
+        </w:rPr>
+        <w:t>团队合作</w:t>
+      </w:r>
+      <w:bookmarkEnd w:id="35"/>
+      <w:bookmarkEnd w:id="36"/>
+    </w:p>
+    <w:p>
+      <w:pPr>
+        <w:pStyle w:val="ab"/>
+        <w:widowControl/>
+        <w:ind w:left="425" w:firstLineChars="0" w:firstLine="0"/>
+        <w:jc w:val="left"/>
+        <w:rPr>
+          <w:rFonts w:asciiTheme="majorHAnsi" w:hAnsiTheme="majorHAnsi"/>
+          <w:sz w:val="28"/>
+          <w:szCs w:val="28"/>
+        </w:rPr>
+      </w:pPr>
+      <w:r>
+        <w:rPr>
+          <w:rFonts w:asciiTheme="majorHAnsi" w:hAnsiTheme="majorHAnsi" w:hint="eastAsia"/>
+          <w:b/>
+          <w:sz w:val="28"/>
+          <w:szCs w:val="28"/>
+        </w:rPr>
+        <w:t xml:space="preserve">  </w:t>
+      </w:r>
+      <w:r>
+        <w:rPr>
+          <w:rFonts w:asciiTheme="majorHAnsi" w:hAnsiTheme="majorHAnsi" w:hint="eastAsia"/>
+          <w:sz w:val="28"/>
+          <w:szCs w:val="28"/>
+        </w:rPr>
+        <w:t>项目开发严格按照</w:t>
+      </w:r>
+      <w:proofErr w:type="gramStart"/>
+      <w:r>
+        <w:rPr>
+          <w:rFonts w:asciiTheme="majorHAnsi" w:hAnsiTheme="majorHAnsi" w:hint="eastAsia"/>
+          <w:sz w:val="28"/>
+          <w:szCs w:val="28"/>
+        </w:rPr>
+        <w:t>甘特图</w:t>
+      </w:r>
+      <w:proofErr w:type="gramEnd"/>
+      <w:r>
+        <w:rPr>
+          <w:rFonts w:asciiTheme="majorHAnsi" w:hAnsiTheme="majorHAnsi" w:hint="eastAsia"/>
+          <w:sz w:val="28"/>
+          <w:szCs w:val="28"/>
+        </w:rPr>
+        <w:t>执行。</w:t>
+      </w:r>
+    </w:p>
+    <w:p>
+      <w:pPr>
+        <w:pStyle w:val="ab"/>
+        <w:widowControl/>
+        <w:ind w:left="425" w:firstLineChars="0" w:firstLine="0"/>
+        <w:jc w:val="left"/>
+        <w:rPr>
+          <w:rFonts w:asciiTheme="majorHAnsi" w:hAnsiTheme="majorHAnsi"/>
+          <w:sz w:val="28"/>
+          <w:szCs w:val="28"/>
+        </w:rPr>
+      </w:pPr>
+      <w:r>
+        <w:rPr>
+          <w:rFonts w:asciiTheme="majorHAnsi" w:hAnsiTheme="majorHAnsi"/>
+          <w:noProof/>
+          <w:sz w:val="28"/>
+          <w:szCs w:val="28"/>
+        </w:rPr>
+        <w:drawing>
+          <wp:anchor distT="0" distB="0" distL="114300" distR="114300" simplePos="0" relativeHeight="251666944" behindDoc="0" locked="0" layoutInCell="1" allowOverlap="1" wp14:anchorId="67B24C4B" wp14:editId="3E25C25F">
+            <wp:simplePos x="0" y="0"/>
+            <wp:positionH relativeFrom="margin">
+              <wp:posOffset>-570230</wp:posOffset>
+            </wp:positionH>
+            <wp:positionV relativeFrom="margin">
+              <wp:posOffset>1261745</wp:posOffset>
+            </wp:positionV>
+            <wp:extent cx="6134100" cy="5725160"/>
+            <wp:effectExtent l="0" t="0" r="0" b="8890"/>
+            <wp:wrapSquare wrapText="bothSides"/>
+            <wp:docPr id="3" name="图片 3"/>
+            <wp:cNvGraphicFramePr>
+              <a:graphicFrameLocks xmlns:a="http://schemas.openxmlformats.org/drawingml/2006/main" noChangeAspect="1"/>
+            </wp:cNvGraphicFramePr>
+            <a:graphic xmlns:a="http://schemas.openxmlformats.org/drawingml/2006/main">
+              <a:graphicData uri="http://schemas.openxmlformats.org/drawingml/2006/picture">
+                <pic:pic xmlns:pic="http://schemas.openxmlformats.org/drawingml/2006/picture">
+                  <pic:nvPicPr>
+                    <pic:cNvPr id="0" name="6666.jpg"/>
+                    <pic:cNvPicPr/>
+                  </pic:nvPicPr>
+                  <pic:blipFill>
+                    <a:blip r:embed="rId16">
+                      <a:extLst>
+                        <a:ext uri="{28A0092B-C50C-407E-A947-70E740481C1C}">
+                          <a14:useLocalDpi xmlns:a14="http://schemas.microsoft.com/office/drawing/2010/main" val="0"/>
+                        </a:ext>
+                      </a:extLst>
+                    </a:blip>
+                    <a:stretch>
+                      <a:fillRect/>
+                    </a:stretch>
+                  </pic:blipFill>
+                  <pic:spPr>
+                    <a:xfrm>
+                      <a:off x="0" y="0"/>
+                      <a:ext cx="6134100" cy="5725160"/>
+                    </a:xfrm>
+                    <a:prstGeom prst="rect">
+                      <a:avLst/>
+                    </a:prstGeom>
+                  </pic:spPr>
+                </pic:pic>
+              </a:graphicData>
+            </a:graphic>
+            <wp14:sizeRelH relativeFrom="margin">
+              <wp14:pctWidth>0</wp14:pctWidth>
+            </wp14:sizeRelH>
+            <wp14:sizeRelV relativeFrom="margin">
+              <wp14:pctHeight>0</wp14:pctHeight>
+            </wp14:sizeRelV>
+          </wp:anchor>
+        </w:drawing>
+      </w:r>
+    </w:p>
+    <w:p>
+      <w:pPr>
+        <w:pStyle w:val="ab"/>
+        <w:widowControl/>
+        <w:ind w:left="425" w:firstLineChars="0" w:firstLine="0"/>
+        <w:jc w:val="left"/>
+        <w:rPr>
+          <w:rFonts w:asciiTheme="majorHAnsi" w:hAnsiTheme="majorHAnsi"/>
+          <w:sz w:val="28"/>
+          <w:szCs w:val="28"/>
+        </w:rPr>
+      </w:pPr>
+    </w:p>
+    <w:p>
+      <w:pPr>
+        <w:pStyle w:val="ab"/>
+        <w:widowControl/>
+        <w:ind w:left="425" w:firstLineChars="0" w:firstLine="0"/>
+        <w:jc w:val="left"/>
+        <w:rPr>
+          <w:rFonts w:asciiTheme="majorHAnsi" w:hAnsiTheme="majorHAnsi"/>
+          <w:sz w:val="28"/>
+          <w:szCs w:val="28"/>
+        </w:rPr>
+      </w:pPr>
+    </w:p>
+    <w:p/>
+    <w:p/>
+    <w:p>
+      <w:pPr>
         <w:pStyle w:val="1"/>
       </w:pPr>
       <w:r>
@@ -3843,8 +3792,9 @@
         </w:rPr>
         <w:br w:type="page"/>
       </w:r>
-      <w:bookmarkStart w:id="27" w:name="_Toc20060_WPSOffice_Level1"/>
-      <w:bookmarkStart w:id="28" w:name="_Toc530133021"/>
+      <w:bookmarkStart w:id="37" w:name="_Toc20060_WPSOffice_Level1"/>
+      <w:bookmarkStart w:id="38" w:name="_Toc7169070"/>
+      <w:bookmarkStart w:id="39" w:name="_Toc7169150"/>
       <w:r>
         <w:rPr>
           <w:rFonts w:hint="eastAsia"/>
@@ -3853,6 +3803,9 @@
         <w:t>S</w:t>
       </w:r>
       <w:r>
+        <w:t xml:space="preserve">1B </w:t>
+      </w:r>
+      <w:r>
         <w:rPr>
           <w:rFonts w:hint="eastAsia"/>
         </w:rPr>
@@ -3864,72 +3817,42 @@
         </w:rPr>
         <w:t>项目亮点</w:t>
       </w:r>
-      <w:bookmarkEnd w:id="27"/>
-      <w:bookmarkEnd w:id="28"/>
+      <w:bookmarkEnd w:id="37"/>
+      <w:bookmarkEnd w:id="38"/>
+      <w:bookmarkEnd w:id="39"/>
     </w:p>
     <w:p>
       <w:pPr>
         <w:pStyle w:val="2"/>
         <w:ind w:firstLineChars="100" w:firstLine="321"/>
       </w:pPr>
-      <w:bookmarkStart w:id="29" w:name="_Toc16032_WPSOffice_Level1"/>
-      <w:bookmarkStart w:id="30" w:name="_Toc530133022"/>
+      <w:bookmarkStart w:id="40" w:name="_Toc16032_WPSOffice_Level1"/>
+      <w:bookmarkStart w:id="41" w:name="_Toc7169071"/>
+      <w:bookmarkStart w:id="42" w:name="_Toc7169151"/>
       <w:r>
         <w:rPr>
           <w:rFonts w:hint="eastAsia"/>
         </w:rPr>
+        <w:t>S</w:t>
+      </w:r>
+      <w:r>
+        <w:t xml:space="preserve">1B </w:t>
+      </w:r>
+      <w:r>
+        <w:rPr>
+          <w:rFonts w:hint="eastAsia"/>
+        </w:rPr>
         <w:t xml:space="preserve">4.1 </w:t>
       </w:r>
+      <w:bookmarkEnd w:id="40"/>
       <w:r>
         <w:rPr>
           <w:rFonts w:hint="eastAsia"/>
         </w:rPr>
-        <w:t>基于</w:t>
-      </w:r>
-      <w:r>
-        <w:rPr>
-          <w:rFonts w:hint="eastAsia"/>
-        </w:rPr>
-        <w:t xml:space="preserve"> TP</w:t>
-      </w:r>
-      <w:r>
-        <w:rPr>
-          <w:rFonts w:hint="eastAsia"/>
-        </w:rPr>
-        <w:t>结构</w:t>
-      </w:r>
-      <w:r>
-        <w:rPr>
-          <w:rFonts w:hint="eastAsia"/>
-        </w:rPr>
-        <w:t>的</w:t>
-      </w:r>
-      <w:r>
-        <w:rPr>
-          <w:rFonts w:hint="eastAsia"/>
-        </w:rPr>
-        <w:t>自主</w:t>
-      </w:r>
-      <w:r>
-        <w:rPr>
-          <w:rFonts w:hint="eastAsia"/>
-        </w:rPr>
-        <w:t>潮流个性</w:t>
-      </w:r>
-      <w:r>
-        <w:rPr>
-          <w:rFonts w:hint="eastAsia"/>
-        </w:rPr>
-        <w:t>主题</w:t>
-      </w:r>
-      <w:r>
-        <w:rPr>
-          <w:rFonts w:hint="eastAsia"/>
-        </w:rPr>
-        <w:t>标签体系</w:t>
-      </w:r>
-      <w:bookmarkEnd w:id="29"/>
-      <w:bookmarkEnd w:id="30"/>
+        <w:t>（我们的亮点）</w:t>
+      </w:r>
+      <w:bookmarkEnd w:id="41"/>
+      <w:bookmarkEnd w:id="42"/>
     </w:p>
     <w:p/>
     <w:p/>
@@ -3969,7 +3892,7 @@
                     <pic:cNvPicPr/>
                   </pic:nvPicPr>
                   <pic:blipFill>
-                    <a:blip r:embed="rId20" cstate="print">
+                    <a:blip r:embed="rId17" cstate="print">
                       <a:extLst>
                         <a:ext uri="{28A0092B-C50C-407E-A947-70E740481C1C}">
                           <a14:useLocalDpi xmlns:a14="http://schemas.microsoft.com/office/drawing/2010/main" val="0"/>
@@ -4130,7 +4053,7 @@
         <w:widowControl/>
         <w:jc w:val="left"/>
         <w:rPr>
-          <w:rFonts w:asciiTheme="majorHAnsi" w:hAnsiTheme="majorHAnsi" w:hint="eastAsia"/>
+          <w:rFonts w:asciiTheme="majorHAnsi" w:hAnsiTheme="majorHAnsi"/>
           <w:b/>
           <w:sz w:val="28"/>
           <w:szCs w:val="28"/>
@@ -4142,7 +4065,7 @@
         <w:widowControl/>
         <w:jc w:val="left"/>
         <w:rPr>
-          <w:rFonts w:asciiTheme="majorHAnsi" w:hAnsiTheme="majorHAnsi" w:hint="eastAsia"/>
+          <w:rFonts w:asciiTheme="majorHAnsi" w:hAnsiTheme="majorHAnsi"/>
           <w:b/>
           <w:sz w:val="28"/>
           <w:szCs w:val="28"/>
@@ -4165,40 +4088,48 @@
       <w:pPr>
         <w:pStyle w:val="2"/>
         <w:ind w:firstLineChars="100" w:firstLine="321"/>
+      </w:pPr>
+      <w:bookmarkStart w:id="43" w:name="_Toc32488_WPSOffice_Level1"/>
+      <w:bookmarkStart w:id="44" w:name="_Toc7169072"/>
+      <w:bookmarkStart w:id="45" w:name="_Toc7169152"/>
+      <w:r>
+        <w:lastRenderedPageBreak/>
+        <w:t xml:space="preserve">S1B </w:t>
+      </w:r>
+      <w:r>
         <w:rPr>
           <w:rFonts w:hint="eastAsia"/>
         </w:rPr>
-      </w:pPr>
-      <w:bookmarkStart w:id="31" w:name="_Toc32488_WPSOffice_Level1"/>
-      <w:bookmarkStart w:id="32" w:name="_Toc530133023"/>
+        <w:t>4.2</w:t>
+      </w:r>
+      <w:bookmarkEnd w:id="43"/>
       <w:r>
         <w:rPr>
           <w:rFonts w:hint="eastAsia"/>
         </w:rPr>
-        <w:lastRenderedPageBreak/>
-        <w:t>4.2</w:t>
+        <w:t>（我们的亮点</w:t>
       </w:r>
       <w:r>
         <w:rPr>
           <w:rFonts w:hint="eastAsia"/>
         </w:rPr>
-        <w:t>基于用户提供的内容创建的设计</w:t>
-      </w:r>
-      <w:bookmarkEnd w:id="31"/>
+        <w:t>2</w:t>
+      </w:r>
       <w:r>
         <w:rPr>
           <w:rFonts w:hint="eastAsia"/>
         </w:rPr>
-        <w:t>画板</w:t>
-      </w:r>
-      <w:bookmarkEnd w:id="32"/>
+        <w:t>）</w:t>
+      </w:r>
+      <w:bookmarkEnd w:id="44"/>
+      <w:bookmarkEnd w:id="45"/>
     </w:p>
     <w:p>
       <w:pPr>
         <w:widowControl/>
         <w:jc w:val="left"/>
         <w:rPr>
-          <w:rFonts w:asciiTheme="majorHAnsi" w:hAnsiTheme="majorHAnsi" w:hint="eastAsia"/>
+          <w:rFonts w:asciiTheme="majorHAnsi" w:hAnsiTheme="majorHAnsi"/>
           <w:b/>
           <w:sz w:val="28"/>
           <w:szCs w:val="28"/>
@@ -4209,7 +4140,7 @@
           <w:noProof/>
         </w:rPr>
         <w:drawing>
-          <wp:anchor distT="0" distB="0" distL="114300" distR="114300" simplePos="0" relativeHeight="251695104" behindDoc="0" locked="0" layoutInCell="1" allowOverlap="1" wp14:anchorId="5F92AE62" wp14:editId="1938C955">
+          <wp:anchor distT="0" distB="0" distL="114300" distR="114300" simplePos="0" relativeHeight="251660800" behindDoc="0" locked="0" layoutInCell="1" allowOverlap="1" wp14:anchorId="5F92AE62" wp14:editId="1938C955">
             <wp:simplePos x="0" y="0"/>
             <wp:positionH relativeFrom="margin">
               <wp:posOffset>-697230</wp:posOffset>
@@ -4232,7 +4163,7 @@
                     <pic:cNvPicPr/>
                   </pic:nvPicPr>
                   <pic:blipFill>
-                    <a:blip r:embed="rId21" cstate="print">
+                    <a:blip r:embed="rId18" cstate="print">
                       <a:extLst>
                         <a:ext uri="{28A0092B-C50C-407E-A947-70E740481C1C}">
                           <a14:useLocalDpi xmlns:a14="http://schemas.microsoft.com/office/drawing/2010/main" val="0"/>
@@ -4277,13 +4208,7 @@
         </w:rPr>
       </w:pPr>
     </w:p>
-    <w:p>
-      <w:pPr>
-        <w:rPr>
-          <w:rFonts w:hint="eastAsia"/>
-        </w:rPr>
-      </w:pPr>
-    </w:p>
+    <w:p/>
     <w:p>
       <w:pPr>
         <w:widowControl/>
@@ -4353,114 +4278,62 @@
         <w:t>属性，设计自己中意的花样。</w:t>
       </w:r>
     </w:p>
-    <w:p>
-      <w:pPr>
-        <w:rPr>
-          <w:rFonts w:hint="eastAsia"/>
-        </w:rPr>
-      </w:pPr>
-    </w:p>
-    <w:p>
-      <w:pPr>
-        <w:rPr>
-          <w:rFonts w:hint="eastAsia"/>
-        </w:rPr>
-      </w:pPr>
-    </w:p>
-    <w:p>
-      <w:pPr>
-        <w:rPr>
-          <w:rFonts w:hint="eastAsia"/>
-        </w:rPr>
-      </w:pPr>
-    </w:p>
-    <w:p>
-      <w:pPr>
-        <w:rPr>
-          <w:rFonts w:hint="eastAsia"/>
-        </w:rPr>
-      </w:pPr>
-    </w:p>
-    <w:p>
-      <w:pPr>
-        <w:rPr>
-          <w:rFonts w:hint="eastAsia"/>
-        </w:rPr>
-      </w:pPr>
-    </w:p>
-    <w:p>
-      <w:pPr>
-        <w:rPr>
-          <w:rFonts w:hint="eastAsia"/>
-        </w:rPr>
-      </w:pPr>
-    </w:p>
-    <w:p>
-      <w:pPr>
-        <w:rPr>
-          <w:rFonts w:hint="eastAsia"/>
-        </w:rPr>
-      </w:pPr>
-    </w:p>
-    <w:p>
-      <w:pPr>
-        <w:rPr>
-          <w:rFonts w:hint="eastAsia"/>
-        </w:rPr>
-      </w:pPr>
-    </w:p>
-    <w:p>
-      <w:pPr>
-        <w:rPr>
-          <w:rFonts w:hint="eastAsia"/>
-        </w:rPr>
-      </w:pPr>
-    </w:p>
-    <w:p>
-      <w:pPr>
-        <w:rPr>
-          <w:rFonts w:hint="eastAsia"/>
-        </w:rPr>
-      </w:pPr>
-    </w:p>
-    <w:p>
-      <w:pPr>
-        <w:rPr>
-          <w:rFonts w:hint="eastAsia"/>
-        </w:rPr>
-      </w:pPr>
-    </w:p>
-    <w:p>
-      <w:pPr>
-        <w:rPr>
-          <w:rFonts w:hint="eastAsia"/>
-        </w:rPr>
-      </w:pPr>
-    </w:p>
+    <w:p/>
+    <w:p/>
+    <w:p/>
+    <w:p/>
+    <w:p/>
+    <w:p/>
+    <w:p/>
+    <w:p/>
+    <w:p/>
+    <w:p/>
+    <w:p/>
+    <w:p/>
     <w:p/>
     <w:p>
       <w:pPr>
         <w:pStyle w:val="2"/>
         <w:ind w:firstLineChars="100" w:firstLine="321"/>
+      </w:pPr>
+      <w:bookmarkStart w:id="46" w:name="_Toc7169073"/>
+      <w:bookmarkStart w:id="47" w:name="_Toc7169153"/>
+      <w:r>
         <w:rPr>
           <w:rFonts w:hint="eastAsia"/>
         </w:rPr>
-      </w:pPr>
-      <w:bookmarkStart w:id="33" w:name="_Toc530133024"/>
+        <w:lastRenderedPageBreak/>
+        <w:t>S</w:t>
+      </w:r>
+      <w:r>
+        <w:t xml:space="preserve">1B </w:t>
+      </w:r>
       <w:r>
         <w:rPr>
           <w:rFonts w:hint="eastAsia"/>
         </w:rPr>
-        <w:lastRenderedPageBreak/>
         <w:t xml:space="preserve">4.3 </w:t>
       </w:r>
       <w:r>
         <w:rPr>
           <w:rFonts w:hint="eastAsia"/>
         </w:rPr>
-        <w:t>基于保护产权的防伪标识（成品二维码）</w:t>
-      </w:r>
-      <w:bookmarkEnd w:id="33"/>
+        <w:t>（我们的亮点</w:t>
+      </w:r>
+      <w:r>
+        <w:rPr>
+          <w:rFonts w:hint="eastAsia"/>
+        </w:rPr>
+        <w:t>3</w:t>
+      </w:r>
+      <w:r>
+        <w:rPr>
+          <w:rFonts w:hint="eastAsia"/>
+        </w:rPr>
+        <w:t>）</w:t>
+      </w:r>
+      <w:bookmarkEnd w:id="46"/>
+      <w:bookmarkEnd w:id="47"/>
     </w:p>
     <w:p>
       <w:pPr>
@@ -4468,7 +4341,7 @@
         <w:ind w:left="1680"/>
         <w:jc w:val="left"/>
         <w:rPr>
-          <w:rFonts w:asciiTheme="majorHAnsi" w:hAnsiTheme="majorHAnsi" w:hint="eastAsia"/>
+          <w:rFonts w:asciiTheme="majorHAnsi" w:hAnsiTheme="majorHAnsi"/>
           <w:sz w:val="28"/>
           <w:szCs w:val="28"/>
         </w:rPr>
@@ -4480,7 +4353,7 @@
         <w:ind w:left="1680"/>
         <w:jc w:val="left"/>
         <w:rPr>
-          <w:rFonts w:asciiTheme="majorHAnsi" w:hAnsiTheme="majorHAnsi" w:hint="eastAsia"/>
+          <w:rFonts w:asciiTheme="majorHAnsi" w:hAnsiTheme="majorHAnsi"/>
           <w:sz w:val="28"/>
           <w:szCs w:val="28"/>
         </w:rPr>
@@ -4516,7 +4389,7 @@
                     <pic:cNvPicPr/>
                   </pic:nvPicPr>
                   <pic:blipFill>
-                    <a:blip r:embed="rId22" cstate="print">
+                    <a:blip r:embed="rId19" cstate="print">
                       <a:extLst>
                         <a:ext uri="{28A0092B-C50C-407E-A947-70E740481C1C}">
                           <a14:useLocalDpi xmlns:a14="http://schemas.microsoft.com/office/drawing/2010/main" val="0"/>
@@ -4620,10 +4493,22 @@
         </w:rPr>
       </w:pPr>
     </w:p>
+    <w:p>
+      <w:pPr>
+        <w:widowControl/>
+        <w:jc w:val="left"/>
+        <w:rPr>
+          <w:rFonts w:asciiTheme="majorHAnsi" w:hAnsiTheme="majorHAnsi"/>
+          <w:b/>
+          <w:sz w:val="28"/>
+          <w:szCs w:val="28"/>
+        </w:rPr>
+      </w:pPr>
+    </w:p>
     <w:sectPr>
-      <w:headerReference w:type="default" r:id="rId23"/>
-      <w:footerReference w:type="default" r:id="rId24"/>
-      <w:footerReference w:type="first" r:id="rId25"/>
+      <w:headerReference w:type="default" r:id="rId20"/>
+      <w:footerReference w:type="default" r:id="rId21"/>
+      <w:footerReference w:type="first" r:id="rId22"/>
       <w:pgSz w:w="11906" w:h="16838"/>
       <w:pgMar w:top="1440" w:right="1800" w:bottom="1440" w:left="1800" w:header="851" w:footer="992" w:gutter="0"/>
       <w:pgNumType w:start="1"/>
@@ -4635,7 +4520,7 @@
 </file>
 
 <file path=word/endnotes.xml><?xml version="1.0" encoding="utf-8"?>
-<w:endnotes xmlns:wpc="http://schemas.microsoft.com/office/word/2010/wordprocessingCanvas" xmlns:mc="http://schemas.openxmlformats.org/markup-compatibility/2006" xmlns:o="urn:schemas-microsoft-com:office:office" xmlns:r="http://schemas.openxmlformats.org/officeDocument/2006/relationships" xmlns:m="http://schemas.openxmlformats.org/officeDocument/2006/math" xmlns:v="urn:schemas-microsoft-com:vml" xmlns:wp14="http://schemas.microsoft.com/office/word/2010/wordprocessingDrawing" xmlns:wp="http://schemas.openxmlformats.org/drawingml/2006/wordprocessingDrawing" xmlns:w10="urn:schemas-microsoft-com:office:word" xmlns:w="http://schemas.openxmlformats.org/wordprocessingml/2006/main" xmlns:w14="http://schemas.microsoft.com/office/word/2010/wordml" xmlns:wpg="http://schemas.microsoft.com/office/word/2010/wordprocessingGroup" xmlns:wpi="http://schemas.microsoft.com/office/word/2010/wordprocessingInk" xmlns:wne="http://schemas.microsoft.com/office/word/2006/wordml" xmlns:wps="http://schemas.microsoft.com/office/word/2010/wordprocessingShape" mc:Ignorable="w14 wp14">
+<w:endnotes xmlns:wpc="http://schemas.microsoft.com/office/word/2010/wordprocessingCanvas" xmlns:cx="http://schemas.microsoft.com/office/drawing/2014/chartex" xmlns:cx1="http://schemas.microsoft.com/office/drawing/2015/9/8/chartex" xmlns:cx2="http://schemas.microsoft.com/office/drawing/2015/10/21/chartex" xmlns:cx3="http://schemas.microsoft.com/office/drawing/2016/5/9/chartex" xmlns:cx4="http://schemas.microsoft.com/office/drawing/2016/5/10/chartex" xmlns:cx5="http://schemas.microsoft.com/office/drawing/2016/5/11/chartex" xmlns:cx6="http://schemas.microsoft.com/office/drawing/2016/5/12/chartex" xmlns:cx7="http://schemas.microsoft.com/office/drawing/2016/5/13/chartex" xmlns:cx8="http://schemas.microsoft.com/office/drawing/2016/5/14/chartex" xmlns:mc="http://schemas.openxmlformats.org/markup-compatibility/2006" xmlns:aink="http://schemas.microsoft.com/office/drawing/2016/ink" xmlns:am3d="http://schemas.microsoft.com/office/drawing/2017/model3d" xmlns:o="urn:schemas-microsoft-com:office:office" xmlns:r="http://schemas.openxmlformats.org/officeDocument/2006/relationships" xmlns:m="http://schemas.openxmlformats.org/officeDocument/2006/math" xmlns:v="urn:schemas-microsoft-com:vml" xmlns:wp14="http://schemas.microsoft.com/office/word/2010/wordprocessingDrawing" xmlns:wp="http://schemas.openxmlformats.org/drawingml/2006/wordprocessingDrawing" xmlns:w10="urn:schemas-microsoft-com:office:word" xmlns:w="http://schemas.openxmlformats.org/wordprocessingml/2006/main" xmlns:w14="http://schemas.microsoft.com/office/word/2010/wordml" xmlns:w15="http://schemas.microsoft.com/office/word/2012/wordml" xmlns:w16cid="http://schemas.microsoft.com/office/word/2016/wordml/cid" xmlns:w16se="http://schemas.microsoft.com/office/word/2015/wordml/symex" xmlns:wpg="http://schemas.microsoft.com/office/word/2010/wordprocessingGroup" xmlns:wpi="http://schemas.microsoft.com/office/word/2010/wordprocessingInk" xmlns:wne="http://schemas.microsoft.com/office/word/2006/wordml" xmlns:wps="http://schemas.microsoft.com/office/word/2010/wordprocessingShape" mc:Ignorable="w14 w15 w16se w16cid wp14">
   <w:endnote w:type="separator" w:id="-1">
     <w:p>
       <w:r>
@@ -4654,10 +4539,10 @@
 </file>
 
 <file path=word/footer1.xml><?xml version="1.0" encoding="utf-8"?>
-<w:ftr xmlns:wpc="http://schemas.microsoft.com/office/word/2010/wordprocessingCanvas" xmlns:mc="http://schemas.openxmlformats.org/markup-compatibility/2006" xmlns:o="urn:schemas-microsoft-com:office:office" xmlns:r="http://schemas.openxmlformats.org/officeDocument/2006/relationships" xmlns:m="http://schemas.openxmlformats.org/officeDocument/2006/math" xmlns:v="urn:schemas-microsoft-com:vml" xmlns:wp14="http://schemas.microsoft.com/office/word/2010/wordprocessingDrawing" xmlns:wp="http://schemas.openxmlformats.org/drawingml/2006/wordprocessingDrawing" xmlns:w10="urn:schemas-microsoft-com:office:word" xmlns:w="http://schemas.openxmlformats.org/wordprocessingml/2006/main" xmlns:w14="http://schemas.microsoft.com/office/word/2010/wordml" xmlns:wpg="http://schemas.microsoft.com/office/word/2010/wordprocessingGroup" xmlns:wpi="http://schemas.microsoft.com/office/word/2010/wordprocessingInk" xmlns:wne="http://schemas.microsoft.com/office/word/2006/wordml" xmlns:wps="http://schemas.microsoft.com/office/word/2010/wordprocessingShape" mc:Ignorable="w14 wp14">
+<w:ftr xmlns:wpc="http://schemas.microsoft.com/office/word/2010/wordprocessingCanvas" xmlns:cx="http://schemas.microsoft.com/office/drawing/2014/chartex" xmlns:cx1="http://schemas.microsoft.com/office/drawing/2015/9/8/chartex" xmlns:cx2="http://schemas.microsoft.com/office/drawing/2015/10/21/chartex" xmlns:cx3="http://schemas.microsoft.com/office/drawing/2016/5/9/chartex" xmlns:cx4="http://schemas.microsoft.com/office/drawing/2016/5/10/chartex" xmlns:cx5="http://schemas.microsoft.com/office/drawing/2016/5/11/chartex" xmlns:cx6="http://schemas.microsoft.com/office/drawing/2016/5/12/chartex" xmlns:cx7="http://schemas.microsoft.com/office/drawing/2016/5/13/chartex" xmlns:cx8="http://schemas.microsoft.com/office/drawing/2016/5/14/chartex" xmlns:mc="http://schemas.openxmlformats.org/markup-compatibility/2006" xmlns:aink="http://schemas.microsoft.com/office/drawing/2016/ink" xmlns:am3d="http://schemas.microsoft.com/office/drawing/2017/model3d" xmlns:o="urn:schemas-microsoft-com:office:office" xmlns:r="http://schemas.openxmlformats.org/officeDocument/2006/relationships" xmlns:m="http://schemas.openxmlformats.org/officeDocument/2006/math" xmlns:v="urn:schemas-microsoft-com:vml" xmlns:wp14="http://schemas.microsoft.com/office/word/2010/wordprocessingDrawing" xmlns:wp="http://schemas.openxmlformats.org/drawingml/2006/wordprocessingDrawing" xmlns:w10="urn:schemas-microsoft-com:office:word" xmlns:w="http://schemas.openxmlformats.org/wordprocessingml/2006/main" xmlns:w14="http://schemas.microsoft.com/office/word/2010/wordml" xmlns:w15="http://schemas.microsoft.com/office/word/2012/wordml" xmlns:w16cid="http://schemas.microsoft.com/office/word/2016/wordml/cid" xmlns:w16se="http://schemas.microsoft.com/office/word/2015/wordml/symex" xmlns:wpg="http://schemas.microsoft.com/office/word/2010/wordprocessingGroup" xmlns:wpi="http://schemas.microsoft.com/office/word/2010/wordprocessingInk" xmlns:wne="http://schemas.microsoft.com/office/word/2006/wordml" xmlns:wps="http://schemas.microsoft.com/office/word/2010/wordprocessingShape" mc:Ignorable="w14 w15 w16se w16cid wp14">
   <w:p>
     <w:pPr>
-      <w:pStyle w:val="a5"/>
+      <w:pStyle w:val="a6"/>
       <w:jc w:val="center"/>
     </w:pPr>
   </w:p>
@@ -4665,10 +4550,10 @@
 </file>
 
 <file path=word/footer2.xml><?xml version="1.0" encoding="utf-8"?>
-<w:ftr xmlns:wpc="http://schemas.microsoft.com/office/word/2010/wordprocessingCanvas" xmlns:mc="http://schemas.openxmlformats.org/markup-compatibility/2006" xmlns:o="urn:schemas-microsoft-com:office:office" xmlns:r="http://schemas.openxmlformats.org/officeDocument/2006/relationships" xmlns:m="http://schemas.openxmlformats.org/officeDocument/2006/math" xmlns:v="urn:schemas-microsoft-com:vml" xmlns:wp14="http://schemas.microsoft.com/office/word/2010/wordprocessingDrawing" xmlns:wp="http://schemas.openxmlformats.org/drawingml/2006/wordprocessingDrawing" xmlns:w10="urn:schemas-microsoft-com:office:word" xmlns:w="http://schemas.openxmlformats.org/wordprocessingml/2006/main" xmlns:w14="http://schemas.microsoft.com/office/word/2010/wordml" xmlns:wpg="http://schemas.microsoft.com/office/word/2010/wordprocessingGroup" xmlns:wpi="http://schemas.microsoft.com/office/word/2010/wordprocessingInk" xmlns:wne="http://schemas.microsoft.com/office/word/2006/wordml" xmlns:wps="http://schemas.microsoft.com/office/word/2010/wordprocessingShape" mc:Ignorable="w14 wp14">
+<w:ftr xmlns:wpc="http://schemas.microsoft.com/office/word/2010/wordprocessingCanvas" xmlns:cx="http://schemas.microsoft.com/office/drawing/2014/chartex" xmlns:cx1="http://schemas.microsoft.com/office/drawing/2015/9/8/chartex" xmlns:cx2="http://schemas.microsoft.com/office/drawing/2015/10/21/chartex" xmlns:cx3="http://schemas.microsoft.com/office/drawing/2016/5/9/chartex" xmlns:cx4="http://schemas.microsoft.com/office/drawing/2016/5/10/chartex" xmlns:cx5="http://schemas.microsoft.com/office/drawing/2016/5/11/chartex" xmlns:cx6="http://schemas.microsoft.com/office/drawing/2016/5/12/chartex" xmlns:cx7="http://schemas.microsoft.com/office/drawing/2016/5/13/chartex" xmlns:cx8="http://schemas.microsoft.com/office/drawing/2016/5/14/chartex" xmlns:mc="http://schemas.openxmlformats.org/markup-compatibility/2006" xmlns:aink="http://schemas.microsoft.com/office/drawing/2016/ink" xmlns:am3d="http://schemas.microsoft.com/office/drawing/2017/model3d" xmlns:o="urn:schemas-microsoft-com:office:office" xmlns:r="http://schemas.openxmlformats.org/officeDocument/2006/relationships" xmlns:m="http://schemas.openxmlformats.org/officeDocument/2006/math" xmlns:v="urn:schemas-microsoft-com:vml" xmlns:wp14="http://schemas.microsoft.com/office/word/2010/wordprocessingDrawing" xmlns:wp="http://schemas.openxmlformats.org/drawingml/2006/wordprocessingDrawing" xmlns:w10="urn:schemas-microsoft-com:office:word" xmlns:w="http://schemas.openxmlformats.org/wordprocessingml/2006/main" xmlns:w14="http://schemas.microsoft.com/office/word/2010/wordml" xmlns:w15="http://schemas.microsoft.com/office/word/2012/wordml" xmlns:w16cid="http://schemas.microsoft.com/office/word/2016/wordml/cid" xmlns:w16se="http://schemas.microsoft.com/office/word/2015/wordml/symex" xmlns:wpg="http://schemas.microsoft.com/office/word/2010/wordprocessingGroup" xmlns:wpi="http://schemas.microsoft.com/office/word/2010/wordprocessingInk" xmlns:wne="http://schemas.microsoft.com/office/word/2006/wordml" xmlns:wps="http://schemas.microsoft.com/office/word/2010/wordprocessingShape" mc:Ignorable="w14 w15 w16se w16cid wp14">
   <w:p>
     <w:pPr>
-      <w:pStyle w:val="a5"/>
+      <w:pStyle w:val="a6"/>
       <w:jc w:val="center"/>
     </w:pPr>
     <w:r>
@@ -4682,10 +4567,10 @@
 </file>
 
 <file path=word/footer3.xml><?xml version="1.0" encoding="utf-8"?>
-<w:ftr xmlns:wpc="http://schemas.microsoft.com/office/word/2010/wordprocessingCanvas" xmlns:mc="http://schemas.openxmlformats.org/markup-compatibility/2006" xmlns:o="urn:schemas-microsoft-com:office:office" xmlns:r="http://schemas.openxmlformats.org/officeDocument/2006/relationships" xmlns:m="http://schemas.openxmlformats.org/officeDocument/2006/math" xmlns:v="urn:schemas-microsoft-com:vml" xmlns:wp14="http://schemas.microsoft.com/office/word/2010/wordprocessingDrawing" xmlns:wp="http://schemas.openxmlformats.org/drawingml/2006/wordprocessingDrawing" xmlns:w10="urn:schemas-microsoft-com:office:word" xmlns:w="http://schemas.openxmlformats.org/wordprocessingml/2006/main" xmlns:w14="http://schemas.microsoft.com/office/word/2010/wordml" xmlns:wpg="http://schemas.microsoft.com/office/word/2010/wordprocessingGroup" xmlns:wpi="http://schemas.microsoft.com/office/word/2010/wordprocessingInk" xmlns:wne="http://schemas.microsoft.com/office/word/2006/wordml" xmlns:wps="http://schemas.microsoft.com/office/word/2010/wordprocessingShape" mc:Ignorable="w14 wp14">
+<w:ftr xmlns:wpc="http://schemas.microsoft.com/office/word/2010/wordprocessingCanvas" xmlns:cx="http://schemas.microsoft.com/office/drawing/2014/chartex" xmlns:cx1="http://schemas.microsoft.com/office/drawing/2015/9/8/chartex" xmlns:cx2="http://schemas.microsoft.com/office/drawing/2015/10/21/chartex" xmlns:cx3="http://schemas.microsoft.com/office/drawing/2016/5/9/chartex" xmlns:cx4="http://schemas.microsoft.com/office/drawing/2016/5/10/chartex" xmlns:cx5="http://schemas.microsoft.com/office/drawing/2016/5/11/chartex" xmlns:cx6="http://schemas.microsoft.com/office/drawing/2016/5/12/chartex" xmlns:cx7="http://schemas.microsoft.com/office/drawing/2016/5/13/chartex" xmlns:cx8="http://schemas.microsoft.com/office/drawing/2016/5/14/chartex" xmlns:mc="http://schemas.openxmlformats.org/markup-compatibility/2006" xmlns:aink="http://schemas.microsoft.com/office/drawing/2016/ink" xmlns:am3d="http://schemas.microsoft.com/office/drawing/2017/model3d" xmlns:o="urn:schemas-microsoft-com:office:office" xmlns:r="http://schemas.openxmlformats.org/officeDocument/2006/relationships" xmlns:m="http://schemas.openxmlformats.org/officeDocument/2006/math" xmlns:v="urn:schemas-microsoft-com:vml" xmlns:wp14="http://schemas.microsoft.com/office/word/2010/wordprocessingDrawing" xmlns:wp="http://schemas.openxmlformats.org/drawingml/2006/wordprocessingDrawing" xmlns:w10="urn:schemas-microsoft-com:office:word" xmlns:w="http://schemas.openxmlformats.org/wordprocessingml/2006/main" xmlns:w14="http://schemas.microsoft.com/office/word/2010/wordml" xmlns:w15="http://schemas.microsoft.com/office/word/2012/wordml" xmlns:w16cid="http://schemas.microsoft.com/office/word/2016/wordml/cid" xmlns:w16se="http://schemas.microsoft.com/office/word/2015/wordml/symex" xmlns:wpg="http://schemas.microsoft.com/office/word/2010/wordprocessingGroup" xmlns:wpi="http://schemas.microsoft.com/office/word/2010/wordprocessingInk" xmlns:wne="http://schemas.microsoft.com/office/word/2006/wordml" xmlns:wps="http://schemas.microsoft.com/office/word/2010/wordprocessingShape" mc:Ignorable="w14 w15 w16se w16cid wp14">
   <w:p>
     <w:pPr>
-      <w:pStyle w:val="a5"/>
+      <w:pStyle w:val="a6"/>
       <w:jc w:val="center"/>
     </w:pPr>
     <w:sdt>
@@ -4722,7 +4607,7 @@
   </w:p>
   <w:p>
     <w:pPr>
-      <w:pStyle w:val="a5"/>
+      <w:pStyle w:val="a6"/>
       <w:jc w:val="center"/>
     </w:pPr>
   </w:p>
@@ -4730,10 +4615,10 @@
 </file>
 
 <file path=word/footer4.xml><?xml version="1.0" encoding="utf-8"?>
-<w:ftr xmlns:wpc="http://schemas.microsoft.com/office/word/2010/wordprocessingCanvas" xmlns:mc="http://schemas.openxmlformats.org/markup-compatibility/2006" xmlns:o="urn:schemas-microsoft-com:office:office" xmlns:r="http://schemas.openxmlformats.org/officeDocument/2006/relationships" xmlns:m="http://schemas.openxmlformats.org/officeDocument/2006/math" xmlns:v="urn:schemas-microsoft-com:vml" xmlns:wp14="http://schemas.microsoft.com/office/word/2010/wordprocessingDrawing" xmlns:wp="http://schemas.openxmlformats.org/drawingml/2006/wordprocessingDrawing" xmlns:w10="urn:schemas-microsoft-com:office:word" xmlns:w="http://schemas.openxmlformats.org/wordprocessingml/2006/main" xmlns:w14="http://schemas.microsoft.com/office/word/2010/wordml" xmlns:wpg="http://schemas.microsoft.com/office/word/2010/wordprocessingGroup" xmlns:wpi="http://schemas.microsoft.com/office/word/2010/wordprocessingInk" xmlns:wne="http://schemas.microsoft.com/office/word/2006/wordml" xmlns:wps="http://schemas.microsoft.com/office/word/2010/wordprocessingShape" mc:Ignorable="w14 wp14">
+<w:ftr xmlns:wpc="http://schemas.microsoft.com/office/word/2010/wordprocessingCanvas" xmlns:cx="http://schemas.microsoft.com/office/drawing/2014/chartex" xmlns:cx1="http://schemas.microsoft.com/office/drawing/2015/9/8/chartex" xmlns:cx2="http://schemas.microsoft.com/office/drawing/2015/10/21/chartex" xmlns:cx3="http://schemas.microsoft.com/office/drawing/2016/5/9/chartex" xmlns:cx4="http://schemas.microsoft.com/office/drawing/2016/5/10/chartex" xmlns:cx5="http://schemas.microsoft.com/office/drawing/2016/5/11/chartex" xmlns:cx6="http://schemas.microsoft.com/office/drawing/2016/5/12/chartex" xmlns:cx7="http://schemas.microsoft.com/office/drawing/2016/5/13/chartex" xmlns:cx8="http://schemas.microsoft.com/office/drawing/2016/5/14/chartex" xmlns:mc="http://schemas.openxmlformats.org/markup-compatibility/2006" xmlns:aink="http://schemas.microsoft.com/office/drawing/2016/ink" xmlns:am3d="http://schemas.microsoft.com/office/drawing/2017/model3d" xmlns:o="urn:schemas-microsoft-com:office:office" xmlns:r="http://schemas.openxmlformats.org/officeDocument/2006/relationships" xmlns:m="http://schemas.openxmlformats.org/officeDocument/2006/math" xmlns:v="urn:schemas-microsoft-com:vml" xmlns:wp14="http://schemas.microsoft.com/office/word/2010/wordprocessingDrawing" xmlns:wp="http://schemas.openxmlformats.org/drawingml/2006/wordprocessingDrawing" xmlns:w10="urn:schemas-microsoft-com:office:word" xmlns:w="http://schemas.openxmlformats.org/wordprocessingml/2006/main" xmlns:w14="http://schemas.microsoft.com/office/word/2010/wordml" xmlns:w15="http://schemas.microsoft.com/office/word/2012/wordml" xmlns:w16cid="http://schemas.microsoft.com/office/word/2016/wordml/cid" xmlns:w16se="http://schemas.microsoft.com/office/word/2015/wordml/symex" xmlns:wpg="http://schemas.microsoft.com/office/word/2010/wordprocessingGroup" xmlns:wpi="http://schemas.microsoft.com/office/word/2010/wordprocessingInk" xmlns:wne="http://schemas.microsoft.com/office/word/2006/wordml" xmlns:wps="http://schemas.microsoft.com/office/word/2010/wordprocessingShape" mc:Ignorable="w14 w15 w16se w16cid wp14">
   <w:p>
     <w:pPr>
-      <w:pStyle w:val="a5"/>
+      <w:pStyle w:val="a6"/>
       <w:jc w:val="center"/>
     </w:pPr>
     <w:r>
@@ -4747,7 +4632,7 @@
 </file>
 
 <file path=word/footnotes.xml><?xml version="1.0" encoding="utf-8"?>
-<w:footnotes xmlns:wpc="http://schemas.microsoft.com/office/word/2010/wordprocessingCanvas" xmlns:mc="http://schemas.openxmlformats.org/markup-compatibility/2006" xmlns:o="urn:schemas-microsoft-com:office:office" xmlns:r="http://schemas.openxmlformats.org/officeDocument/2006/relationships" xmlns:m="http://schemas.openxmlformats.org/officeDocument/2006/math" xmlns:v="urn:schemas-microsoft-com:vml" xmlns:wp14="http://schemas.microsoft.com/office/word/2010/wordprocessingDrawing" xmlns:wp="http://schemas.openxmlformats.org/drawingml/2006/wordprocessingDrawing" xmlns:w10="urn:schemas-microsoft-com:office:word" xmlns:w="http://schemas.openxmlformats.org/wordprocessingml/2006/main" xmlns:w14="http://schemas.microsoft.com/office/word/2010/wordml" xmlns:wpg="http://schemas.microsoft.com/office/word/2010/wordprocessingGroup" xmlns:wpi="http://schemas.microsoft.com/office/word/2010/wordprocessingInk" xmlns:wne="http://schemas.microsoft.com/office/word/2006/wordml" xmlns:wps="http://schemas.microsoft.com/office/word/2010/wordprocessingShape" mc:Ignorable="w14 wp14">
+<w:footnotes xmlns:wpc="http://schemas.microsoft.com/office/word/2010/wordprocessingCanvas" xmlns:cx="http://schemas.microsoft.com/office/drawing/2014/chartex" xmlns:cx1="http://schemas.microsoft.com/office/drawing/2015/9/8/chartex" xmlns:cx2="http://schemas.microsoft.com/office/drawing/2015/10/21/chartex" xmlns:cx3="http://schemas.microsoft.com/office/drawing/2016/5/9/chartex" xmlns:cx4="http://schemas.microsoft.com/office/drawing/2016/5/10/chartex" xmlns:cx5="http://schemas.microsoft.com/office/drawing/2016/5/11/chartex" xmlns:cx6="http://schemas.microsoft.com/office/drawing/2016/5/12/chartex" xmlns:cx7="http://schemas.microsoft.com/office/drawing/2016/5/13/chartex" xmlns:cx8="http://schemas.microsoft.com/office/drawing/2016/5/14/chartex" xmlns:mc="http://schemas.openxmlformats.org/markup-compatibility/2006" xmlns:aink="http://schemas.microsoft.com/office/drawing/2016/ink" xmlns:am3d="http://schemas.microsoft.com/office/drawing/2017/model3d" xmlns:o="urn:schemas-microsoft-com:office:office" xmlns:r="http://schemas.openxmlformats.org/officeDocument/2006/relationships" xmlns:m="http://schemas.openxmlformats.org/officeDocument/2006/math" xmlns:v="urn:schemas-microsoft-com:vml" xmlns:wp14="http://schemas.microsoft.com/office/word/2010/wordprocessingDrawing" xmlns:wp="http://schemas.openxmlformats.org/drawingml/2006/wordprocessingDrawing" xmlns:w10="urn:schemas-microsoft-com:office:word" xmlns:w="http://schemas.openxmlformats.org/wordprocessingml/2006/main" xmlns:w14="http://schemas.microsoft.com/office/word/2010/wordml" xmlns:w15="http://schemas.microsoft.com/office/word/2012/wordml" xmlns:w16cid="http://schemas.microsoft.com/office/word/2016/wordml/cid" xmlns:w16se="http://schemas.microsoft.com/office/word/2015/wordml/symex" xmlns:wpg="http://schemas.microsoft.com/office/word/2010/wordprocessingGroup" xmlns:wpi="http://schemas.microsoft.com/office/word/2010/wordprocessingInk" xmlns:wne="http://schemas.microsoft.com/office/word/2006/wordml" xmlns:wps="http://schemas.microsoft.com/office/word/2010/wordprocessingShape" mc:Ignorable="w14 w15 w16se w16cid wp14">
   <w:footnote w:type="separator" w:id="-1">
     <w:p>
       <w:r>
@@ -4766,10 +4651,10 @@
 </file>
 
 <file path=word/header1.xml><?xml version="1.0" encoding="utf-8"?>
-<w:hdr xmlns:wpc="http://schemas.microsoft.com/office/word/2010/wordprocessingCanvas" xmlns:mc="http://schemas.openxmlformats.org/markup-compatibility/2006" xmlns:o="urn:schemas-microsoft-com:office:office" xmlns:r="http://schemas.openxmlformats.org/officeDocument/2006/relationships" xmlns:m="http://schemas.openxmlformats.org/officeDocument/2006/math" xmlns:v="urn:schemas-microsoft-com:vml" xmlns:wp14="http://schemas.microsoft.com/office/word/2010/wordprocessingDrawing" xmlns:wp="http://schemas.openxmlformats.org/drawingml/2006/wordprocessingDrawing" xmlns:w10="urn:schemas-microsoft-com:office:word" xmlns:w="http://schemas.openxmlformats.org/wordprocessingml/2006/main" xmlns:w14="http://schemas.microsoft.com/office/word/2010/wordml" xmlns:wpg="http://schemas.microsoft.com/office/word/2010/wordprocessingGroup" xmlns:wpi="http://schemas.microsoft.com/office/word/2010/wordprocessingInk" xmlns:wne="http://schemas.microsoft.com/office/word/2006/wordml" xmlns:wps="http://schemas.microsoft.com/office/word/2010/wordprocessingShape" mc:Ignorable="w14 wp14">
+<w:hdr xmlns:wpc="http://schemas.microsoft.com/office/word/2010/wordprocessingCanvas" xmlns:cx="http://schemas.microsoft.com/office/drawing/2014/chartex" xmlns:cx1="http://schemas.microsoft.com/office/drawing/2015/9/8/chartex" xmlns:cx2="http://schemas.microsoft.com/office/drawing/2015/10/21/chartex" xmlns:cx3="http://schemas.microsoft.com/office/drawing/2016/5/9/chartex" xmlns:cx4="http://schemas.microsoft.com/office/drawing/2016/5/10/chartex" xmlns:cx5="http://schemas.microsoft.com/office/drawing/2016/5/11/chartex" xmlns:cx6="http://schemas.microsoft.com/office/drawing/2016/5/12/chartex" xmlns:cx7="http://schemas.microsoft.com/office/drawing/2016/5/13/chartex" xmlns:cx8="http://schemas.microsoft.com/office/drawing/2016/5/14/chartex" xmlns:mc="http://schemas.openxmlformats.org/markup-compatibility/2006" xmlns:aink="http://schemas.microsoft.com/office/drawing/2016/ink" xmlns:am3d="http://schemas.microsoft.com/office/drawing/2017/model3d" xmlns:o="urn:schemas-microsoft-com:office:office" xmlns:r="http://schemas.openxmlformats.org/officeDocument/2006/relationships" xmlns:m="http://schemas.openxmlformats.org/officeDocument/2006/math" xmlns:v="urn:schemas-microsoft-com:vml" xmlns:wp14="http://schemas.microsoft.com/office/word/2010/wordprocessingDrawing" xmlns:wp="http://schemas.openxmlformats.org/drawingml/2006/wordprocessingDrawing" xmlns:w10="urn:schemas-microsoft-com:office:word" xmlns:w="http://schemas.openxmlformats.org/wordprocessingml/2006/main" xmlns:w14="http://schemas.microsoft.com/office/word/2010/wordml" xmlns:w15="http://schemas.microsoft.com/office/word/2012/wordml" xmlns:w16cid="http://schemas.microsoft.com/office/word/2016/wordml/cid" xmlns:w16se="http://schemas.microsoft.com/office/word/2015/wordml/symex" xmlns:wpg="http://schemas.microsoft.com/office/word/2010/wordprocessingGroup" xmlns:wpi="http://schemas.microsoft.com/office/word/2010/wordprocessingInk" xmlns:wne="http://schemas.microsoft.com/office/word/2006/wordml" xmlns:wps="http://schemas.microsoft.com/office/word/2010/wordprocessingShape" mc:Ignorable="w14 w15 w16se w16cid wp14">
   <w:p>
     <w:pPr>
-      <w:pStyle w:val="a6"/>
+      <w:pStyle w:val="a8"/>
       <w:jc w:val="left"/>
       <w:rPr>
         <w:b/>
@@ -4786,8 +4671,8 @@
 </file>
 
 <file path=word/numbering.xml><?xml version="1.0" encoding="utf-8"?>
-<w:numbering xmlns:wpc="http://schemas.microsoft.com/office/word/2010/wordprocessingCanvas" xmlns:mc="http://schemas.openxmlformats.org/markup-compatibility/2006" xmlns:o="urn:schemas-microsoft-com:office:office" xmlns:r="http://schemas.openxmlformats.org/officeDocument/2006/relationships" xmlns:m="http://schemas.openxmlformats.org/officeDocument/2006/math" xmlns:v="urn:schemas-microsoft-com:vml" xmlns:wp14="http://schemas.microsoft.com/office/word/2010/wordprocessingDrawing" xmlns:wp="http://schemas.openxmlformats.org/drawingml/2006/wordprocessingDrawing" xmlns:w10="urn:schemas-microsoft-com:office:word" xmlns:w="http://schemas.openxmlformats.org/wordprocessingml/2006/main" xmlns:w14="http://schemas.microsoft.com/office/word/2010/wordml" xmlns:wpg="http://schemas.microsoft.com/office/word/2010/wordprocessingGroup" xmlns:wpi="http://schemas.microsoft.com/office/word/2010/wordprocessingInk" xmlns:wne="http://schemas.microsoft.com/office/word/2006/wordml" xmlns:wps="http://schemas.microsoft.com/office/word/2010/wordprocessingShape" mc:Ignorable="w14 wp14">
-  <w:abstractNum w:abstractNumId="0">
+<w:numbering xmlns:wpc="http://schemas.microsoft.com/office/word/2010/wordprocessingCanvas" xmlns:cx="http://schemas.microsoft.com/office/drawing/2014/chartex" xmlns:cx1="http://schemas.microsoft.com/office/drawing/2015/9/8/chartex" xmlns:cx2="http://schemas.microsoft.com/office/drawing/2015/10/21/chartex" xmlns:cx3="http://schemas.microsoft.com/office/drawing/2016/5/9/chartex" xmlns:cx4="http://schemas.microsoft.com/office/drawing/2016/5/10/chartex" xmlns:cx5="http://schemas.microsoft.com/office/drawing/2016/5/11/chartex" xmlns:cx6="http://schemas.microsoft.com/office/drawing/2016/5/12/chartex" xmlns:cx7="http://schemas.microsoft.com/office/drawing/2016/5/13/chartex" xmlns:cx8="http://schemas.microsoft.com/office/drawing/2016/5/14/chartex" xmlns:mc="http://schemas.openxmlformats.org/markup-compatibility/2006" xmlns:aink="http://schemas.microsoft.com/office/drawing/2016/ink" xmlns:am3d="http://schemas.microsoft.com/office/drawing/2017/model3d" xmlns:o="urn:schemas-microsoft-com:office:office" xmlns:r="http://schemas.openxmlformats.org/officeDocument/2006/relationships" xmlns:m="http://schemas.openxmlformats.org/officeDocument/2006/math" xmlns:v="urn:schemas-microsoft-com:vml" xmlns:wp14="http://schemas.microsoft.com/office/word/2010/wordprocessingDrawing" xmlns:wp="http://schemas.openxmlformats.org/drawingml/2006/wordprocessingDrawing" xmlns:w10="urn:schemas-microsoft-com:office:word" xmlns:w="http://schemas.openxmlformats.org/wordprocessingml/2006/main" xmlns:w14="http://schemas.microsoft.com/office/word/2010/wordml" xmlns:w15="http://schemas.microsoft.com/office/word/2012/wordml" xmlns:w16cid="http://schemas.microsoft.com/office/word/2016/wordml/cid" xmlns:w16se="http://schemas.microsoft.com/office/word/2015/wordml/symex" xmlns:wpg="http://schemas.microsoft.com/office/word/2010/wordprocessingGroup" xmlns:wpi="http://schemas.microsoft.com/office/word/2010/wordprocessingInk" xmlns:wne="http://schemas.microsoft.com/office/word/2006/wordml" xmlns:wps="http://schemas.microsoft.com/office/word/2010/wordprocessingShape" mc:Ignorable="w14 w15 w16se w16cid wp14">
+  <w:abstractNum w:abstractNumId="0" w15:restartNumberingAfterBreak="0">
     <w:nsid w:val="039B6F18"/>
     <w:multiLevelType w:val="multilevel"/>
     <w:tmpl w:val="CF34A1A0"/>
@@ -4901,7 +4786,7 @@
       </w:rPr>
     </w:lvl>
   </w:abstractNum>
-  <w:abstractNum w:abstractNumId="1">
+  <w:abstractNum w:abstractNumId="1" w15:restartNumberingAfterBreak="0">
     <w:nsid w:val="07CE1C5A"/>
     <w:multiLevelType w:val="multilevel"/>
     <w:tmpl w:val="2954F49C"/>
@@ -5015,7 +4900,7 @@
       </w:rPr>
     </w:lvl>
   </w:abstractNum>
-  <w:abstractNum w:abstractNumId="2">
+  <w:abstractNum w:abstractNumId="2" w15:restartNumberingAfterBreak="0">
     <w:nsid w:val="14280267"/>
     <w:multiLevelType w:val="hybridMultilevel"/>
     <w:tmpl w:val="9C480FAA"/>
@@ -5104,7 +4989,7 @@
       </w:pPr>
     </w:lvl>
   </w:abstractNum>
-  <w:abstractNum w:abstractNumId="3">
+  <w:abstractNum w:abstractNumId="3" w15:restartNumberingAfterBreak="0">
     <w:nsid w:val="15981056"/>
     <w:multiLevelType w:val="multilevel"/>
     <w:tmpl w:val="22C8CA86"/>
@@ -5217,7 +5102,7 @@
       </w:rPr>
     </w:lvl>
   </w:abstractNum>
-  <w:abstractNum w:abstractNumId="4">
+  <w:abstractNum w:abstractNumId="4" w15:restartNumberingAfterBreak="0">
     <w:nsid w:val="22514128"/>
     <w:multiLevelType w:val="hybridMultilevel"/>
     <w:tmpl w:val="AF54B4B4"/>
@@ -5306,7 +5191,7 @@
       </w:pPr>
     </w:lvl>
   </w:abstractNum>
-  <w:abstractNum w:abstractNumId="5">
+  <w:abstractNum w:abstractNumId="5" w15:restartNumberingAfterBreak="0">
     <w:nsid w:val="2A136867"/>
     <w:multiLevelType w:val="multilevel"/>
     <w:tmpl w:val="761673EB"/>
@@ -5423,7 +5308,7 @@
       </w:rPr>
     </w:lvl>
   </w:abstractNum>
-  <w:abstractNum w:abstractNumId="6">
+  <w:abstractNum w:abstractNumId="6" w15:restartNumberingAfterBreak="0">
     <w:nsid w:val="2BCA31D8"/>
     <w:multiLevelType w:val="multilevel"/>
     <w:tmpl w:val="4C281E18"/>
@@ -5536,7 +5421,7 @@
       </w:rPr>
     </w:lvl>
   </w:abstractNum>
-  <w:abstractNum w:abstractNumId="7">
+  <w:abstractNum w:abstractNumId="7" w15:restartNumberingAfterBreak="0">
     <w:nsid w:val="349A3204"/>
     <w:multiLevelType w:val="multilevel"/>
     <w:tmpl w:val="349A3204"/>
@@ -5649,7 +5534,7 @@
       </w:rPr>
     </w:lvl>
   </w:abstractNum>
-  <w:abstractNum w:abstractNumId="8">
+  <w:abstractNum w:abstractNumId="8" w15:restartNumberingAfterBreak="0">
     <w:nsid w:val="3F893341"/>
     <w:multiLevelType w:val="multilevel"/>
     <w:tmpl w:val="3F893341"/>
@@ -5762,7 +5647,7 @@
       </w:rPr>
     </w:lvl>
   </w:abstractNum>
-  <w:abstractNum w:abstractNumId="9">
+  <w:abstractNum w:abstractNumId="9" w15:restartNumberingAfterBreak="0">
     <w:nsid w:val="420201FC"/>
     <w:multiLevelType w:val="multilevel"/>
     <w:tmpl w:val="0409001D"/>
@@ -5848,7 +5733,7 @@
       </w:pPr>
     </w:lvl>
   </w:abstractNum>
-  <w:abstractNum w:abstractNumId="10">
+  <w:abstractNum w:abstractNumId="10" w15:restartNumberingAfterBreak="0">
     <w:nsid w:val="46E20F5F"/>
     <w:multiLevelType w:val="multilevel"/>
     <w:tmpl w:val="FDFEBB4A"/>
@@ -5961,7 +5846,7 @@
       </w:rPr>
     </w:lvl>
   </w:abstractNum>
-  <w:abstractNum w:abstractNumId="11">
+  <w:abstractNum w:abstractNumId="11" w15:restartNumberingAfterBreak="0">
     <w:nsid w:val="4BEF48C7"/>
     <w:multiLevelType w:val="multilevel"/>
     <w:tmpl w:val="97B68A52"/>
@@ -6074,7 +5959,7 @@
       </w:rPr>
     </w:lvl>
   </w:abstractNum>
-  <w:abstractNum w:abstractNumId="12">
+  <w:abstractNum w:abstractNumId="12" w15:restartNumberingAfterBreak="0">
     <w:nsid w:val="54A33D1F"/>
     <w:multiLevelType w:val="hybridMultilevel"/>
     <w:tmpl w:val="3C26E136"/>
@@ -6163,7 +6048,7 @@
       </w:pPr>
     </w:lvl>
   </w:abstractNum>
-  <w:abstractNum w:abstractNumId="13">
+  <w:abstractNum w:abstractNumId="13" w15:restartNumberingAfterBreak="0">
     <w:nsid w:val="54DF247A"/>
     <w:multiLevelType w:val="multilevel"/>
     <w:tmpl w:val="8C1EE160"/>
@@ -6276,7 +6161,7 @@
       </w:rPr>
     </w:lvl>
   </w:abstractNum>
-  <w:abstractNum w:abstractNumId="14">
+  <w:abstractNum w:abstractNumId="14" w15:restartNumberingAfterBreak="0">
     <w:nsid w:val="56B35F1B"/>
     <w:multiLevelType w:val="hybridMultilevel"/>
     <w:tmpl w:val="73BEC756"/>
@@ -6389,7 +6274,7 @@
       </w:rPr>
     </w:lvl>
   </w:abstractNum>
-  <w:abstractNum w:abstractNumId="15">
+  <w:abstractNum w:abstractNumId="15" w15:restartNumberingAfterBreak="0">
     <w:nsid w:val="56FA0B34"/>
     <w:multiLevelType w:val="hybridMultilevel"/>
     <w:tmpl w:val="42669614"/>
@@ -6478,7 +6363,7 @@
       </w:pPr>
     </w:lvl>
   </w:abstractNum>
-  <w:abstractNum w:abstractNumId="16">
+  <w:abstractNum w:abstractNumId="16" w15:restartNumberingAfterBreak="0">
     <w:nsid w:val="5B1F75B6"/>
     <w:multiLevelType w:val="hybridMultilevel"/>
     <w:tmpl w:val="563CD560"/>
@@ -6567,7 +6452,7 @@
       </w:pPr>
     </w:lvl>
   </w:abstractNum>
-  <w:abstractNum w:abstractNumId="17">
+  <w:abstractNum w:abstractNumId="17" w15:restartNumberingAfterBreak="0">
     <w:nsid w:val="62772F01"/>
     <w:multiLevelType w:val="multilevel"/>
     <w:tmpl w:val="1E26D930"/>
@@ -6680,7 +6565,7 @@
       </w:rPr>
     </w:lvl>
   </w:abstractNum>
-  <w:abstractNum w:abstractNumId="18">
+  <w:abstractNum w:abstractNumId="18" w15:restartNumberingAfterBreak="0">
     <w:nsid w:val="66423BD0"/>
     <w:multiLevelType w:val="multilevel"/>
     <w:tmpl w:val="66423BD0"/>
@@ -6769,7 +6654,7 @@
       </w:pPr>
     </w:lvl>
   </w:abstractNum>
-  <w:abstractNum w:abstractNumId="19">
+  <w:abstractNum w:abstractNumId="19" w15:restartNumberingAfterBreak="0">
     <w:nsid w:val="66B63079"/>
     <w:multiLevelType w:val="multilevel"/>
     <w:tmpl w:val="66B63079"/>
@@ -6859,7 +6744,7 @@
       </w:pPr>
     </w:lvl>
   </w:abstractNum>
-  <w:abstractNum w:abstractNumId="20">
+  <w:abstractNum w:abstractNumId="20" w15:restartNumberingAfterBreak="0">
     <w:nsid w:val="67C839CC"/>
     <w:multiLevelType w:val="multilevel"/>
     <w:tmpl w:val="67C839CC"/>
@@ -6972,7 +6857,7 @@
       </w:rPr>
     </w:lvl>
   </w:abstractNum>
-  <w:abstractNum w:abstractNumId="21">
+  <w:abstractNum w:abstractNumId="21" w15:restartNumberingAfterBreak="0">
     <w:nsid w:val="6B7A78A7"/>
     <w:multiLevelType w:val="multilevel"/>
     <w:tmpl w:val="FF262076"/>
@@ -7085,7 +6970,7 @@
       </w:rPr>
     </w:lvl>
   </w:abstractNum>
-  <w:abstractNum w:abstractNumId="22">
+  <w:abstractNum w:abstractNumId="22" w15:restartNumberingAfterBreak="0">
     <w:nsid w:val="72D11AEA"/>
     <w:multiLevelType w:val="multilevel"/>
     <w:tmpl w:val="4C281E18"/>
@@ -7198,7 +7083,7 @@
       </w:rPr>
     </w:lvl>
   </w:abstractNum>
-  <w:abstractNum w:abstractNumId="23">
+  <w:abstractNum w:abstractNumId="23" w15:restartNumberingAfterBreak="0">
     <w:nsid w:val="761673EB"/>
     <w:multiLevelType w:val="multilevel"/>
     <w:tmpl w:val="761673EB"/>
@@ -7315,7 +7200,7 @@
       </w:rPr>
     </w:lvl>
   </w:abstractNum>
-  <w:abstractNum w:abstractNumId="24">
+  <w:abstractNum w:abstractNumId="24" w15:restartNumberingAfterBreak="0">
     <w:nsid w:val="7E8B5DC2"/>
     <w:multiLevelType w:val="multilevel"/>
     <w:tmpl w:val="269CAB6A"/>
@@ -7507,7 +7392,7 @@
 </file>
 
 <file path=word/styles.xml><?xml version="1.0" encoding="utf-8"?>
-<w:styles xmlns:mc="http://schemas.openxmlformats.org/markup-compatibility/2006" xmlns:r="http://schemas.openxmlformats.org/officeDocument/2006/relationships" xmlns:w="http://schemas.openxmlformats.org/wordprocessingml/2006/main" xmlns:w14="http://schemas.microsoft.com/office/word/2010/wordml" mc:Ignorable="w14">
+<w:styles xmlns:mc="http://schemas.openxmlformats.org/markup-compatibility/2006" xmlns:r="http://schemas.openxmlformats.org/officeDocument/2006/relationships" xmlns:w="http://schemas.openxmlformats.org/wordprocessingml/2006/main" xmlns:w14="http://schemas.microsoft.com/office/word/2010/wordml" xmlns:w15="http://schemas.microsoft.com/office/word/2012/wordml" xmlns:w16cid="http://schemas.microsoft.com/office/word/2016/wordml/cid" xmlns:w16se="http://schemas.microsoft.com/office/word/2015/wordml/symex" mc:Ignorable="w14 w15 w16se w16cid">
   <w:docDefaults>
     <w:rPrDefault>
       <w:rPr>
@@ -7517,142 +7402,381 @@
     </w:rPrDefault>
     <w:pPrDefault/>
   </w:docDefaults>
-  <w:latentStyles w:defLockedState="0" w:defUIPriority="99" w:defSemiHidden="1" w:defUnhideWhenUsed="1" w:defQFormat="0" w:count="267">
-    <w:lsdException w:name="Normal" w:semiHidden="0" w:uiPriority="0" w:unhideWhenUsed="0" w:qFormat="1"/>
-    <w:lsdException w:name="heading 1" w:semiHidden="0" w:uiPriority="9" w:unhideWhenUsed="0" w:qFormat="1"/>
-    <w:lsdException w:name="heading 2" w:uiPriority="9" w:qFormat="1"/>
-    <w:lsdException w:name="heading 3" w:uiPriority="9" w:qFormat="1"/>
-    <w:lsdException w:name="heading 4" w:uiPriority="9" w:qFormat="1"/>
-    <w:lsdException w:name="heading 5" w:uiPriority="9" w:qFormat="1"/>
-    <w:lsdException w:name="heading 6" w:uiPriority="9" w:qFormat="1"/>
-    <w:lsdException w:name="heading 7" w:uiPriority="9" w:qFormat="1"/>
-    <w:lsdException w:name="heading 8" w:uiPriority="9" w:qFormat="1"/>
-    <w:lsdException w:name="heading 9" w:uiPriority="9" w:qFormat="1"/>
-    <w:lsdException w:name="toc 1" w:uiPriority="39"/>
-    <w:lsdException w:name="toc 2" w:uiPriority="39"/>
-    <w:lsdException w:name="toc 3" w:uiPriority="39"/>
-    <w:lsdException w:name="toc 4" w:uiPriority="39"/>
-    <w:lsdException w:name="toc 5" w:uiPriority="39"/>
-    <w:lsdException w:name="toc 6" w:uiPriority="39"/>
-    <w:lsdException w:name="toc 7" w:uiPriority="39"/>
-    <w:lsdException w:name="toc 8" w:uiPriority="39"/>
-    <w:lsdException w:name="toc 9" w:uiPriority="39"/>
-    <w:lsdException w:name="header" w:semiHidden="0"/>
-    <w:lsdException w:name="footer" w:semiHidden="0"/>
-    <w:lsdException w:name="caption" w:uiPriority="35" w:qFormat="1"/>
-    <w:lsdException w:name="Title" w:semiHidden="0" w:uiPriority="10" w:unhideWhenUsed="0" w:qFormat="1"/>
-    <w:lsdException w:name="Default Paragraph Font" w:uiPriority="1"/>
-    <w:lsdException w:name="Subtitle" w:semiHidden="0" w:uiPriority="11" w:unhideWhenUsed="0" w:qFormat="1"/>
-    <w:lsdException w:name="Strong" w:semiHidden="0" w:uiPriority="22" w:unhideWhenUsed="0" w:qFormat="1"/>
-    <w:lsdException w:name="Emphasis" w:semiHidden="0" w:uiPriority="20" w:unhideWhenUsed="0" w:qFormat="1"/>
-    <w:lsdException w:name="Balloon Text" w:qFormat="1"/>
-    <w:lsdException w:name="Table Grid" w:semiHidden="0" w:uiPriority="59" w:unhideWhenUsed="0" w:qFormat="1"/>
-    <w:lsdException w:name="Light Shading" w:semiHidden="0" w:uiPriority="60" w:unhideWhenUsed="0"/>
-    <w:lsdException w:name="Light List" w:semiHidden="0" w:uiPriority="61" w:unhideWhenUsed="0"/>
-    <w:lsdException w:name="Light Grid" w:semiHidden="0" w:uiPriority="62" w:unhideWhenUsed="0"/>
-    <w:lsdException w:name="Medium Shading 1" w:semiHidden="0" w:uiPriority="63" w:unhideWhenUsed="0"/>
-    <w:lsdException w:name="Medium Shading 2" w:semiHidden="0" w:uiPriority="64" w:unhideWhenUsed="0"/>
-    <w:lsdException w:name="Medium List 1" w:semiHidden="0" w:uiPriority="65" w:unhideWhenUsed="0"/>
-    <w:lsdException w:name="Medium List 2" w:semiHidden="0" w:uiPriority="66" w:unhideWhenUsed="0"/>
-    <w:lsdException w:name="Medium Grid 1" w:semiHidden="0" w:uiPriority="67" w:unhideWhenUsed="0"/>
-    <w:lsdException w:name="Medium Grid 2" w:semiHidden="0" w:uiPriority="68" w:unhideWhenUsed="0"/>
-    <w:lsdException w:name="Medium Grid 3" w:semiHidden="0" w:uiPriority="69" w:unhideWhenUsed="0"/>
-    <w:lsdException w:name="Dark List" w:semiHidden="0" w:uiPriority="70" w:unhideWhenUsed="0"/>
-    <w:lsdException w:name="Colorful Shading" w:semiHidden="0" w:uiPriority="71" w:unhideWhenUsed="0"/>
-    <w:lsdException w:name="Colorful List" w:semiHidden="0" w:uiPriority="72" w:unhideWhenUsed="0"/>
-    <w:lsdException w:name="Colorful Grid" w:semiHidden="0" w:uiPriority="73" w:unhideWhenUsed="0"/>
-    <w:lsdException w:name="Light Shading Accent 1" w:semiHidden="0" w:uiPriority="60" w:unhideWhenUsed="0"/>
-    <w:lsdException w:name="Light List Accent 1" w:semiHidden="0" w:uiPriority="61" w:unhideWhenUsed="0"/>
-    <w:lsdException w:name="Light Grid Accent 1" w:semiHidden="0" w:uiPriority="62" w:unhideWhenUsed="0"/>
-    <w:lsdException w:name="Medium Shading 1 Accent 1" w:semiHidden="0" w:uiPriority="63" w:unhideWhenUsed="0"/>
-    <w:lsdException w:name="Medium Shading 2 Accent 1" w:semiHidden="0" w:uiPriority="64" w:unhideWhenUsed="0"/>
-    <w:lsdException w:name="Medium List 1 Accent 1" w:semiHidden="0" w:uiPriority="65" w:unhideWhenUsed="0"/>
-    <w:lsdException w:name="List Paragraph" w:semiHidden="0" w:uiPriority="34" w:unhideWhenUsed="0" w:qFormat="1"/>
-    <w:lsdException w:name="Medium List 2 Accent 1" w:semiHidden="0" w:uiPriority="66" w:unhideWhenUsed="0"/>
-    <w:lsdException w:name="Medium Grid 1 Accent 1" w:semiHidden="0" w:uiPriority="67" w:unhideWhenUsed="0"/>
-    <w:lsdException w:name="Medium Grid 2 Accent 1" w:semiHidden="0" w:uiPriority="68" w:unhideWhenUsed="0"/>
-    <w:lsdException w:name="Medium Grid 3 Accent 1" w:semiHidden="0" w:uiPriority="69" w:unhideWhenUsed="0"/>
-    <w:lsdException w:name="Dark List Accent 1" w:semiHidden="0" w:uiPriority="70" w:unhideWhenUsed="0"/>
-    <w:lsdException w:name="Colorful Shading Accent 1" w:semiHidden="0" w:uiPriority="71" w:unhideWhenUsed="0"/>
-    <w:lsdException w:name="Colorful List Accent 1" w:semiHidden="0" w:uiPriority="72" w:unhideWhenUsed="0"/>
-    <w:lsdException w:name="Colorful Grid Accent 1" w:semiHidden="0" w:uiPriority="73" w:unhideWhenUsed="0"/>
-    <w:lsdException w:name="Light Shading Accent 2" w:semiHidden="0" w:uiPriority="60" w:unhideWhenUsed="0"/>
-    <w:lsdException w:name="Light List Accent 2" w:semiHidden="0" w:uiPriority="61" w:unhideWhenUsed="0"/>
-    <w:lsdException w:name="Light Grid Accent 2" w:semiHidden="0" w:uiPriority="62" w:unhideWhenUsed="0"/>
-    <w:lsdException w:name="Medium Shading 1 Accent 2" w:semiHidden="0" w:uiPriority="63" w:unhideWhenUsed="0"/>
-    <w:lsdException w:name="Medium Shading 2 Accent 2" w:semiHidden="0" w:uiPriority="64" w:unhideWhenUsed="0"/>
-    <w:lsdException w:name="Medium List 1 Accent 2" w:semiHidden="0" w:uiPriority="65" w:unhideWhenUsed="0"/>
-    <w:lsdException w:name="Medium List 2 Accent 2" w:semiHidden="0" w:uiPriority="66" w:unhideWhenUsed="0"/>
-    <w:lsdException w:name="Medium Grid 1 Accent 2" w:semiHidden="0" w:uiPriority="67" w:unhideWhenUsed="0"/>
-    <w:lsdException w:name="Medium Grid 2 Accent 2" w:semiHidden="0" w:uiPriority="68" w:unhideWhenUsed="0"/>
-    <w:lsdException w:name="Medium Grid 3 Accent 2" w:semiHidden="0" w:uiPriority="69" w:unhideWhenUsed="0"/>
-    <w:lsdException w:name="Dark List Accent 2" w:semiHidden="0" w:uiPriority="70" w:unhideWhenUsed="0"/>
-    <w:lsdException w:name="Colorful Shading Accent 2" w:semiHidden="0" w:uiPriority="71" w:unhideWhenUsed="0"/>
-    <w:lsdException w:name="Colorful List Accent 2" w:semiHidden="0" w:uiPriority="72" w:unhideWhenUsed="0"/>
-    <w:lsdException w:name="Colorful Grid Accent 2" w:semiHidden="0" w:uiPriority="73" w:unhideWhenUsed="0"/>
-    <w:lsdException w:name="Light Shading Accent 3" w:semiHidden="0" w:uiPriority="60" w:unhideWhenUsed="0"/>
-    <w:lsdException w:name="Light List Accent 3" w:semiHidden="0" w:uiPriority="61" w:unhideWhenUsed="0"/>
-    <w:lsdException w:name="Light Grid Accent 3" w:semiHidden="0" w:uiPriority="62" w:unhideWhenUsed="0"/>
-    <w:lsdException w:name="Medium Shading 1 Accent 3" w:semiHidden="0" w:uiPriority="63" w:unhideWhenUsed="0"/>
-    <w:lsdException w:name="Medium Shading 2 Accent 3" w:semiHidden="0" w:uiPriority="64" w:unhideWhenUsed="0"/>
-    <w:lsdException w:name="Medium List 1 Accent 3" w:semiHidden="0" w:uiPriority="65" w:unhideWhenUsed="0"/>
-    <w:lsdException w:name="Medium List 2 Accent 3" w:semiHidden="0" w:uiPriority="66" w:unhideWhenUsed="0"/>
-    <w:lsdException w:name="Medium Grid 1 Accent 3" w:semiHidden="0" w:uiPriority="67" w:unhideWhenUsed="0"/>
-    <w:lsdException w:name="Medium Grid 2 Accent 3" w:semiHidden="0" w:uiPriority="68" w:unhideWhenUsed="0"/>
-    <w:lsdException w:name="Medium Grid 3 Accent 3" w:semiHidden="0" w:uiPriority="69" w:unhideWhenUsed="0"/>
-    <w:lsdException w:name="Dark List Accent 3" w:semiHidden="0" w:uiPriority="70" w:unhideWhenUsed="0"/>
-    <w:lsdException w:name="Colorful Shading Accent 3" w:semiHidden="0" w:uiPriority="71" w:unhideWhenUsed="0"/>
-    <w:lsdException w:name="Colorful List Accent 3" w:semiHidden="0" w:uiPriority="72" w:unhideWhenUsed="0"/>
-    <w:lsdException w:name="Colorful Grid Accent 3" w:semiHidden="0" w:uiPriority="73" w:unhideWhenUsed="0"/>
-    <w:lsdException w:name="Light Shading Accent 4" w:semiHidden="0" w:uiPriority="60" w:unhideWhenUsed="0"/>
-    <w:lsdException w:name="Light List Accent 4" w:semiHidden="0" w:uiPriority="61" w:unhideWhenUsed="0"/>
-    <w:lsdException w:name="Light Grid Accent 4" w:semiHidden="0" w:uiPriority="62" w:unhideWhenUsed="0"/>
-    <w:lsdException w:name="Medium Shading 1 Accent 4" w:semiHidden="0" w:uiPriority="63" w:unhideWhenUsed="0"/>
-    <w:lsdException w:name="Medium Shading 2 Accent 4" w:semiHidden="0" w:uiPriority="64" w:unhideWhenUsed="0"/>
-    <w:lsdException w:name="Medium List 1 Accent 4" w:semiHidden="0" w:uiPriority="65" w:unhideWhenUsed="0"/>
-    <w:lsdException w:name="Medium List 2 Accent 4" w:semiHidden="0" w:uiPriority="66" w:unhideWhenUsed="0"/>
-    <w:lsdException w:name="Medium Grid 1 Accent 4" w:semiHidden="0" w:uiPriority="67" w:unhideWhenUsed="0"/>
-    <w:lsdException w:name="Medium Grid 2 Accent 4" w:semiHidden="0" w:uiPriority="68" w:unhideWhenUsed="0"/>
-    <w:lsdException w:name="Medium Grid 3 Accent 4" w:semiHidden="0" w:uiPriority="69" w:unhideWhenUsed="0"/>
-    <w:lsdException w:name="Dark List Accent 4" w:semiHidden="0" w:uiPriority="70" w:unhideWhenUsed="0"/>
-    <w:lsdException w:name="Colorful Shading Accent 4" w:semiHidden="0" w:uiPriority="71" w:unhideWhenUsed="0"/>
-    <w:lsdException w:name="Colorful List Accent 4" w:semiHidden="0" w:uiPriority="72" w:unhideWhenUsed="0"/>
-    <w:lsdException w:name="Colorful Grid Accent 4" w:semiHidden="0" w:uiPriority="73" w:unhideWhenUsed="0"/>
-    <w:lsdException w:name="Light Shading Accent 5" w:semiHidden="0" w:uiPriority="60" w:unhideWhenUsed="0"/>
-    <w:lsdException w:name="Light List Accent 5" w:semiHidden="0" w:uiPriority="61" w:unhideWhenUsed="0"/>
-    <w:lsdException w:name="Light Grid Accent 5" w:semiHidden="0" w:uiPriority="62" w:unhideWhenUsed="0"/>
-    <w:lsdException w:name="Medium Shading 1 Accent 5" w:semiHidden="0" w:uiPriority="63" w:unhideWhenUsed="0"/>
-    <w:lsdException w:name="Medium Shading 2 Accent 5" w:semiHidden="0" w:uiPriority="64" w:unhideWhenUsed="0"/>
-    <w:lsdException w:name="Medium List 1 Accent 5" w:semiHidden="0" w:uiPriority="65" w:unhideWhenUsed="0"/>
-    <w:lsdException w:name="Medium List 2 Accent 5" w:semiHidden="0" w:uiPriority="66" w:unhideWhenUsed="0"/>
-    <w:lsdException w:name="Medium Grid 1 Accent 5" w:semiHidden="0" w:uiPriority="67" w:unhideWhenUsed="0"/>
-    <w:lsdException w:name="Medium Grid 2 Accent 5" w:semiHidden="0" w:uiPriority="68" w:unhideWhenUsed="0"/>
-    <w:lsdException w:name="Medium Grid 3 Accent 5" w:semiHidden="0" w:uiPriority="69" w:unhideWhenUsed="0"/>
-    <w:lsdException w:name="Dark List Accent 5" w:semiHidden="0" w:uiPriority="70" w:unhideWhenUsed="0"/>
-    <w:lsdException w:name="Colorful Shading Accent 5" w:semiHidden="0" w:uiPriority="71" w:unhideWhenUsed="0"/>
-    <w:lsdException w:name="Colorful List Accent 5" w:semiHidden="0" w:uiPriority="72" w:unhideWhenUsed="0"/>
-    <w:lsdException w:name="Colorful Grid Accent 5" w:semiHidden="0" w:uiPriority="73" w:unhideWhenUsed="0"/>
-    <w:lsdException w:name="Light Shading Accent 6" w:semiHidden="0" w:uiPriority="60" w:unhideWhenUsed="0"/>
-    <w:lsdException w:name="Light List Accent 6" w:semiHidden="0" w:uiPriority="61" w:unhideWhenUsed="0"/>
-    <w:lsdException w:name="Light Grid Accent 6" w:semiHidden="0" w:uiPriority="62" w:unhideWhenUsed="0"/>
-    <w:lsdException w:name="Medium Shading 1 Accent 6" w:semiHidden="0" w:uiPriority="63" w:unhideWhenUsed="0"/>
-    <w:lsdException w:name="Medium Shading 2 Accent 6" w:semiHidden="0" w:uiPriority="64" w:unhideWhenUsed="0"/>
-    <w:lsdException w:name="Medium List 1 Accent 6" w:semiHidden="0" w:uiPriority="65" w:unhideWhenUsed="0"/>
-    <w:lsdException w:name="Medium List 2 Accent 6" w:semiHidden="0" w:uiPriority="66" w:unhideWhenUsed="0"/>
-    <w:lsdException w:name="Medium Grid 1 Accent 6" w:semiHidden="0" w:uiPriority="67" w:unhideWhenUsed="0"/>
-    <w:lsdException w:name="Medium Grid 2 Accent 6" w:semiHidden="0" w:uiPriority="68" w:unhideWhenUsed="0"/>
-    <w:lsdException w:name="Medium Grid 3 Accent 6" w:semiHidden="0" w:uiPriority="69" w:unhideWhenUsed="0"/>
-    <w:lsdException w:name="Dark List Accent 6" w:semiHidden="0" w:uiPriority="70" w:unhideWhenUsed="0"/>
-    <w:lsdException w:name="Colorful Shading Accent 6" w:semiHidden="0" w:uiPriority="71" w:unhideWhenUsed="0"/>
-    <w:lsdException w:name="Colorful List Accent 6" w:semiHidden="0" w:uiPriority="72" w:unhideWhenUsed="0"/>
-    <w:lsdException w:name="Colorful Grid Accent 6" w:semiHidden="0" w:uiPriority="73" w:unhideWhenUsed="0"/>
-    <w:lsdException w:name="Subtle Emphasis" w:semiHidden="0" w:uiPriority="19" w:unhideWhenUsed="0" w:qFormat="1"/>
-    <w:lsdException w:name="Intense Emphasis" w:semiHidden="0" w:uiPriority="21" w:unhideWhenUsed="0" w:qFormat="1"/>
-    <w:lsdException w:name="Subtle Reference" w:semiHidden="0" w:uiPriority="31" w:unhideWhenUsed="0" w:qFormat="1"/>
-    <w:lsdException w:name="Intense Reference" w:semiHidden="0" w:uiPriority="32" w:unhideWhenUsed="0" w:qFormat="1"/>
-    <w:lsdException w:name="Book Title" w:semiHidden="0" w:uiPriority="33" w:unhideWhenUsed="0" w:qFormat="1"/>
-    <w:lsdException w:name="Bibliography" w:uiPriority="37"/>
-    <w:lsdException w:name="TOC Heading" w:uiPriority="39" w:qFormat="1"/>
+  <w:latentStyles w:defLockedState="0" w:defUIPriority="99" w:defSemiHidden="0" w:defUnhideWhenUsed="0" w:defQFormat="0" w:count="376">
+    <w:lsdException w:name="Normal" w:uiPriority="0" w:qFormat="1"/>
+    <w:lsdException w:name="heading 1" w:uiPriority="9" w:qFormat="1"/>
+    <w:lsdException w:name="heading 2" w:semiHidden="1" w:uiPriority="9" w:unhideWhenUsed="1" w:qFormat="1"/>
+    <w:lsdException w:name="heading 3" w:semiHidden="1" w:uiPriority="9" w:unhideWhenUsed="1" w:qFormat="1"/>
+    <w:lsdException w:name="heading 4" w:semiHidden="1" w:uiPriority="9" w:unhideWhenUsed="1" w:qFormat="1"/>
+    <w:lsdException w:name="heading 5" w:semiHidden="1" w:uiPriority="9" w:unhideWhenUsed="1" w:qFormat="1"/>
+    <w:lsdException w:name="heading 6" w:semiHidden="1" w:uiPriority="9" w:unhideWhenUsed="1" w:qFormat="1"/>
+    <w:lsdException w:name="heading 7" w:semiHidden="1" w:uiPriority="9" w:unhideWhenUsed="1" w:qFormat="1"/>
+    <w:lsdException w:name="heading 8" w:semiHidden="1" w:uiPriority="9" w:unhideWhenUsed="1" w:qFormat="1"/>
+    <w:lsdException w:name="heading 9" w:semiHidden="1" w:uiPriority="9" w:unhideWhenUsed="1" w:qFormat="1"/>
+    <w:lsdException w:name="index 1" w:semiHidden="1" w:unhideWhenUsed="1"/>
+    <w:lsdException w:name="index 2" w:semiHidden="1" w:unhideWhenUsed="1"/>
+    <w:lsdException w:name="index 3" w:semiHidden="1" w:unhideWhenUsed="1"/>
+    <w:lsdException w:name="index 4" w:semiHidden="1" w:unhideWhenUsed="1"/>
+    <w:lsdException w:name="index 5" w:semiHidden="1" w:unhideWhenUsed="1"/>
+    <w:lsdException w:name="index 6" w:semiHidden="1" w:unhideWhenUsed="1"/>
+    <w:lsdException w:name="index 7" w:semiHidden="1" w:unhideWhenUsed="1"/>
+    <w:lsdException w:name="index 8" w:semiHidden="1" w:unhideWhenUsed="1"/>
+    <w:lsdException w:name="index 9" w:semiHidden="1" w:unhideWhenUsed="1"/>
+    <w:lsdException w:name="toc 1" w:semiHidden="1" w:uiPriority="39" w:unhideWhenUsed="1"/>
+    <w:lsdException w:name="toc 2" w:semiHidden="1" w:uiPriority="39" w:unhideWhenUsed="1"/>
+    <w:lsdException w:name="toc 3" w:semiHidden="1" w:uiPriority="39" w:unhideWhenUsed="1"/>
+    <w:lsdException w:name="toc 4" w:semiHidden="1" w:uiPriority="39" w:unhideWhenUsed="1"/>
+    <w:lsdException w:name="toc 5" w:semiHidden="1" w:uiPriority="39" w:unhideWhenUsed="1"/>
+    <w:lsdException w:name="toc 6" w:semiHidden="1" w:uiPriority="39" w:unhideWhenUsed="1"/>
+    <w:lsdException w:name="toc 7" w:semiHidden="1" w:uiPriority="39" w:unhideWhenUsed="1"/>
+    <w:lsdException w:name="toc 8" w:semiHidden="1" w:uiPriority="39" w:unhideWhenUsed="1"/>
+    <w:lsdException w:name="toc 9" w:semiHidden="1" w:uiPriority="39" w:unhideWhenUsed="1"/>
+    <w:lsdException w:name="Normal Indent" w:semiHidden="1" w:unhideWhenUsed="1"/>
+    <w:lsdException w:name="footnote text" w:semiHidden="1" w:unhideWhenUsed="1"/>
+    <w:lsdException w:name="annotation text" w:semiHidden="1" w:unhideWhenUsed="1"/>
+    <w:lsdException w:name="header" w:unhideWhenUsed="1"/>
+    <w:lsdException w:name="footer" w:unhideWhenUsed="1"/>
+    <w:lsdException w:name="index heading" w:semiHidden="1" w:unhideWhenUsed="1"/>
+    <w:lsdException w:name="caption" w:semiHidden="1" w:uiPriority="35" w:unhideWhenUsed="1" w:qFormat="1"/>
+    <w:lsdException w:name="table of figures" w:semiHidden="1" w:unhideWhenUsed="1"/>
+    <w:lsdException w:name="envelope address" w:semiHidden="1" w:unhideWhenUsed="1"/>
+    <w:lsdException w:name="envelope return" w:semiHidden="1" w:unhideWhenUsed="1"/>
+    <w:lsdException w:name="footnote reference" w:semiHidden="1" w:unhideWhenUsed="1"/>
+    <w:lsdException w:name="annotation reference" w:semiHidden="1" w:unhideWhenUsed="1"/>
+    <w:lsdException w:name="line number" w:semiHidden="1" w:unhideWhenUsed="1"/>
+    <w:lsdException w:name="page number" w:semiHidden="1" w:unhideWhenUsed="1"/>
+    <w:lsdException w:name="endnote reference" w:semiHidden="1" w:unhideWhenUsed="1"/>
+    <w:lsdException w:name="endnote text" w:semiHidden="1" w:unhideWhenUsed="1"/>
+    <w:lsdException w:name="table of authorities" w:semiHidden="1" w:unhideWhenUsed="1"/>
+    <w:lsdException w:name="macro" w:semiHidden="1" w:unhideWhenUsed="1"/>
+    <w:lsdException w:name="toa heading" w:semiHidden="1" w:unhideWhenUsed="1"/>
+    <w:lsdException w:name="List" w:semiHidden="1" w:unhideWhenUsed="1"/>
+    <w:lsdException w:name="List Bullet" w:semiHidden="1" w:unhideWhenUsed="1"/>
+    <w:lsdException w:name="List Number" w:semiHidden="1" w:unhideWhenUsed="1"/>
+    <w:lsdException w:name="List 2" w:semiHidden="1" w:unhideWhenUsed="1"/>
+    <w:lsdException w:name="List 3" w:semiHidden="1" w:unhideWhenUsed="1"/>
+    <w:lsdException w:name="List 4" w:semiHidden="1" w:unhideWhenUsed="1"/>
+    <w:lsdException w:name="List 5" w:semiHidden="1" w:unhideWhenUsed="1"/>
+    <w:lsdException w:name="List Bullet 2" w:semiHidden="1" w:unhideWhenUsed="1"/>
+    <w:lsdException w:name="List Bullet 3" w:semiHidden="1" w:unhideWhenUsed="1"/>
+    <w:lsdException w:name="List Bullet 4" w:semiHidden="1" w:unhideWhenUsed="1"/>
+    <w:lsdException w:name="List Bullet 5" w:semiHidden="1" w:unhideWhenUsed="1"/>
+    <w:lsdException w:name="List Number 2" w:semiHidden="1" w:unhideWhenUsed="1"/>
+    <w:lsdException w:name="List Number 3" w:semiHidden="1" w:unhideWhenUsed="1"/>
+    <w:lsdException w:name="List Number 4" w:semiHidden="1" w:unhideWhenUsed="1"/>
+    <w:lsdException w:name="List Number 5" w:semiHidden="1" w:unhideWhenUsed="1"/>
+    <w:lsdException w:name="Title" w:uiPriority="10" w:qFormat="1"/>
+    <w:lsdException w:name="Closing" w:semiHidden="1" w:unhideWhenUsed="1"/>
+    <w:lsdException w:name="Signature" w:semiHidden="1" w:unhideWhenUsed="1"/>
+    <w:lsdException w:name="Default Paragraph Font" w:semiHidden="1" w:uiPriority="1" w:unhideWhenUsed="1"/>
+    <w:lsdException w:name="Body Text" w:semiHidden="1" w:unhideWhenUsed="1"/>
+    <w:lsdException w:name="Body Text Indent" w:semiHidden="1" w:unhideWhenUsed="1"/>
+    <w:lsdException w:name="List Continue" w:semiHidden="1" w:unhideWhenUsed="1"/>
+    <w:lsdException w:name="List Continue 2" w:semiHidden="1" w:unhideWhenUsed="1"/>
+    <w:lsdException w:name="List Continue 3" w:semiHidden="1" w:unhideWhenUsed="1"/>
+    <w:lsdException w:name="List Continue 4" w:semiHidden="1" w:unhideWhenUsed="1"/>
+    <w:lsdException w:name="List Continue 5" w:semiHidden="1" w:unhideWhenUsed="1"/>
+    <w:lsdException w:name="Message Header" w:semiHidden="1" w:unhideWhenUsed="1"/>
+    <w:lsdException w:name="Subtitle" w:uiPriority="11" w:qFormat="1"/>
+    <w:lsdException w:name="Salutation" w:semiHidden="1" w:unhideWhenUsed="1"/>
+    <w:lsdException w:name="Date" w:semiHidden="1" w:unhideWhenUsed="1"/>
+    <w:lsdException w:name="Body Text First Indent" w:semiHidden="1" w:unhideWhenUsed="1"/>
+    <w:lsdException w:name="Body Text First Indent 2" w:semiHidden="1" w:unhideWhenUsed="1"/>
+    <w:lsdException w:name="Note Heading" w:semiHidden="1" w:unhideWhenUsed="1"/>
+    <w:lsdException w:name="Body Text 2" w:semiHidden="1" w:unhideWhenUsed="1"/>
+    <w:lsdException w:name="Body Text 3" w:semiHidden="1" w:unhideWhenUsed="1"/>
+    <w:lsdException w:name="Body Text Indent 2" w:semiHidden="1" w:unhideWhenUsed="1"/>
+    <w:lsdException w:name="Body Text Indent 3" w:semiHidden="1" w:unhideWhenUsed="1"/>
+    <w:lsdException w:name="Block Text" w:semiHidden="1" w:unhideWhenUsed="1"/>
+    <w:lsdException w:name="Hyperlink" w:semiHidden="1" w:unhideWhenUsed="1"/>
+    <w:lsdException w:name="FollowedHyperlink" w:semiHidden="1" w:unhideWhenUsed="1"/>
+    <w:lsdException w:name="Strong" w:uiPriority="22" w:qFormat="1"/>
+    <w:lsdException w:name="Emphasis" w:uiPriority="20" w:qFormat="1"/>
+    <w:lsdException w:name="Document Map" w:semiHidden="1" w:unhideWhenUsed="1"/>
+    <w:lsdException w:name="Plain Text" w:semiHidden="1" w:unhideWhenUsed="1"/>
+    <w:lsdException w:name="E-mail Signature" w:semiHidden="1" w:unhideWhenUsed="1"/>
+    <w:lsdException w:name="HTML Top of Form" w:semiHidden="1" w:unhideWhenUsed="1"/>
+    <w:lsdException w:name="HTML Bottom of Form" w:semiHidden="1" w:unhideWhenUsed="1"/>
+    <w:lsdException w:name="Normal (Web)" w:semiHidden="1" w:unhideWhenUsed="1"/>
+    <w:lsdException w:name="HTML Acronym" w:semiHidden="1" w:unhideWhenUsed="1"/>
+    <w:lsdException w:name="HTML Address" w:semiHidden="1" w:unhideWhenUsed="1"/>
+    <w:lsdException w:name="HTML Cite" w:semiHidden="1" w:unhideWhenUsed="1"/>
+    <w:lsdException w:name="HTML Code" w:semiHidden="1" w:unhideWhenUsed="1"/>
+    <w:lsdException w:name="HTML Definition" w:semiHidden="1" w:unhideWhenUsed="1"/>
+    <w:lsdException w:name="HTML Keyboard" w:semiHidden="1" w:unhideWhenUsed="1"/>
+    <w:lsdException w:name="HTML Preformatted" w:semiHidden="1" w:unhideWhenUsed="1"/>
+    <w:lsdException w:name="HTML Sample" w:semiHidden="1" w:unhideWhenUsed="1"/>
+    <w:lsdException w:name="HTML Typewriter" w:semiHidden="1" w:unhideWhenUsed="1"/>
+    <w:lsdException w:name="HTML Variable" w:semiHidden="1" w:unhideWhenUsed="1"/>
+    <w:lsdException w:name="Normal Table" w:semiHidden="1" w:unhideWhenUsed="1"/>
+    <w:lsdException w:name="annotation subject" w:semiHidden="1" w:unhideWhenUsed="1"/>
+    <w:lsdException w:name="No List" w:semiHidden="1" w:unhideWhenUsed="1"/>
+    <w:lsdException w:name="Outline List 1" w:semiHidden="1" w:unhideWhenUsed="1"/>
+    <w:lsdException w:name="Outline List 2" w:semiHidden="1" w:unhideWhenUsed="1"/>
+    <w:lsdException w:name="Outline List 3" w:semiHidden="1" w:unhideWhenUsed="1"/>
+    <w:lsdException w:name="Table Simple 1" w:semiHidden="1" w:unhideWhenUsed="1"/>
+    <w:lsdException w:name="Table Simple 2" w:semiHidden="1" w:unhideWhenUsed="1"/>
+    <w:lsdException w:name="Table Simple 3" w:semiHidden="1" w:unhideWhenUsed="1"/>
+    <w:lsdException w:name="Table Classic 1" w:semiHidden="1" w:unhideWhenUsed="1"/>
+    <w:lsdException w:name="Table Classic 2" w:semiHidden="1" w:unhideWhenUsed="1"/>
+    <w:lsdException w:name="Table Classic 3" w:semiHidden="1" w:unhideWhenUsed="1"/>
+    <w:lsdException w:name="Table Classic 4" w:semiHidden="1" w:unhideWhenUsed="1"/>
+    <w:lsdException w:name="Table Colorful 1" w:semiHidden="1" w:unhideWhenUsed="1"/>
+    <w:lsdException w:name="Table Colorful 2" w:semiHidden="1" w:unhideWhenUsed="1"/>
+    <w:lsdException w:name="Table Colorful 3" w:semiHidden="1" w:unhideWhenUsed="1"/>
+    <w:lsdException w:name="Table Columns 1" w:semiHidden="1" w:unhideWhenUsed="1"/>
+    <w:lsdException w:name="Table Columns 2" w:semiHidden="1" w:unhideWhenUsed="1"/>
+    <w:lsdException w:name="Table Columns 3" w:semiHidden="1" w:unhideWhenUsed="1"/>
+    <w:lsdException w:name="Table Columns 4" w:semiHidden="1" w:unhideWhenUsed="1"/>
+    <w:lsdException w:name="Table Columns 5" w:semiHidden="1" w:unhideWhenUsed="1"/>
+    <w:lsdException w:name="Table Grid 1" w:semiHidden="1" w:unhideWhenUsed="1"/>
+    <w:lsdException w:name="Table Grid 2" w:semiHidden="1" w:unhideWhenUsed="1"/>
+    <w:lsdException w:name="Table Grid 3" w:semiHidden="1" w:unhideWhenUsed="1"/>
+    <w:lsdException w:name="Table Grid 4" w:semiHidden="1" w:unhideWhenUsed="1"/>
+    <w:lsdException w:name="Table Grid 5" w:semiHidden="1" w:unhideWhenUsed="1"/>
+    <w:lsdException w:name="Table Grid 6" w:semiHidden="1" w:unhideWhenUsed="1"/>
+    <w:lsdException w:name="Table Grid 7" w:semiHidden="1" w:unhideWhenUsed="1"/>
+    <w:lsdException w:name="Table Grid 8" w:semiHidden="1" w:unhideWhenUsed="1"/>
+    <w:lsdException w:name="Table List 1" w:semiHidden="1" w:unhideWhenUsed="1"/>
+    <w:lsdException w:name="Table List 2" w:semiHidden="1" w:unhideWhenUsed="1"/>
+    <w:lsdException w:name="Table List 3" w:semiHidden="1" w:unhideWhenUsed="1"/>
+    <w:lsdException w:name="Table List 4" w:semiHidden="1" w:unhideWhenUsed="1"/>
+    <w:lsdException w:name="Table List 5" w:semiHidden="1" w:unhideWhenUsed="1"/>
+    <w:lsdException w:name="Table List 6" w:semiHidden="1" w:unhideWhenUsed="1"/>
+    <w:lsdException w:name="Table List 7" w:semiHidden="1" w:unhideWhenUsed="1"/>
+    <w:lsdException w:name="Table List 8" w:semiHidden="1" w:unhideWhenUsed="1"/>
+    <w:lsdException w:name="Table 3D effects 1" w:semiHidden="1" w:unhideWhenUsed="1"/>
+    <w:lsdException w:name="Table 3D effects 2" w:semiHidden="1" w:unhideWhenUsed="1"/>
+    <w:lsdException w:name="Table 3D effects 3" w:semiHidden="1" w:unhideWhenUsed="1"/>
+    <w:lsdException w:name="Table Contemporary" w:semiHidden="1" w:unhideWhenUsed="1"/>
+    <w:lsdException w:name="Table Elegant" w:semiHidden="1" w:unhideWhenUsed="1"/>
+    <w:lsdException w:name="Table Professional" w:semiHidden="1" w:unhideWhenUsed="1"/>
+    <w:lsdException w:name="Table Subtle 1" w:semiHidden="1" w:unhideWhenUsed="1"/>
+    <w:lsdException w:name="Table Subtle 2" w:semiHidden="1" w:unhideWhenUsed="1"/>
+    <w:lsdException w:name="Table Web 1" w:semiHidden="1" w:unhideWhenUsed="1"/>
+    <w:lsdException w:name="Table Web 2" w:semiHidden="1" w:unhideWhenUsed="1"/>
+    <w:lsdException w:name="Table Web 3" w:semiHidden="1" w:unhideWhenUsed="1"/>
+    <w:lsdException w:name="Balloon Text" w:semiHidden="1" w:unhideWhenUsed="1" w:qFormat="1"/>
+    <w:lsdException w:name="Table Grid" w:semiHidden="1" w:uiPriority="59" w:unhideWhenUsed="1" w:qFormat="1"/>
+    <w:lsdException w:name="Table Theme" w:semiHidden="1" w:unhideWhenUsed="1"/>
+    <w:lsdException w:name="Placeholder Text" w:semiHidden="1" w:unhideWhenUsed="1"/>
+    <w:lsdException w:name="No Spacing" w:semiHidden="1" w:unhideWhenUsed="1"/>
+    <w:lsdException w:name="Light Shading" w:uiPriority="60"/>
+    <w:lsdException w:name="Light List" w:uiPriority="61"/>
+    <w:lsdException w:name="Light Grid" w:uiPriority="62"/>
+    <w:lsdException w:name="Medium Shading 1" w:uiPriority="63"/>
+    <w:lsdException w:name="Medium Shading 2" w:uiPriority="64"/>
+    <w:lsdException w:name="Medium List 1" w:uiPriority="65"/>
+    <w:lsdException w:name="Medium List 2" w:uiPriority="66"/>
+    <w:lsdException w:name="Medium Grid 1" w:uiPriority="67"/>
+    <w:lsdException w:name="Medium Grid 2" w:uiPriority="68"/>
+    <w:lsdException w:name="Medium Grid 3" w:uiPriority="69"/>
+    <w:lsdException w:name="Dark List" w:uiPriority="70"/>
+    <w:lsdException w:name="Colorful Shading" w:uiPriority="71"/>
+    <w:lsdException w:name="Colorful List" w:uiPriority="72"/>
+    <w:lsdException w:name="Colorful Grid" w:uiPriority="73"/>
+    <w:lsdException w:name="Light Shading Accent 1" w:uiPriority="60"/>
+    <w:lsdException w:name="Light List Accent 1" w:uiPriority="61"/>
+    <w:lsdException w:name="Light Grid Accent 1" w:uiPriority="62"/>
+    <w:lsdException w:name="Medium Shading 1 Accent 1" w:uiPriority="63"/>
+    <w:lsdException w:name="Medium Shading 2 Accent 1" w:uiPriority="64"/>
+    <w:lsdException w:name="Medium List 1 Accent 1" w:uiPriority="65"/>
+    <w:lsdException w:name="Revision" w:semiHidden="1"/>
+    <w:lsdException w:name="List Paragraph" w:uiPriority="34" w:qFormat="1"/>
+    <w:lsdException w:name="Medium List 2 Accent 1" w:uiPriority="66"/>
+    <w:lsdException w:name="Medium Grid 1 Accent 1" w:uiPriority="67"/>
+    <w:lsdException w:name="Medium Grid 2 Accent 1" w:uiPriority="68"/>
+    <w:lsdException w:name="Medium Grid 3 Accent 1" w:uiPriority="69"/>
+    <w:lsdException w:name="Dark List Accent 1" w:uiPriority="70"/>
+    <w:lsdException w:name="Colorful Shading Accent 1" w:uiPriority="71"/>
+    <w:lsdException w:name="Colorful List Accent 1" w:uiPriority="72"/>
+    <w:lsdException w:name="Colorful Grid Accent 1" w:uiPriority="73"/>
+    <w:lsdException w:name="Light Shading Accent 2" w:uiPriority="60"/>
+    <w:lsdException w:name="Light List Accent 2" w:uiPriority="61"/>
+    <w:lsdException w:name="Light Grid Accent 2" w:uiPriority="62"/>
+    <w:lsdException w:name="Medium Shading 1 Accent 2" w:uiPriority="63"/>
+    <w:lsdException w:name="Medium Shading 2 Accent 2" w:uiPriority="64"/>
+    <w:lsdException w:name="Medium List 1 Accent 2" w:uiPriority="65"/>
+    <w:lsdException w:name="Medium List 2 Accent 2" w:uiPriority="66"/>
+    <w:lsdException w:name="Medium Grid 1 Accent 2" w:uiPriority="67"/>
+    <w:lsdException w:name="Medium Grid 2 Accent 2" w:uiPriority="68"/>
+    <w:lsdException w:name="Medium Grid 3 Accent 2" w:uiPriority="69"/>
+    <w:lsdException w:name="Dark List Accent 2" w:uiPriority="70"/>
+    <w:lsdException w:name="Colorful Shading Accent 2" w:uiPriority="71"/>
+    <w:lsdException w:name="Colorful List Accent 2" w:uiPriority="72"/>
+    <w:lsdException w:name="Colorful Grid Accent 2" w:uiPriority="73"/>
+    <w:lsdException w:name="Light Shading Accent 3" w:uiPriority="60"/>
+    <w:lsdException w:name="Light List Accent 3" w:uiPriority="61"/>
+    <w:lsdException w:name="Light Grid Accent 3" w:uiPriority="62"/>
+    <w:lsdException w:name="Medium Shading 1 Accent 3" w:uiPriority="63"/>
+    <w:lsdException w:name="Medium Shading 2 Accent 3" w:uiPriority="64"/>
+    <w:lsdException w:name="Medium List 1 Accent 3" w:uiPriority="65"/>
+    <w:lsdException w:name="Medium List 2 Accent 3" w:uiPriority="66"/>
+    <w:lsdException w:name="Medium Grid 1 Accent 3" w:uiPriority="67"/>
+    <w:lsdException w:name="Medium Grid 2 Accent 3" w:uiPriority="68"/>
+    <w:lsdException w:name="Medium Grid 3 Accent 3" w:uiPriority="69"/>
+    <w:lsdException w:name="Dark List Accent 3" w:uiPriority="70"/>
+    <w:lsdException w:name="Colorful Shading Accent 3" w:uiPriority="71"/>
+    <w:lsdException w:name="Colorful List Accent 3" w:uiPriority="72"/>
+    <w:lsdException w:name="Colorful Grid Accent 3" w:uiPriority="73"/>
+    <w:lsdException w:name="Light Shading Accent 4" w:uiPriority="60"/>
+    <w:lsdException w:name="Light List Accent 4" w:uiPriority="61"/>
+    <w:lsdException w:name="Light Grid Accent 4" w:uiPriority="62"/>
+    <w:lsdException w:name="Medium Shading 1 Accent 4" w:uiPriority="63"/>
+    <w:lsdException w:name="Medium Shading 2 Accent 4" w:uiPriority="64"/>
+    <w:lsdException w:name="Medium List 1 Accent 4" w:uiPriority="65"/>
+    <w:lsdException w:name="Medium List 2 Accent 4" w:uiPriority="66"/>
+    <w:lsdException w:name="Medium Grid 1 Accent 4" w:uiPriority="67"/>
+    <w:lsdException w:name="Medium Grid 2 Accent 4" w:uiPriority="68"/>
+    <w:lsdException w:name="Medium Grid 3 Accent 4" w:uiPriority="69"/>
+    <w:lsdException w:name="Dark List Accent 4" w:uiPriority="70"/>
+    <w:lsdException w:name="Colorful Shading Accent 4" w:uiPriority="71"/>
+    <w:lsdException w:name="Colorful List Accent 4" w:uiPriority="72"/>
+    <w:lsdException w:name="Colorful Grid Accent 4" w:uiPriority="73"/>
+    <w:lsdException w:name="Light Shading Accent 5" w:uiPriority="60"/>
+    <w:lsdException w:name="Light List Accent 5" w:uiPriority="61"/>
+    <w:lsdException w:name="Light Grid Accent 5" w:uiPriority="62"/>
+    <w:lsdException w:name="Medium Shading 1 Accent 5" w:uiPriority="63"/>
+    <w:lsdException w:name="Medium Shading 2 Accent 5" w:uiPriority="64"/>
+    <w:lsdException w:name="Medium List 1 Accent 5" w:uiPriority="65"/>
+    <w:lsdException w:name="Medium List 2 Accent 5" w:uiPriority="66"/>
+    <w:lsdException w:name="Medium Grid 1 Accent 5" w:uiPriority="67"/>
+    <w:lsdException w:name="Medium Grid 2 Accent 5" w:uiPriority="68"/>
+    <w:lsdException w:name="Medium Grid 3 Accent 5" w:uiPriority="69"/>
+    <w:lsdException w:name="Dark List Accent 5" w:uiPriority="70"/>
+    <w:lsdException w:name="Colorful Shading Accent 5" w:uiPriority="71"/>
+    <w:lsdException w:name="Colorful List Accent 5" w:uiPriority="72"/>
+    <w:lsdException w:name="Colorful Grid Accent 5" w:uiPriority="73"/>
+    <w:lsdException w:name="Light Shading Accent 6" w:uiPriority="60"/>
+    <w:lsdException w:name="Light List Accent 6" w:uiPriority="61"/>
+    <w:lsdException w:name="Light Grid Accent 6" w:uiPriority="62"/>
+    <w:lsdException w:name="Medium Shading 1 Accent 6" w:uiPriority="63"/>
+    <w:lsdException w:name="Medium Shading 2 Accent 6" w:uiPriority="64"/>
+    <w:lsdException w:name="Medium List 1 Accent 6" w:uiPriority="65"/>
+    <w:lsdException w:name="Medium List 2 Accent 6" w:uiPriority="66"/>
+    <w:lsdException w:name="Medium Grid 1 Accent 6" w:uiPriority="67"/>
+    <w:lsdException w:name="Medium Grid 2 Accent 6" w:uiPriority="68"/>
+    <w:lsdException w:name="Medium Grid 3 Accent 6" w:uiPriority="69"/>
+    <w:lsdException w:name="Dark List Accent 6" w:uiPriority="70"/>
+    <w:lsdException w:name="Colorful Shading Accent 6" w:uiPriority="71"/>
+    <w:lsdException w:name="Colorful List Accent 6" w:uiPriority="72"/>
+    <w:lsdException w:name="Colorful Grid Accent 6" w:uiPriority="73"/>
+    <w:lsdException w:name="Subtle Emphasis" w:uiPriority="19" w:qFormat="1"/>
+    <w:lsdException w:name="Intense Emphasis" w:uiPriority="21" w:qFormat="1"/>
+    <w:lsdException w:name="Subtle Reference" w:uiPriority="31" w:qFormat="1"/>
+    <w:lsdException w:name="Intense Reference" w:uiPriority="32" w:qFormat="1"/>
+    <w:lsdException w:name="Book Title" w:uiPriority="33" w:qFormat="1"/>
+    <w:lsdException w:name="Bibliography" w:semiHidden="1" w:uiPriority="37" w:unhideWhenUsed="1"/>
+    <w:lsdException w:name="TOC Heading" w:semiHidden="1" w:uiPriority="39" w:unhideWhenUsed="1" w:qFormat="1"/>
+    <w:lsdException w:name="Plain Table 1" w:uiPriority="41"/>
+    <w:lsdException w:name="Plain Table 2" w:uiPriority="42"/>
+    <w:lsdException w:name="Plain Table 3" w:uiPriority="43"/>
+    <w:lsdException w:name="Plain Table 4" w:uiPriority="44"/>
+    <w:lsdException w:name="Plain Table 5" w:uiPriority="45"/>
+    <w:lsdException w:name="Grid Table Light" w:uiPriority="40"/>
+    <w:lsdException w:name="Grid Table 1 Light" w:uiPriority="46"/>
+    <w:lsdException w:name="Grid Table 2" w:uiPriority="47"/>
+    <w:lsdException w:name="Grid Table 3" w:uiPriority="48"/>
+    <w:lsdException w:name="Grid Table 4" w:uiPriority="49"/>
+    <w:lsdException w:name="Grid Table 5 Dark" w:uiPriority="50"/>
+    <w:lsdException w:name="Grid Table 6 Colorful" w:uiPriority="51"/>
+    <w:lsdException w:name="Grid Table 7 Colorful" w:uiPriority="52"/>
+    <w:lsdException w:name="Grid Table 1 Light Accent 1" w:uiPriority="46"/>
+    <w:lsdException w:name="Grid Table 2 Accent 1" w:uiPriority="47"/>
+    <w:lsdException w:name="Grid Table 3 Accent 1" w:uiPriority="48"/>
+    <w:lsdException w:name="Grid Table 4 Accent 1" w:uiPriority="49"/>
+    <w:lsdException w:name="Grid Table 5 Dark Accent 1" w:uiPriority="50"/>
+    <w:lsdException w:name="Grid Table 6 Colorful Accent 1" w:uiPriority="51"/>
+    <w:lsdException w:name="Grid Table 7 Colorful Accent 1" w:uiPriority="52"/>
+    <w:lsdException w:name="Grid Table 1 Light Accent 2" w:uiPriority="46"/>
+    <w:lsdException w:name="Grid Table 2 Accent 2" w:uiPriority="47"/>
+    <w:lsdException w:name="Grid Table 3 Accent 2" w:uiPriority="48"/>
+    <w:lsdException w:name="Grid Table 4 Accent 2" w:uiPriority="49"/>
+    <w:lsdException w:name="Grid Table 5 Dark Accent 2" w:uiPriority="50"/>
+    <w:lsdException w:name="Grid Table 6 Colorful Accent 2" w:uiPriority="51"/>
+    <w:lsdException w:name="Grid Table 7 Colorful Accent 2" w:uiPriority="52"/>
+    <w:lsdException w:name="Grid Table 1 Light Accent 3" w:uiPriority="46"/>
+    <w:lsdException w:name="Grid Table 2 Accent 3" w:uiPriority="47"/>
+    <w:lsdException w:name="Grid Table 3 Accent 3" w:uiPriority="48"/>
+    <w:lsdException w:name="Grid Table 4 Accent 3" w:uiPriority="49"/>
+    <w:lsdException w:name="Grid Table 5 Dark Accent 3" w:uiPriority="50"/>
+    <w:lsdException w:name="Grid Table 6 Colorful Accent 3" w:uiPriority="51"/>
+    <w:lsdException w:name="Grid Table 7 Colorful Accent 3" w:uiPriority="52"/>
+    <w:lsdException w:name="Grid Table 1 Light Accent 4" w:uiPriority="46"/>
+    <w:lsdException w:name="Grid Table 2 Accent 4" w:uiPriority="47"/>
+    <w:lsdException w:name="Grid Table 3 Accent 4" w:uiPriority="48"/>
+    <w:lsdException w:name="Grid Table 4 Accent 4" w:uiPriority="49"/>
+    <w:lsdException w:name="Grid Table 5 Dark Accent 4" w:uiPriority="50"/>
+    <w:lsdException w:name="Grid Table 6 Colorful Accent 4" w:uiPriority="51"/>
+    <w:lsdException w:name="Grid Table 7 Colorful Accent 4" w:uiPriority="52"/>
+    <w:lsdException w:name="Grid Table 1 Light Accent 5" w:uiPriority="46"/>
+    <w:lsdException w:name="Grid Table 2 Accent 5" w:uiPriority="47"/>
+    <w:lsdException w:name="Grid Table 3 Accent 5" w:uiPriority="48"/>
+    <w:lsdException w:name="Grid Table 4 Accent 5" w:uiPriority="49"/>
+    <w:lsdException w:name="Grid Table 5 Dark Accent 5" w:uiPriority="50"/>
+    <w:lsdException w:name="Grid Table 6 Colorful Accent 5" w:uiPriority="51"/>
+    <w:lsdException w:name="Grid Table 7 Colorful Accent 5" w:uiPriority="52"/>
+    <w:lsdException w:name="Grid Table 1 Light Accent 6" w:uiPriority="46"/>
+    <w:lsdException w:name="Grid Table 2 Accent 6" w:uiPriority="47"/>
+    <w:lsdException w:name="Grid Table 3 Accent 6" w:uiPriority="48"/>
+    <w:lsdException w:name="Grid Table 4 Accent 6" w:uiPriority="49"/>
+    <w:lsdException w:name="Grid Table 5 Dark Accent 6" w:uiPriority="50"/>
+    <w:lsdException w:name="Grid Table 6 Colorful Accent 6" w:uiPriority="51"/>
+    <w:lsdException w:name="Grid Table 7 Colorful Accent 6" w:uiPriority="52"/>
+    <w:lsdException w:name="List Table 1 Light" w:uiPriority="46"/>
+    <w:lsdException w:name="List Table 2" w:uiPriority="47"/>
+    <w:lsdException w:name="List Table 3" w:uiPriority="48"/>
+    <w:lsdException w:name="List Table 4" w:uiPriority="49"/>
+    <w:lsdException w:name="List Table 5 Dark" w:uiPriority="50"/>
+    <w:lsdException w:name="List Table 6 Colorful" w:uiPriority="51"/>
+    <w:lsdException w:name="List Table 7 Colorful" w:uiPriority="52"/>
+    <w:lsdException w:name="List Table 1 Light Accent 1" w:uiPriority="46"/>
+    <w:lsdException w:name="List Table 2 Accent 1" w:uiPriority="47"/>
+    <w:lsdException w:name="List Table 3 Accent 1" w:uiPriority="48"/>
+    <w:lsdException w:name="List Table 4 Accent 1" w:uiPriority="49"/>
+    <w:lsdException w:name="List Table 5 Dark Accent 1" w:uiPriority="50"/>
+    <w:lsdException w:name="List Table 6 Colorful Accent 1" w:uiPriority="51"/>
+    <w:lsdException w:name="List Table 7 Colorful Accent 1" w:uiPriority="52"/>
+    <w:lsdException w:name="List Table 1 Light Accent 2" w:uiPriority="46"/>
+    <w:lsdException w:name="List Table 2 Accent 2" w:uiPriority="47"/>
+    <w:lsdException w:name="List Table 3 Accent 2" w:uiPriority="48"/>
+    <w:lsdException w:name="List Table 4 Accent 2" w:uiPriority="49"/>
+    <w:lsdException w:name="List Table 5 Dark Accent 2" w:uiPriority="50"/>
+    <w:lsdException w:name="List Table 6 Colorful Accent 2" w:uiPriority="51"/>
+    <w:lsdException w:name="List Table 7 Colorful Accent 2" w:uiPriority="52"/>
+    <w:lsdException w:name="List Table 1 Light Accent 3" w:uiPriority="46"/>
+    <w:lsdException w:name="List Table 2 Accent 3" w:uiPriority="47"/>
+    <w:lsdException w:name="List Table 3 Accent 3" w:uiPriority="48"/>
+    <w:lsdException w:name="List Table 4 Accent 3" w:uiPriority="49"/>
+    <w:lsdException w:name="List Table 5 Dark Accent 3" w:uiPriority="50"/>
+    <w:lsdException w:name="List Table 6 Colorful Accent 3" w:uiPriority="51"/>
+    <w:lsdException w:name="List Table 7 Colorful Accent 3" w:uiPriority="52"/>
+    <w:lsdException w:name="List Table 1 Light Accent 4" w:uiPriority="46"/>
+    <w:lsdException w:name="List Table 2 Accent 4" w:uiPriority="47"/>
+    <w:lsdException w:name="List Table 3 Accent 4" w:uiPriority="48"/>
+    <w:lsdException w:name="List Table 4 Accent 4" w:uiPriority="49"/>
+    <w:lsdException w:name="List Table 5 Dark Accent 4" w:uiPriority="50"/>
+    <w:lsdException w:name="List Table 6 Colorful Accent 4" w:uiPriority="51"/>
+    <w:lsdException w:name="List Table 7 Colorful Accent 4" w:uiPriority="52"/>
+    <w:lsdException w:name="List Table 1 Light Accent 5" w:uiPriority="46"/>
+    <w:lsdException w:name="List Table 2 Accent 5" w:uiPriority="47"/>
+    <w:lsdException w:name="List Table 3 Accent 5" w:uiPriority="48"/>
+    <w:lsdException w:name="List Table 4 Accent 5" w:uiPriority="49"/>
+    <w:lsdException w:name="List Table 5 Dark Accent 5" w:uiPriority="50"/>
+    <w:lsdException w:name="List Table 6 Colorful Accent 5" w:uiPriority="51"/>
+    <w:lsdException w:name="List Table 7 Colorful Accent 5" w:uiPriority="52"/>
+    <w:lsdException w:name="List Table 1 Light Accent 6" w:uiPriority="46"/>
+    <w:lsdException w:name="List Table 2 Accent 6" w:uiPriority="47"/>
+    <w:lsdException w:name="List Table 3 Accent 6" w:uiPriority="48"/>
+    <w:lsdException w:name="List Table 4 Accent 6" w:uiPriority="49"/>
+    <w:lsdException w:name="List Table 5 Dark Accent 6" w:uiPriority="50"/>
+    <w:lsdException w:name="List Table 6 Colorful Accent 6" w:uiPriority="51"/>
+    <w:lsdException w:name="List Table 7 Colorful Accent 6" w:uiPriority="52"/>
+    <w:lsdException w:name="Mention" w:semiHidden="1" w:unhideWhenUsed="1"/>
+    <w:lsdException w:name="Smart Hyperlink" w:semiHidden="1" w:unhideWhenUsed="1"/>
+    <w:lsdException w:name="Hashtag" w:semiHidden="1" w:unhideWhenUsed="1"/>
+    <w:lsdException w:name="Unresolved Mention" w:semiHidden="1" w:unhideWhenUsed="1"/>
+    <w:lsdException w:name="Smart Link" w:semiHidden="1" w:unhideWhenUsed="1"/>
   </w:latentStyles>
   <w:style w:type="paragraph" w:default="1" w:styleId="a0">
     <w:name w:val="Normal"/>
@@ -7671,7 +7795,7 @@
     <w:name w:val="heading 1"/>
     <w:basedOn w:val="a0"/>
     <w:next w:val="a0"/>
-    <w:link w:val="1Char"/>
+    <w:link w:val="10"/>
     <w:uiPriority w:val="9"/>
     <w:qFormat/>
     <w:rsid w:val="005979AD"/>
@@ -7693,7 +7817,7 @@
     <w:name w:val="heading 2"/>
     <w:basedOn w:val="a0"/>
     <w:next w:val="a0"/>
-    <w:link w:val="2Char"/>
+    <w:link w:val="20"/>
     <w:uiPriority w:val="9"/>
     <w:unhideWhenUsed/>
     <w:qFormat/>
@@ -7716,7 +7840,7 @@
     <w:name w:val="heading 3"/>
     <w:basedOn w:val="a0"/>
     <w:next w:val="a0"/>
-    <w:link w:val="3Char"/>
+    <w:link w:val="30"/>
     <w:uiPriority w:val="9"/>
     <w:unhideWhenUsed/>
     <w:qFormat/>
@@ -7738,7 +7862,7 @@
     <w:name w:val="heading 4"/>
     <w:basedOn w:val="a0"/>
     <w:next w:val="a0"/>
-    <w:link w:val="4Char"/>
+    <w:link w:val="40"/>
     <w:uiPriority w:val="9"/>
     <w:unhideWhenUsed/>
     <w:qFormat/>
@@ -7787,7 +7911,7 @@
   <w:style w:type="paragraph" w:styleId="a4">
     <w:name w:val="Balloon Text"/>
     <w:basedOn w:val="a0"/>
-    <w:link w:val="Char"/>
+    <w:link w:val="a5"/>
     <w:uiPriority w:val="99"/>
     <w:semiHidden/>
     <w:unhideWhenUsed/>
@@ -7797,10 +7921,10 @@
       <w:szCs w:val="18"/>
     </w:rPr>
   </w:style>
-  <w:style w:type="paragraph" w:styleId="a5">
+  <w:style w:type="paragraph" w:styleId="a6">
     <w:name w:val="footer"/>
     <w:basedOn w:val="a0"/>
-    <w:link w:val="Char0"/>
+    <w:link w:val="a7"/>
     <w:uiPriority w:val="99"/>
     <w:unhideWhenUsed/>
     <w:pPr>
@@ -7816,10 +7940,10 @@
       <w:szCs w:val="18"/>
     </w:rPr>
   </w:style>
-  <w:style w:type="paragraph" w:styleId="a6">
+  <w:style w:type="paragraph" w:styleId="a8">
     <w:name w:val="header"/>
     <w:basedOn w:val="a0"/>
-    <w:link w:val="Char1"/>
+    <w:link w:val="a9"/>
     <w:uiPriority w:val="99"/>
     <w:unhideWhenUsed/>
     <w:pPr>
@@ -7838,7 +7962,7 @@
       <w:szCs w:val="18"/>
     </w:rPr>
   </w:style>
-  <w:style w:type="table" w:styleId="a7">
+  <w:style w:type="table" w:styleId="aa">
     <w:name w:val="Table Grid"/>
     <w:basedOn w:val="a2"/>
     <w:uiPriority w:val="59"/>
@@ -7854,8 +7978,18 @@
       </w:tblBorders>
     </w:tblPr>
   </w:style>
-  <w:style w:type="character" w:customStyle="1" w:styleId="Char1">
-    <w:name w:val="页眉 Char"/>
+  <w:style w:type="character" w:customStyle="1" w:styleId="a9">
+    <w:name w:val="页眉 字符"/>
+    <w:basedOn w:val="a1"/>
+    <w:link w:val="a8"/>
+    <w:uiPriority w:val="99"/>
+    <w:rPr>
+      <w:sz w:val="18"/>
+      <w:szCs w:val="18"/>
+    </w:rPr>
+  </w:style>
+  <w:style w:type="character" w:customStyle="1" w:styleId="a7">
+    <w:name w:val="页脚 字符"/>
     <w:basedOn w:val="a1"/>
     <w:link w:val="a6"/>
     <w:uiPriority w:val="99"/>
@@ -7864,17 +7998,7 @@
       <w:szCs w:val="18"/>
     </w:rPr>
   </w:style>
-  <w:style w:type="character" w:customStyle="1" w:styleId="Char0">
-    <w:name w:val="页脚 Char"/>
-    <w:basedOn w:val="a1"/>
-    <w:link w:val="a5"/>
-    <w:uiPriority w:val="99"/>
-    <w:rPr>
-      <w:sz w:val="18"/>
-      <w:szCs w:val="18"/>
-    </w:rPr>
-  </w:style>
-  <w:style w:type="paragraph" w:styleId="a8">
+  <w:style w:type="paragraph" w:styleId="ab">
     <w:name w:val="List Paragraph"/>
     <w:basedOn w:val="a0"/>
     <w:uiPriority w:val="34"/>
@@ -7883,8 +8007,8 @@
       <w:ind w:firstLineChars="200" w:firstLine="420"/>
     </w:pPr>
   </w:style>
-  <w:style w:type="character" w:customStyle="1" w:styleId="Char">
-    <w:name w:val="批注框文本 Char"/>
+  <w:style w:type="character" w:customStyle="1" w:styleId="a5">
+    <w:name w:val="批注框文本 字符"/>
     <w:basedOn w:val="a1"/>
     <w:link w:val="a4"/>
     <w:uiPriority w:val="99"/>
@@ -7895,7 +8019,7 @@
       <w:szCs w:val="18"/>
     </w:rPr>
   </w:style>
-  <w:style w:type="table" w:customStyle="1" w:styleId="10">
+  <w:style w:type="table" w:customStyle="1" w:styleId="11">
     <w:name w:val="样式1"/>
     <w:basedOn w:val="a2"/>
     <w:uiPriority w:val="99"/>
@@ -7908,7 +8032,7 @@
   <w:style w:type="paragraph" w:customStyle="1" w:styleId="WPSOffice1">
     <w:name w:val="WPSOffice手动目录 1"/>
   </w:style>
-  <w:style w:type="paragraph" w:styleId="a9">
+  <w:style w:type="paragraph" w:styleId="ac">
     <w:name w:val="caption"/>
     <w:basedOn w:val="a0"/>
     <w:next w:val="a0"/>
@@ -7926,7 +8050,7 @@
     <w:name w:val="Title"/>
     <w:basedOn w:val="a0"/>
     <w:next w:val="a0"/>
-    <w:link w:val="Char2"/>
+    <w:link w:val="ad"/>
     <w:uiPriority w:val="10"/>
     <w:qFormat/>
     <w:rsid w:val="00971576"/>
@@ -7947,8 +8071,8 @@
       <w:szCs w:val="32"/>
     </w:rPr>
   </w:style>
-  <w:style w:type="character" w:customStyle="1" w:styleId="Char2">
-    <w:name w:val="标题 Char"/>
+  <w:style w:type="character" w:customStyle="1" w:styleId="ad">
+    <w:name w:val="标题 字符"/>
     <w:basedOn w:val="a1"/>
     <w:link w:val="a"/>
     <w:uiPriority w:val="10"/>
@@ -7962,8 +8086,8 @@
       <w:szCs w:val="32"/>
     </w:rPr>
   </w:style>
-  <w:style w:type="character" w:customStyle="1" w:styleId="1Char">
-    <w:name w:val="标题 1 Char"/>
+  <w:style w:type="character" w:customStyle="1" w:styleId="10">
+    <w:name w:val="标题 1 字符"/>
     <w:basedOn w:val="a1"/>
     <w:link w:val="1"/>
     <w:uiPriority w:val="9"/>
@@ -7976,8 +8100,8 @@
       <w:szCs w:val="44"/>
     </w:rPr>
   </w:style>
-  <w:style w:type="character" w:customStyle="1" w:styleId="2Char">
-    <w:name w:val="标题 2 Char"/>
+  <w:style w:type="character" w:customStyle="1" w:styleId="20">
+    <w:name w:val="标题 2 字符"/>
     <w:basedOn w:val="a1"/>
     <w:link w:val="2"/>
     <w:uiPriority w:val="9"/>
@@ -7991,8 +8115,8 @@
       <w:szCs w:val="32"/>
     </w:rPr>
   </w:style>
-  <w:style w:type="character" w:customStyle="1" w:styleId="3Char">
-    <w:name w:val="标题 3 Char"/>
+  <w:style w:type="character" w:customStyle="1" w:styleId="30">
+    <w:name w:val="标题 3 字符"/>
     <w:basedOn w:val="a1"/>
     <w:link w:val="3"/>
     <w:uiPriority w:val="9"/>
@@ -8005,7 +8129,7 @@
       <w:szCs w:val="32"/>
     </w:rPr>
   </w:style>
-  <w:style w:type="paragraph" w:styleId="11">
+  <w:style w:type="paragraph" w:styleId="TOC1">
     <w:name w:val="toc 1"/>
     <w:basedOn w:val="a0"/>
     <w:next w:val="a0"/>
@@ -8014,13 +8138,19 @@
     <w:unhideWhenUsed/>
     <w:rsid w:val="00EC29FC"/>
     <w:pPr>
-      <w:tabs>
-        <w:tab w:val="right" w:leader="dot" w:pos="8296"/>
-      </w:tabs>
-      <w:jc w:val="center"/>
+      <w:spacing w:before="120" w:after="120"/>
+      <w:jc w:val="left"/>
     </w:pPr>
+    <w:rPr>
+      <w:rFonts w:cstheme="minorHAnsi"/>
+      <w:b/>
+      <w:bCs/>
+      <w:caps/>
+      <w:sz w:val="20"/>
+      <w:szCs w:val="20"/>
+    </w:rPr>
   </w:style>
-  <w:style w:type="paragraph" w:styleId="20">
+  <w:style w:type="paragraph" w:styleId="TOC2">
     <w:name w:val="toc 2"/>
     <w:basedOn w:val="a0"/>
     <w:next w:val="a0"/>
@@ -8029,10 +8159,17 @@
     <w:unhideWhenUsed/>
     <w:rsid w:val="0029620F"/>
     <w:pPr>
-      <w:ind w:leftChars="200" w:left="420"/>
+      <w:ind w:left="210"/>
+      <w:jc w:val="left"/>
     </w:pPr>
+    <w:rPr>
+      <w:rFonts w:cstheme="minorHAnsi"/>
+      <w:smallCaps/>
+      <w:sz w:val="20"/>
+      <w:szCs w:val="20"/>
+    </w:rPr>
   </w:style>
-  <w:style w:type="paragraph" w:styleId="30">
+  <w:style w:type="paragraph" w:styleId="TOC3">
     <w:name w:val="toc 3"/>
     <w:basedOn w:val="a0"/>
     <w:next w:val="a0"/>
@@ -8041,10 +8178,18 @@
     <w:unhideWhenUsed/>
     <w:rsid w:val="0029620F"/>
     <w:pPr>
-      <w:ind w:leftChars="400" w:left="840"/>
+      <w:ind w:left="420"/>
+      <w:jc w:val="left"/>
     </w:pPr>
+    <w:rPr>
+      <w:rFonts w:cstheme="minorHAnsi"/>
+      <w:i/>
+      <w:iCs/>
+      <w:sz w:val="20"/>
+      <w:szCs w:val="20"/>
+    </w:rPr>
   </w:style>
-  <w:style w:type="character" w:styleId="aa">
+  <w:style w:type="character" w:styleId="ae">
     <w:name w:val="Hyperlink"/>
     <w:basedOn w:val="a1"/>
     <w:uiPriority w:val="99"/>
@@ -8055,8 +8200,8 @@
       <w:u w:val="single"/>
     </w:rPr>
   </w:style>
-  <w:style w:type="character" w:customStyle="1" w:styleId="4Char">
-    <w:name w:val="标题 4 Char"/>
+  <w:style w:type="character" w:customStyle="1" w:styleId="40">
+    <w:name w:val="标题 4 字符"/>
     <w:basedOn w:val="a1"/>
     <w:link w:val="4"/>
     <w:uiPriority w:val="9"/>
@@ -8070,571 +8215,112 @@
       <w:szCs w:val="28"/>
     </w:rPr>
   </w:style>
-</w:styles>
-</file>
-
-<file path=word/stylesWithEffects.xml><?xml version="1.0" encoding="utf-8"?>
-<w:styles xmlns:wpc="http://schemas.microsoft.com/office/word/2010/wordprocessingCanvas" xmlns:mc="http://schemas.openxmlformats.org/markup-compatibility/2006" xmlns:o="urn:schemas-microsoft-com:office:office" xmlns:r="http://schemas.openxmlformats.org/officeDocument/2006/relationships" xmlns:m="http://schemas.openxmlformats.org/officeDocument/2006/math" xmlns:v="urn:schemas-microsoft-com:vml" xmlns:wp14="http://schemas.microsoft.com/office/word/2010/wordprocessingDrawing" xmlns:wp="http://schemas.openxmlformats.org/drawingml/2006/wordprocessingDrawing" xmlns:w10="urn:schemas-microsoft-com:office:word" xmlns:w="http://schemas.openxmlformats.org/wordprocessingml/2006/main" xmlns:w14="http://schemas.microsoft.com/office/word/2010/wordml" xmlns:wpg="http://schemas.microsoft.com/office/word/2010/wordprocessingGroup" xmlns:wpi="http://schemas.microsoft.com/office/word/2010/wordprocessingInk" xmlns:wne="http://schemas.microsoft.com/office/word/2006/wordml" xmlns:wps="http://schemas.microsoft.com/office/word/2010/wordprocessingShape" mc:Ignorable="w14 wp14">
-  <w:docDefaults>
-    <w:rPrDefault>
-      <w:rPr>
-        <w:rFonts w:asciiTheme="minorHAnsi" w:eastAsiaTheme="minorEastAsia" w:hAnsiTheme="minorHAnsi" w:cstheme="minorBidi"/>
-        <w:lang w:val="en-US" w:eastAsia="zh-CN" w:bidi="ar-SA"/>
-      </w:rPr>
-    </w:rPrDefault>
-    <w:pPrDefault/>
-  </w:docDefaults>
-  <w:latentStyles w:defLockedState="0" w:defUIPriority="99" w:defSemiHidden="1" w:defUnhideWhenUsed="1" w:defQFormat="0" w:count="267">
-    <w:lsdException w:name="Normal" w:semiHidden="0" w:uiPriority="0" w:unhideWhenUsed="0" w:qFormat="1"/>
-    <w:lsdException w:name="heading 1" w:semiHidden="0" w:uiPriority="9" w:unhideWhenUsed="0" w:qFormat="1"/>
-    <w:lsdException w:name="heading 2" w:uiPriority="9" w:qFormat="1"/>
-    <w:lsdException w:name="heading 3" w:uiPriority="9" w:qFormat="1"/>
-    <w:lsdException w:name="heading 4" w:uiPriority="9" w:qFormat="1"/>
-    <w:lsdException w:name="heading 5" w:uiPriority="9" w:qFormat="1"/>
-    <w:lsdException w:name="heading 6" w:uiPriority="9" w:qFormat="1"/>
-    <w:lsdException w:name="heading 7" w:uiPriority="9" w:qFormat="1"/>
-    <w:lsdException w:name="heading 8" w:uiPriority="9" w:qFormat="1"/>
-    <w:lsdException w:name="heading 9" w:uiPriority="9" w:qFormat="1"/>
-    <w:lsdException w:name="toc 1" w:uiPriority="39"/>
-    <w:lsdException w:name="toc 2" w:uiPriority="39"/>
-    <w:lsdException w:name="toc 3" w:uiPriority="39"/>
-    <w:lsdException w:name="toc 4" w:uiPriority="39"/>
-    <w:lsdException w:name="toc 5" w:uiPriority="39"/>
-    <w:lsdException w:name="toc 6" w:uiPriority="39"/>
-    <w:lsdException w:name="toc 7" w:uiPriority="39"/>
-    <w:lsdException w:name="toc 8" w:uiPriority="39"/>
-    <w:lsdException w:name="toc 9" w:uiPriority="39"/>
-    <w:lsdException w:name="header" w:semiHidden="0"/>
-    <w:lsdException w:name="footer" w:semiHidden="0"/>
-    <w:lsdException w:name="caption" w:uiPriority="35" w:qFormat="1"/>
-    <w:lsdException w:name="Title" w:semiHidden="0" w:uiPriority="10" w:unhideWhenUsed="0" w:qFormat="1"/>
-    <w:lsdException w:name="Default Paragraph Font" w:uiPriority="1"/>
-    <w:lsdException w:name="Subtitle" w:semiHidden="0" w:uiPriority="11" w:unhideWhenUsed="0" w:qFormat="1"/>
-    <w:lsdException w:name="Strong" w:semiHidden="0" w:uiPriority="22" w:unhideWhenUsed="0" w:qFormat="1"/>
-    <w:lsdException w:name="Emphasis" w:semiHidden="0" w:uiPriority="20" w:unhideWhenUsed="0" w:qFormat="1"/>
-    <w:lsdException w:name="Balloon Text" w:qFormat="1"/>
-    <w:lsdException w:name="Table Grid" w:semiHidden="0" w:uiPriority="59" w:unhideWhenUsed="0" w:qFormat="1"/>
-    <w:lsdException w:name="Light Shading" w:semiHidden="0" w:uiPriority="60" w:unhideWhenUsed="0"/>
-    <w:lsdException w:name="Light List" w:semiHidden="0" w:uiPriority="61" w:unhideWhenUsed="0"/>
-    <w:lsdException w:name="Light Grid" w:semiHidden="0" w:uiPriority="62" w:unhideWhenUsed="0"/>
-    <w:lsdException w:name="Medium Shading 1" w:semiHidden="0" w:uiPriority="63" w:unhideWhenUsed="0"/>
-    <w:lsdException w:name="Medium Shading 2" w:semiHidden="0" w:uiPriority="64" w:unhideWhenUsed="0"/>
-    <w:lsdException w:name="Medium List 1" w:semiHidden="0" w:uiPriority="65" w:unhideWhenUsed="0"/>
-    <w:lsdException w:name="Medium List 2" w:semiHidden="0" w:uiPriority="66" w:unhideWhenUsed="0"/>
-    <w:lsdException w:name="Medium Grid 1" w:semiHidden="0" w:uiPriority="67" w:unhideWhenUsed="0"/>
-    <w:lsdException w:name="Medium Grid 2" w:semiHidden="0" w:uiPriority="68" w:unhideWhenUsed="0"/>
-    <w:lsdException w:name="Medium Grid 3" w:semiHidden="0" w:uiPriority="69" w:unhideWhenUsed="0"/>
-    <w:lsdException w:name="Dark List" w:semiHidden="0" w:uiPriority="70" w:unhideWhenUsed="0"/>
-    <w:lsdException w:name="Colorful Shading" w:semiHidden="0" w:uiPriority="71" w:unhideWhenUsed="0"/>
-    <w:lsdException w:name="Colorful List" w:semiHidden="0" w:uiPriority="72" w:unhideWhenUsed="0"/>
-    <w:lsdException w:name="Colorful Grid" w:semiHidden="0" w:uiPriority="73" w:unhideWhenUsed="0"/>
-    <w:lsdException w:name="Light Shading Accent 1" w:semiHidden="0" w:uiPriority="60" w:unhideWhenUsed="0"/>
-    <w:lsdException w:name="Light List Accent 1" w:semiHidden="0" w:uiPriority="61" w:unhideWhenUsed="0"/>
-    <w:lsdException w:name="Light Grid Accent 1" w:semiHidden="0" w:uiPriority="62" w:unhideWhenUsed="0"/>
-    <w:lsdException w:name="Medium Shading 1 Accent 1" w:semiHidden="0" w:uiPriority="63" w:unhideWhenUsed="0"/>
-    <w:lsdException w:name="Medium Shading 2 Accent 1" w:semiHidden="0" w:uiPriority="64" w:unhideWhenUsed="0"/>
-    <w:lsdException w:name="Medium List 1 Accent 1" w:semiHidden="0" w:uiPriority="65" w:unhideWhenUsed="0"/>
-    <w:lsdException w:name="List Paragraph" w:semiHidden="0" w:uiPriority="34" w:unhideWhenUsed="0" w:qFormat="1"/>
-    <w:lsdException w:name="Medium List 2 Accent 1" w:semiHidden="0" w:uiPriority="66" w:unhideWhenUsed="0"/>
-    <w:lsdException w:name="Medium Grid 1 Accent 1" w:semiHidden="0" w:uiPriority="67" w:unhideWhenUsed="0"/>
-    <w:lsdException w:name="Medium Grid 2 Accent 1" w:semiHidden="0" w:uiPriority="68" w:unhideWhenUsed="0"/>
-    <w:lsdException w:name="Medium Grid 3 Accent 1" w:semiHidden="0" w:uiPriority="69" w:unhideWhenUsed="0"/>
-    <w:lsdException w:name="Dark List Accent 1" w:semiHidden="0" w:uiPriority="70" w:unhideWhenUsed="0"/>
-    <w:lsdException w:name="Colorful Shading Accent 1" w:semiHidden="0" w:uiPriority="71" w:unhideWhenUsed="0"/>
-    <w:lsdException w:name="Colorful List Accent 1" w:semiHidden="0" w:uiPriority="72" w:unhideWhenUsed="0"/>
-    <w:lsdException w:name="Colorful Grid Accent 1" w:semiHidden="0" w:uiPriority="73" w:unhideWhenUsed="0"/>
-    <w:lsdException w:name="Light Shading Accent 2" w:semiHidden="0" w:uiPriority="60" w:unhideWhenUsed="0"/>
-    <w:lsdException w:name="Light List Accent 2" w:semiHidden="0" w:uiPriority="61" w:unhideWhenUsed="0"/>
-    <w:lsdException w:name="Light Grid Accent 2" w:semiHidden="0" w:uiPriority="62" w:unhideWhenUsed="0"/>
-    <w:lsdException w:name="Medium Shading 1 Accent 2" w:semiHidden="0" w:uiPriority="63" w:unhideWhenUsed="0"/>
-    <w:lsdException w:name="Medium Shading 2 Accent 2" w:semiHidden="0" w:uiPriority="64" w:unhideWhenUsed="0"/>
-    <w:lsdException w:name="Medium List 1 Accent 2" w:semiHidden="0" w:uiPriority="65" w:unhideWhenUsed="0"/>
-    <w:lsdException w:name="Medium List 2 Accent 2" w:semiHidden="0" w:uiPriority="66" w:unhideWhenUsed="0"/>
-    <w:lsdException w:name="Medium Grid 1 Accent 2" w:semiHidden="0" w:uiPriority="67" w:unhideWhenUsed="0"/>
-    <w:lsdException w:name="Medium Grid 2 Accent 2" w:semiHidden="0" w:uiPriority="68" w:unhideWhenUsed="0"/>
-    <w:lsdException w:name="Medium Grid 3 Accent 2" w:semiHidden="0" w:uiPriority="69" w:unhideWhenUsed="0"/>
-    <w:lsdException w:name="Dark List Accent 2" w:semiHidden="0" w:uiPriority="70" w:unhideWhenUsed="0"/>
-    <w:lsdException w:name="Colorful Shading Accent 2" w:semiHidden="0" w:uiPriority="71" w:unhideWhenUsed="0"/>
-    <w:lsdException w:name="Colorful List Accent 2" w:semiHidden="0" w:uiPriority="72" w:unhideWhenUsed="0"/>
-    <w:lsdException w:name="Colorful Grid Accent 2" w:semiHidden="0" w:uiPriority="73" w:unhideWhenUsed="0"/>
-    <w:lsdException w:name="Light Shading Accent 3" w:semiHidden="0" w:uiPriority="60" w:unhideWhenUsed="0"/>
-    <w:lsdException w:name="Light List Accent 3" w:semiHidden="0" w:uiPriority="61" w:unhideWhenUsed="0"/>
-    <w:lsdException w:name="Light Grid Accent 3" w:semiHidden="0" w:uiPriority="62" w:unhideWhenUsed="0"/>
-    <w:lsdException w:name="Medium Shading 1 Accent 3" w:semiHidden="0" w:uiPriority="63" w:unhideWhenUsed="0"/>
-    <w:lsdException w:name="Medium Shading 2 Accent 3" w:semiHidden="0" w:uiPriority="64" w:unhideWhenUsed="0"/>
-    <w:lsdException w:name="Medium List 1 Accent 3" w:semiHidden="0" w:uiPriority="65" w:unhideWhenUsed="0"/>
-    <w:lsdException w:name="Medium List 2 Accent 3" w:semiHidden="0" w:uiPriority="66" w:unhideWhenUsed="0"/>
-    <w:lsdException w:name="Medium Grid 1 Accent 3" w:semiHidden="0" w:uiPriority="67" w:unhideWhenUsed="0"/>
-    <w:lsdException w:name="Medium Grid 2 Accent 3" w:semiHidden="0" w:uiPriority="68" w:unhideWhenUsed="0"/>
-    <w:lsdException w:name="Medium Grid 3 Accent 3" w:semiHidden="0" w:uiPriority="69" w:unhideWhenUsed="0"/>
-    <w:lsdException w:name="Dark List Accent 3" w:semiHidden="0" w:uiPriority="70" w:unhideWhenUsed="0"/>
-    <w:lsdException w:name="Colorful Shading Accent 3" w:semiHidden="0" w:uiPriority="71" w:unhideWhenUsed="0"/>
-    <w:lsdException w:name="Colorful List Accent 3" w:semiHidden="0" w:uiPriority="72" w:unhideWhenUsed="0"/>
-    <w:lsdException w:name="Colorful Grid Accent 3" w:semiHidden="0" w:uiPriority="73" w:unhideWhenUsed="0"/>
-    <w:lsdException w:name="Light Shading Accent 4" w:semiHidden="0" w:uiPriority="60" w:unhideWhenUsed="0"/>
-    <w:lsdException w:name="Light List Accent 4" w:semiHidden="0" w:uiPriority="61" w:unhideWhenUsed="0"/>
-    <w:lsdException w:name="Light Grid Accent 4" w:semiHidden="0" w:uiPriority="62" w:unhideWhenUsed="0"/>
-    <w:lsdException w:name="Medium Shading 1 Accent 4" w:semiHidden="0" w:uiPriority="63" w:unhideWhenUsed="0"/>
-    <w:lsdException w:name="Medium Shading 2 Accent 4" w:semiHidden="0" w:uiPriority="64" w:unhideWhenUsed="0"/>
-    <w:lsdException w:name="Medium List 1 Accent 4" w:semiHidden="0" w:uiPriority="65" w:unhideWhenUsed="0"/>
-    <w:lsdException w:name="Medium List 2 Accent 4" w:semiHidden="0" w:uiPriority="66" w:unhideWhenUsed="0"/>
-    <w:lsdException w:name="Medium Grid 1 Accent 4" w:semiHidden="0" w:uiPriority="67" w:unhideWhenUsed="0"/>
-    <w:lsdException w:name="Medium Grid 2 Accent 4" w:semiHidden="0" w:uiPriority="68" w:unhideWhenUsed="0"/>
-    <w:lsdException w:name="Medium Grid 3 Accent 4" w:semiHidden="0" w:uiPriority="69" w:unhideWhenUsed="0"/>
-    <w:lsdException w:name="Dark List Accent 4" w:semiHidden="0" w:uiPriority="70" w:unhideWhenUsed="0"/>
-    <w:lsdException w:name="Colorful Shading Accent 4" w:semiHidden="0" w:uiPriority="71" w:unhideWhenUsed="0"/>
-    <w:lsdException w:name="Colorful List Accent 4" w:semiHidden="0" w:uiPriority="72" w:unhideWhenUsed="0"/>
-    <w:lsdException w:name="Colorful Grid Accent 4" w:semiHidden="0" w:uiPriority="73" w:unhideWhenUsed="0"/>
-    <w:lsdException w:name="Light Shading Accent 5" w:semiHidden="0" w:uiPriority="60" w:unhideWhenUsed="0"/>
-    <w:lsdException w:name="Light List Accent 5" w:semiHidden="0" w:uiPriority="61" w:unhideWhenUsed="0"/>
-    <w:lsdException w:name="Light Grid Accent 5" w:semiHidden="0" w:uiPriority="62" w:unhideWhenUsed="0"/>
-    <w:lsdException w:name="Medium Shading 1 Accent 5" w:semiHidden="0" w:uiPriority="63" w:unhideWhenUsed="0"/>
-    <w:lsdException w:name="Medium Shading 2 Accent 5" w:semiHidden="0" w:uiPriority="64" w:unhideWhenUsed="0"/>
-    <w:lsdException w:name="Medium List 1 Accent 5" w:semiHidden="0" w:uiPriority="65" w:unhideWhenUsed="0"/>
-    <w:lsdException w:name="Medium List 2 Accent 5" w:semiHidden="0" w:uiPriority="66" w:unhideWhenUsed="0"/>
-    <w:lsdException w:name="Medium Grid 1 Accent 5" w:semiHidden="0" w:uiPriority="67" w:unhideWhenUsed="0"/>
-    <w:lsdException w:name="Medium Grid 2 Accent 5" w:semiHidden="0" w:uiPriority="68" w:unhideWhenUsed="0"/>
-    <w:lsdException w:name="Medium Grid 3 Accent 5" w:semiHidden="0" w:uiPriority="69" w:unhideWhenUsed="0"/>
-    <w:lsdException w:name="Dark List Accent 5" w:semiHidden="0" w:uiPriority="70" w:unhideWhenUsed="0"/>
-    <w:lsdException w:name="Colorful Shading Accent 5" w:semiHidden="0" w:uiPriority="71" w:unhideWhenUsed="0"/>
-    <w:lsdException w:name="Colorful List Accent 5" w:semiHidden="0" w:uiPriority="72" w:unhideWhenUsed="0"/>
-    <w:lsdException w:name="Colorful Grid Accent 5" w:semiHidden="0" w:uiPriority="73" w:unhideWhenUsed="0"/>
-    <w:lsdException w:name="Light Shading Accent 6" w:semiHidden="0" w:uiPriority="60" w:unhideWhenUsed="0"/>
-    <w:lsdException w:name="Light List Accent 6" w:semiHidden="0" w:uiPriority="61" w:unhideWhenUsed="0"/>
-    <w:lsdException w:name="Light Grid Accent 6" w:semiHidden="0" w:uiPriority="62" w:unhideWhenUsed="0"/>
-    <w:lsdException w:name="Medium Shading 1 Accent 6" w:semiHidden="0" w:uiPriority="63" w:unhideWhenUsed="0"/>
-    <w:lsdException w:name="Medium Shading 2 Accent 6" w:semiHidden="0" w:uiPriority="64" w:unhideWhenUsed="0"/>
-    <w:lsdException w:name="Medium List 1 Accent 6" w:semiHidden="0" w:uiPriority="65" w:unhideWhenUsed="0"/>
-    <w:lsdException w:name="Medium List 2 Accent 6" w:semiHidden="0" w:uiPriority="66" w:unhideWhenUsed="0"/>
-    <w:lsdException w:name="Medium Grid 1 Accent 6" w:semiHidden="0" w:uiPriority="67" w:unhideWhenUsed="0"/>
-    <w:lsdException w:name="Medium Grid 2 Accent 6" w:semiHidden="0" w:uiPriority="68" w:unhideWhenUsed="0"/>
-    <w:lsdException w:name="Medium Grid 3 Accent 6" w:semiHidden="0" w:uiPriority="69" w:unhideWhenUsed="0"/>
-    <w:lsdException w:name="Dark List Accent 6" w:semiHidden="0" w:uiPriority="70" w:unhideWhenUsed="0"/>
-    <w:lsdException w:name="Colorful Shading Accent 6" w:semiHidden="0" w:uiPriority="71" w:unhideWhenUsed="0"/>
-    <w:lsdException w:name="Colorful List Accent 6" w:semiHidden="0" w:uiPriority="72" w:unhideWhenUsed="0"/>
-    <w:lsdException w:name="Colorful Grid Accent 6" w:semiHidden="0" w:uiPriority="73" w:unhideWhenUsed="0"/>
-    <w:lsdException w:name="Subtle Emphasis" w:semiHidden="0" w:uiPriority="19" w:unhideWhenUsed="0" w:qFormat="1"/>
-    <w:lsdException w:name="Intense Emphasis" w:semiHidden="0" w:uiPriority="21" w:unhideWhenUsed="0" w:qFormat="1"/>
-    <w:lsdException w:name="Subtle Reference" w:semiHidden="0" w:uiPriority="31" w:unhideWhenUsed="0" w:qFormat="1"/>
-    <w:lsdException w:name="Intense Reference" w:semiHidden="0" w:uiPriority="32" w:unhideWhenUsed="0" w:qFormat="1"/>
-    <w:lsdException w:name="Book Title" w:semiHidden="0" w:uiPriority="33" w:unhideWhenUsed="0" w:qFormat="1"/>
-    <w:lsdException w:name="Bibliography" w:uiPriority="37"/>
-    <w:lsdException w:name="TOC Heading" w:uiPriority="39" w:qFormat="1"/>
-  </w:latentStyles>
-  <w:style w:type="paragraph" w:default="1" w:styleId="a0">
-    <w:name w:val="Normal"/>
-    <w:qFormat/>
-    <w:pPr>
-      <w:widowControl w:val="0"/>
-      <w:jc w:val="both"/>
-    </w:pPr>
-    <w:rPr>
-      <w:kern w:val="2"/>
-      <w:sz w:val="21"/>
-      <w:szCs w:val="22"/>
-    </w:rPr>
-  </w:style>
-  <w:style w:type="paragraph" w:styleId="1">
-    <w:name w:val="heading 1"/>
-    <w:basedOn w:val="a0"/>
-    <w:next w:val="a0"/>
-    <w:link w:val="1Char"/>
-    <w:uiPriority w:val="9"/>
-    <w:qFormat/>
-    <w:rsid w:val="005979AD"/>
-    <w:pPr>
-      <w:keepNext/>
-      <w:keepLines/>
-      <w:spacing w:before="340" w:after="330" w:line="578" w:lineRule="auto"/>
-      <w:outlineLvl w:val="0"/>
-    </w:pPr>
-    <w:rPr>
-      <w:b/>
-      <w:bCs/>
-      <w:kern w:val="44"/>
-      <w:sz w:val="44"/>
-      <w:szCs w:val="44"/>
-    </w:rPr>
-  </w:style>
-  <w:style w:type="paragraph" w:styleId="2">
-    <w:name w:val="heading 2"/>
-    <w:basedOn w:val="a0"/>
-    <w:next w:val="a0"/>
-    <w:link w:val="2Char"/>
-    <w:uiPriority w:val="9"/>
-    <w:unhideWhenUsed/>
-    <w:qFormat/>
-    <w:rsid w:val="005979AD"/>
-    <w:pPr>
-      <w:keepNext/>
-      <w:keepLines/>
-      <w:spacing w:before="260" w:after="260" w:line="416" w:lineRule="auto"/>
-      <w:outlineLvl w:val="1"/>
-    </w:pPr>
-    <w:rPr>
-      <w:rFonts w:asciiTheme="majorHAnsi" w:eastAsiaTheme="majorEastAsia" w:hAnsiTheme="majorHAnsi" w:cstheme="majorBidi"/>
-      <w:b/>
-      <w:bCs/>
-      <w:sz w:val="32"/>
-      <w:szCs w:val="32"/>
-    </w:rPr>
-  </w:style>
-  <w:style w:type="paragraph" w:styleId="3">
-    <w:name w:val="heading 3"/>
-    <w:basedOn w:val="a0"/>
-    <w:next w:val="a0"/>
-    <w:link w:val="3Char"/>
-    <w:uiPriority w:val="9"/>
-    <w:unhideWhenUsed/>
-    <w:qFormat/>
-    <w:rsid w:val="005979AD"/>
-    <w:pPr>
-      <w:keepNext/>
-      <w:keepLines/>
-      <w:spacing w:before="260" w:after="260" w:line="416" w:lineRule="auto"/>
-      <w:outlineLvl w:val="2"/>
-    </w:pPr>
-    <w:rPr>
-      <w:b/>
-      <w:bCs/>
-      <w:sz w:val="32"/>
-      <w:szCs w:val="32"/>
-    </w:rPr>
-  </w:style>
-  <w:style w:type="paragraph" w:styleId="4">
-    <w:name w:val="heading 4"/>
-    <w:basedOn w:val="a0"/>
-    <w:next w:val="a0"/>
-    <w:link w:val="4Char"/>
-    <w:uiPriority w:val="9"/>
-    <w:unhideWhenUsed/>
-    <w:qFormat/>
-    <w:rsid w:val="00B44933"/>
-    <w:pPr>
-      <w:keepNext/>
-      <w:keepLines/>
-      <w:spacing w:before="280" w:after="290" w:line="376" w:lineRule="auto"/>
-      <w:outlineLvl w:val="3"/>
-    </w:pPr>
-    <w:rPr>
-      <w:rFonts w:asciiTheme="majorHAnsi" w:eastAsiaTheme="majorEastAsia" w:hAnsiTheme="majorHAnsi" w:cstheme="majorBidi"/>
-      <w:b/>
-      <w:bCs/>
-      <w:sz w:val="28"/>
-      <w:szCs w:val="28"/>
-    </w:rPr>
-  </w:style>
-  <w:style w:type="character" w:default="1" w:styleId="a1">
-    <w:name w:val="Default Paragraph Font"/>
-    <w:uiPriority w:val="1"/>
-    <w:semiHidden/>
-    <w:unhideWhenUsed/>
-  </w:style>
-  <w:style w:type="table" w:default="1" w:styleId="a2">
-    <w:name w:val="Normal Table"/>
-    <w:uiPriority w:val="99"/>
-    <w:semiHidden/>
-    <w:unhideWhenUsed/>
-    <w:tblPr>
-      <w:tblInd w:w="0" w:type="dxa"/>
-      <w:tblCellMar>
-        <w:top w:w="0" w:type="dxa"/>
-        <w:left w:w="108" w:type="dxa"/>
-        <w:bottom w:w="0" w:type="dxa"/>
-        <w:right w:w="108" w:type="dxa"/>
-      </w:tblCellMar>
-    </w:tblPr>
-  </w:style>
-  <w:style w:type="numbering" w:default="1" w:styleId="a3">
-    <w:name w:val="No List"/>
-    <w:uiPriority w:val="99"/>
-    <w:semiHidden/>
-    <w:unhideWhenUsed/>
-  </w:style>
-  <w:style w:type="paragraph" w:styleId="a4">
-    <w:name w:val="Balloon Text"/>
-    <w:basedOn w:val="a0"/>
-    <w:link w:val="Char"/>
-    <w:uiPriority w:val="99"/>
-    <w:semiHidden/>
-    <w:unhideWhenUsed/>
-    <w:qFormat/>
-    <w:rPr>
-      <w:sz w:val="18"/>
-      <w:szCs w:val="18"/>
-    </w:rPr>
-  </w:style>
-  <w:style w:type="paragraph" w:styleId="a5">
-    <w:name w:val="footer"/>
-    <w:basedOn w:val="a0"/>
-    <w:link w:val="Char0"/>
-    <w:uiPriority w:val="99"/>
-    <w:unhideWhenUsed/>
-    <w:pPr>
-      <w:tabs>
-        <w:tab w:val="center" w:pos="4153"/>
-        <w:tab w:val="right" w:pos="8306"/>
-      </w:tabs>
-      <w:snapToGrid w:val="0"/>
-      <w:jc w:val="left"/>
-    </w:pPr>
-    <w:rPr>
-      <w:sz w:val="18"/>
-      <w:szCs w:val="18"/>
-    </w:rPr>
-  </w:style>
-  <w:style w:type="paragraph" w:styleId="a6">
-    <w:name w:val="header"/>
-    <w:basedOn w:val="a0"/>
-    <w:link w:val="Char1"/>
-    <w:uiPriority w:val="99"/>
-    <w:unhideWhenUsed/>
-    <w:pPr>
-      <w:pBdr>
-        <w:bottom w:val="single" w:sz="6" w:space="1" w:color="auto"/>
-      </w:pBdr>
-      <w:tabs>
-        <w:tab w:val="center" w:pos="4153"/>
-        <w:tab w:val="right" w:pos="8306"/>
-      </w:tabs>
-      <w:snapToGrid w:val="0"/>
-      <w:jc w:val="center"/>
-    </w:pPr>
-    <w:rPr>
-      <w:sz w:val="18"/>
-      <w:szCs w:val="18"/>
-    </w:rPr>
-  </w:style>
-  <w:style w:type="table" w:styleId="a7">
-    <w:name w:val="Table Grid"/>
-    <w:basedOn w:val="a2"/>
-    <w:uiPriority w:val="59"/>
-    <w:qFormat/>
-    <w:tblPr>
-      <w:tblBorders>
-        <w:top w:val="single" w:sz="4" w:space="0" w:color="auto"/>
-        <w:left w:val="single" w:sz="4" w:space="0" w:color="auto"/>
-        <w:bottom w:val="single" w:sz="4" w:space="0" w:color="auto"/>
-        <w:right w:val="single" w:sz="4" w:space="0" w:color="auto"/>
-        <w:insideH w:val="single" w:sz="4" w:space="0" w:color="auto"/>
-        <w:insideV w:val="single" w:sz="4" w:space="0" w:color="auto"/>
-      </w:tblBorders>
-    </w:tblPr>
-  </w:style>
-  <w:style w:type="character" w:customStyle="1" w:styleId="Char1">
-    <w:name w:val="页眉 Char"/>
-    <w:basedOn w:val="a1"/>
-    <w:link w:val="a6"/>
-    <w:uiPriority w:val="99"/>
-    <w:rPr>
-      <w:sz w:val="18"/>
-      <w:szCs w:val="18"/>
-    </w:rPr>
-  </w:style>
-  <w:style w:type="character" w:customStyle="1" w:styleId="Char0">
-    <w:name w:val="页脚 Char"/>
-    <w:basedOn w:val="a1"/>
-    <w:link w:val="a5"/>
-    <w:uiPriority w:val="99"/>
-    <w:rPr>
-      <w:sz w:val="18"/>
-      <w:szCs w:val="18"/>
-    </w:rPr>
-  </w:style>
-  <w:style w:type="paragraph" w:styleId="a8">
-    <w:name w:val="List Paragraph"/>
-    <w:basedOn w:val="a0"/>
-    <w:uiPriority w:val="34"/>
-    <w:qFormat/>
-    <w:pPr>
-      <w:ind w:firstLineChars="200" w:firstLine="420"/>
-    </w:pPr>
-  </w:style>
-  <w:style w:type="character" w:customStyle="1" w:styleId="Char">
-    <w:name w:val="批注框文本 Char"/>
-    <w:basedOn w:val="a1"/>
-    <w:link w:val="a4"/>
-    <w:uiPriority w:val="99"/>
-    <w:semiHidden/>
-    <w:qFormat/>
-    <w:rPr>
-      <w:sz w:val="18"/>
-      <w:szCs w:val="18"/>
-    </w:rPr>
-  </w:style>
-  <w:style w:type="table" w:customStyle="1" w:styleId="10">
-    <w:name w:val="样式1"/>
-    <w:basedOn w:val="a2"/>
-    <w:uiPriority w:val="99"/>
-    <w:qFormat/>
-    <w:tblPr/>
-    <w:tcPr>
-      <w:shd w:val="clear" w:color="auto" w:fill="9BBB59" w:themeFill="accent3"/>
-    </w:tcPr>
-  </w:style>
-  <w:style w:type="paragraph" w:customStyle="1" w:styleId="WPSOffice1">
-    <w:name w:val="WPSOffice手动目录 1"/>
-  </w:style>
-  <w:style w:type="paragraph" w:styleId="a9">
-    <w:name w:val="caption"/>
-    <w:basedOn w:val="a0"/>
-    <w:next w:val="a0"/>
-    <w:uiPriority w:val="35"/>
-    <w:unhideWhenUsed/>
-    <w:qFormat/>
-    <w:rsid w:val="00734F98"/>
-    <w:rPr>
-      <w:rFonts w:asciiTheme="majorHAnsi" w:eastAsia="黑体" w:hAnsiTheme="majorHAnsi" w:cstheme="majorBidi"/>
-      <w:sz w:val="20"/>
-      <w:szCs w:val="20"/>
-    </w:rPr>
-  </w:style>
-  <w:style w:type="paragraph" w:styleId="a">
-    <w:name w:val="Title"/>
-    <w:basedOn w:val="a0"/>
-    <w:next w:val="a0"/>
-    <w:link w:val="Char2"/>
-    <w:uiPriority w:val="10"/>
-    <w:qFormat/>
-    <w:rsid w:val="00971576"/>
-    <w:pPr>
-      <w:numPr>
-        <w:ilvl w:val="8"/>
-        <w:numId w:val="20"/>
-      </w:numPr>
-      <w:spacing w:before="240" w:after="60"/>
-      <w:jc w:val="center"/>
-      <w:outlineLvl w:val="0"/>
-    </w:pPr>
-    <w:rPr>
-      <w:rFonts w:asciiTheme="majorHAnsi" w:eastAsia="宋体" w:hAnsiTheme="majorHAnsi" w:cstheme="majorBidi"/>
-      <w:b/>
-      <w:bCs/>
-      <w:sz w:val="32"/>
-      <w:szCs w:val="32"/>
-    </w:rPr>
-  </w:style>
-  <w:style w:type="character" w:customStyle="1" w:styleId="Char2">
-    <w:name w:val="标题 Char"/>
-    <w:basedOn w:val="a1"/>
-    <w:link w:val="a"/>
-    <w:uiPriority w:val="10"/>
-    <w:rsid w:val="00971576"/>
-    <w:rPr>
-      <w:rFonts w:asciiTheme="majorHAnsi" w:eastAsia="宋体" w:hAnsiTheme="majorHAnsi" w:cstheme="majorBidi"/>
-      <w:b/>
-      <w:bCs/>
-      <w:kern w:val="2"/>
-      <w:sz w:val="32"/>
-      <w:szCs w:val="32"/>
-    </w:rPr>
-  </w:style>
-  <w:style w:type="character" w:customStyle="1" w:styleId="1Char">
-    <w:name w:val="标题 1 Char"/>
-    <w:basedOn w:val="a1"/>
-    <w:link w:val="1"/>
-    <w:uiPriority w:val="9"/>
-    <w:rsid w:val="005979AD"/>
-    <w:rPr>
-      <w:b/>
-      <w:bCs/>
-      <w:kern w:val="44"/>
-      <w:sz w:val="44"/>
-      <w:szCs w:val="44"/>
-    </w:rPr>
-  </w:style>
-  <w:style w:type="character" w:customStyle="1" w:styleId="2Char">
-    <w:name w:val="标题 2 Char"/>
-    <w:basedOn w:val="a1"/>
-    <w:link w:val="2"/>
-    <w:uiPriority w:val="9"/>
-    <w:rsid w:val="005979AD"/>
-    <w:rPr>
-      <w:rFonts w:asciiTheme="majorHAnsi" w:eastAsiaTheme="majorEastAsia" w:hAnsiTheme="majorHAnsi" w:cstheme="majorBidi"/>
-      <w:b/>
-      <w:bCs/>
-      <w:kern w:val="2"/>
-      <w:sz w:val="32"/>
-      <w:szCs w:val="32"/>
-    </w:rPr>
-  </w:style>
-  <w:style w:type="character" w:customStyle="1" w:styleId="3Char">
-    <w:name w:val="标题 3 Char"/>
-    <w:basedOn w:val="a1"/>
-    <w:link w:val="3"/>
-    <w:uiPriority w:val="9"/>
-    <w:rsid w:val="005979AD"/>
-    <w:rPr>
-      <w:b/>
-      <w:bCs/>
-      <w:kern w:val="2"/>
-      <w:sz w:val="32"/>
-      <w:szCs w:val="32"/>
-    </w:rPr>
-  </w:style>
-  <w:style w:type="paragraph" w:styleId="11">
-    <w:name w:val="toc 1"/>
+  <w:style w:type="paragraph" w:styleId="TOC4">
+    <w:name w:val="toc 4"/>
     <w:basedOn w:val="a0"/>
     <w:next w:val="a0"/>
     <w:autoRedefine/>
     <w:uiPriority w:val="39"/>
     <w:unhideWhenUsed/>
-    <w:rsid w:val="00EC29FC"/>
+    <w:rsid w:val="00EA206D"/>
     <w:pPr>
-      <w:tabs>
-        <w:tab w:val="right" w:leader="dot" w:pos="8296"/>
-      </w:tabs>
-      <w:jc w:val="center"/>
+      <w:ind w:left="630"/>
+      <w:jc w:val="left"/>
     </w:pPr>
+    <w:rPr>
+      <w:rFonts w:cstheme="minorHAnsi"/>
+      <w:sz w:val="18"/>
+      <w:szCs w:val="18"/>
+    </w:rPr>
   </w:style>
-  <w:style w:type="paragraph" w:styleId="20">
-    <w:name w:val="toc 2"/>
+  <w:style w:type="paragraph" w:styleId="TOC5">
+    <w:name w:val="toc 5"/>
     <w:basedOn w:val="a0"/>
     <w:next w:val="a0"/>
     <w:autoRedefine/>
     <w:uiPriority w:val="39"/>
     <w:unhideWhenUsed/>
-    <w:rsid w:val="0029620F"/>
+    <w:rsid w:val="00EA206D"/>
     <w:pPr>
-      <w:ind w:leftChars="200" w:left="420"/>
+      <w:ind w:left="840"/>
+      <w:jc w:val="left"/>
     </w:pPr>
+    <w:rPr>
+      <w:rFonts w:cstheme="minorHAnsi"/>
+      <w:sz w:val="18"/>
+      <w:szCs w:val="18"/>
+    </w:rPr>
   </w:style>
-  <w:style w:type="paragraph" w:styleId="30">
-    <w:name w:val="toc 3"/>
+  <w:style w:type="paragraph" w:styleId="TOC6">
+    <w:name w:val="toc 6"/>
     <w:basedOn w:val="a0"/>
     <w:next w:val="a0"/>
     <w:autoRedefine/>
     <w:uiPriority w:val="39"/>
     <w:unhideWhenUsed/>
-    <w:rsid w:val="0029620F"/>
+    <w:rsid w:val="00EA206D"/>
     <w:pPr>
-      <w:ind w:leftChars="400" w:left="840"/>
+      <w:ind w:left="1050"/>
+      <w:jc w:val="left"/>
     </w:pPr>
-  </w:style>
-  <w:style w:type="character" w:styleId="aa">
-    <w:name w:val="Hyperlink"/>
-    <w:basedOn w:val="a1"/>
-    <w:uiPriority w:val="99"/>
-    <w:unhideWhenUsed/>
-    <w:rsid w:val="0029620F"/>
     <w:rPr>
-      <w:color w:val="0000FF" w:themeColor="hyperlink"/>
-      <w:u w:val="single"/>
+      <w:rFonts w:cstheme="minorHAnsi"/>
+      <w:sz w:val="18"/>
+      <w:szCs w:val="18"/>
     </w:rPr>
   </w:style>
-  <w:style w:type="character" w:customStyle="1" w:styleId="4Char">
-    <w:name w:val="标题 4 Char"/>
-    <w:basedOn w:val="a1"/>
-    <w:link w:val="4"/>
-    <w:uiPriority w:val="9"/>
-    <w:rsid w:val="00B44933"/>
+  <w:style w:type="paragraph" w:styleId="TOC7">
+    <w:name w:val="toc 7"/>
+    <w:basedOn w:val="a0"/>
+    <w:next w:val="a0"/>
+    <w:autoRedefine/>
+    <w:uiPriority w:val="39"/>
+    <w:unhideWhenUsed/>
+    <w:rsid w:val="00EA206D"/>
+    <w:pPr>
+      <w:ind w:left="1260"/>
+      <w:jc w:val="left"/>
+    </w:pPr>
     <w:rPr>
-      <w:rFonts w:asciiTheme="majorHAnsi" w:eastAsiaTheme="majorEastAsia" w:hAnsiTheme="majorHAnsi" w:cstheme="majorBidi"/>
-      <w:b/>
-      <w:bCs/>
-      <w:kern w:val="2"/>
-      <w:sz w:val="28"/>
-      <w:szCs w:val="28"/>
+      <w:rFonts w:cstheme="minorHAnsi"/>
+      <w:sz w:val="18"/>
+      <w:szCs w:val="18"/>
+    </w:rPr>
+  </w:style>
+  <w:style w:type="paragraph" w:styleId="TOC8">
+    <w:name w:val="toc 8"/>
+    <w:basedOn w:val="a0"/>
+    <w:next w:val="a0"/>
+    <w:autoRedefine/>
+    <w:uiPriority w:val="39"/>
+    <w:unhideWhenUsed/>
+    <w:rsid w:val="00EA206D"/>
+    <w:pPr>
+      <w:ind w:left="1470"/>
+      <w:jc w:val="left"/>
+    </w:pPr>
+    <w:rPr>
+      <w:rFonts w:cstheme="minorHAnsi"/>
+      <w:sz w:val="18"/>
+      <w:szCs w:val="18"/>
+    </w:rPr>
+  </w:style>
+  <w:style w:type="paragraph" w:styleId="TOC9">
+    <w:name w:val="toc 9"/>
+    <w:basedOn w:val="a0"/>
+    <w:next w:val="a0"/>
+    <w:autoRedefine/>
+    <w:uiPriority w:val="39"/>
+    <w:unhideWhenUsed/>
+    <w:rsid w:val="00EA206D"/>
+    <w:pPr>
+      <w:ind w:left="1680"/>
+      <w:jc w:val="left"/>
+    </w:pPr>
+    <w:rPr>
+      <w:rFonts w:cstheme="minorHAnsi"/>
+      <w:sz w:val="18"/>
+      <w:szCs w:val="18"/>
     </w:rPr>
   </w:style>
 </w:styles>
@@ -8948,7 +8634,7 @@
 </file>
 
 <file path=customXml/itemProps2.xml><?xml version="1.0" encoding="utf-8"?>
-<ds:datastoreItem xmlns:ds="http://schemas.openxmlformats.org/officeDocument/2006/customXml" ds:itemID="{28B82639-7E08-42BB-BBC7-B42FB5B90FD3}">
+<ds:datastoreItem xmlns:ds="http://schemas.openxmlformats.org/officeDocument/2006/customXml" ds:itemID="{43ED2088-4FBD-498F-98AE-DD25D5C74CE5}">
   <ds:schemaRefs>
     <ds:schemaRef ds:uri="http://schemas.openxmlformats.org/officeDocument/2006/bibliography"/>
   </ds:schemaRefs>

--- a/01-memo/文档管理/S1_方案概要.docx
+++ b/01-memo/文档管理/S1_方案概要.docx
@@ -126,8 +126,6 @@
           <w:szCs w:val="44"/>
         </w:rPr>
       </w:pPr>
-      <w:bookmarkStart w:id="0" w:name="_GoBack"/>
-      <w:bookmarkEnd w:id="0"/>
       <w:r>
         <w:rPr>
           <w:rFonts w:ascii="宋体" w:eastAsia="宋体" w:hAnsi="宋体" w:hint="eastAsia"/>
@@ -1672,10 +1670,10 @@
         <w:pStyle w:val="1"/>
         <w:spacing w:before="120" w:after="0" w:line="360" w:lineRule="auto"/>
       </w:pPr>
-      <w:bookmarkStart w:id="1" w:name="_Toc30749_WPSOffice_Level1"/>
-      <w:bookmarkStart w:id="2" w:name="_Toc529955728"/>
-      <w:bookmarkStart w:id="3" w:name="_Toc7169059"/>
-      <w:bookmarkStart w:id="4" w:name="_Toc7169139"/>
+      <w:bookmarkStart w:id="0" w:name="_Toc30749_WPSOffice_Level1"/>
+      <w:bookmarkStart w:id="1" w:name="_Toc529955728"/>
+      <w:bookmarkStart w:id="2" w:name="_Toc7169059"/>
+      <w:bookmarkStart w:id="3" w:name="_Toc7169139"/>
       <w:r>
         <w:lastRenderedPageBreak/>
         <w:t>S1B</w:t>
@@ -1689,10 +1687,10 @@
         </w:rPr>
         <w:t>目标问题</w:t>
       </w:r>
+      <w:bookmarkEnd w:id="0"/>
       <w:bookmarkEnd w:id="1"/>
       <w:bookmarkEnd w:id="2"/>
       <w:bookmarkEnd w:id="3"/>
-      <w:bookmarkEnd w:id="4"/>
     </w:p>
     <w:p>
       <w:pPr>
@@ -1700,10 +1698,10 @@
         <w:spacing w:line="240" w:lineRule="auto"/>
         <w:ind w:firstLine="420"/>
       </w:pPr>
-      <w:bookmarkStart w:id="5" w:name="_Toc8730_WPSOffice_Level1"/>
-      <w:bookmarkStart w:id="6" w:name="_Toc529955729"/>
-      <w:bookmarkStart w:id="7" w:name="_Toc7169060"/>
-      <w:bookmarkStart w:id="8" w:name="_Toc7169140"/>
+      <w:bookmarkStart w:id="4" w:name="_Toc8730_WPSOffice_Level1"/>
+      <w:bookmarkStart w:id="5" w:name="_Toc529955729"/>
+      <w:bookmarkStart w:id="6" w:name="_Toc7169060"/>
+      <w:bookmarkStart w:id="7" w:name="_Toc7169140"/>
       <w:r>
         <w:t xml:space="preserve">S1B </w:t>
       </w:r>
@@ -1716,10 +1714,10 @@
       <w:r>
         <w:t>项目背景</w:t>
       </w:r>
+      <w:bookmarkEnd w:id="4"/>
       <w:bookmarkEnd w:id="5"/>
       <w:bookmarkEnd w:id="6"/>
       <w:bookmarkEnd w:id="7"/>
-      <w:bookmarkEnd w:id="8"/>
     </w:p>
     <w:p>
       <w:pPr>
@@ -1817,10 +1815,10 @@
         <w:pStyle w:val="2"/>
         <w:spacing w:before="0" w:after="0" w:line="415" w:lineRule="auto"/>
       </w:pPr>
-      <w:bookmarkStart w:id="9" w:name="_Toc26802_WPSOffice_Level1"/>
-      <w:bookmarkStart w:id="10" w:name="_Toc529955730"/>
-      <w:bookmarkStart w:id="11" w:name="_Toc7169061"/>
-      <w:bookmarkStart w:id="12" w:name="_Toc7169141"/>
+      <w:bookmarkStart w:id="8" w:name="_Toc26802_WPSOffice_Level1"/>
+      <w:bookmarkStart w:id="9" w:name="_Toc529955730"/>
+      <w:bookmarkStart w:id="10" w:name="_Toc7169061"/>
+      <w:bookmarkStart w:id="11" w:name="_Toc7169141"/>
       <w:r>
         <w:t xml:space="preserve">S1B </w:t>
       </w:r>
@@ -1836,10 +1834,10 @@
         </w:rPr>
         <w:t>项目目标</w:t>
       </w:r>
+      <w:bookmarkEnd w:id="8"/>
       <w:bookmarkEnd w:id="9"/>
       <w:bookmarkEnd w:id="10"/>
       <w:bookmarkEnd w:id="11"/>
-      <w:bookmarkEnd w:id="12"/>
     </w:p>
     <w:p>
       <w:pPr>
@@ -1927,20 +1925,20 @@
           </wp:inline>
         </w:drawing>
       </w:r>
-      <w:bookmarkStart w:id="13" w:name="_Toc17890_WPSOffice_Level1"/>
-      <w:bookmarkStart w:id="14" w:name="_Toc529955731"/>
+      <w:bookmarkStart w:id="12" w:name="_Toc17890_WPSOffice_Level1"/>
+      <w:bookmarkStart w:id="13" w:name="_Toc529955731"/>
     </w:p>
     <w:p>
       <w:pPr>
         <w:pStyle w:val="1"/>
         <w:rPr>
-          <w:rFonts w:asciiTheme="majorHAnsi" w:hAnsiTheme="majorHAnsi" w:hint="eastAsia"/>
-          <w:sz w:val="28"/>
-          <w:szCs w:val="28"/>
-        </w:rPr>
-      </w:pPr>
-      <w:bookmarkStart w:id="15" w:name="_Toc7169062"/>
-      <w:bookmarkStart w:id="16" w:name="_Toc7169142"/>
+          <w:rFonts w:asciiTheme="majorHAnsi" w:hAnsiTheme="majorHAnsi"/>
+          <w:sz w:val="28"/>
+          <w:szCs w:val="28"/>
+        </w:rPr>
+      </w:pPr>
+      <w:bookmarkStart w:id="14" w:name="_Toc7169062"/>
+      <w:bookmarkStart w:id="15" w:name="_Toc7169142"/>
       <w:r>
         <w:lastRenderedPageBreak/>
         <w:t>S1B 2</w:t>
@@ -1948,30 +1946,27 @@
       <w:r>
         <w:t>解决</w:t>
       </w:r>
+      <w:bookmarkEnd w:id="12"/>
       <w:bookmarkEnd w:id="13"/>
+      <w:r>
+        <w:rPr>
+          <w:rFonts w:hint="eastAsia"/>
+        </w:rPr>
+        <w:t>思路</w:t>
+      </w:r>
       <w:bookmarkEnd w:id="14"/>
-      <w:r>
-        <w:rPr>
-          <w:rFonts w:hint="eastAsia"/>
-        </w:rPr>
-        <w:t>思路</w:t>
-      </w:r>
       <w:bookmarkEnd w:id="15"/>
-      <w:bookmarkEnd w:id="16"/>
     </w:p>
     <w:p>
       <w:pPr>
         <w:pStyle w:val="2"/>
         <w:ind w:firstLine="420"/>
       </w:pPr>
-      <w:bookmarkStart w:id="17" w:name="_Toc529955732"/>
-      <w:bookmarkStart w:id="18" w:name="_Toc7169063"/>
-      <w:bookmarkStart w:id="19" w:name="_Toc7169143"/>
-      <w:r>
-        <w:t>S1B</w:t>
-      </w:r>
-      <w:r>
-        <w:t xml:space="preserve"> </w:t>
+      <w:bookmarkStart w:id="16" w:name="_Toc529955732"/>
+      <w:bookmarkStart w:id="17" w:name="_Toc7169063"/>
+      <w:bookmarkStart w:id="18" w:name="_Toc7169143"/>
+      <w:r>
+        <w:t xml:space="preserve">S1B </w:t>
       </w:r>
       <w:r>
         <w:rPr>
@@ -1979,15 +1974,15 @@
         </w:rPr>
         <w:t>2.1</w:t>
       </w:r>
+      <w:bookmarkEnd w:id="16"/>
+      <w:r>
+        <w:rPr>
+          <w:rFonts w:hint="eastAsia"/>
+        </w:rPr>
+        <w:t>技术层面</w:t>
+      </w:r>
       <w:bookmarkEnd w:id="17"/>
-      <w:r>
-        <w:rPr>
-          <w:rFonts w:hint="eastAsia"/>
-        </w:rPr>
-        <w:t>技术层面</w:t>
-      </w:r>
       <w:bookmarkEnd w:id="18"/>
-      <w:bookmarkEnd w:id="19"/>
     </w:p>
     <w:p>
       <w:pPr>
@@ -2006,88 +2001,54 @@
           <w:sz w:val="28"/>
           <w:szCs w:val="28"/>
         </w:rPr>
-        <w:t>采用云平台架构，注重前后端分离，实现负载均衡。</w:t>
-      </w:r>
+        <w:t>核心技术：</w:t>
+      </w:r>
+      <w:bookmarkStart w:id="19" w:name="_Toc33_WPSOffice_Level1"/>
+      <w:bookmarkStart w:id="20" w:name="_Toc529955733"/>
     </w:p>
     <w:p>
       <w:pPr>
         <w:pStyle w:val="ab"/>
-        <w:tabs>
-          <w:tab w:val="left" w:pos="808"/>
-        </w:tabs>
         <w:spacing w:line="480" w:lineRule="auto"/>
-        <w:ind w:firstLineChars="0" w:firstLine="0"/>
+        <w:ind w:left="1260" w:firstLineChars="0" w:firstLine="0"/>
+        <w:rPr>
+          <w:rFonts w:asciiTheme="majorHAnsi" w:hAnsiTheme="majorHAnsi" w:hint="eastAsia"/>
+          <w:sz w:val="28"/>
+          <w:szCs w:val="28"/>
+        </w:rPr>
+      </w:pPr>
+      <w:r>
+        <w:rPr>
+          <w:rFonts w:asciiTheme="majorHAnsi" w:hAnsiTheme="majorHAnsi" w:hint="eastAsia"/>
+          <w:sz w:val="28"/>
+          <w:szCs w:val="28"/>
+        </w:rPr>
+        <w:t>技术框架：本系统基于</w:t>
+      </w:r>
+      <w:proofErr w:type="spellStart"/>
+      <w:r>
         <w:rPr>
           <w:rFonts w:asciiTheme="majorHAnsi" w:hAnsiTheme="majorHAnsi"/>
           <w:sz w:val="28"/>
           <w:szCs w:val="28"/>
         </w:rPr>
-      </w:pPr>
+        <w:t>J</w:t>
+      </w:r>
       <w:r>
         <w:rPr>
           <w:rFonts w:asciiTheme="majorHAnsi" w:hAnsiTheme="majorHAnsi" w:hint="eastAsia"/>
-          <w:noProof/>
-          <w:sz w:val="28"/>
-          <w:szCs w:val="28"/>
-        </w:rPr>
-        <w:drawing>
-          <wp:anchor distT="0" distB="0" distL="114300" distR="114300" simplePos="0" relativeHeight="251653632" behindDoc="0" locked="0" layoutInCell="1" allowOverlap="1" wp14:anchorId="059BF723" wp14:editId="4B64BFFF">
-            <wp:simplePos x="0" y="0"/>
-            <wp:positionH relativeFrom="margin">
-              <wp:posOffset>105410</wp:posOffset>
-            </wp:positionH>
-            <wp:positionV relativeFrom="margin">
-              <wp:posOffset>1944370</wp:posOffset>
-            </wp:positionV>
-            <wp:extent cx="4714875" cy="3705860"/>
-            <wp:effectExtent l="0" t="0" r="9525" b="8890"/>
-            <wp:wrapSquare wrapText="bothSides"/>
-            <wp:docPr id="4" name="图片 4" descr="微服务架构图 (1)"/>
-            <wp:cNvGraphicFramePr>
-              <a:graphicFrameLocks xmlns:a="http://schemas.openxmlformats.org/drawingml/2006/main" noChangeAspect="1"/>
-            </wp:cNvGraphicFramePr>
-            <a:graphic xmlns:a="http://schemas.openxmlformats.org/drawingml/2006/main">
-              <a:graphicData uri="http://schemas.openxmlformats.org/drawingml/2006/picture">
-                <pic:pic xmlns:pic="http://schemas.openxmlformats.org/drawingml/2006/picture">
-                  <pic:nvPicPr>
-                    <pic:cNvPr id="4" name="图片 4" descr="微服务架构图 (1)"/>
-                    <pic:cNvPicPr>
-                      <a:picLocks noChangeAspect="1"/>
-                    </pic:cNvPicPr>
-                  </pic:nvPicPr>
-                  <pic:blipFill>
-                    <a:blip r:embed="rId13">
-                      <a:extLst>
-                        <a:ext uri="{28A0092B-C50C-407E-A947-70E740481C1C}">
-                          <a14:useLocalDpi xmlns:a14="http://schemas.microsoft.com/office/drawing/2010/main" val="0"/>
-                        </a:ext>
-                      </a:extLst>
-                    </a:blip>
-                    <a:srcRect t="3265" b="2710"/>
-                    <a:stretch>
-                      <a:fillRect/>
-                    </a:stretch>
-                  </pic:blipFill>
-                  <pic:spPr>
-                    <a:xfrm>
-                      <a:off x="0" y="0"/>
-                      <a:ext cx="4714875" cy="3705860"/>
-                    </a:xfrm>
-                    <a:prstGeom prst="rect">
-                      <a:avLst/>
-                    </a:prstGeom>
-                  </pic:spPr>
-                </pic:pic>
-              </a:graphicData>
-            </a:graphic>
-            <wp14:sizeRelH relativeFrom="margin">
-              <wp14:pctWidth>0</wp14:pctWidth>
-            </wp14:sizeRelH>
-            <wp14:sizeRelV relativeFrom="margin">
-              <wp14:pctHeight>0</wp14:pctHeight>
-            </wp14:sizeRelV>
-          </wp:anchor>
-        </w:drawing>
+          <w:sz w:val="28"/>
+          <w:szCs w:val="28"/>
+        </w:rPr>
+        <w:t>ava</w:t>
+      </w:r>
+      <w:r>
+        <w:rPr>
+          <w:rFonts w:asciiTheme="majorHAnsi" w:hAnsiTheme="majorHAnsi"/>
+          <w:sz w:val="28"/>
+          <w:szCs w:val="28"/>
+        </w:rPr>
+        <w:t>W</w:t>
       </w:r>
       <w:r>
         <w:rPr>
@@ -2095,36 +2056,207 @@
           <w:sz w:val="28"/>
           <w:szCs w:val="28"/>
         </w:rPr>
-        <w:t xml:space="preserve">      </w:t>
+        <w:t>eb</w:t>
+      </w:r>
+      <w:proofErr w:type="spellEnd"/>
+      <w:r>
+        <w:rPr>
+          <w:rFonts w:asciiTheme="majorHAnsi" w:hAnsiTheme="majorHAnsi" w:hint="eastAsia"/>
+          <w:sz w:val="28"/>
+          <w:szCs w:val="28"/>
+        </w:rPr>
+        <w:t>开发，采用</w:t>
+      </w:r>
+      <w:proofErr w:type="spellStart"/>
+      <w:r>
+        <w:rPr>
+          <w:rFonts w:asciiTheme="majorHAnsi" w:hAnsiTheme="majorHAnsi"/>
+          <w:sz w:val="28"/>
+          <w:szCs w:val="28"/>
+        </w:rPr>
+        <w:t>S</w:t>
+      </w:r>
+      <w:r>
+        <w:rPr>
+          <w:rFonts w:asciiTheme="majorHAnsi" w:hAnsiTheme="majorHAnsi" w:hint="eastAsia"/>
+          <w:sz w:val="28"/>
+          <w:szCs w:val="28"/>
+        </w:rPr>
+        <w:t>pring</w:t>
+      </w:r>
+      <w:r>
+        <w:rPr>
+          <w:rFonts w:asciiTheme="majorHAnsi" w:hAnsiTheme="majorHAnsi"/>
+          <w:sz w:val="28"/>
+          <w:szCs w:val="28"/>
+        </w:rPr>
+        <w:t>B</w:t>
+      </w:r>
+      <w:r>
+        <w:rPr>
+          <w:rFonts w:asciiTheme="majorHAnsi" w:hAnsiTheme="majorHAnsi" w:hint="eastAsia"/>
+          <w:sz w:val="28"/>
+          <w:szCs w:val="28"/>
+        </w:rPr>
+        <w:t>oot</w:t>
+      </w:r>
+      <w:proofErr w:type="spellEnd"/>
+      <w:r>
+        <w:rPr>
+          <w:rFonts w:asciiTheme="majorHAnsi" w:hAnsiTheme="majorHAnsi" w:hint="eastAsia"/>
+          <w:sz w:val="28"/>
+          <w:szCs w:val="28"/>
+        </w:rPr>
+        <w:t>框架，使用</w:t>
+      </w:r>
+      <w:r>
+        <w:rPr>
+          <w:rFonts w:asciiTheme="majorHAnsi" w:hAnsiTheme="majorHAnsi" w:hint="eastAsia"/>
+          <w:sz w:val="28"/>
+          <w:szCs w:val="28"/>
+        </w:rPr>
+        <w:t>H</w:t>
+      </w:r>
+      <w:r>
+        <w:rPr>
+          <w:rFonts w:asciiTheme="majorHAnsi" w:hAnsiTheme="majorHAnsi"/>
+          <w:sz w:val="28"/>
+          <w:szCs w:val="28"/>
+        </w:rPr>
+        <w:t>5+CSS</w:t>
+      </w:r>
+      <w:r>
+        <w:rPr>
+          <w:rFonts w:asciiTheme="majorHAnsi" w:hAnsiTheme="majorHAnsi" w:hint="eastAsia"/>
+          <w:sz w:val="28"/>
+          <w:szCs w:val="28"/>
+        </w:rPr>
+        <w:t>3</w:t>
+      </w:r>
+      <w:r>
+        <w:rPr>
+          <w:rFonts w:asciiTheme="majorHAnsi" w:hAnsiTheme="majorHAnsi" w:hint="eastAsia"/>
+          <w:sz w:val="28"/>
+          <w:szCs w:val="28"/>
+        </w:rPr>
+        <w:t>和</w:t>
+      </w:r>
+      <w:r>
+        <w:rPr>
+          <w:rFonts w:asciiTheme="majorHAnsi" w:hAnsiTheme="majorHAnsi" w:hint="eastAsia"/>
+          <w:sz w:val="28"/>
+          <w:szCs w:val="28"/>
+        </w:rPr>
+        <w:t>vue.js</w:t>
+      </w:r>
+      <w:r>
+        <w:rPr>
+          <w:rFonts w:asciiTheme="majorHAnsi" w:hAnsiTheme="majorHAnsi" w:hint="eastAsia"/>
+          <w:sz w:val="28"/>
+          <w:szCs w:val="28"/>
+        </w:rPr>
+        <w:t>，</w:t>
+      </w:r>
+      <w:r>
+        <w:rPr>
+          <w:rFonts w:asciiTheme="majorHAnsi" w:hAnsiTheme="majorHAnsi" w:hint="eastAsia"/>
+          <w:sz w:val="28"/>
+          <w:szCs w:val="28"/>
+        </w:rPr>
+        <w:t>element</w:t>
+      </w:r>
+      <w:r>
+        <w:rPr>
+          <w:rFonts w:asciiTheme="majorHAnsi" w:hAnsiTheme="majorHAnsi"/>
+          <w:sz w:val="28"/>
+          <w:szCs w:val="28"/>
+        </w:rPr>
+        <w:t xml:space="preserve"> </w:t>
+      </w:r>
+      <w:proofErr w:type="spellStart"/>
+      <w:r>
+        <w:rPr>
+          <w:rFonts w:asciiTheme="majorHAnsi" w:hAnsiTheme="majorHAnsi" w:hint="eastAsia"/>
+          <w:sz w:val="28"/>
+          <w:szCs w:val="28"/>
+        </w:rPr>
+        <w:t>ui</w:t>
+      </w:r>
+      <w:proofErr w:type="spellEnd"/>
+      <w:r>
+        <w:rPr>
+          <w:rFonts w:asciiTheme="majorHAnsi" w:hAnsiTheme="majorHAnsi" w:hint="eastAsia"/>
+          <w:sz w:val="28"/>
+          <w:szCs w:val="28"/>
+        </w:rPr>
+        <w:t>框架等第</w:t>
+      </w:r>
+      <w:proofErr w:type="gramStart"/>
+      <w:r>
+        <w:rPr>
+          <w:rFonts w:asciiTheme="majorHAnsi" w:hAnsiTheme="majorHAnsi" w:hint="eastAsia"/>
+          <w:sz w:val="28"/>
+          <w:szCs w:val="28"/>
+        </w:rPr>
+        <w:t>三方类库</w:t>
+      </w:r>
+      <w:proofErr w:type="gramEnd"/>
+      <w:r>
+        <w:rPr>
+          <w:rFonts w:asciiTheme="majorHAnsi" w:hAnsiTheme="majorHAnsi" w:hint="eastAsia"/>
+          <w:sz w:val="28"/>
+          <w:szCs w:val="28"/>
+        </w:rPr>
+        <w:t>，数据库采用</w:t>
+      </w:r>
+      <w:r>
+        <w:rPr>
+          <w:rFonts w:asciiTheme="majorHAnsi" w:hAnsiTheme="majorHAnsi" w:hint="eastAsia"/>
+          <w:sz w:val="28"/>
+          <w:szCs w:val="28"/>
+        </w:rPr>
+        <w:t xml:space="preserve"> </w:t>
+      </w:r>
+      <w:r>
+        <w:rPr>
+          <w:rFonts w:asciiTheme="majorHAnsi" w:hAnsiTheme="majorHAnsi"/>
+          <w:sz w:val="28"/>
+          <w:szCs w:val="28"/>
+        </w:rPr>
+        <w:t>M</w:t>
+      </w:r>
+      <w:r>
+        <w:rPr>
+          <w:rFonts w:asciiTheme="majorHAnsi" w:hAnsiTheme="majorHAnsi" w:hint="eastAsia"/>
+          <w:sz w:val="28"/>
+          <w:szCs w:val="28"/>
+        </w:rPr>
+        <w:t>y</w:t>
+      </w:r>
+      <w:r>
+        <w:rPr>
+          <w:rFonts w:asciiTheme="majorHAnsi" w:hAnsiTheme="majorHAnsi"/>
+          <w:sz w:val="28"/>
+          <w:szCs w:val="28"/>
+        </w:rPr>
+        <w:t xml:space="preserve">SQL </w:t>
+      </w:r>
+      <w:r>
+        <w:rPr>
+          <w:rFonts w:asciiTheme="majorHAnsi" w:hAnsiTheme="majorHAnsi" w:hint="eastAsia"/>
+          <w:sz w:val="28"/>
+          <w:szCs w:val="28"/>
+        </w:rPr>
+        <w:t>5.7.</w:t>
       </w:r>
     </w:p>
     <w:p>
-      <w:bookmarkStart w:id="20" w:name="_Toc33_WPSOffice_Level1"/>
-      <w:bookmarkStart w:id="21" w:name="_Toc529955733"/>
-    </w:p>
-    <w:p/>
-    <w:p/>
-    <w:p/>
-    <w:p/>
-    <w:p/>
-    <w:p/>
-    <w:p/>
-    <w:p/>
-    <w:p/>
-    <w:p/>
-    <w:p/>
-    <w:p/>
-    <w:p/>
-    <w:p/>
-    <w:p/>
-    <w:p/>
-    <w:p>
       <w:pPr>
         <w:pStyle w:val="2"/>
         <w:ind w:firstLineChars="100" w:firstLine="321"/>
       </w:pPr>
-      <w:bookmarkStart w:id="22" w:name="_Toc7169064"/>
-      <w:bookmarkStart w:id="23" w:name="_Toc7169144"/>
+      <w:bookmarkStart w:id="21" w:name="_Toc7169064"/>
+      <w:bookmarkStart w:id="22" w:name="_Toc7169144"/>
       <w:r>
         <w:t xml:space="preserve">S1B </w:t>
       </w:r>
@@ -2134,24 +2266,24 @@
         </w:rPr>
         <w:t>2.2</w:t>
       </w:r>
+      <w:bookmarkEnd w:id="19"/>
       <w:bookmarkEnd w:id="20"/>
+      <w:r>
+        <w:rPr>
+          <w:rFonts w:hint="eastAsia"/>
+        </w:rPr>
+        <w:t>业务层面</w:t>
+      </w:r>
       <w:bookmarkEnd w:id="21"/>
-      <w:r>
-        <w:rPr>
-          <w:rFonts w:hint="eastAsia"/>
-        </w:rPr>
-        <w:t>业务层面</w:t>
-      </w:r>
       <w:bookmarkEnd w:id="22"/>
-      <w:bookmarkEnd w:id="23"/>
     </w:p>
     <w:p>
       <w:pPr>
-        <w:widowControl/>
-        <w:jc w:val="left"/>
-        <w:rPr>
-          <w:rFonts w:asciiTheme="majorHAnsi" w:hAnsiTheme="majorHAnsi"/>
-          <w:b/>
+        <w:pStyle w:val="ab"/>
+        <w:spacing w:line="480" w:lineRule="auto"/>
+        <w:ind w:left="1260" w:firstLineChars="0" w:firstLine="0"/>
+        <w:rPr>
+          <w:rFonts w:asciiTheme="majorHAnsi" w:hAnsiTheme="majorHAnsi" w:hint="eastAsia"/>
           <w:sz w:val="28"/>
           <w:szCs w:val="28"/>
         </w:rPr>
@@ -2187,7 +2319,7 @@
                     <pic:cNvPicPr/>
                   </pic:nvPicPr>
                   <pic:blipFill rotWithShape="1">
-                    <a:blip r:embed="rId14">
+                    <a:blip r:embed="rId13">
                       <a:extLst>
                         <a:ext uri="{28A0092B-C50C-407E-A947-70E740481C1C}">
                           <a14:useLocalDpi xmlns:a14="http://schemas.microsoft.com/office/drawing/2010/main" val="0"/>
@@ -2226,37 +2358,27 @@
           </wp:anchor>
         </w:drawing>
       </w:r>
-    </w:p>
-    <w:p/>
-    <w:p/>
-    <w:p/>
-    <w:p/>
-    <w:p/>
-    <w:p>
-      <w:pPr>
-        <w:widowControl/>
-        <w:jc w:val="left"/>
-        <w:rPr>
-          <w:rFonts w:asciiTheme="majorHAnsi" w:hAnsiTheme="majorHAnsi"/>
-          <w:b/>
-          <w:sz w:val="28"/>
-          <w:szCs w:val="28"/>
-        </w:rPr>
-      </w:pPr>
+      <w:r>
+        <w:rPr>
+          <w:rFonts w:asciiTheme="majorHAnsi" w:hAnsiTheme="majorHAnsi" w:hint="eastAsia"/>
+          <w:sz w:val="28"/>
+          <w:szCs w:val="28"/>
+        </w:rPr>
+        <w:t>本系统大致分为预约，查询两大核心模块，如下图。</w:t>
+      </w:r>
     </w:p>
     <w:p>
       <w:pPr>
         <w:pStyle w:val="1"/>
         <w:spacing w:before="0" w:after="0"/>
       </w:pPr>
-      <w:bookmarkStart w:id="24" w:name="_Toc5830_WPSOffice_Level1"/>
-      <w:bookmarkStart w:id="25" w:name="_Toc7169065"/>
-      <w:bookmarkStart w:id="26" w:name="_Toc7169145"/>
+      <w:bookmarkStart w:id="23" w:name="_Toc5830_WPSOffice_Level1"/>
+      <w:bookmarkStart w:id="24" w:name="_Toc7169065"/>
+      <w:bookmarkStart w:id="25" w:name="_Toc7169145"/>
       <w:r>
         <w:rPr>
           <w:rFonts w:hint="eastAsia"/>
         </w:rPr>
-        <w:lastRenderedPageBreak/>
         <w:t>S</w:t>
       </w:r>
       <w:r>
@@ -2274,18 +2396,18 @@
         </w:rPr>
         <w:t>实现过程</w:t>
       </w:r>
+      <w:bookmarkEnd w:id="23"/>
       <w:bookmarkEnd w:id="24"/>
       <w:bookmarkEnd w:id="25"/>
-      <w:bookmarkEnd w:id="26"/>
     </w:p>
     <w:p>
       <w:pPr>
         <w:pStyle w:val="2"/>
         <w:ind w:firstLineChars="100" w:firstLine="321"/>
       </w:pPr>
-      <w:bookmarkStart w:id="27" w:name="_Toc21148_WPSOffice_Level1"/>
-      <w:bookmarkStart w:id="28" w:name="_Toc7169066"/>
-      <w:bookmarkStart w:id="29" w:name="_Toc7169146"/>
+      <w:bookmarkStart w:id="26" w:name="_Toc21148_WPSOffice_Level1"/>
+      <w:bookmarkStart w:id="27" w:name="_Toc7169066"/>
+      <w:bookmarkStart w:id="28" w:name="_Toc7169146"/>
       <w:r>
         <w:t xml:space="preserve">S1B </w:t>
       </w:r>
@@ -2298,9 +2420,9 @@
       <w:r>
         <w:t>团队分工</w:t>
       </w:r>
+      <w:bookmarkEnd w:id="26"/>
       <w:bookmarkEnd w:id="27"/>
       <w:bookmarkEnd w:id="28"/>
-      <w:bookmarkEnd w:id="29"/>
     </w:p>
     <w:p>
       <w:pPr>
@@ -2341,6 +2463,7 @@
           <w:sz w:val="32"/>
           <w:szCs w:val="32"/>
         </w:rPr>
+        <w:lastRenderedPageBreak/>
         <w:drawing>
           <wp:inline distT="0" distB="0" distL="0" distR="0" wp14:anchorId="414E365D" wp14:editId="7088673F">
             <wp:extent cx="3475990" cy="3295015"/>
@@ -2357,7 +2480,7 @@
                     <pic:cNvPicPr/>
                   </pic:nvPicPr>
                   <pic:blipFill rotWithShape="1">
-                    <a:blip r:embed="rId15">
+                    <a:blip r:embed="rId14">
                       <a:extLst>
                         <a:ext uri="{28A0092B-C50C-407E-A947-70E740481C1C}">
                           <a14:useLocalDpi xmlns:a14="http://schemas.microsoft.com/office/drawing/2010/main" val="0"/>
@@ -3225,11 +3348,10 @@
         <w:pStyle w:val="2"/>
         <w:ind w:firstLineChars="100" w:firstLine="321"/>
       </w:pPr>
-      <w:bookmarkStart w:id="30" w:name="_Toc5310_WPSOffice_Level1"/>
-      <w:bookmarkStart w:id="31" w:name="_Toc7169067"/>
-      <w:bookmarkStart w:id="32" w:name="_Toc7169147"/>
-      <w:r>
-        <w:lastRenderedPageBreak/>
+      <w:bookmarkStart w:id="29" w:name="_Toc5310_WPSOffice_Level1"/>
+      <w:bookmarkStart w:id="30" w:name="_Toc7169067"/>
+      <w:bookmarkStart w:id="31" w:name="_Toc7169147"/>
+      <w:r>
         <w:t xml:space="preserve">S1B </w:t>
       </w:r>
       <w:r>
@@ -3244,9 +3366,9 @@
         </w:rPr>
         <w:t>流程安排</w:t>
       </w:r>
+      <w:bookmarkEnd w:id="29"/>
       <w:bookmarkEnd w:id="30"/>
       <w:bookmarkEnd w:id="31"/>
-      <w:bookmarkEnd w:id="32"/>
     </w:p>
     <w:p>
       <w:pPr>
@@ -3315,6 +3437,7 @@
           <w:sz w:val="28"/>
           <w:szCs w:val="28"/>
         </w:rPr>
+        <w:lastRenderedPageBreak/>
         <w:drawing>
           <wp:anchor distT="0" distB="0" distL="114300" distR="114300" simplePos="0" relativeHeight="251657728" behindDoc="0" locked="0" layoutInCell="1" allowOverlap="1" wp14:anchorId="17630A45" wp14:editId="4D8DC6B1">
             <wp:simplePos x="0" y="0"/>
@@ -3339,7 +3462,7 @@
                     <pic:cNvPicPr/>
                   </pic:nvPicPr>
                   <pic:blipFill>
-                    <a:blip r:embed="rId16">
+                    <a:blip r:embed="rId15">
                       <a:extLst>
                         <a:ext uri="{28A0092B-C50C-407E-A947-70E740481C1C}">
                           <a14:useLocalDpi xmlns:a14="http://schemas.microsoft.com/office/drawing/2010/main" val="0"/>
@@ -3400,22 +3523,15 @@
     </w:p>
     <w:p/>
     <w:p/>
-    <w:p>
-      <w:pPr>
-        <w:rPr>
-          <w:rFonts w:hint="eastAsia"/>
-        </w:rPr>
-      </w:pPr>
-    </w:p>
+    <w:p/>
     <w:p>
       <w:pPr>
         <w:pStyle w:val="2"/>
         <w:ind w:firstLineChars="100" w:firstLine="321"/>
       </w:pPr>
-      <w:bookmarkStart w:id="33" w:name="_Toc7169068"/>
-      <w:bookmarkStart w:id="34" w:name="_Toc7169148"/>
-      <w:r>
-        <w:lastRenderedPageBreak/>
+      <w:bookmarkStart w:id="32" w:name="_Toc7169068"/>
+      <w:bookmarkStart w:id="33" w:name="_Toc7169148"/>
+      <w:r>
         <w:t xml:space="preserve">S1B </w:t>
       </w:r>
       <w:r>
@@ -3439,8 +3555,8 @@
         </w:rPr>
         <w:t>产品实现</w:t>
       </w:r>
+      <w:bookmarkEnd w:id="32"/>
       <w:bookmarkEnd w:id="33"/>
-      <w:bookmarkEnd w:id="34"/>
     </w:p>
     <w:p>
       <w:pPr>
@@ -3509,6 +3625,7 @@
           <w:sz w:val="28"/>
           <w:szCs w:val="28"/>
         </w:rPr>
+        <w:lastRenderedPageBreak/>
         <w:drawing>
           <wp:anchor distT="0" distB="0" distL="114300" distR="114300" simplePos="0" relativeHeight="251663872" behindDoc="0" locked="0" layoutInCell="1" allowOverlap="1" wp14:anchorId="67B24C4B" wp14:editId="3E25C25F">
             <wp:simplePos x="0" y="0"/>
@@ -3533,7 +3650,7 @@
                     <pic:cNvPicPr/>
                   </pic:nvPicPr>
                   <pic:blipFill>
-                    <a:blip r:embed="rId16">
+                    <a:blip r:embed="rId15">
                       <a:extLst>
                         <a:ext uri="{28A0092B-C50C-407E-A947-70E740481C1C}">
                           <a14:useLocalDpi xmlns:a14="http://schemas.microsoft.com/office/drawing/2010/main" val="0"/>
@@ -3599,10 +3716,9 @@
         <w:pStyle w:val="2"/>
         <w:ind w:firstLineChars="100" w:firstLine="321"/>
       </w:pPr>
-      <w:bookmarkStart w:id="35" w:name="_Toc7169069"/>
-      <w:bookmarkStart w:id="36" w:name="_Toc7169149"/>
-      <w:r>
-        <w:lastRenderedPageBreak/>
+      <w:bookmarkStart w:id="34" w:name="_Toc7169069"/>
+      <w:bookmarkStart w:id="35" w:name="_Toc7169149"/>
+      <w:r>
         <w:t xml:space="preserve">S1B </w:t>
       </w:r>
       <w:r>
@@ -3626,8 +3742,8 @@
         </w:rPr>
         <w:t>团队合作</w:t>
       </w:r>
+      <w:bookmarkEnd w:id="34"/>
       <w:bookmarkEnd w:id="35"/>
-      <w:bookmarkEnd w:id="36"/>
     </w:p>
     <w:p>
       <w:pPr>
@@ -3720,7 +3836,7 @@
                     <pic:cNvPicPr/>
                   </pic:nvPicPr>
                   <pic:blipFill>
-                    <a:blip r:embed="rId16">
+                    <a:blip r:embed="rId15">
                       <a:extLst>
                         <a:ext uri="{28A0092B-C50C-407E-A947-70E740481C1C}">
                           <a14:useLocalDpi xmlns:a14="http://schemas.microsoft.com/office/drawing/2010/main" val="0"/>
@@ -3792,9 +3908,9 @@
         </w:rPr>
         <w:br w:type="page"/>
       </w:r>
-      <w:bookmarkStart w:id="37" w:name="_Toc20060_WPSOffice_Level1"/>
-      <w:bookmarkStart w:id="38" w:name="_Toc7169070"/>
-      <w:bookmarkStart w:id="39" w:name="_Toc7169150"/>
+      <w:bookmarkStart w:id="36" w:name="_Toc20060_WPSOffice_Level1"/>
+      <w:bookmarkStart w:id="37" w:name="_Toc7169070"/>
+      <w:bookmarkStart w:id="38" w:name="_Toc7169150"/>
       <w:r>
         <w:rPr>
           <w:rFonts w:hint="eastAsia"/>
@@ -3817,18 +3933,18 @@
         </w:rPr>
         <w:t>项目亮点</w:t>
       </w:r>
+      <w:bookmarkEnd w:id="36"/>
       <w:bookmarkEnd w:id="37"/>
       <w:bookmarkEnd w:id="38"/>
-      <w:bookmarkEnd w:id="39"/>
     </w:p>
     <w:p>
       <w:pPr>
         <w:pStyle w:val="2"/>
         <w:ind w:firstLineChars="100" w:firstLine="321"/>
       </w:pPr>
-      <w:bookmarkStart w:id="40" w:name="_Toc16032_WPSOffice_Level1"/>
-      <w:bookmarkStart w:id="41" w:name="_Toc7169071"/>
-      <w:bookmarkStart w:id="42" w:name="_Toc7169151"/>
+      <w:bookmarkStart w:id="39" w:name="_Toc16032_WPSOffice_Level1"/>
+      <w:bookmarkStart w:id="40" w:name="_Toc7169071"/>
+      <w:bookmarkStart w:id="41" w:name="_Toc7169151"/>
       <w:r>
         <w:rPr>
           <w:rFonts w:hint="eastAsia"/>
@@ -3844,15 +3960,15 @@
         </w:rPr>
         <w:t xml:space="preserve">4.1 </w:t>
       </w:r>
+      <w:bookmarkEnd w:id="39"/>
+      <w:r>
+        <w:rPr>
+          <w:rFonts w:hint="eastAsia"/>
+        </w:rPr>
+        <w:t>（我们的亮点）</w:t>
+      </w:r>
       <w:bookmarkEnd w:id="40"/>
-      <w:r>
-        <w:rPr>
-          <w:rFonts w:hint="eastAsia"/>
-        </w:rPr>
-        <w:t>（我们的亮点）</w:t>
-      </w:r>
       <w:bookmarkEnd w:id="41"/>
-      <w:bookmarkEnd w:id="42"/>
     </w:p>
     <w:p/>
     <w:p/>
@@ -3892,7 +4008,7 @@
                     <pic:cNvPicPr/>
                   </pic:nvPicPr>
                   <pic:blipFill>
-                    <a:blip r:embed="rId17" cstate="print">
+                    <a:blip r:embed="rId16" cstate="print">
                       <a:extLst>
                         <a:ext uri="{28A0092B-C50C-407E-A947-70E740481C1C}">
                           <a14:useLocalDpi xmlns:a14="http://schemas.microsoft.com/office/drawing/2010/main" val="0"/>
@@ -3918,6 +4034,8 @@
           </wp:inline>
         </w:drawing>
       </w:r>
+      <w:bookmarkStart w:id="42" w:name="_GoBack"/>
+      <w:bookmarkEnd w:id="42"/>
     </w:p>
     <w:p>
       <w:pPr>
@@ -4163,7 +4281,7 @@
                     <pic:cNvPicPr/>
                   </pic:nvPicPr>
                   <pic:blipFill>
-                    <a:blip r:embed="rId18" cstate="print">
+                    <a:blip r:embed="rId17" cstate="print">
                       <a:extLst>
                         <a:ext uri="{28A0092B-C50C-407E-A947-70E740481C1C}">
                           <a14:useLocalDpi xmlns:a14="http://schemas.microsoft.com/office/drawing/2010/main" val="0"/>
@@ -4389,7 +4507,7 @@
                     <pic:cNvPicPr/>
                   </pic:nvPicPr>
                   <pic:blipFill>
-                    <a:blip r:embed="rId19" cstate="print">
+                    <a:blip r:embed="rId18" cstate="print">
                       <a:extLst>
                         <a:ext uri="{28A0092B-C50C-407E-A947-70E740481C1C}">
                           <a14:useLocalDpi xmlns:a14="http://schemas.microsoft.com/office/drawing/2010/main" val="0"/>
@@ -4506,9 +4624,9 @@
       </w:pPr>
     </w:p>
     <w:sectPr>
-      <w:headerReference w:type="default" r:id="rId20"/>
-      <w:footerReference w:type="default" r:id="rId21"/>
-      <w:footerReference w:type="first" r:id="rId22"/>
+      <w:headerReference w:type="default" r:id="rId19"/>
+      <w:footerReference w:type="default" r:id="rId20"/>
+      <w:footerReference w:type="first" r:id="rId21"/>
       <w:pgSz w:w="11906" w:h="16838"/>
       <w:pgMar w:top="1440" w:right="1800" w:bottom="1440" w:left="1800" w:header="851" w:footer="992" w:gutter="0"/>
       <w:pgNumType w:start="1"/>
@@ -7557,7 +7675,7 @@
     <w:lsdException w:name="Table Web 2" w:semiHidden="1" w:unhideWhenUsed="1"/>
     <w:lsdException w:name="Table Web 3" w:semiHidden="1" w:unhideWhenUsed="1"/>
     <w:lsdException w:name="Balloon Text" w:semiHidden="1" w:unhideWhenUsed="1" w:qFormat="1"/>
-    <w:lsdException w:name="Table Grid" w:semiHidden="1" w:uiPriority="59" w:unhideWhenUsed="1" w:qFormat="1"/>
+    <w:lsdException w:name="Table Grid" w:uiPriority="59" w:qFormat="1"/>
     <w:lsdException w:name="Table Theme" w:semiHidden="1" w:unhideWhenUsed="1"/>
     <w:lsdException w:name="Placeholder Text" w:semiHidden="1" w:unhideWhenUsed="1"/>
     <w:lsdException w:name="No Spacing" w:semiHidden="1" w:unhideWhenUsed="1"/>
@@ -8634,7 +8752,7 @@
 </file>
 
 <file path=customXml/itemProps2.xml><?xml version="1.0" encoding="utf-8"?>
-<ds:datastoreItem xmlns:ds="http://schemas.openxmlformats.org/officeDocument/2006/customXml" ds:itemID="{43ED2088-4FBD-498F-98AE-DD25D5C74CE5}">
+<ds:datastoreItem xmlns:ds="http://schemas.openxmlformats.org/officeDocument/2006/customXml" ds:itemID="{E673B857-0D54-4ABE-B3F3-D5F53594FAE4}">
   <ds:schemaRefs>
     <ds:schemaRef ds:uri="http://schemas.openxmlformats.org/officeDocument/2006/bibliography"/>
   </ds:schemaRefs>

--- a/01-memo/文档管理/S1_方案概要.docx
+++ b/01-memo/文档管理/S1_方案概要.docx
@@ -2012,7 +2012,7 @@
         <w:spacing w:line="480" w:lineRule="auto"/>
         <w:ind w:left="1260" w:firstLineChars="0" w:firstLine="0"/>
         <w:rPr>
-          <w:rFonts w:asciiTheme="majorHAnsi" w:hAnsiTheme="majorHAnsi" w:hint="eastAsia"/>
+          <w:rFonts w:asciiTheme="majorHAnsi" w:hAnsiTheme="majorHAnsi"/>
           <w:sz w:val="28"/>
           <w:szCs w:val="28"/>
         </w:rPr>
@@ -2283,7 +2283,7 @@
         <w:spacing w:line="480" w:lineRule="auto"/>
         <w:ind w:left="1260" w:firstLineChars="0" w:firstLine="0"/>
         <w:rPr>
-          <w:rFonts w:asciiTheme="majorHAnsi" w:hAnsiTheme="majorHAnsi" w:hint="eastAsia"/>
+          <w:rFonts w:asciiTheme="majorHAnsi" w:hAnsiTheme="majorHAnsi"/>
           <w:sz w:val="28"/>
           <w:szCs w:val="28"/>
         </w:rPr>
@@ -3961,397 +3961,171 @@
         <w:t xml:space="preserve">4.1 </w:t>
       </w:r>
       <w:bookmarkEnd w:id="39"/>
-      <w:r>
-        <w:rPr>
-          <w:rFonts w:hint="eastAsia"/>
-        </w:rPr>
-        <w:t>（我们的亮点）</w:t>
-      </w:r>
       <w:bookmarkEnd w:id="40"/>
       <w:bookmarkEnd w:id="41"/>
-    </w:p>
-    <w:p/>
-    <w:p/>
-    <w:p/>
-    <w:p>
-      <w:pPr>
-        <w:widowControl/>
-        <w:jc w:val="left"/>
-        <w:rPr>
-          <w:rFonts w:asciiTheme="majorHAnsi" w:hAnsiTheme="majorHAnsi"/>
-          <w:b/>
-          <w:sz w:val="28"/>
-          <w:szCs w:val="28"/>
-        </w:rPr>
-      </w:pPr>
-      <w:r>
-        <w:rPr>
-          <w:rFonts w:asciiTheme="majorHAnsi" w:hAnsiTheme="majorHAnsi"/>
-          <w:b/>
-          <w:noProof/>
-          <w:sz w:val="28"/>
-          <w:szCs w:val="28"/>
-        </w:rPr>
-        <w:drawing>
-          <wp:inline distT="0" distB="0" distL="0" distR="0">
-            <wp:extent cx="5418579" cy="2654490"/>
-            <wp:effectExtent l="0" t="0" r="0" b="0"/>
-            <wp:docPr id="7" name="图片 7"/>
-            <wp:cNvGraphicFramePr>
-              <a:graphicFrameLocks xmlns:a="http://schemas.openxmlformats.org/drawingml/2006/main" noChangeAspect="1"/>
-            </wp:cNvGraphicFramePr>
-            <a:graphic xmlns:a="http://schemas.openxmlformats.org/drawingml/2006/main">
-              <a:graphicData uri="http://schemas.openxmlformats.org/drawingml/2006/picture">
-                <pic:pic xmlns:pic="http://schemas.openxmlformats.org/drawingml/2006/picture">
-                  <pic:nvPicPr>
-                    <pic:cNvPr id="0" name="QQ图片20181116114906.jpg"/>
-                    <pic:cNvPicPr/>
-                  </pic:nvPicPr>
-                  <pic:blipFill>
-                    <a:blip r:embed="rId16" cstate="print">
-                      <a:extLst>
-                        <a:ext uri="{28A0092B-C50C-407E-A947-70E740481C1C}">
-                          <a14:useLocalDpi xmlns:a14="http://schemas.microsoft.com/office/drawing/2010/main" val="0"/>
-                        </a:ext>
-                      </a:extLst>
-                    </a:blip>
-                    <a:stretch>
-                      <a:fillRect/>
-                    </a:stretch>
-                  </pic:blipFill>
-                  <pic:spPr>
-                    <a:xfrm>
-                      <a:off x="0" y="0"/>
-                      <a:ext cx="5418014" cy="2654213"/>
-                    </a:xfrm>
-                    <a:prstGeom prst="rect">
-                      <a:avLst/>
-                    </a:prstGeom>
-                  </pic:spPr>
-                </pic:pic>
-              </a:graphicData>
-            </a:graphic>
-          </wp:inline>
-        </w:drawing>
-      </w:r>
-      <w:bookmarkStart w:id="42" w:name="_GoBack"/>
-      <w:bookmarkEnd w:id="42"/>
+      <w:r>
+        <w:rPr>
+          <w:rFonts w:hint="eastAsia"/>
+        </w:rPr>
+        <w:t>智能化的预约</w:t>
+      </w:r>
+      <w:r>
+        <w:rPr>
+          <w:rFonts w:hint="eastAsia"/>
+        </w:rPr>
+        <w:t>查看</w:t>
+      </w:r>
     </w:p>
     <w:p>
       <w:pPr>
+        <w:pStyle w:val="ab"/>
         <w:widowControl/>
+        <w:ind w:left="425" w:firstLineChars="0" w:firstLine="0"/>
         <w:jc w:val="left"/>
         <w:rPr>
-          <w:rFonts w:asciiTheme="majorHAnsi" w:hAnsiTheme="majorHAnsi"/>
-          <w:b/>
-          <w:sz w:val="28"/>
-          <w:szCs w:val="28"/>
-        </w:rPr>
-      </w:pPr>
+          <w:rFonts w:asciiTheme="majorHAnsi" w:hAnsiTheme="majorHAnsi" w:hint="eastAsia"/>
+          <w:sz w:val="28"/>
+          <w:szCs w:val="28"/>
+        </w:rPr>
+      </w:pPr>
+      <w:r>
+        <w:rPr>
+          <w:rFonts w:asciiTheme="majorHAnsi" w:hAnsiTheme="majorHAnsi" w:hint="eastAsia"/>
+          <w:sz w:val="28"/>
+          <w:szCs w:val="28"/>
+        </w:rPr>
+        <w:t>在查看页面</w:t>
+      </w:r>
+      <w:r>
+        <w:rPr>
+          <w:rFonts w:asciiTheme="majorHAnsi" w:hAnsiTheme="majorHAnsi" w:hint="eastAsia"/>
+          <w:sz w:val="28"/>
+          <w:szCs w:val="28"/>
+        </w:rPr>
+        <w:t>，用户可以随时查看所有设备的使用情况以及预约情况。在预约页面，系统会更具用户选择的预约时间给予用户最优的方案，以及次要方案供用户选择，使设备的利用率达到最大。</w:t>
+      </w:r>
     </w:p>
     <w:p>
       <w:pPr>
-        <w:widowControl/>
-        <w:jc w:val="left"/>
-        <w:rPr>
-          <w:rFonts w:ascii="仿宋" w:eastAsia="仿宋" w:hAnsi="仿宋" w:cs="Calibri"/>
-          <w:sz w:val="28"/>
-          <w:szCs w:val="28"/>
-        </w:rPr>
-      </w:pPr>
-      <w:r>
-        <w:rPr>
-          <w:rFonts w:ascii="仿宋" w:eastAsia="仿宋" w:hAnsi="仿宋" w:cs="Calibri"/>
-          <w:sz w:val="28"/>
-          <w:szCs w:val="28"/>
-        </w:rPr>
-        <w:t>从主题标签中</w:t>
-      </w:r>
-      <w:r>
-        <w:rPr>
-          <w:rFonts w:ascii="仿宋" w:eastAsia="仿宋" w:hAnsi="仿宋" w:cs="Calibri"/>
-          <w:sz w:val="28"/>
-          <w:szCs w:val="28"/>
-        </w:rPr>
-        <w:t>可以</w:t>
-      </w:r>
-      <w:r>
-        <w:rPr>
-          <w:rFonts w:ascii="仿宋" w:eastAsia="仿宋" w:hAnsi="仿宋" w:cs="Calibri"/>
-          <w:sz w:val="28"/>
-          <w:szCs w:val="28"/>
-        </w:rPr>
-        <w:t>选择</w:t>
-      </w:r>
-      <w:r>
-        <w:rPr>
-          <w:rFonts w:ascii="仿宋" w:eastAsia="仿宋" w:hAnsi="仿宋" w:cs="Calibri"/>
-          <w:sz w:val="28"/>
-          <w:szCs w:val="28"/>
-        </w:rPr>
-        <w:t>喜爱的主题元素，</w:t>
-      </w:r>
-      <w:r>
-        <w:rPr>
-          <w:rFonts w:ascii="仿宋" w:eastAsia="仿宋" w:hAnsi="仿宋" w:cs="Calibri"/>
-          <w:sz w:val="28"/>
-          <w:szCs w:val="28"/>
-        </w:rPr>
-        <w:t>用户不必再去绘制符合此主题的</w:t>
-      </w:r>
-      <w:r>
-        <w:rPr>
-          <w:rFonts w:ascii="仿宋" w:eastAsia="仿宋" w:hAnsi="仿宋" w:cs="Calibri" w:hint="eastAsia"/>
-          <w:sz w:val="28"/>
-          <w:szCs w:val="28"/>
-        </w:rPr>
-        <w:t>图案</w:t>
-      </w:r>
-      <w:r>
-        <w:rPr>
-          <w:rFonts w:ascii="仿宋" w:eastAsia="仿宋" w:hAnsi="仿宋" w:cs="Calibri"/>
-          <w:sz w:val="28"/>
-          <w:szCs w:val="28"/>
-        </w:rPr>
-        <w:t>，</w:t>
-      </w:r>
-      <w:proofErr w:type="gramStart"/>
-      <w:r>
-        <w:rPr>
-          <w:rFonts w:ascii="仿宋" w:eastAsia="仿宋" w:hAnsi="仿宋" w:cs="Calibri"/>
-          <w:sz w:val="28"/>
-          <w:szCs w:val="28"/>
-        </w:rPr>
-        <w:t>且之后</w:t>
-      </w:r>
-      <w:proofErr w:type="gramEnd"/>
-      <w:r>
-        <w:rPr>
-          <w:rFonts w:ascii="仿宋" w:eastAsia="仿宋" w:hAnsi="仿宋" w:cs="Calibri"/>
-          <w:sz w:val="28"/>
-          <w:szCs w:val="28"/>
-        </w:rPr>
-        <w:t>还可以选择想要</w:t>
-      </w:r>
-      <w:r>
-        <w:rPr>
-          <w:rFonts w:ascii="仿宋" w:eastAsia="仿宋" w:hAnsi="仿宋" w:cs="Calibri"/>
-          <w:sz w:val="28"/>
-          <w:szCs w:val="28"/>
-        </w:rPr>
-        <w:t>添加的标签元素（花样风格、颜色模块等）</w:t>
-      </w:r>
-      <w:r>
-        <w:rPr>
-          <w:rFonts w:ascii="仿宋" w:eastAsia="仿宋" w:hAnsi="仿宋" w:cs="Calibri" w:hint="eastAsia"/>
-          <w:sz w:val="28"/>
-          <w:szCs w:val="28"/>
-        </w:rPr>
-        <w:t>。这样不仅省去了设计者大量的绘图时间</w:t>
-      </w:r>
-      <w:r>
-        <w:rPr>
-          <w:rFonts w:ascii="仿宋" w:eastAsia="仿宋" w:hAnsi="仿宋" w:cs="Calibri" w:hint="eastAsia"/>
-          <w:sz w:val="28"/>
-          <w:szCs w:val="28"/>
-        </w:rPr>
-        <w:t>，设计者可以充分发挥个人设计</w:t>
-      </w:r>
-      <w:r>
-        <w:rPr>
-          <w:rFonts w:ascii="仿宋" w:eastAsia="仿宋" w:hAnsi="仿宋" w:cs="Calibri" w:hint="eastAsia"/>
-          <w:sz w:val="28"/>
-          <w:szCs w:val="28"/>
-        </w:rPr>
-        <w:t>，还符合当今的流行趋势。</w:t>
+        <w:pStyle w:val="2"/>
+        <w:ind w:firstLineChars="100" w:firstLine="321"/>
+      </w:pPr>
+      <w:bookmarkStart w:id="42" w:name="_Toc32488_WPSOffice_Level1"/>
+      <w:bookmarkStart w:id="43" w:name="_Toc7169072"/>
+      <w:bookmarkStart w:id="44" w:name="_Toc7169152"/>
+      <w:r>
+        <w:t xml:space="preserve">S1B </w:t>
+      </w:r>
+      <w:r>
+        <w:rPr>
+          <w:rFonts w:hint="eastAsia"/>
+        </w:rPr>
+        <w:t>4.2</w:t>
+      </w:r>
+      <w:bookmarkEnd w:id="42"/>
+      <w:bookmarkEnd w:id="43"/>
+      <w:bookmarkEnd w:id="44"/>
+      <w:r>
+        <w:tab/>
+      </w:r>
+      <w:r>
+        <w:rPr>
+          <w:rFonts w:hint="eastAsia"/>
+        </w:rPr>
+        <w:t>基于物联网的快捷预约</w:t>
       </w:r>
     </w:p>
     <w:p>
       <w:pPr>
+        <w:pStyle w:val="ab"/>
         <w:widowControl/>
+        <w:ind w:left="425" w:firstLineChars="0" w:firstLine="0"/>
         <w:jc w:val="left"/>
         <w:rPr>
-          <w:rFonts w:asciiTheme="majorHAnsi" w:hAnsiTheme="majorHAnsi"/>
-          <w:b/>
-          <w:sz w:val="28"/>
-          <w:szCs w:val="28"/>
-        </w:rPr>
-      </w:pPr>
+          <w:rFonts w:asciiTheme="majorHAnsi" w:hAnsiTheme="majorHAnsi" w:hint="eastAsia"/>
+          <w:sz w:val="28"/>
+          <w:szCs w:val="28"/>
+        </w:rPr>
+      </w:pPr>
+      <w:r>
+        <w:rPr>
+          <w:rFonts w:asciiTheme="majorHAnsi" w:hAnsiTheme="majorHAnsi" w:hint="eastAsia"/>
+          <w:sz w:val="28"/>
+          <w:szCs w:val="28"/>
+        </w:rPr>
+        <w:t>用户可以通过</w:t>
+      </w:r>
+      <w:r>
+        <w:rPr>
+          <w:rFonts w:asciiTheme="majorHAnsi" w:hAnsiTheme="majorHAnsi" w:hint="eastAsia"/>
+          <w:sz w:val="28"/>
+          <w:szCs w:val="28"/>
+        </w:rPr>
+        <w:t>App</w:t>
+      </w:r>
+      <w:r>
+        <w:rPr>
+          <w:rFonts w:asciiTheme="majorHAnsi" w:hAnsiTheme="majorHAnsi" w:hint="eastAsia"/>
+          <w:sz w:val="28"/>
+          <w:szCs w:val="28"/>
+        </w:rPr>
+        <w:t>扫描设备的二维码，实现快捷预约。</w:t>
+      </w:r>
     </w:p>
     <w:p>
       <w:pPr>
-        <w:widowControl/>
-        <w:jc w:val="left"/>
-        <w:rPr>
-          <w:rFonts w:asciiTheme="majorHAnsi" w:hAnsiTheme="majorHAnsi"/>
-          <w:b/>
-          <w:sz w:val="28"/>
-          <w:szCs w:val="28"/>
-        </w:rPr>
-      </w:pPr>
-    </w:p>
-    <w:p>
-      <w:pPr>
-        <w:widowControl/>
-        <w:jc w:val="left"/>
-        <w:rPr>
-          <w:rFonts w:asciiTheme="majorHAnsi" w:hAnsiTheme="majorHAnsi"/>
-          <w:b/>
-          <w:sz w:val="28"/>
-          <w:szCs w:val="28"/>
-        </w:rPr>
-      </w:pPr>
-    </w:p>
-    <w:p>
-      <w:pPr>
         <w:pStyle w:val="2"/>
         <w:ind w:firstLineChars="100" w:firstLine="321"/>
-      </w:pPr>
-      <w:bookmarkStart w:id="43" w:name="_Toc32488_WPSOffice_Level1"/>
-      <w:bookmarkStart w:id="44" w:name="_Toc7169072"/>
-      <w:bookmarkStart w:id="45" w:name="_Toc7169152"/>
-      <w:r>
-        <w:lastRenderedPageBreak/>
+        <w:rPr>
+          <w:rFonts w:hint="eastAsia"/>
+        </w:rPr>
+      </w:pPr>
+      <w:r>
         <w:t xml:space="preserve">S1B </w:t>
       </w:r>
       <w:r>
         <w:rPr>
           <w:rFonts w:hint="eastAsia"/>
         </w:rPr>
-        <w:t>4.2</w:t>
-      </w:r>
-      <w:bookmarkEnd w:id="43"/>
+        <w:t>4.</w:t>
+      </w:r>
       <w:r>
         <w:rPr>
           <w:rFonts w:hint="eastAsia"/>
         </w:rPr>
-        <w:t>（我们的亮点</w:t>
+        <w:t>3</w:t>
+      </w:r>
+      <w:r>
+        <w:tab/>
       </w:r>
       <w:r>
         <w:rPr>
           <w:rFonts w:hint="eastAsia"/>
         </w:rPr>
-        <w:t>2</w:t>
-      </w:r>
-      <w:r>
-        <w:rPr>
-          <w:rFonts w:hint="eastAsia"/>
-        </w:rPr>
-        <w:t>）</w:t>
-      </w:r>
-      <w:bookmarkEnd w:id="44"/>
+        <w:t>智能化的信息提醒</w:t>
+      </w:r>
+      <w:bookmarkStart w:id="45" w:name="_GoBack"/>
       <w:bookmarkEnd w:id="45"/>
     </w:p>
     <w:p>
       <w:pPr>
+        <w:pStyle w:val="ab"/>
         <w:widowControl/>
+        <w:ind w:left="425" w:firstLineChars="0" w:firstLine="0"/>
         <w:jc w:val="left"/>
         <w:rPr>
-          <w:rFonts w:asciiTheme="majorHAnsi" w:hAnsiTheme="majorHAnsi"/>
-          <w:b/>
-          <w:sz w:val="28"/>
-          <w:szCs w:val="28"/>
-        </w:rPr>
-      </w:pPr>
-      <w:r>
-        <w:rPr>
-          <w:noProof/>
-        </w:rPr>
-        <w:drawing>
-          <wp:anchor distT="0" distB="0" distL="114300" distR="114300" simplePos="0" relativeHeight="251660800" behindDoc="0" locked="0" layoutInCell="1" allowOverlap="1" wp14:anchorId="5F92AE62" wp14:editId="1938C955">
-            <wp:simplePos x="0" y="0"/>
-            <wp:positionH relativeFrom="margin">
-              <wp:posOffset>-697230</wp:posOffset>
-            </wp:positionH>
-            <wp:positionV relativeFrom="margin">
-              <wp:posOffset>1000125</wp:posOffset>
-            </wp:positionV>
-            <wp:extent cx="6742430" cy="3328035"/>
-            <wp:effectExtent l="0" t="0" r="1270" b="5715"/>
-            <wp:wrapSquare wrapText="bothSides"/>
-            <wp:docPr id="11" name="图片 11"/>
-            <wp:cNvGraphicFramePr>
-              <a:graphicFrameLocks xmlns:a="http://schemas.openxmlformats.org/drawingml/2006/main" noChangeAspect="1"/>
-            </wp:cNvGraphicFramePr>
-            <a:graphic xmlns:a="http://schemas.openxmlformats.org/drawingml/2006/main">
-              <a:graphicData uri="http://schemas.openxmlformats.org/drawingml/2006/picture">
-                <pic:pic xmlns:pic="http://schemas.openxmlformats.org/drawingml/2006/picture">
-                  <pic:nvPicPr>
-                    <pic:cNvPr id="0" name="QQ图片20181116114940.jpg"/>
-                    <pic:cNvPicPr/>
-                  </pic:nvPicPr>
-                  <pic:blipFill>
-                    <a:blip r:embed="rId17" cstate="print">
-                      <a:extLst>
-                        <a:ext uri="{28A0092B-C50C-407E-A947-70E740481C1C}">
-                          <a14:useLocalDpi xmlns:a14="http://schemas.microsoft.com/office/drawing/2010/main" val="0"/>
-                        </a:ext>
-                      </a:extLst>
-                    </a:blip>
-                    <a:stretch>
-                      <a:fillRect/>
-                    </a:stretch>
-                  </pic:blipFill>
-                  <pic:spPr>
-                    <a:xfrm>
-                      <a:off x="0" y="0"/>
-                      <a:ext cx="6742430" cy="3328035"/>
-                    </a:xfrm>
-                    <a:prstGeom prst="rect">
-                      <a:avLst/>
-                    </a:prstGeom>
-                  </pic:spPr>
-                </pic:pic>
-              </a:graphicData>
-            </a:graphic>
-            <wp14:sizeRelH relativeFrom="margin">
-              <wp14:pctWidth>0</wp14:pctWidth>
-            </wp14:sizeRelH>
-            <wp14:sizeRelV relativeFrom="margin">
-              <wp14:pctHeight>0</wp14:pctHeight>
-            </wp14:sizeRelV>
-          </wp:anchor>
-        </w:drawing>
-      </w:r>
-    </w:p>
-    <w:p>
-      <w:pPr>
-        <w:widowControl/>
-        <w:jc w:val="left"/>
-        <w:rPr>
-          <w:rFonts w:asciiTheme="majorHAnsi" w:hAnsiTheme="majorHAnsi"/>
-          <w:b/>
-          <w:sz w:val="28"/>
-          <w:szCs w:val="28"/>
-        </w:rPr>
-      </w:pPr>
-    </w:p>
-    <w:p/>
-    <w:p>
-      <w:pPr>
-        <w:widowControl/>
-        <w:jc w:val="left"/>
-        <w:rPr>
-          <w:rFonts w:asciiTheme="majorHAnsi" w:hAnsiTheme="majorHAnsi"/>
-          <w:sz w:val="28"/>
-          <w:szCs w:val="28"/>
-        </w:rPr>
-      </w:pPr>
-      <w:r>
-        <w:rPr>
           <w:rFonts w:asciiTheme="majorHAnsi" w:hAnsiTheme="majorHAnsi" w:hint="eastAsia"/>
           <w:sz w:val="28"/>
           <w:szCs w:val="28"/>
         </w:rPr>
-        <w:t>用户</w:t>
-      </w:r>
+      </w:pPr>
       <w:r>
         <w:rPr>
           <w:rFonts w:asciiTheme="majorHAnsi" w:hAnsiTheme="majorHAnsi" w:hint="eastAsia"/>
           <w:sz w:val="28"/>
           <w:szCs w:val="28"/>
         </w:rPr>
-        <w:t>使用功能模块中的智能识图功能，</w:t>
+        <w:t>当用户预约成功时会根据用户预约时间是否大于一天提示用户是否预约成功。当距离用户选定的开始时间前</w:t>
       </w:r>
       <w:r>
         <w:rPr>
@@ -4359,274 +4133,29 @@
           <w:sz w:val="28"/>
           <w:szCs w:val="28"/>
         </w:rPr>
-        <w:t>可以自己上</w:t>
-      </w:r>
-      <w:proofErr w:type="gramStart"/>
+        <w:t>1</w:t>
+      </w:r>
       <w:r>
         <w:rPr>
           <w:rFonts w:asciiTheme="majorHAnsi" w:hAnsiTheme="majorHAnsi" w:hint="eastAsia"/>
           <w:sz w:val="28"/>
           <w:szCs w:val="28"/>
         </w:rPr>
-        <w:t>传图片到</w:t>
-      </w:r>
-      <w:proofErr w:type="gramEnd"/>
+        <w:t>小时，系统会通知用户即时使用设备。</w:t>
+      </w:r>
       <w:r>
         <w:rPr>
           <w:rFonts w:asciiTheme="majorHAnsi" w:hAnsiTheme="majorHAnsi" w:hint="eastAsia"/>
           <w:sz w:val="28"/>
           <w:szCs w:val="28"/>
         </w:rPr>
-        <w:t>画板中，</w:t>
-      </w:r>
-      <w:r>
-        <w:rPr>
-          <w:rFonts w:asciiTheme="majorHAnsi" w:hAnsiTheme="majorHAnsi" w:hint="eastAsia"/>
-          <w:sz w:val="28"/>
-          <w:szCs w:val="28"/>
-        </w:rPr>
-        <w:t>还可以在绘板中绘出心意的图案，可修改画板中各元素</w:t>
-      </w:r>
-      <w:r>
-        <w:rPr>
-          <w:rFonts w:asciiTheme="majorHAnsi" w:hAnsiTheme="majorHAnsi" w:hint="eastAsia"/>
-          <w:sz w:val="28"/>
-          <w:szCs w:val="28"/>
-        </w:rPr>
-        <w:t>属性，设计自己中意的花样。</w:t>
-      </w:r>
-    </w:p>
-    <w:p/>
-    <w:p/>
-    <w:p/>
-    <w:p/>
-    <w:p/>
-    <w:p/>
-    <w:p/>
-    <w:p/>
-    <w:p/>
-    <w:p/>
-    <w:p/>
-    <w:p/>
-    <w:p/>
-    <w:p>
-      <w:pPr>
-        <w:pStyle w:val="2"/>
-        <w:ind w:firstLineChars="100" w:firstLine="321"/>
-      </w:pPr>
-      <w:bookmarkStart w:id="46" w:name="_Toc7169073"/>
-      <w:bookmarkStart w:id="47" w:name="_Toc7169153"/>
-      <w:r>
-        <w:rPr>
-          <w:rFonts w:hint="eastAsia"/>
-        </w:rPr>
-        <w:lastRenderedPageBreak/>
-        <w:t>S</w:t>
-      </w:r>
-      <w:r>
-        <w:t xml:space="preserve">1B </w:t>
-      </w:r>
-      <w:r>
-        <w:rPr>
-          <w:rFonts w:hint="eastAsia"/>
-        </w:rPr>
-        <w:t xml:space="preserve">4.3 </w:t>
-      </w:r>
-      <w:r>
-        <w:rPr>
-          <w:rFonts w:hint="eastAsia"/>
-        </w:rPr>
-        <w:t>（我们的亮点</w:t>
-      </w:r>
-      <w:r>
-        <w:rPr>
-          <w:rFonts w:hint="eastAsia"/>
-        </w:rPr>
-        <w:t>3</w:t>
-      </w:r>
-      <w:r>
-        <w:rPr>
-          <w:rFonts w:hint="eastAsia"/>
-        </w:rPr>
-        <w:t>）</w:t>
-      </w:r>
-      <w:bookmarkEnd w:id="46"/>
-      <w:bookmarkEnd w:id="47"/>
-    </w:p>
-    <w:p>
-      <w:pPr>
-        <w:widowControl/>
-        <w:ind w:left="1680"/>
-        <w:jc w:val="left"/>
-        <w:rPr>
-          <w:rFonts w:asciiTheme="majorHAnsi" w:hAnsiTheme="majorHAnsi"/>
-          <w:sz w:val="28"/>
-          <w:szCs w:val="28"/>
-        </w:rPr>
-      </w:pPr>
-    </w:p>
-    <w:p>
-      <w:pPr>
-        <w:widowControl/>
-        <w:ind w:left="1680"/>
-        <w:jc w:val="left"/>
-        <w:rPr>
-          <w:rFonts w:asciiTheme="majorHAnsi" w:hAnsiTheme="majorHAnsi"/>
-          <w:sz w:val="28"/>
-          <w:szCs w:val="28"/>
-        </w:rPr>
-      </w:pPr>
-      <w:r>
-        <w:rPr>
-          <w:rFonts w:asciiTheme="majorHAnsi" w:hAnsiTheme="majorHAnsi"/>
-          <w:noProof/>
-          <w:sz w:val="28"/>
-          <w:szCs w:val="28"/>
-        </w:rPr>
-        <w:drawing>
-          <wp:anchor distT="0" distB="0" distL="114300" distR="114300" simplePos="0" relativeHeight="251697152" behindDoc="0" locked="0" layoutInCell="1" allowOverlap="1" wp14:anchorId="11205C1F" wp14:editId="217AD11B">
-            <wp:simplePos x="0" y="0"/>
-            <wp:positionH relativeFrom="margin">
-              <wp:posOffset>-682625</wp:posOffset>
-            </wp:positionH>
-            <wp:positionV relativeFrom="margin">
-              <wp:posOffset>1353185</wp:posOffset>
-            </wp:positionV>
-            <wp:extent cx="6729730" cy="3291840"/>
-            <wp:effectExtent l="0" t="0" r="0" b="3810"/>
-            <wp:wrapSquare wrapText="bothSides"/>
-            <wp:docPr id="2" name="图片 2"/>
-            <wp:cNvGraphicFramePr>
-              <a:graphicFrameLocks xmlns:a="http://schemas.openxmlformats.org/drawingml/2006/main" noChangeAspect="1"/>
-            </wp:cNvGraphicFramePr>
-            <a:graphic xmlns:a="http://schemas.openxmlformats.org/drawingml/2006/main">
-              <a:graphicData uri="http://schemas.openxmlformats.org/drawingml/2006/picture">
-                <pic:pic xmlns:pic="http://schemas.openxmlformats.org/drawingml/2006/picture">
-                  <pic:nvPicPr>
-                    <pic:cNvPr id="0" name="QQ图片20181116114719.jpg"/>
-                    <pic:cNvPicPr/>
-                  </pic:nvPicPr>
-                  <pic:blipFill>
-                    <a:blip r:embed="rId18" cstate="print">
-                      <a:extLst>
-                        <a:ext uri="{28A0092B-C50C-407E-A947-70E740481C1C}">
-                          <a14:useLocalDpi xmlns:a14="http://schemas.microsoft.com/office/drawing/2010/main" val="0"/>
-                        </a:ext>
-                      </a:extLst>
-                    </a:blip>
-                    <a:stretch>
-                      <a:fillRect/>
-                    </a:stretch>
-                  </pic:blipFill>
-                  <pic:spPr>
-                    <a:xfrm>
-                      <a:off x="0" y="0"/>
-                      <a:ext cx="6729730" cy="3291840"/>
-                    </a:xfrm>
-                    <a:prstGeom prst="rect">
-                      <a:avLst/>
-                    </a:prstGeom>
-                  </pic:spPr>
-                </pic:pic>
-              </a:graphicData>
-            </a:graphic>
-            <wp14:sizeRelH relativeFrom="margin">
-              <wp14:pctWidth>0</wp14:pctWidth>
-            </wp14:sizeRelH>
-            <wp14:sizeRelV relativeFrom="margin">
-              <wp14:pctHeight>0</wp14:pctHeight>
-            </wp14:sizeRelV>
-          </wp:anchor>
-        </w:drawing>
-      </w:r>
-    </w:p>
-    <w:p>
-      <w:pPr>
-        <w:widowControl/>
-        <w:jc w:val="left"/>
-        <w:rPr>
-          <w:rFonts w:asciiTheme="majorHAnsi" w:hAnsiTheme="majorHAnsi"/>
-          <w:sz w:val="28"/>
-          <w:szCs w:val="28"/>
-        </w:rPr>
-      </w:pPr>
-      <w:r>
-        <w:rPr>
-          <w:rFonts w:asciiTheme="majorHAnsi" w:hAnsiTheme="majorHAnsi"/>
-          <w:sz w:val="28"/>
-          <w:szCs w:val="28"/>
-        </w:rPr>
-        <w:t>成品阶段时</w:t>
-      </w:r>
-      <w:r>
-        <w:rPr>
-          <w:rFonts w:asciiTheme="majorHAnsi" w:hAnsiTheme="majorHAnsi" w:hint="eastAsia"/>
-          <w:sz w:val="28"/>
-          <w:szCs w:val="28"/>
-        </w:rPr>
-        <w:t>，用户</w:t>
-      </w:r>
-      <w:r>
-        <w:rPr>
-          <w:rFonts w:asciiTheme="majorHAnsi" w:hAnsiTheme="majorHAnsi"/>
-          <w:sz w:val="28"/>
-          <w:szCs w:val="28"/>
-        </w:rPr>
-        <w:t>可以添加出属于自己的二维码</w:t>
-      </w:r>
-      <w:r>
-        <w:rPr>
-          <w:rFonts w:asciiTheme="majorHAnsi" w:hAnsiTheme="majorHAnsi" w:hint="eastAsia"/>
-          <w:sz w:val="28"/>
-          <w:szCs w:val="28"/>
-        </w:rPr>
-        <w:t>，</w:t>
-      </w:r>
-      <w:r>
-        <w:rPr>
-          <w:rFonts w:asciiTheme="majorHAnsi" w:hAnsiTheme="majorHAnsi"/>
-          <w:sz w:val="28"/>
-          <w:szCs w:val="28"/>
-        </w:rPr>
-        <w:t>具有一定的防伪功能</w:t>
-      </w:r>
-      <w:r>
-        <w:rPr>
-          <w:rFonts w:asciiTheme="majorHAnsi" w:hAnsiTheme="majorHAnsi" w:hint="eastAsia"/>
-          <w:sz w:val="28"/>
-          <w:szCs w:val="28"/>
-        </w:rPr>
-        <w:t>。</w:t>
-      </w:r>
-    </w:p>
-    <w:p>
-      <w:pPr>
-        <w:widowControl/>
-        <w:jc w:val="left"/>
-        <w:rPr>
-          <w:rFonts w:asciiTheme="majorHAnsi" w:hAnsiTheme="majorHAnsi"/>
-          <w:b/>
-          <w:sz w:val="28"/>
-          <w:szCs w:val="28"/>
-        </w:rPr>
-      </w:pPr>
-    </w:p>
-    <w:p>
-      <w:pPr>
-        <w:widowControl/>
-        <w:jc w:val="left"/>
-        <w:rPr>
-          <w:rFonts w:asciiTheme="majorHAnsi" w:hAnsiTheme="majorHAnsi"/>
-          <w:b/>
-          <w:sz w:val="28"/>
-          <w:szCs w:val="28"/>
-        </w:rPr>
-      </w:pPr>
+        <w:t>当有设备被强制占用的时候，系统会通知该设备所有的预约用户是否需要取消预约或者更改预约，如果更改，系统会更具用户设定好的时间给予其他的最优方案。</w:t>
+      </w:r>
     </w:p>
     <w:sectPr>
-      <w:headerReference w:type="default" r:id="rId19"/>
-      <w:footerReference w:type="default" r:id="rId20"/>
-      <w:footerReference w:type="first" r:id="rId21"/>
+      <w:headerReference w:type="default" r:id="rId16"/>
+      <w:footerReference w:type="default" r:id="rId17"/>
+      <w:footerReference w:type="first" r:id="rId18"/>
       <w:pgSz w:w="11906" w:h="16838"/>
       <w:pgMar w:top="1440" w:right="1800" w:bottom="1440" w:left="1800" w:header="851" w:footer="992" w:gutter="0"/>
       <w:pgNumType w:start="1"/>
@@ -8752,7 +8281,7 @@
 </file>
 
 <file path=customXml/itemProps2.xml><?xml version="1.0" encoding="utf-8"?>
-<ds:datastoreItem xmlns:ds="http://schemas.openxmlformats.org/officeDocument/2006/customXml" ds:itemID="{E673B857-0D54-4ABE-B3F3-D5F53594FAE4}">
+<ds:datastoreItem xmlns:ds="http://schemas.openxmlformats.org/officeDocument/2006/customXml" ds:itemID="{4A4581AB-8365-424F-A460-7176D110283A}">
   <ds:schemaRefs>
     <ds:schemaRef ds:uri="http://schemas.openxmlformats.org/officeDocument/2006/bibliography"/>
   </ds:schemaRefs>

--- a/01-memo/文档管理/S1_方案概要.docx
+++ b/01-memo/文档管理/S1_方案概要.docx
@@ -1721,36 +1721,50 @@
     </w:p>
     <w:p>
       <w:pPr>
-        <w:spacing w:line="360" w:lineRule="auto"/>
-        <w:ind w:firstLineChars="200" w:firstLine="560"/>
+        <w:spacing w:line="276" w:lineRule="auto"/>
+        <w:ind w:firstLine="420"/>
         <w:rPr>
           <w:rFonts w:ascii="仿宋" w:eastAsia="仿宋" w:hAnsi="仿宋" w:cs="Calibri"/>
           <w:sz w:val="28"/>
           <w:szCs w:val="28"/>
         </w:rPr>
       </w:pPr>
+      <w:bookmarkStart w:id="8" w:name="_Toc17890_WPSOffice_Level1"/>
+      <w:bookmarkStart w:id="9" w:name="_Toc529955731"/>
+      <w:bookmarkStart w:id="10" w:name="_Toc7169062"/>
+      <w:bookmarkStart w:id="11" w:name="_Toc7169142"/>
       <w:r>
         <w:rPr>
           <w:rFonts w:ascii="仿宋" w:eastAsia="仿宋" w:hAnsi="仿宋" w:cs="Calibri" w:hint="eastAsia"/>
           <w:sz w:val="28"/>
           <w:szCs w:val="28"/>
         </w:rPr>
-        <w:t>经起步、发展、崛起，绍兴纺织服装业已日趋成熟。屡屡创造纺织业奇迹，现已成为绍兴国民经济命脉中十分重要的传统制造业和优势产业，也是全省乃至全国重要的出口产业。从绍兴市纺织业的现状来看，总量规模优势明显，产业链体系也较完备。但存在的问题也很明显：</w:t>
+        <w:t>该公司近年来不断投入巨资进行新药研发，设立了多个实验室，</w:t>
+      </w:r>
+      <w:r>
+        <w:rPr>
+          <w:rFonts w:ascii="仿宋" w:eastAsia="仿宋" w:hAnsi="仿宋" w:cs="Calibri"/>
+          <w:sz w:val="28"/>
+          <w:szCs w:val="28"/>
+        </w:rPr>
+        <w:t>采购</w:t>
+      </w:r>
+      <w:r>
+        <w:rPr>
+          <w:rFonts w:ascii="仿宋" w:eastAsia="仿宋" w:hAnsi="仿宋" w:cs="Calibri" w:hint="eastAsia"/>
+          <w:sz w:val="28"/>
+          <w:szCs w:val="28"/>
+        </w:rPr>
+        <w:t>了国外先进的实验设备。</w:t>
       </w:r>
     </w:p>
     <w:p>
       <w:pPr>
-        <w:pStyle w:val="ab"/>
-        <w:numPr>
-          <w:ilvl w:val="3"/>
-          <w:numId w:val="1"/>
-        </w:numPr>
-        <w:spacing w:line="360" w:lineRule="auto"/>
-        <w:ind w:firstLineChars="0"/>
-        <w:rPr>
-          <w:rFonts w:ascii="仿宋" w:eastAsia="仿宋" w:hAnsi="仿宋" w:cs="Calibri"/>
-          <w:sz w:val="28"/>
-          <w:szCs w:val="28"/>
+        <w:spacing w:line="276" w:lineRule="auto"/>
+        <w:rPr>
+          <w:rFonts w:ascii="宋体" w:hAnsi="宋体" w:cs="Calibri"/>
+          <w:sz w:val="24"/>
+          <w:szCs w:val="24"/>
         </w:rPr>
       </w:pPr>
       <w:r>
@@ -1759,18 +1773,50 @@
           <w:sz w:val="28"/>
           <w:szCs w:val="28"/>
         </w:rPr>
-        <w:t>创新能力相对不强，产品雷同的情况比较多，不少纺织企业一直停留在“仿织”阶段，主要产品技术以引进和模仿为主；</w:t>
-      </w:r>
+        <w:t>为了提高实验设备的使用率，需要建立企业内部的实验设备预约系统，由管理员统一管理所有实验设备</w:t>
+      </w:r>
+      <w:r>
+        <w:rPr>
+          <w:rFonts w:ascii="宋体" w:hAnsi="宋体" w:cs="Calibri" w:hint="eastAsia"/>
+          <w:sz w:val="24"/>
+          <w:szCs w:val="24"/>
+        </w:rPr>
+        <w:t>。</w:t>
+      </w:r>
+    </w:p>
+    <w:p/>
+    <w:p>
+      <w:pPr>
+        <w:pStyle w:val="2"/>
+        <w:spacing w:before="0" w:after="0" w:line="415" w:lineRule="auto"/>
+      </w:pPr>
+      <w:bookmarkStart w:id="12" w:name="_Toc26802_WPSOffice_Level1"/>
+      <w:bookmarkStart w:id="13" w:name="_Toc529955730"/>
+      <w:bookmarkStart w:id="14" w:name="_Toc7169061"/>
+      <w:bookmarkStart w:id="15" w:name="_Toc7169141"/>
+      <w:r>
+        <w:t xml:space="preserve">S1B </w:t>
+      </w:r>
+      <w:r>
+        <w:rPr>
+          <w:rFonts w:hint="eastAsia"/>
+        </w:rPr>
+        <w:t>1.2</w:t>
+      </w:r>
+      <w:r>
+        <w:rPr>
+          <w:rFonts w:hint="eastAsia"/>
+        </w:rPr>
+        <w:t>项目目标</w:t>
+      </w:r>
+      <w:bookmarkEnd w:id="12"/>
+      <w:bookmarkEnd w:id="13"/>
+      <w:bookmarkEnd w:id="14"/>
+      <w:bookmarkEnd w:id="15"/>
     </w:p>
     <w:p>
       <w:pPr>
-        <w:pStyle w:val="ab"/>
-        <w:numPr>
-          <w:ilvl w:val="3"/>
-          <w:numId w:val="1"/>
-        </w:numPr>
         <w:spacing w:line="360" w:lineRule="auto"/>
-        <w:ind w:firstLineChars="0"/>
         <w:rPr>
           <w:rFonts w:ascii="仿宋" w:eastAsia="仿宋" w:hAnsi="仿宋" w:cs="Calibri"/>
           <w:sz w:val="28"/>
@@ -1779,108 +1825,24 @@
       </w:pPr>
       <w:r>
         <w:rPr>
-          <w:rFonts w:ascii="仿宋" w:eastAsia="仿宋" w:hAnsi="仿宋" w:cs="Calibri" w:hint="eastAsia"/>
-          <w:sz w:val="28"/>
-          <w:szCs w:val="28"/>
-        </w:rPr>
-        <w:t>目前一般的小公司都是通过购买花色图案进行生产，目的性不强；</w:t>
-      </w:r>
-    </w:p>
-    <w:p>
-      <w:pPr>
-        <w:pStyle w:val="ab"/>
-        <w:numPr>
-          <w:ilvl w:val="3"/>
-          <w:numId w:val="1"/>
-        </w:numPr>
-        <w:spacing w:line="360" w:lineRule="auto"/>
-        <w:ind w:firstLineChars="0"/>
-        <w:rPr>
           <w:rFonts w:ascii="仿宋" w:eastAsia="仿宋" w:hAnsi="仿宋" w:cs="Calibri"/>
-          <w:sz w:val="28"/>
-          <w:szCs w:val="28"/>
-        </w:rPr>
-      </w:pPr>
-      <w:r>
-        <w:rPr>
-          <w:rFonts w:ascii="仿宋" w:eastAsia="仿宋" w:hAnsi="仿宋" w:cs="Calibri" w:hint="eastAsia"/>
-          <w:sz w:val="28"/>
-          <w:szCs w:val="28"/>
-        </w:rPr>
-        <w:t>目前数码印花设计行业仍然处于手工阶段并大量浪费在重复绘制描图的进程中。</w:t>
-      </w:r>
-    </w:p>
-    <w:p>
-      <w:pPr>
-        <w:pStyle w:val="2"/>
-        <w:spacing w:before="0" w:after="0" w:line="415" w:lineRule="auto"/>
-      </w:pPr>
-      <w:bookmarkStart w:id="8" w:name="_Toc26802_WPSOffice_Level1"/>
-      <w:bookmarkStart w:id="9" w:name="_Toc529955730"/>
-      <w:bookmarkStart w:id="10" w:name="_Toc7169061"/>
-      <w:bookmarkStart w:id="11" w:name="_Toc7169141"/>
-      <w:r>
-        <w:t xml:space="preserve">S1B </w:t>
-      </w:r>
-      <w:r>
-        <w:rPr>
-          <w:rFonts w:hint="eastAsia"/>
-        </w:rPr>
-        <w:t>1.2</w:t>
-      </w:r>
-      <w:r>
-        <w:rPr>
-          <w:rFonts w:hint="eastAsia"/>
-        </w:rPr>
-        <w:t>项目目标</w:t>
-      </w:r>
-      <w:bookmarkEnd w:id="8"/>
-      <w:bookmarkEnd w:id="9"/>
-      <w:bookmarkEnd w:id="10"/>
-      <w:bookmarkEnd w:id="11"/>
-    </w:p>
-    <w:p>
-      <w:pPr>
-        <w:pStyle w:val="ab"/>
-        <w:spacing w:line="360" w:lineRule="auto"/>
-        <w:ind w:left="701" w:firstLineChars="0" w:firstLine="0"/>
-        <w:rPr>
-          <w:rFonts w:ascii="仿宋" w:eastAsia="仿宋" w:hAnsi="仿宋" w:cs="Calibri"/>
-          <w:sz w:val="28"/>
-          <w:szCs w:val="28"/>
-        </w:rPr>
-      </w:pPr>
-      <w:r>
-        <w:rPr>
-          <w:rFonts w:ascii="仿宋" w:eastAsia="仿宋" w:hAnsi="仿宋" w:cs="Calibri" w:hint="eastAsia"/>
-          <w:sz w:val="28"/>
-          <w:szCs w:val="28"/>
-        </w:rPr>
-        <w:t>设计纺织花样智能绘画系统，整合当前热点花样信息，实现个人及企业可以轻松做出富有个性化的热点数码印花图案。</w:t>
-      </w:r>
-    </w:p>
-    <w:p>
-      <w:pPr>
-        <w:widowControl/>
-        <w:jc w:val="center"/>
-        <w:rPr>
-          <w:rFonts w:asciiTheme="majorHAnsi" w:hAnsiTheme="majorHAnsi"/>
-          <w:sz w:val="28"/>
-          <w:szCs w:val="28"/>
-        </w:rPr>
-      </w:pPr>
-      <w:r>
-        <w:rPr>
-          <w:rFonts w:asciiTheme="majorHAnsi" w:hAnsiTheme="majorHAnsi"/>
           <w:noProof/>
           <w:sz w:val="28"/>
           <w:szCs w:val="28"/>
         </w:rPr>
         <w:drawing>
-          <wp:inline distT="0" distB="0" distL="0" distR="0" wp14:anchorId="0193EF05" wp14:editId="23453BBB">
-            <wp:extent cx="3489019" cy="2047165"/>
-            <wp:effectExtent l="0" t="0" r="0" b="0"/>
-            <wp:docPr id="8" name="图片 8"/>
+          <wp:anchor distT="0" distB="0" distL="114300" distR="114300" simplePos="0" relativeHeight="251693056" behindDoc="0" locked="0" layoutInCell="1" allowOverlap="1" wp14:anchorId="4C09A917" wp14:editId="29A8C4C1">
+            <wp:simplePos x="0" y="0"/>
+            <wp:positionH relativeFrom="column">
+              <wp:posOffset>-72471</wp:posOffset>
+            </wp:positionH>
+            <wp:positionV relativeFrom="paragraph">
+              <wp:posOffset>1313057</wp:posOffset>
+            </wp:positionV>
+            <wp:extent cx="5463540" cy="2028190"/>
+            <wp:effectExtent l="0" t="0" r="3810" b="0"/>
+            <wp:wrapTopAndBottom/>
+            <wp:docPr id="73" name="图片 73"/>
             <wp:cNvGraphicFramePr>
               <a:graphicFrameLocks xmlns:a="http://schemas.openxmlformats.org/drawingml/2006/main" noChangeAspect="1"/>
             </wp:cNvGraphicFramePr>
@@ -1888,10 +1850,12 @@
               <a:graphicData uri="http://schemas.openxmlformats.org/drawingml/2006/picture">
                 <pic:pic xmlns:pic="http://schemas.openxmlformats.org/drawingml/2006/picture">
                   <pic:nvPicPr>
-                    <pic:cNvPr id="0" name="1222.jpg"/>
-                    <pic:cNvPicPr/>
+                    <pic:cNvPr id="0" name="Picture 2"/>
+                    <pic:cNvPicPr>
+                      <a:picLocks noChangeAspect="1" noChangeArrowheads="1"/>
+                    </pic:cNvPicPr>
                   </pic:nvPicPr>
-                  <pic:blipFill rotWithShape="1">
+                  <pic:blipFill>
                     <a:blip r:embed="rId12">
                       <a:extLst>
                         <a:ext uri="{28A0092B-C50C-407E-A947-70E740481C1C}">
@@ -1899,72 +1863,202 @@
                         </a:ext>
                       </a:extLst>
                     </a:blip>
-                    <a:srcRect b="13961"/>
-                    <a:stretch/>
+                    <a:srcRect/>
+                    <a:stretch>
+                      <a:fillRect/>
+                    </a:stretch>
                   </pic:blipFill>
                   <pic:spPr bwMode="auto">
                     <a:xfrm>
                       <a:off x="0" y="0"/>
-                      <a:ext cx="3489019" cy="2047165"/>
+                      <a:ext cx="5463540" cy="2028190"/>
                     </a:xfrm>
                     <a:prstGeom prst="rect">
                       <a:avLst/>
                     </a:prstGeom>
-                    <a:ln>
-                      <a:noFill/>
-                    </a:ln>
-                    <a:extLst>
-                      <a:ext uri="{53640926-AAD7-44D8-BBD7-CCE9431645EC}">
-                        <a14:shadowObscured xmlns:a14="http://schemas.microsoft.com/office/drawing/2010/main"/>
-                      </a:ext>
-                    </a:extLst>
+                    <a:noFill/>
                   </pic:spPr>
                 </pic:pic>
               </a:graphicData>
             </a:graphic>
-          </wp:inline>
+            <wp14:sizeRelH relativeFrom="page">
+              <wp14:pctWidth>0</wp14:pctWidth>
+            </wp14:sizeRelH>
+            <wp14:sizeRelV relativeFrom="page">
+              <wp14:pctHeight>0</wp14:pctHeight>
+            </wp14:sizeRelV>
+          </wp:anchor>
         </w:drawing>
       </w:r>
-      <w:bookmarkStart w:id="12" w:name="_Toc17890_WPSOffice_Level1"/>
-      <w:bookmarkStart w:id="13" w:name="_Toc529955731"/>
+      <w:r>
+        <w:rPr>
+          <w:rFonts w:ascii="仿宋" w:eastAsia="仿宋" w:hAnsi="仿宋" w:cs="Calibri" w:hint="eastAsia"/>
+          <w:sz w:val="28"/>
+          <w:szCs w:val="28"/>
+        </w:rPr>
+        <w:t xml:space="preserve"> </w:t>
+      </w:r>
+      <w:r>
+        <w:rPr>
+          <w:rFonts w:ascii="仿宋" w:eastAsia="仿宋" w:hAnsi="仿宋" w:cs="Calibri"/>
+          <w:sz w:val="28"/>
+          <w:szCs w:val="28"/>
+        </w:rPr>
+        <w:t xml:space="preserve">   </w:t>
+      </w:r>
+      <w:bookmarkStart w:id="16" w:name="_GoBack"/>
+      <w:r>
+        <w:rPr>
+          <w:rFonts w:ascii="仿宋" w:eastAsia="仿宋" w:hAnsi="仿宋" w:cs="Calibri"/>
+          <w:sz w:val="28"/>
+          <w:szCs w:val="28"/>
+        </w:rPr>
+        <w:t xml:space="preserve"> </w:t>
+      </w:r>
+      <w:r>
+        <w:rPr>
+          <w:rFonts w:ascii="仿宋" w:eastAsia="仿宋" w:hAnsi="仿宋" w:cs="Calibri" w:hint="eastAsia"/>
+          <w:sz w:val="28"/>
+          <w:szCs w:val="28"/>
+        </w:rPr>
+        <w:t>通过对客户的要求分析，我们建立了</w:t>
+      </w:r>
+      <w:r>
+        <w:rPr>
+          <w:rFonts w:ascii="仿宋" w:eastAsia="仿宋" w:hAnsi="仿宋" w:cs="Calibri" w:hint="eastAsia"/>
+          <w:sz w:val="28"/>
+          <w:szCs w:val="28"/>
+        </w:rPr>
+        <w:t>企业内部的</w:t>
+      </w:r>
+      <w:r>
+        <w:rPr>
+          <w:rFonts w:ascii="仿宋" w:eastAsia="仿宋" w:hAnsi="仿宋" w:cs="Calibri" w:hint="eastAsia"/>
+          <w:sz w:val="28"/>
+          <w:szCs w:val="28"/>
+        </w:rPr>
+        <w:t>设备资源预约系统</w:t>
+      </w:r>
+      <w:r>
+        <w:rPr>
+          <w:rFonts w:ascii="仿宋" w:eastAsia="仿宋" w:hAnsi="仿宋" w:cs="Calibri" w:hint="eastAsia"/>
+          <w:sz w:val="28"/>
+          <w:szCs w:val="28"/>
+        </w:rPr>
+        <w:t>，在提高了实验设备使用率的同时，由</w:t>
+      </w:r>
+      <w:r>
+        <w:rPr>
+          <w:rFonts w:ascii="仿宋" w:eastAsia="仿宋" w:hAnsi="仿宋" w:cs="Calibri" w:hint="eastAsia"/>
+          <w:sz w:val="28"/>
+          <w:szCs w:val="28"/>
+        </w:rPr>
+        <w:t>管理员统一管理所有实验设备，增加实验设备管理的便捷性，并达成以下的目标诉求：</w:t>
+      </w:r>
+      <w:r>
+        <w:rPr>
+          <w:rFonts w:ascii="仿宋" w:eastAsia="仿宋" w:hAnsi="仿宋" w:cs="Calibri" w:hint="eastAsia"/>
+          <w:sz w:val="28"/>
+          <w:szCs w:val="28"/>
+        </w:rPr>
+        <w:t xml:space="preserve"> </w:t>
+      </w:r>
+      <w:bookmarkEnd w:id="16"/>
     </w:p>
     <w:p>
       <w:pPr>
-        <w:pStyle w:val="1"/>
-        <w:rPr>
-          <w:rFonts w:asciiTheme="majorHAnsi" w:hAnsiTheme="majorHAnsi"/>
-          <w:sz w:val="28"/>
-          <w:szCs w:val="28"/>
-        </w:rPr>
-      </w:pPr>
-      <w:bookmarkStart w:id="14" w:name="_Toc7169062"/>
-      <w:bookmarkStart w:id="15" w:name="_Toc7169142"/>
-      <w:r>
-        <w:lastRenderedPageBreak/>
-        <w:t>S1B 2</w:t>
-      </w:r>
-      <w:r>
-        <w:t>解决</w:t>
-      </w:r>
-      <w:bookmarkEnd w:id="12"/>
-      <w:bookmarkEnd w:id="13"/>
-      <w:r>
-        <w:rPr>
-          <w:rFonts w:hint="eastAsia"/>
-        </w:rPr>
-        <w:t>思路</w:t>
-      </w:r>
-      <w:bookmarkEnd w:id="14"/>
-      <w:bookmarkEnd w:id="15"/>
+        <w:spacing w:line="360" w:lineRule="auto"/>
+        <w:rPr>
+          <w:rFonts w:ascii="仿宋" w:eastAsia="仿宋" w:hAnsi="仿宋" w:cs="Calibri"/>
+          <w:sz w:val="28"/>
+          <w:szCs w:val="28"/>
+        </w:rPr>
+      </w:pPr>
     </w:p>
     <w:p>
       <w:pPr>
+        <w:spacing w:line="360" w:lineRule="auto"/>
+        <w:rPr>
+          <w:rFonts w:ascii="仿宋" w:eastAsia="仿宋" w:hAnsi="仿宋" w:cs="Calibri"/>
+          <w:sz w:val="28"/>
+          <w:szCs w:val="28"/>
+        </w:rPr>
+      </w:pPr>
+    </w:p>
+    <w:p>
+      <w:pPr>
+        <w:spacing w:line="360" w:lineRule="auto"/>
+        <w:rPr>
+          <w:rFonts w:ascii="仿宋" w:eastAsia="仿宋" w:hAnsi="仿宋" w:cs="Calibri"/>
+          <w:sz w:val="28"/>
+          <w:szCs w:val="28"/>
+        </w:rPr>
+      </w:pPr>
+    </w:p>
+    <w:p>
+      <w:pPr>
+        <w:spacing w:line="360" w:lineRule="auto"/>
+        <w:rPr>
+          <w:rFonts w:ascii="仿宋" w:eastAsia="仿宋" w:hAnsi="仿宋" w:cs="Calibri"/>
+          <w:sz w:val="28"/>
+          <w:szCs w:val="28"/>
+        </w:rPr>
+      </w:pPr>
+    </w:p>
+    <w:p>
+      <w:pPr>
+        <w:spacing w:line="360" w:lineRule="auto"/>
+        <w:rPr>
+          <w:rFonts w:ascii="仿宋" w:eastAsia="仿宋" w:hAnsi="仿宋" w:cs="Calibri"/>
+          <w:sz w:val="28"/>
+          <w:szCs w:val="28"/>
+        </w:rPr>
+      </w:pPr>
+    </w:p>
+    <w:p>
+      <w:pPr>
+        <w:spacing w:line="360" w:lineRule="auto"/>
+        <w:rPr>
+          <w:rFonts w:ascii="仿宋" w:eastAsia="仿宋" w:hAnsi="仿宋" w:cs="Calibri" w:hint="eastAsia"/>
+          <w:sz w:val="28"/>
+          <w:szCs w:val="28"/>
+        </w:rPr>
+      </w:pPr>
+    </w:p>
+    <w:p>
+      <w:pPr>
+        <w:pStyle w:val="1"/>
+        <w:rPr>
+          <w:rFonts w:asciiTheme="majorHAnsi" w:hAnsiTheme="majorHAnsi"/>
+          <w:sz w:val="28"/>
+          <w:szCs w:val="28"/>
+        </w:rPr>
+      </w:pPr>
+      <w:r>
+        <w:t>S1B 2</w:t>
+      </w:r>
+      <w:r>
+        <w:t>解决</w:t>
+      </w:r>
+      <w:bookmarkEnd w:id="8"/>
+      <w:bookmarkEnd w:id="9"/>
+      <w:r>
+        <w:rPr>
+          <w:rFonts w:hint="eastAsia"/>
+        </w:rPr>
+        <w:t>思路</w:t>
+      </w:r>
+      <w:bookmarkEnd w:id="10"/>
+      <w:bookmarkEnd w:id="11"/>
+    </w:p>
+    <w:p>
+      <w:pPr>
         <w:pStyle w:val="2"/>
         <w:ind w:firstLine="420"/>
       </w:pPr>
-      <w:bookmarkStart w:id="16" w:name="_Toc529955732"/>
-      <w:bookmarkStart w:id="17" w:name="_Toc7169063"/>
-      <w:bookmarkStart w:id="18" w:name="_Toc7169143"/>
+      <w:bookmarkStart w:id="17" w:name="_Toc529955732"/>
+      <w:bookmarkStart w:id="18" w:name="_Toc7169063"/>
+      <w:bookmarkStart w:id="19" w:name="_Toc7169143"/>
       <w:r>
         <w:t xml:space="preserve">S1B </w:t>
       </w:r>
@@ -1974,15 +2068,15 @@
         </w:rPr>
         <w:t>2.1</w:t>
       </w:r>
-      <w:bookmarkEnd w:id="16"/>
+      <w:bookmarkEnd w:id="17"/>
       <w:r>
         <w:rPr>
           <w:rFonts w:hint="eastAsia"/>
         </w:rPr>
         <w:t>技术层面</w:t>
       </w:r>
-      <w:bookmarkEnd w:id="17"/>
       <w:bookmarkEnd w:id="18"/>
+      <w:bookmarkEnd w:id="19"/>
     </w:p>
     <w:p>
       <w:pPr>
@@ -2003,8 +2097,8 @@
         </w:rPr>
         <w:t>核心技术：</w:t>
       </w:r>
-      <w:bookmarkStart w:id="19" w:name="_Toc33_WPSOffice_Level1"/>
-      <w:bookmarkStart w:id="20" w:name="_Toc529955733"/>
+      <w:bookmarkStart w:id="20" w:name="_Toc33_WPSOffice_Level1"/>
+      <w:bookmarkStart w:id="21" w:name="_Toc529955733"/>
     </w:p>
     <w:p>
       <w:pPr>
@@ -2255,8 +2349,8 @@
         <w:pStyle w:val="2"/>
         <w:ind w:firstLineChars="100" w:firstLine="321"/>
       </w:pPr>
-      <w:bookmarkStart w:id="21" w:name="_Toc7169064"/>
-      <w:bookmarkStart w:id="22" w:name="_Toc7169144"/>
+      <w:bookmarkStart w:id="22" w:name="_Toc7169064"/>
+      <w:bookmarkStart w:id="23" w:name="_Toc7169144"/>
       <w:r>
         <w:t xml:space="preserve">S1B </w:t>
       </w:r>
@@ -2266,16 +2360,16 @@
         </w:rPr>
         <w:t>2.2</w:t>
       </w:r>
-      <w:bookmarkEnd w:id="19"/>
       <w:bookmarkEnd w:id="20"/>
+      <w:bookmarkEnd w:id="21"/>
       <w:r>
         <w:rPr>
           <w:rFonts w:hint="eastAsia"/>
         </w:rPr>
         <w:t>业务层面</w:t>
       </w:r>
-      <w:bookmarkEnd w:id="21"/>
       <w:bookmarkEnd w:id="22"/>
+      <w:bookmarkEnd w:id="23"/>
     </w:p>
     <w:p>
       <w:pPr>
@@ -2372,9 +2466,9 @@
         <w:pStyle w:val="1"/>
         <w:spacing w:before="0" w:after="0"/>
       </w:pPr>
-      <w:bookmarkStart w:id="23" w:name="_Toc5830_WPSOffice_Level1"/>
-      <w:bookmarkStart w:id="24" w:name="_Toc7169065"/>
-      <w:bookmarkStart w:id="25" w:name="_Toc7169145"/>
+      <w:bookmarkStart w:id="24" w:name="_Toc5830_WPSOffice_Level1"/>
+      <w:bookmarkStart w:id="25" w:name="_Toc7169065"/>
+      <w:bookmarkStart w:id="26" w:name="_Toc7169145"/>
       <w:r>
         <w:rPr>
           <w:rFonts w:hint="eastAsia"/>
@@ -2396,18 +2490,18 @@
         </w:rPr>
         <w:t>实现过程</w:t>
       </w:r>
-      <w:bookmarkEnd w:id="23"/>
       <w:bookmarkEnd w:id="24"/>
       <w:bookmarkEnd w:id="25"/>
+      <w:bookmarkEnd w:id="26"/>
     </w:p>
     <w:p>
       <w:pPr>
         <w:pStyle w:val="2"/>
         <w:ind w:firstLineChars="100" w:firstLine="321"/>
       </w:pPr>
-      <w:bookmarkStart w:id="26" w:name="_Toc21148_WPSOffice_Level1"/>
-      <w:bookmarkStart w:id="27" w:name="_Toc7169066"/>
-      <w:bookmarkStart w:id="28" w:name="_Toc7169146"/>
+      <w:bookmarkStart w:id="27" w:name="_Toc21148_WPSOffice_Level1"/>
+      <w:bookmarkStart w:id="28" w:name="_Toc7169066"/>
+      <w:bookmarkStart w:id="29" w:name="_Toc7169146"/>
       <w:r>
         <w:t xml:space="preserve">S1B </w:t>
       </w:r>
@@ -2420,9 +2514,9 @@
       <w:r>
         <w:t>团队分工</w:t>
       </w:r>
-      <w:bookmarkEnd w:id="26"/>
       <w:bookmarkEnd w:id="27"/>
       <w:bookmarkEnd w:id="28"/>
+      <w:bookmarkEnd w:id="29"/>
     </w:p>
     <w:p>
       <w:pPr>
@@ -3348,9 +3442,9 @@
         <w:pStyle w:val="2"/>
         <w:ind w:firstLineChars="100" w:firstLine="321"/>
       </w:pPr>
-      <w:bookmarkStart w:id="29" w:name="_Toc5310_WPSOffice_Level1"/>
-      <w:bookmarkStart w:id="30" w:name="_Toc7169067"/>
-      <w:bookmarkStart w:id="31" w:name="_Toc7169147"/>
+      <w:bookmarkStart w:id="30" w:name="_Toc5310_WPSOffice_Level1"/>
+      <w:bookmarkStart w:id="31" w:name="_Toc7169067"/>
+      <w:bookmarkStart w:id="32" w:name="_Toc7169147"/>
       <w:r>
         <w:t xml:space="preserve">S1B </w:t>
       </w:r>
@@ -3366,9 +3460,9 @@
         </w:rPr>
         <w:t>流程安排</w:t>
       </w:r>
-      <w:bookmarkEnd w:id="29"/>
       <w:bookmarkEnd w:id="30"/>
       <w:bookmarkEnd w:id="31"/>
+      <w:bookmarkEnd w:id="32"/>
     </w:p>
     <w:p>
       <w:pPr>
@@ -3529,8 +3623,8 @@
         <w:pStyle w:val="2"/>
         <w:ind w:firstLineChars="100" w:firstLine="321"/>
       </w:pPr>
-      <w:bookmarkStart w:id="32" w:name="_Toc7169068"/>
-      <w:bookmarkStart w:id="33" w:name="_Toc7169148"/>
+      <w:bookmarkStart w:id="33" w:name="_Toc7169068"/>
+      <w:bookmarkStart w:id="34" w:name="_Toc7169148"/>
       <w:r>
         <w:t xml:space="preserve">S1B </w:t>
       </w:r>
@@ -3555,8 +3649,8 @@
         </w:rPr>
         <w:t>产品实现</w:t>
       </w:r>
-      <w:bookmarkEnd w:id="32"/>
       <w:bookmarkEnd w:id="33"/>
+      <w:bookmarkEnd w:id="34"/>
     </w:p>
     <w:p>
       <w:pPr>
@@ -3716,8 +3810,8 @@
         <w:pStyle w:val="2"/>
         <w:ind w:firstLineChars="100" w:firstLine="321"/>
       </w:pPr>
-      <w:bookmarkStart w:id="34" w:name="_Toc7169069"/>
-      <w:bookmarkStart w:id="35" w:name="_Toc7169149"/>
+      <w:bookmarkStart w:id="35" w:name="_Toc7169069"/>
+      <w:bookmarkStart w:id="36" w:name="_Toc7169149"/>
       <w:r>
         <w:t xml:space="preserve">S1B </w:t>
       </w:r>
@@ -3742,8 +3836,8 @@
         </w:rPr>
         <w:t>团队合作</w:t>
       </w:r>
-      <w:bookmarkEnd w:id="34"/>
       <w:bookmarkEnd w:id="35"/>
+      <w:bookmarkEnd w:id="36"/>
     </w:p>
     <w:p>
       <w:pPr>
@@ -3908,9 +4002,9 @@
         </w:rPr>
         <w:br w:type="page"/>
       </w:r>
-      <w:bookmarkStart w:id="36" w:name="_Toc20060_WPSOffice_Level1"/>
-      <w:bookmarkStart w:id="37" w:name="_Toc7169070"/>
-      <w:bookmarkStart w:id="38" w:name="_Toc7169150"/>
+      <w:bookmarkStart w:id="37" w:name="_Toc20060_WPSOffice_Level1"/>
+      <w:bookmarkStart w:id="38" w:name="_Toc7169070"/>
+      <w:bookmarkStart w:id="39" w:name="_Toc7169150"/>
       <w:r>
         <w:rPr>
           <w:rFonts w:hint="eastAsia"/>
@@ -3933,18 +4027,18 @@
         </w:rPr>
         <w:t>项目亮点</w:t>
       </w:r>
-      <w:bookmarkEnd w:id="36"/>
       <w:bookmarkEnd w:id="37"/>
       <w:bookmarkEnd w:id="38"/>
+      <w:bookmarkEnd w:id="39"/>
     </w:p>
     <w:p>
       <w:pPr>
         <w:pStyle w:val="2"/>
         <w:ind w:firstLineChars="100" w:firstLine="321"/>
       </w:pPr>
-      <w:bookmarkStart w:id="39" w:name="_Toc16032_WPSOffice_Level1"/>
-      <w:bookmarkStart w:id="40" w:name="_Toc7169071"/>
-      <w:bookmarkStart w:id="41" w:name="_Toc7169151"/>
+      <w:bookmarkStart w:id="40" w:name="_Toc16032_WPSOffice_Level1"/>
+      <w:bookmarkStart w:id="41" w:name="_Toc7169071"/>
+      <w:bookmarkStart w:id="42" w:name="_Toc7169151"/>
       <w:r>
         <w:rPr>
           <w:rFonts w:hint="eastAsia"/>
@@ -3960,9 +4054,9 @@
         </w:rPr>
         <w:t xml:space="preserve">4.1 </w:t>
       </w:r>
-      <w:bookmarkEnd w:id="39"/>
       <w:bookmarkEnd w:id="40"/>
       <w:bookmarkEnd w:id="41"/>
+      <w:bookmarkEnd w:id="42"/>
       <w:r>
         <w:rPr>
           <w:rFonts w:hint="eastAsia"/>
@@ -3983,26 +4077,18 @@
         <w:ind w:left="425" w:firstLineChars="0" w:firstLine="0"/>
         <w:jc w:val="left"/>
         <w:rPr>
+          <w:rFonts w:asciiTheme="majorHAnsi" w:hAnsiTheme="majorHAnsi"/>
+          <w:sz w:val="28"/>
+          <w:szCs w:val="28"/>
+        </w:rPr>
+      </w:pPr>
+      <w:r>
+        <w:rPr>
           <w:rFonts w:asciiTheme="majorHAnsi" w:hAnsiTheme="majorHAnsi" w:hint="eastAsia"/>
           <w:sz w:val="28"/>
           <w:szCs w:val="28"/>
         </w:rPr>
-      </w:pPr>
-      <w:r>
-        <w:rPr>
-          <w:rFonts w:asciiTheme="majorHAnsi" w:hAnsiTheme="majorHAnsi" w:hint="eastAsia"/>
-          <w:sz w:val="28"/>
-          <w:szCs w:val="28"/>
-        </w:rPr>
-        <w:t>在查看页面</w:t>
-      </w:r>
-      <w:r>
-        <w:rPr>
-          <w:rFonts w:asciiTheme="majorHAnsi" w:hAnsiTheme="majorHAnsi" w:hint="eastAsia"/>
-          <w:sz w:val="28"/>
-          <w:szCs w:val="28"/>
-        </w:rPr>
-        <w:t>，用户可以随时查看所有设备的使用情况以及预约情况。在预约页面，系统会更具用户选择的预约时间给予用户最优的方案，以及次要方案供用户选择，使设备的利用率达到最大。</w:t>
+        <w:t>在查看页面，用户可以随时查看所有设备的使用情况以及预约情况。在预约页面，系统会更具用户选择的预约时间给予用户最优的方案，以及次要方案供用户选择，使设备的利用率达到最大。</w:t>
       </w:r>
     </w:p>
     <w:p>
@@ -4010,9 +4096,9 @@
         <w:pStyle w:val="2"/>
         <w:ind w:firstLineChars="100" w:firstLine="321"/>
       </w:pPr>
-      <w:bookmarkStart w:id="42" w:name="_Toc32488_WPSOffice_Level1"/>
-      <w:bookmarkStart w:id="43" w:name="_Toc7169072"/>
-      <w:bookmarkStart w:id="44" w:name="_Toc7169152"/>
+      <w:bookmarkStart w:id="43" w:name="_Toc32488_WPSOffice_Level1"/>
+      <w:bookmarkStart w:id="44" w:name="_Toc7169072"/>
+      <w:bookmarkStart w:id="45" w:name="_Toc7169152"/>
       <w:r>
         <w:t xml:space="preserve">S1B </w:t>
       </w:r>
@@ -4022,9 +4108,9 @@
         </w:rPr>
         <w:t>4.2</w:t>
       </w:r>
-      <w:bookmarkEnd w:id="42"/>
       <w:bookmarkEnd w:id="43"/>
       <w:bookmarkEnd w:id="44"/>
+      <w:bookmarkEnd w:id="45"/>
       <w:r>
         <w:tab/>
       </w:r>
@@ -4042,7 +4128,7 @@
         <w:ind w:left="425" w:firstLineChars="0" w:firstLine="0"/>
         <w:jc w:val="left"/>
         <w:rPr>
-          <w:rFonts w:asciiTheme="majorHAnsi" w:hAnsiTheme="majorHAnsi" w:hint="eastAsia"/>
+          <w:rFonts w:asciiTheme="majorHAnsi" w:hAnsiTheme="majorHAnsi"/>
           <w:sz w:val="28"/>
           <w:szCs w:val="28"/>
         </w:rPr>
@@ -4076,36 +4162,25 @@
       <w:pPr>
         <w:pStyle w:val="2"/>
         <w:ind w:firstLineChars="100" w:firstLine="321"/>
+      </w:pPr>
+      <w:r>
+        <w:t xml:space="preserve">S1B </w:t>
+      </w:r>
+      <w:r>
         <w:rPr>
           <w:rFonts w:hint="eastAsia"/>
         </w:rPr>
-      </w:pPr>
-      <w:r>
-        <w:t xml:space="preserve">S1B </w:t>
+        <w:t>4.3</w:t>
+      </w:r>
+      <w:r>
+        <w:tab/>
       </w:r>
       <w:r>
         <w:rPr>
           <w:rFonts w:hint="eastAsia"/>
         </w:rPr>
-        <w:t>4.</w:t>
-      </w:r>
-      <w:r>
-        <w:rPr>
-          <w:rFonts w:hint="eastAsia"/>
-        </w:rPr>
-        <w:t>3</w:t>
-      </w:r>
-      <w:r>
-        <w:tab/>
-      </w:r>
-      <w:r>
-        <w:rPr>
-          <w:rFonts w:hint="eastAsia"/>
-        </w:rPr>
         <w:t>智能化的信息提醒</w:t>
       </w:r>
-      <w:bookmarkStart w:id="45" w:name="_GoBack"/>
-      <w:bookmarkEnd w:id="45"/>
     </w:p>
     <w:p>
       <w:pPr>
@@ -4114,7 +4189,7 @@
         <w:ind w:left="425" w:firstLineChars="0" w:firstLine="0"/>
         <w:jc w:val="left"/>
         <w:rPr>
-          <w:rFonts w:asciiTheme="majorHAnsi" w:hAnsiTheme="majorHAnsi" w:hint="eastAsia"/>
+          <w:rFonts w:asciiTheme="majorHAnsi" w:hAnsiTheme="majorHAnsi"/>
           <w:sz w:val="28"/>
           <w:szCs w:val="28"/>
         </w:rPr>
@@ -8281,7 +8356,7 @@
 </file>
 
 <file path=customXml/itemProps2.xml><?xml version="1.0" encoding="utf-8"?>
-<ds:datastoreItem xmlns:ds="http://schemas.openxmlformats.org/officeDocument/2006/customXml" ds:itemID="{4A4581AB-8365-424F-A460-7176D110283A}">
+<ds:datastoreItem xmlns:ds="http://schemas.openxmlformats.org/officeDocument/2006/customXml" ds:itemID="{922499BC-BB2F-40EB-A81A-DCE6E808322F}">
   <ds:schemaRefs>
     <ds:schemaRef ds:uri="http://schemas.openxmlformats.org/officeDocument/2006/bibliography"/>
   </ds:schemaRefs>

--- a/01-memo/文档管理/S1_方案概要.docx
+++ b/01-memo/文档管理/S1_方案概要.docx
@@ -126,8 +126,6 @@
           <w:szCs w:val="44"/>
         </w:rPr>
       </w:pPr>
-      <w:bookmarkStart w:id="0" w:name="_GoBack"/>
-      <w:bookmarkEnd w:id="0"/>
       <w:r>
         <w:rPr>
           <w:rFonts w:ascii="宋体" w:eastAsia="宋体" w:hAnsi="宋体" w:hint="eastAsia"/>
@@ -1672,10 +1670,10 @@
         <w:pStyle w:val="1"/>
         <w:spacing w:before="120" w:after="0" w:line="360" w:lineRule="auto"/>
       </w:pPr>
-      <w:bookmarkStart w:id="1" w:name="_Toc30749_WPSOffice_Level1"/>
-      <w:bookmarkStart w:id="2" w:name="_Toc529955728"/>
-      <w:bookmarkStart w:id="3" w:name="_Toc7169059"/>
-      <w:bookmarkStart w:id="4" w:name="_Toc7169139"/>
+      <w:bookmarkStart w:id="0" w:name="_Toc30749_WPSOffice_Level1"/>
+      <w:bookmarkStart w:id="1" w:name="_Toc529955728"/>
+      <w:bookmarkStart w:id="2" w:name="_Toc7169059"/>
+      <w:bookmarkStart w:id="3" w:name="_Toc7169139"/>
       <w:r>
         <w:lastRenderedPageBreak/>
         <w:t>S1B</w:t>
@@ -1689,10 +1687,10 @@
         </w:rPr>
         <w:t>目标问题</w:t>
       </w:r>
+      <w:bookmarkEnd w:id="0"/>
       <w:bookmarkEnd w:id="1"/>
       <w:bookmarkEnd w:id="2"/>
       <w:bookmarkEnd w:id="3"/>
-      <w:bookmarkEnd w:id="4"/>
     </w:p>
     <w:p>
       <w:pPr>
@@ -1700,10 +1698,10 @@
         <w:spacing w:line="240" w:lineRule="auto"/>
         <w:ind w:firstLine="420"/>
       </w:pPr>
-      <w:bookmarkStart w:id="5" w:name="_Toc8730_WPSOffice_Level1"/>
-      <w:bookmarkStart w:id="6" w:name="_Toc529955729"/>
-      <w:bookmarkStart w:id="7" w:name="_Toc7169060"/>
-      <w:bookmarkStart w:id="8" w:name="_Toc7169140"/>
+      <w:bookmarkStart w:id="4" w:name="_Toc8730_WPSOffice_Level1"/>
+      <w:bookmarkStart w:id="5" w:name="_Toc529955729"/>
+      <w:bookmarkStart w:id="6" w:name="_Toc7169060"/>
+      <w:bookmarkStart w:id="7" w:name="_Toc7169140"/>
       <w:r>
         <w:t xml:space="preserve">S1B </w:t>
       </w:r>
@@ -1716,10 +1714,10 @@
       <w:r>
         <w:t>项目背景</w:t>
       </w:r>
+      <w:bookmarkEnd w:id="4"/>
       <w:bookmarkEnd w:id="5"/>
       <w:bookmarkEnd w:id="6"/>
       <w:bookmarkEnd w:id="7"/>
-      <w:bookmarkEnd w:id="8"/>
     </w:p>
     <w:p>
       <w:pPr>
@@ -1817,10 +1815,10 @@
         <w:pStyle w:val="2"/>
         <w:spacing w:before="0" w:after="0" w:line="415" w:lineRule="auto"/>
       </w:pPr>
-      <w:bookmarkStart w:id="9" w:name="_Toc26802_WPSOffice_Level1"/>
-      <w:bookmarkStart w:id="10" w:name="_Toc529955730"/>
-      <w:bookmarkStart w:id="11" w:name="_Toc7169061"/>
-      <w:bookmarkStart w:id="12" w:name="_Toc7169141"/>
+      <w:bookmarkStart w:id="8" w:name="_Toc26802_WPSOffice_Level1"/>
+      <w:bookmarkStart w:id="9" w:name="_Toc529955730"/>
+      <w:bookmarkStart w:id="10" w:name="_Toc7169061"/>
+      <w:bookmarkStart w:id="11" w:name="_Toc7169141"/>
       <w:r>
         <w:t xml:space="preserve">S1B </w:t>
       </w:r>
@@ -1836,10 +1834,10 @@
         </w:rPr>
         <w:t>项目目标</w:t>
       </w:r>
+      <w:bookmarkEnd w:id="8"/>
       <w:bookmarkEnd w:id="9"/>
       <w:bookmarkEnd w:id="10"/>
       <w:bookmarkEnd w:id="11"/>
-      <w:bookmarkEnd w:id="12"/>
     </w:p>
     <w:p>
       <w:pPr>
@@ -1927,20 +1925,20 @@
           </wp:inline>
         </w:drawing>
       </w:r>
-      <w:bookmarkStart w:id="13" w:name="_Toc17890_WPSOffice_Level1"/>
-      <w:bookmarkStart w:id="14" w:name="_Toc529955731"/>
+      <w:bookmarkStart w:id="12" w:name="_Toc17890_WPSOffice_Level1"/>
+      <w:bookmarkStart w:id="13" w:name="_Toc529955731"/>
     </w:p>
     <w:p>
       <w:pPr>
         <w:pStyle w:val="1"/>
         <w:rPr>
-          <w:rFonts w:asciiTheme="majorHAnsi" w:hAnsiTheme="majorHAnsi" w:hint="eastAsia"/>
+          <w:rFonts w:asciiTheme="majorHAnsi" w:hAnsiTheme="majorHAnsi"/>
           <w:sz w:val="28"/>
           <w:szCs w:val="28"/>
         </w:rPr>
       </w:pPr>
-      <w:bookmarkStart w:id="15" w:name="_Toc7169062"/>
-      <w:bookmarkStart w:id="16" w:name="_Toc7169142"/>
+      <w:bookmarkStart w:id="14" w:name="_Toc7169062"/>
+      <w:bookmarkStart w:id="15" w:name="_Toc7169142"/>
       <w:r>
         <w:lastRenderedPageBreak/>
         <w:t>S1B 2</w:t>
@@ -1948,30 +1946,27 @@
       <w:r>
         <w:t>解决</w:t>
       </w:r>
+      <w:bookmarkEnd w:id="12"/>
       <w:bookmarkEnd w:id="13"/>
+      <w:r>
+        <w:rPr>
+          <w:rFonts w:hint="eastAsia"/>
+        </w:rPr>
+        <w:t>思路</w:t>
+      </w:r>
       <w:bookmarkEnd w:id="14"/>
-      <w:r>
-        <w:rPr>
-          <w:rFonts w:hint="eastAsia"/>
-        </w:rPr>
-        <w:t>思路</w:t>
-      </w:r>
       <w:bookmarkEnd w:id="15"/>
-      <w:bookmarkEnd w:id="16"/>
     </w:p>
     <w:p>
       <w:pPr>
         <w:pStyle w:val="2"/>
         <w:ind w:firstLine="420"/>
       </w:pPr>
-      <w:bookmarkStart w:id="17" w:name="_Toc529955732"/>
-      <w:bookmarkStart w:id="18" w:name="_Toc7169063"/>
-      <w:bookmarkStart w:id="19" w:name="_Toc7169143"/>
-      <w:r>
-        <w:t>S1B</w:t>
-      </w:r>
-      <w:r>
-        <w:t xml:space="preserve"> </w:t>
+      <w:bookmarkStart w:id="16" w:name="_Toc529955732"/>
+      <w:bookmarkStart w:id="17" w:name="_Toc7169063"/>
+      <w:bookmarkStart w:id="18" w:name="_Toc7169143"/>
+      <w:r>
+        <w:t xml:space="preserve">S1B </w:t>
       </w:r>
       <w:r>
         <w:rPr>
@@ -1979,15 +1974,15 @@
         </w:rPr>
         <w:t>2.1</w:t>
       </w:r>
+      <w:bookmarkEnd w:id="16"/>
+      <w:r>
+        <w:rPr>
+          <w:rFonts w:hint="eastAsia"/>
+        </w:rPr>
+        <w:t>技术层面</w:t>
+      </w:r>
       <w:bookmarkEnd w:id="17"/>
-      <w:r>
-        <w:rPr>
-          <w:rFonts w:hint="eastAsia"/>
-        </w:rPr>
-        <w:t>技术层面</w:t>
-      </w:r>
       <w:bookmarkEnd w:id="18"/>
-      <w:bookmarkEnd w:id="19"/>
     </w:p>
     <w:p>
       <w:pPr>
@@ -2099,8 +2094,8 @@
       </w:r>
     </w:p>
     <w:p>
-      <w:bookmarkStart w:id="20" w:name="_Toc33_WPSOffice_Level1"/>
-      <w:bookmarkStart w:id="21" w:name="_Toc529955733"/>
+      <w:bookmarkStart w:id="19" w:name="_Toc33_WPSOffice_Level1"/>
+      <w:bookmarkStart w:id="20" w:name="_Toc529955733"/>
     </w:p>
     <w:p/>
     <w:p/>
@@ -2123,8 +2118,8 @@
         <w:pStyle w:val="2"/>
         <w:ind w:firstLineChars="100" w:firstLine="321"/>
       </w:pPr>
-      <w:bookmarkStart w:id="22" w:name="_Toc7169064"/>
-      <w:bookmarkStart w:id="23" w:name="_Toc7169144"/>
+      <w:bookmarkStart w:id="21" w:name="_Toc7169064"/>
+      <w:bookmarkStart w:id="22" w:name="_Toc7169144"/>
       <w:r>
         <w:t xml:space="preserve">S1B </w:t>
       </w:r>
@@ -2134,16 +2129,16 @@
         </w:rPr>
         <w:t>2.2</w:t>
       </w:r>
+      <w:bookmarkEnd w:id="19"/>
       <w:bookmarkEnd w:id="20"/>
+      <w:r>
+        <w:rPr>
+          <w:rFonts w:hint="eastAsia"/>
+        </w:rPr>
+        <w:t>业务层面</w:t>
+      </w:r>
       <w:bookmarkEnd w:id="21"/>
-      <w:r>
-        <w:rPr>
-          <w:rFonts w:hint="eastAsia"/>
-        </w:rPr>
-        <w:t>业务层面</w:t>
-      </w:r>
       <w:bookmarkEnd w:id="22"/>
-      <w:bookmarkEnd w:id="23"/>
     </w:p>
     <w:p>
       <w:pPr>
@@ -2249,9 +2244,9 @@
         <w:pStyle w:val="1"/>
         <w:spacing w:before="0" w:after="0"/>
       </w:pPr>
-      <w:bookmarkStart w:id="24" w:name="_Toc5830_WPSOffice_Level1"/>
-      <w:bookmarkStart w:id="25" w:name="_Toc7169065"/>
-      <w:bookmarkStart w:id="26" w:name="_Toc7169145"/>
+      <w:bookmarkStart w:id="23" w:name="_Toc5830_WPSOffice_Level1"/>
+      <w:bookmarkStart w:id="24" w:name="_Toc7169065"/>
+      <w:bookmarkStart w:id="25" w:name="_Toc7169145"/>
       <w:r>
         <w:rPr>
           <w:rFonts w:hint="eastAsia"/>
@@ -2274,18 +2269,18 @@
         </w:rPr>
         <w:t>实现过程</w:t>
       </w:r>
+      <w:bookmarkEnd w:id="23"/>
       <w:bookmarkEnd w:id="24"/>
       <w:bookmarkEnd w:id="25"/>
-      <w:bookmarkEnd w:id="26"/>
     </w:p>
     <w:p>
       <w:pPr>
         <w:pStyle w:val="2"/>
         <w:ind w:firstLineChars="100" w:firstLine="321"/>
       </w:pPr>
-      <w:bookmarkStart w:id="27" w:name="_Toc21148_WPSOffice_Level1"/>
-      <w:bookmarkStart w:id="28" w:name="_Toc7169066"/>
-      <w:bookmarkStart w:id="29" w:name="_Toc7169146"/>
+      <w:bookmarkStart w:id="26" w:name="_Toc21148_WPSOffice_Level1"/>
+      <w:bookmarkStart w:id="27" w:name="_Toc7169066"/>
+      <w:bookmarkStart w:id="28" w:name="_Toc7169146"/>
       <w:r>
         <w:t xml:space="preserve">S1B </w:t>
       </w:r>
@@ -2298,9 +2293,9 @@
       <w:r>
         <w:t>团队分工</w:t>
       </w:r>
+      <w:bookmarkEnd w:id="26"/>
       <w:bookmarkEnd w:id="27"/>
       <w:bookmarkEnd w:id="28"/>
-      <w:bookmarkEnd w:id="29"/>
     </w:p>
     <w:p>
       <w:pPr>
@@ -2406,15 +2401,16 @@
     <w:tbl>
       <w:tblPr>
         <w:tblStyle w:val="aa"/>
-        <w:tblW w:w="9322" w:type="dxa"/>
+        <w:tblW w:w="9923" w:type="dxa"/>
+        <w:tblInd w:w="-459" w:type="dxa"/>
         <w:tblLayout w:type="fixed"/>
         <w:tblLook w:val="04A0" w:firstRow="1" w:lastRow="0" w:firstColumn="1" w:lastColumn="0" w:noHBand="0" w:noVBand="1"/>
       </w:tblPr>
       <w:tblGrid>
-        <w:gridCol w:w="1668"/>
-        <w:gridCol w:w="1417"/>
-        <w:gridCol w:w="1843"/>
-        <w:gridCol w:w="4394"/>
+        <w:gridCol w:w="1560"/>
+        <w:gridCol w:w="1701"/>
+        <w:gridCol w:w="3543"/>
+        <w:gridCol w:w="3119"/>
       </w:tblGrid>
       <w:tr>
         <w:trPr>
@@ -2422,7 +2418,7 @@
         </w:trPr>
         <w:tc>
           <w:tcPr>
-            <w:tcW w:w="1668" w:type="dxa"/>
+            <w:tcW w:w="1560" w:type="dxa"/>
             <w:shd w:val="clear" w:color="auto" w:fill="F79646" w:themeFill="accent6"/>
           </w:tcPr>
           <w:p>
@@ -2449,7 +2445,7 @@
         </w:tc>
         <w:tc>
           <w:tcPr>
-            <w:tcW w:w="1417" w:type="dxa"/>
+            <w:tcW w:w="1701" w:type="dxa"/>
             <w:shd w:val="clear" w:color="auto" w:fill="F79646" w:themeFill="accent6"/>
           </w:tcPr>
           <w:p>
@@ -2466,17 +2462,17 @@
             </w:pPr>
             <w:r>
               <w:rPr>
-                <w:rFonts w:ascii="华文行楷" w:eastAsia="华文行楷" w:hAnsiTheme="majorHAnsi"/>
+                <w:rFonts w:ascii="华文行楷" w:eastAsia="华文行楷" w:hAnsiTheme="majorHAnsi" w:hint="eastAsia"/>
                 <w:sz w:val="28"/>
                 <w:szCs w:val="28"/>
               </w:rPr>
-              <w:t>性别</w:t>
+              <w:t>职位</w:t>
             </w:r>
           </w:p>
         </w:tc>
         <w:tc>
           <w:tcPr>
-            <w:tcW w:w="1843" w:type="dxa"/>
+            <w:tcW w:w="3543" w:type="dxa"/>
             <w:shd w:val="clear" w:color="auto" w:fill="F79646" w:themeFill="accent6"/>
           </w:tcPr>
           <w:p>
@@ -2493,17 +2489,17 @@
             </w:pPr>
             <w:r>
               <w:rPr>
-                <w:rFonts w:ascii="华文行楷" w:eastAsia="华文行楷" w:hAnsiTheme="majorHAnsi"/>
+                <w:rFonts w:ascii="华文行楷" w:eastAsia="华文行楷" w:hAnsiTheme="majorHAnsi" w:hint="eastAsia"/>
                 <w:sz w:val="28"/>
                 <w:szCs w:val="28"/>
               </w:rPr>
-              <w:t>职位</w:t>
+              <w:t>个人介绍</w:t>
             </w:r>
           </w:p>
         </w:tc>
         <w:tc>
           <w:tcPr>
-            <w:tcW w:w="4394" w:type="dxa"/>
+            <w:tcW w:w="3119" w:type="dxa"/>
             <w:shd w:val="clear" w:color="auto" w:fill="F79646" w:themeFill="accent6"/>
           </w:tcPr>
           <w:p>
@@ -2520,11 +2516,11 @@
             </w:pPr>
             <w:r>
               <w:rPr>
-                <w:rFonts w:ascii="华文行楷" w:eastAsia="华文行楷" w:hAnsiTheme="majorHAnsi"/>
+                <w:rFonts w:ascii="华文行楷" w:eastAsia="华文行楷" w:hAnsiTheme="majorHAnsi" w:hint="eastAsia"/>
                 <w:sz w:val="28"/>
                 <w:szCs w:val="28"/>
               </w:rPr>
-              <w:t>个人特点</w:t>
+              <w:t>任务分配</w:t>
             </w:r>
           </w:p>
         </w:tc>
@@ -2532,7 +2528,7 @@
       <w:tr>
         <w:tc>
           <w:tcPr>
-            <w:tcW w:w="1668" w:type="dxa"/>
+            <w:tcW w:w="1560" w:type="dxa"/>
           </w:tcPr>
           <w:p>
             <w:pPr>
@@ -2560,33 +2556,7 @@
         </w:tc>
         <w:tc>
           <w:tcPr>
-            <w:tcW w:w="1417" w:type="dxa"/>
-          </w:tcPr>
-          <w:p>
-            <w:pPr>
-              <w:pStyle w:val="ab"/>
-              <w:widowControl/>
-              <w:ind w:firstLineChars="0" w:firstLine="0"/>
-              <w:jc w:val="center"/>
-              <w:rPr>
-                <w:rFonts w:asciiTheme="majorHAnsi" w:hAnsiTheme="majorHAnsi"/>
-                <w:sz w:val="28"/>
-                <w:szCs w:val="28"/>
-              </w:rPr>
-            </w:pPr>
-            <w:r>
-              <w:rPr>
-                <w:rFonts w:asciiTheme="majorHAnsi" w:hAnsiTheme="majorHAnsi"/>
-                <w:sz w:val="28"/>
-                <w:szCs w:val="28"/>
-              </w:rPr>
-              <w:t>男</w:t>
-            </w:r>
-          </w:p>
-        </w:tc>
-        <w:tc>
-          <w:tcPr>
-            <w:tcW w:w="1843" w:type="dxa"/>
+            <w:tcW w:w="1701" w:type="dxa"/>
           </w:tcPr>
           <w:p>
             <w:pPr>
@@ -2612,18 +2582,18 @@
         </w:tc>
         <w:tc>
           <w:tcPr>
-            <w:tcW w:w="4394" w:type="dxa"/>
+            <w:tcW w:w="3543" w:type="dxa"/>
           </w:tcPr>
           <w:p>
             <w:pPr>
               <w:pStyle w:val="ab"/>
               <w:widowControl/>
               <w:ind w:firstLineChars="0" w:firstLine="0"/>
-              <w:jc w:val="left"/>
+              <w:jc w:val="center"/>
               <w:rPr>
                 <w:rFonts w:asciiTheme="majorHAnsi" w:hAnsiTheme="majorHAnsi"/>
-                <w:sz w:val="24"/>
-                <w:szCs w:val="24"/>
+                <w:sz w:val="28"/>
+                <w:szCs w:val="28"/>
               </w:rPr>
             </w:pPr>
             <w:r>
@@ -2632,7 +2602,17 @@
                 <w:sz w:val="24"/>
                 <w:szCs w:val="24"/>
               </w:rPr>
-              <w:t>丰富的项目经验</w:t>
+              <w:t>丰富的项</w:t>
+            </w:r>
+            <w:bookmarkStart w:id="29" w:name="_GoBack"/>
+            <w:bookmarkEnd w:id="29"/>
+            <w:r>
+              <w:rPr>
+                <w:rFonts w:asciiTheme="majorHAnsi" w:hAnsiTheme="majorHAnsi"/>
+                <w:sz w:val="24"/>
+                <w:szCs w:val="24"/>
+              </w:rPr>
+              <w:t>目经验</w:t>
             </w:r>
             <w:r>
               <w:rPr>
@@ -2668,11 +2648,37 @@
             </w:r>
           </w:p>
         </w:tc>
+        <w:tc>
+          <w:tcPr>
+            <w:tcW w:w="3119" w:type="dxa"/>
+          </w:tcPr>
+          <w:p>
+            <w:pPr>
+              <w:pStyle w:val="ab"/>
+              <w:widowControl/>
+              <w:ind w:firstLineChars="0" w:firstLine="0"/>
+              <w:jc w:val="left"/>
+              <w:rPr>
+                <w:rFonts w:asciiTheme="majorHAnsi" w:hAnsiTheme="majorHAnsi"/>
+                <w:sz w:val="24"/>
+                <w:szCs w:val="24"/>
+              </w:rPr>
+            </w:pPr>
+            <w:r>
+              <w:rPr>
+                <w:rFonts w:asciiTheme="majorHAnsi" w:hAnsiTheme="majorHAnsi" w:hint="eastAsia"/>
+                <w:sz w:val="24"/>
+                <w:szCs w:val="24"/>
+              </w:rPr>
+              <w:t>项目整合分工，把控项目进度，前端功能实现</w:t>
+            </w:r>
+          </w:p>
+        </w:tc>
       </w:tr>
       <w:tr>
         <w:tc>
           <w:tcPr>
-            <w:tcW w:w="1668" w:type="dxa"/>
+            <w:tcW w:w="1560" w:type="dxa"/>
           </w:tcPr>
           <w:p>
             <w:pPr>
@@ -2700,33 +2706,7 @@
         </w:tc>
         <w:tc>
           <w:tcPr>
-            <w:tcW w:w="1417" w:type="dxa"/>
-          </w:tcPr>
-          <w:p>
-            <w:pPr>
-              <w:pStyle w:val="ab"/>
-              <w:widowControl/>
-              <w:ind w:firstLineChars="0" w:firstLine="0"/>
-              <w:jc w:val="center"/>
-              <w:rPr>
-                <w:rFonts w:asciiTheme="majorHAnsi" w:hAnsiTheme="majorHAnsi"/>
-                <w:sz w:val="28"/>
-                <w:szCs w:val="28"/>
-              </w:rPr>
-            </w:pPr>
-            <w:r>
-              <w:rPr>
-                <w:rFonts w:asciiTheme="majorHAnsi" w:hAnsiTheme="majorHAnsi"/>
-                <w:sz w:val="28"/>
-                <w:szCs w:val="28"/>
-              </w:rPr>
-              <w:t>男</w:t>
-            </w:r>
-          </w:p>
-        </w:tc>
-        <w:tc>
-          <w:tcPr>
-            <w:tcW w:w="1843" w:type="dxa"/>
+            <w:tcW w:w="1701" w:type="dxa"/>
           </w:tcPr>
           <w:p>
             <w:pPr>
@@ -2746,32 +2726,24 @@
                 <w:sz w:val="28"/>
                 <w:szCs w:val="28"/>
               </w:rPr>
-              <w:t>UI</w:t>
-            </w:r>
-            <w:r>
-              <w:rPr>
-                <w:rFonts w:asciiTheme="majorHAnsi" w:hAnsiTheme="majorHAnsi" w:hint="eastAsia"/>
-                <w:sz w:val="28"/>
-                <w:szCs w:val="28"/>
-              </w:rPr>
-              <w:t>设计师</w:t>
+              <w:t>产品经理</w:t>
             </w:r>
           </w:p>
         </w:tc>
         <w:tc>
           <w:tcPr>
-            <w:tcW w:w="4394" w:type="dxa"/>
+            <w:tcW w:w="3543" w:type="dxa"/>
           </w:tcPr>
           <w:p>
             <w:pPr>
               <w:pStyle w:val="ab"/>
               <w:widowControl/>
               <w:ind w:firstLineChars="0" w:firstLine="0"/>
-              <w:jc w:val="left"/>
+              <w:jc w:val="center"/>
               <w:rPr>
                 <w:rFonts w:asciiTheme="majorHAnsi" w:hAnsiTheme="majorHAnsi"/>
-                <w:sz w:val="24"/>
-                <w:szCs w:val="24"/>
+                <w:sz w:val="28"/>
+                <w:szCs w:val="28"/>
               </w:rPr>
             </w:pPr>
             <w:r>
@@ -2804,23 +2776,33 @@
                 <w:sz w:val="24"/>
                 <w:szCs w:val="24"/>
               </w:rPr>
-              <w:t>框架搭的很不错</w:t>
+              <w:t>同时还有优秀的设计能力</w:t>
             </w:r>
+          </w:p>
+        </w:tc>
+        <w:tc>
+          <w:tcPr>
+            <w:tcW w:w="3119" w:type="dxa"/>
+          </w:tcPr>
+          <w:p>
+            <w:pPr>
+              <w:pStyle w:val="ab"/>
+              <w:widowControl/>
+              <w:ind w:firstLineChars="0" w:firstLine="0"/>
+              <w:jc w:val="left"/>
+              <w:rPr>
+                <w:rFonts w:asciiTheme="majorHAnsi" w:hAnsiTheme="majorHAnsi"/>
+                <w:sz w:val="24"/>
+                <w:szCs w:val="24"/>
+              </w:rPr>
+            </w:pPr>
             <w:r>
               <w:rPr>
                 <w:rFonts w:asciiTheme="majorHAnsi" w:hAnsiTheme="majorHAnsi" w:hint="eastAsia"/>
                 <w:sz w:val="24"/>
                 <w:szCs w:val="24"/>
               </w:rPr>
-              <w:t>，</w:t>
-            </w:r>
-            <w:r>
-              <w:rPr>
-                <w:rFonts w:asciiTheme="majorHAnsi" w:hAnsiTheme="majorHAnsi"/>
-                <w:sz w:val="24"/>
-                <w:szCs w:val="24"/>
-              </w:rPr>
-              <w:t>同时还有优秀的设计能力</w:t>
+              <w:t>前端功能实现，美化系统，以使客户有较好的体验</w:t>
             </w:r>
           </w:p>
         </w:tc>
@@ -2828,7 +2810,7 @@
       <w:tr>
         <w:tc>
           <w:tcPr>
-            <w:tcW w:w="1668" w:type="dxa"/>
+            <w:tcW w:w="1560" w:type="dxa"/>
           </w:tcPr>
           <w:p>
             <w:pPr>
@@ -2843,125 +2825,7 @@
                 <w:szCs w:val="28"/>
               </w:rPr>
             </w:pPr>
-            <w:r>
-              <w:rPr>
-                <w:rFonts w:asciiTheme="majorHAnsi" w:hAnsiTheme="majorHAnsi"/>
-                <w:b/>
-                <w:sz w:val="28"/>
-                <w:szCs w:val="28"/>
-              </w:rPr>
-              <w:t>小</w:t>
-            </w:r>
             <w:proofErr w:type="gramStart"/>
-            <w:r>
-              <w:rPr>
-                <w:rFonts w:asciiTheme="majorHAnsi" w:hAnsiTheme="majorHAnsi"/>
-                <w:b/>
-                <w:sz w:val="28"/>
-                <w:szCs w:val="28"/>
-              </w:rPr>
-              <w:t>鑫</w:t>
-            </w:r>
-            <w:proofErr w:type="gramEnd"/>
-          </w:p>
-        </w:tc>
-        <w:tc>
-          <w:tcPr>
-            <w:tcW w:w="1417" w:type="dxa"/>
-          </w:tcPr>
-          <w:p>
-            <w:pPr>
-              <w:pStyle w:val="ab"/>
-              <w:widowControl/>
-              <w:ind w:firstLineChars="0" w:firstLine="0"/>
-              <w:jc w:val="center"/>
-              <w:rPr>
-                <w:rFonts w:asciiTheme="majorHAnsi" w:hAnsiTheme="majorHAnsi"/>
-                <w:sz w:val="28"/>
-                <w:szCs w:val="28"/>
-              </w:rPr>
-            </w:pPr>
-            <w:r>
-              <w:rPr>
-                <w:rFonts w:asciiTheme="majorHAnsi" w:hAnsiTheme="majorHAnsi"/>
-                <w:sz w:val="28"/>
-                <w:szCs w:val="28"/>
-              </w:rPr>
-              <w:t>男</w:t>
-            </w:r>
-          </w:p>
-        </w:tc>
-        <w:tc>
-          <w:tcPr>
-            <w:tcW w:w="1843" w:type="dxa"/>
-          </w:tcPr>
-          <w:p>
-            <w:pPr>
-              <w:pStyle w:val="ab"/>
-              <w:widowControl/>
-              <w:ind w:firstLineChars="0" w:firstLine="0"/>
-              <w:jc w:val="left"/>
-              <w:rPr>
-                <w:rFonts w:asciiTheme="majorHAnsi" w:hAnsiTheme="majorHAnsi"/>
-                <w:sz w:val="28"/>
-                <w:szCs w:val="28"/>
-              </w:rPr>
-            </w:pPr>
-            <w:r>
-              <w:rPr>
-                <w:rFonts w:asciiTheme="majorHAnsi" w:hAnsiTheme="majorHAnsi" w:hint="eastAsia"/>
-                <w:sz w:val="28"/>
-                <w:szCs w:val="28"/>
-              </w:rPr>
-              <w:t>测试工程师</w:t>
-            </w:r>
-          </w:p>
-        </w:tc>
-        <w:tc>
-          <w:tcPr>
-            <w:tcW w:w="4394" w:type="dxa"/>
-          </w:tcPr>
-          <w:p>
-            <w:pPr>
-              <w:pStyle w:val="ab"/>
-              <w:widowControl/>
-              <w:ind w:firstLineChars="0" w:firstLine="0"/>
-              <w:jc w:val="left"/>
-              <w:rPr>
-                <w:rFonts w:asciiTheme="majorHAnsi" w:hAnsiTheme="majorHAnsi"/>
-                <w:sz w:val="28"/>
-                <w:szCs w:val="28"/>
-              </w:rPr>
-            </w:pPr>
-            <w:r>
-              <w:rPr>
-                <w:rFonts w:asciiTheme="majorHAnsi" w:hAnsiTheme="majorHAnsi" w:hint="eastAsia"/>
-                <w:sz w:val="24"/>
-                <w:szCs w:val="24"/>
-              </w:rPr>
-              <w:t>熟悉软件测试原理，善于沟通交流，具有团队合作精神</w:t>
-            </w:r>
-          </w:p>
-        </w:tc>
-      </w:tr>
-      <w:tr>
-        <w:tc>
-          <w:tcPr>
-            <w:tcW w:w="1668" w:type="dxa"/>
-          </w:tcPr>
-          <w:p>
-            <w:pPr>
-              <w:pStyle w:val="ab"/>
-              <w:widowControl/>
-              <w:ind w:firstLineChars="0" w:firstLine="0"/>
-              <w:jc w:val="center"/>
-              <w:rPr>
-                <w:rFonts w:asciiTheme="majorHAnsi" w:hAnsiTheme="majorHAnsi"/>
-                <w:b/>
-                <w:sz w:val="28"/>
-                <w:szCs w:val="28"/>
-              </w:rPr>
-            </w:pPr>
             <w:r>
               <w:rPr>
                 <w:rFonts w:asciiTheme="majorHAnsi" w:hAnsiTheme="majorHAnsi" w:hint="eastAsia"/>
@@ -2969,39 +2833,14 @@
                 <w:sz w:val="28"/>
                 <w:szCs w:val="28"/>
               </w:rPr>
-              <w:t>团子</w:t>
+              <w:t>薇薇</w:t>
             </w:r>
+            <w:proofErr w:type="gramEnd"/>
           </w:p>
         </w:tc>
         <w:tc>
           <w:tcPr>
-            <w:tcW w:w="1417" w:type="dxa"/>
-          </w:tcPr>
-          <w:p>
-            <w:pPr>
-              <w:pStyle w:val="ab"/>
-              <w:widowControl/>
-              <w:ind w:firstLineChars="0" w:firstLine="0"/>
-              <w:jc w:val="center"/>
-              <w:rPr>
-                <w:rFonts w:asciiTheme="majorHAnsi" w:hAnsiTheme="majorHAnsi"/>
-                <w:sz w:val="28"/>
-                <w:szCs w:val="28"/>
-              </w:rPr>
-            </w:pPr>
-            <w:r>
-              <w:rPr>
-                <w:rFonts w:asciiTheme="majorHAnsi" w:hAnsiTheme="majorHAnsi"/>
-                <w:sz w:val="28"/>
-                <w:szCs w:val="28"/>
-              </w:rPr>
-              <w:t>女</w:t>
-            </w:r>
-          </w:p>
-        </w:tc>
-        <w:tc>
-          <w:tcPr>
-            <w:tcW w:w="1843" w:type="dxa"/>
+            <w:tcW w:w="1701" w:type="dxa"/>
           </w:tcPr>
           <w:p>
             <w:pPr>
@@ -3027,7 +2866,48 @@
         </w:tc>
         <w:tc>
           <w:tcPr>
-            <w:tcW w:w="4394" w:type="dxa"/>
+            <w:tcW w:w="3543" w:type="dxa"/>
+          </w:tcPr>
+          <w:p>
+            <w:pPr>
+              <w:pStyle w:val="ab"/>
+              <w:widowControl/>
+              <w:ind w:firstLineChars="0" w:firstLine="0"/>
+              <w:rPr>
+                <w:rFonts w:asciiTheme="majorHAnsi" w:hAnsiTheme="majorHAnsi"/>
+                <w:sz w:val="28"/>
+                <w:szCs w:val="28"/>
+              </w:rPr>
+            </w:pPr>
+            <w:r>
+              <w:rPr>
+                <w:rFonts w:asciiTheme="majorHAnsi" w:hAnsiTheme="majorHAnsi"/>
+                <w:sz w:val="24"/>
+                <w:szCs w:val="24"/>
+              </w:rPr>
+              <w:t>良好的沟通能力</w:t>
+            </w:r>
+            <w:r>
+              <w:rPr>
+                <w:rFonts w:asciiTheme="majorHAnsi" w:hAnsiTheme="majorHAnsi" w:hint="eastAsia"/>
+                <w:sz w:val="24"/>
+                <w:szCs w:val="24"/>
+              </w:rPr>
+              <w:t>，</w:t>
+            </w:r>
+            <w:r>
+              <w:rPr>
+                <w:rFonts w:asciiTheme="majorHAnsi" w:hAnsiTheme="majorHAnsi" w:hint="eastAsia"/>
+                <w:sz w:val="24"/>
+                <w:szCs w:val="24"/>
+              </w:rPr>
+              <w:t>和团队协调力，同时又较好的算法功底</w:t>
+            </w:r>
+          </w:p>
+        </w:tc>
+        <w:tc>
+          <w:tcPr>
+            <w:tcW w:w="3119" w:type="dxa"/>
           </w:tcPr>
           <w:p>
             <w:pPr>
@@ -3043,35 +2923,11 @@
             </w:pPr>
             <w:r>
               <w:rPr>
-                <w:rFonts w:asciiTheme="majorHAnsi" w:hAnsiTheme="majorHAnsi"/>
-                <w:sz w:val="24"/>
-                <w:szCs w:val="24"/>
-              </w:rPr>
-              <w:t>有较强的组织协调能力</w:t>
-            </w:r>
-            <w:r>
-              <w:rPr>
                 <w:rFonts w:asciiTheme="majorHAnsi" w:hAnsiTheme="majorHAnsi" w:hint="eastAsia"/>
                 <w:sz w:val="24"/>
                 <w:szCs w:val="24"/>
               </w:rPr>
-              <w:t>，</w:t>
-            </w:r>
-            <w:r>
-              <w:rPr>
-                <w:rFonts w:asciiTheme="majorHAnsi" w:hAnsiTheme="majorHAnsi"/>
-                <w:sz w:val="24"/>
-                <w:szCs w:val="24"/>
-              </w:rPr>
-              <w:t>良好的沟通能力</w:t>
-            </w:r>
-            <w:r>
-              <w:rPr>
-                <w:rFonts w:asciiTheme="majorHAnsi" w:hAnsiTheme="majorHAnsi" w:hint="eastAsia"/>
-                <w:sz w:val="24"/>
-                <w:szCs w:val="24"/>
-              </w:rPr>
-              <w:t>，具有较强的设计能力</w:t>
+              <w:t>与发包方交流，了解客户需求，关键算法研究</w:t>
             </w:r>
           </w:p>
         </w:tc>
@@ -3079,7 +2935,7 @@
       <w:tr>
         <w:tc>
           <w:tcPr>
-            <w:tcW w:w="1668" w:type="dxa"/>
+            <w:tcW w:w="1560" w:type="dxa"/>
           </w:tcPr>
           <w:p>
             <w:pPr>
@@ -3107,7 +2963,7 @@
         </w:tc>
         <w:tc>
           <w:tcPr>
-            <w:tcW w:w="1417" w:type="dxa"/>
+            <w:tcW w:w="1701" w:type="dxa"/>
           </w:tcPr>
           <w:p>
             <w:pPr>
@@ -3123,17 +2979,17 @@
             </w:pPr>
             <w:r>
               <w:rPr>
-                <w:rFonts w:asciiTheme="majorHAnsi" w:hAnsiTheme="majorHAnsi"/>
+                <w:rFonts w:asciiTheme="majorHAnsi" w:hAnsiTheme="majorHAnsi" w:hint="eastAsia"/>
                 <w:sz w:val="28"/>
                 <w:szCs w:val="28"/>
               </w:rPr>
-              <w:t>男</w:t>
+              <w:t>技术经理</w:t>
             </w:r>
           </w:p>
         </w:tc>
         <w:tc>
           <w:tcPr>
-            <w:tcW w:w="1843" w:type="dxa"/>
+            <w:tcW w:w="3543" w:type="dxa"/>
           </w:tcPr>
           <w:p>
             <w:pPr>
@@ -3149,45 +3005,11 @@
             </w:pPr>
             <w:r>
               <w:rPr>
-                <w:rFonts w:asciiTheme="majorHAnsi" w:hAnsiTheme="majorHAnsi"/>
-                <w:sz w:val="28"/>
-                <w:szCs w:val="28"/>
-              </w:rPr>
-              <w:t>后端设计师</w:t>
-            </w:r>
-          </w:p>
-        </w:tc>
-        <w:tc>
-          <w:tcPr>
-            <w:tcW w:w="4394" w:type="dxa"/>
-          </w:tcPr>
-          <w:p>
-            <w:pPr>
-              <w:pStyle w:val="ab"/>
-              <w:widowControl/>
-              <w:ind w:firstLineChars="0" w:firstLine="0"/>
-              <w:jc w:val="left"/>
-              <w:rPr>
-                <w:rFonts w:asciiTheme="majorHAnsi" w:hAnsiTheme="majorHAnsi"/>
-                <w:sz w:val="24"/>
-                <w:szCs w:val="24"/>
-              </w:rPr>
-            </w:pPr>
-            <w:r>
-              <w:rPr>
-                <w:rFonts w:asciiTheme="majorHAnsi" w:hAnsiTheme="majorHAnsi"/>
-                <w:sz w:val="24"/>
-                <w:szCs w:val="24"/>
-              </w:rPr>
-              <w:t>技术基础不错</w:t>
-            </w:r>
-            <w:r>
-              <w:rPr>
                 <w:rFonts w:asciiTheme="majorHAnsi" w:hAnsiTheme="majorHAnsi" w:hint="eastAsia"/>
                 <w:sz w:val="24"/>
                 <w:szCs w:val="24"/>
               </w:rPr>
-              <w:t>，</w:t>
+              <w:t>逻辑能力强，</w:t>
             </w:r>
             <w:r>
               <w:rPr>
@@ -3207,6 +3029,42 @@
             </w:r>
           </w:p>
         </w:tc>
+        <w:tc>
+          <w:tcPr>
+            <w:tcW w:w="3119" w:type="dxa"/>
+          </w:tcPr>
+          <w:p>
+            <w:pPr>
+              <w:pStyle w:val="ab"/>
+              <w:widowControl/>
+              <w:ind w:firstLineChars="0" w:firstLine="0"/>
+              <w:jc w:val="left"/>
+              <w:rPr>
+                <w:rFonts w:asciiTheme="majorHAnsi" w:hAnsiTheme="majorHAnsi"/>
+                <w:sz w:val="24"/>
+                <w:szCs w:val="24"/>
+              </w:rPr>
+            </w:pPr>
+            <w:r>
+              <w:rPr>
+                <w:rFonts w:asciiTheme="majorHAnsi" w:hAnsiTheme="majorHAnsi" w:hint="eastAsia"/>
+                <w:sz w:val="24"/>
+                <w:szCs w:val="24"/>
+              </w:rPr>
+              <w:t>搭建后端框架，数据接口实现，完成项目</w:t>
+            </w:r>
+            <w:proofErr w:type="gramStart"/>
+            <w:r>
+              <w:rPr>
+                <w:rFonts w:asciiTheme="majorHAnsi" w:hAnsiTheme="majorHAnsi" w:hint="eastAsia"/>
+                <w:sz w:val="24"/>
+                <w:szCs w:val="24"/>
+              </w:rPr>
+              <w:t>云部署</w:t>
+            </w:r>
+            <w:proofErr w:type="gramEnd"/>
+          </w:p>
+        </w:tc>
       </w:tr>
     </w:tbl>
     <w:p>
@@ -3229,7 +3087,6 @@
       <w:bookmarkStart w:id="31" w:name="_Toc7169067"/>
       <w:bookmarkStart w:id="32" w:name="_Toc7169147"/>
       <w:r>
-        <w:lastRenderedPageBreak/>
         <w:t xml:space="preserve">S1B </w:t>
       </w:r>
       <w:r>
@@ -3249,173 +3106,35 @@
       <w:bookmarkEnd w:id="32"/>
     </w:p>
     <w:p>
-      <w:pPr>
-        <w:pStyle w:val="ab"/>
-        <w:widowControl/>
-        <w:ind w:left="425" w:firstLineChars="0" w:firstLine="0"/>
-        <w:jc w:val="left"/>
-        <w:rPr>
-          <w:rFonts w:asciiTheme="majorHAnsi" w:hAnsiTheme="majorHAnsi"/>
+      <w:r>
+        <w:rPr>
+          <w:rFonts w:hint="eastAsia"/>
+        </w:rPr>
+        <w:t>/</w:t>
+      </w:r>
+      <w:r>
+        <w:t>/</w:t>
+      </w:r>
+      <w:r>
+        <w:rPr>
+          <w:rFonts w:hint="eastAsia"/>
+        </w:rPr>
+        <w:t>参考文档画图</w:t>
+      </w:r>
+    </w:p>
+    <w:p/>
+    <w:p>
+      <w:pPr>
+        <w:pStyle w:val="2"/>
+        <w:ind w:firstLineChars="100" w:firstLine="321"/>
+        <w:rPr>
           <w:sz w:val="28"/>
           <w:szCs w:val="28"/>
         </w:rPr>
       </w:pPr>
-      <w:r>
-        <w:rPr>
-          <w:rFonts w:asciiTheme="majorHAnsi" w:hAnsiTheme="majorHAnsi" w:hint="eastAsia"/>
-          <w:b/>
-          <w:sz w:val="28"/>
-          <w:szCs w:val="28"/>
-        </w:rPr>
-        <w:t xml:space="preserve">  </w:t>
-      </w:r>
-      <w:r>
-        <w:rPr>
-          <w:rFonts w:asciiTheme="majorHAnsi" w:hAnsiTheme="majorHAnsi" w:hint="eastAsia"/>
-          <w:sz w:val="28"/>
-          <w:szCs w:val="28"/>
-        </w:rPr>
-        <w:t>项目开发严格按照</w:t>
-      </w:r>
-      <w:proofErr w:type="gramStart"/>
-      <w:r>
-        <w:rPr>
-          <w:rFonts w:asciiTheme="majorHAnsi" w:hAnsiTheme="majorHAnsi" w:hint="eastAsia"/>
-          <w:sz w:val="28"/>
-          <w:szCs w:val="28"/>
-        </w:rPr>
-        <w:t>甘特图</w:t>
-      </w:r>
-      <w:proofErr w:type="gramEnd"/>
-      <w:r>
-        <w:rPr>
-          <w:rFonts w:asciiTheme="majorHAnsi" w:hAnsiTheme="majorHAnsi" w:hint="eastAsia"/>
-          <w:sz w:val="28"/>
-          <w:szCs w:val="28"/>
-        </w:rPr>
-        <w:t>执行。</w:t>
-      </w:r>
-    </w:p>
-    <w:p>
-      <w:pPr>
-        <w:pStyle w:val="ab"/>
-        <w:widowControl/>
-        <w:ind w:left="425" w:firstLineChars="0" w:firstLine="0"/>
-        <w:jc w:val="left"/>
-        <w:rPr>
-          <w:rFonts w:asciiTheme="majorHAnsi" w:hAnsiTheme="majorHAnsi"/>
-          <w:sz w:val="28"/>
-          <w:szCs w:val="28"/>
-        </w:rPr>
-      </w:pPr>
-      <w:r>
-        <w:rPr>
-          <w:rFonts w:asciiTheme="majorHAnsi" w:hAnsiTheme="majorHAnsi"/>
-          <w:noProof/>
-          <w:sz w:val="28"/>
-          <w:szCs w:val="28"/>
-        </w:rPr>
-        <w:drawing>
-          <wp:anchor distT="0" distB="0" distL="114300" distR="114300" simplePos="0" relativeHeight="251657728" behindDoc="0" locked="0" layoutInCell="1" allowOverlap="1" wp14:anchorId="17630A45" wp14:editId="4D8DC6B1">
-            <wp:simplePos x="0" y="0"/>
-            <wp:positionH relativeFrom="margin">
-              <wp:posOffset>-570230</wp:posOffset>
-            </wp:positionH>
-            <wp:positionV relativeFrom="margin">
-              <wp:posOffset>1261745</wp:posOffset>
-            </wp:positionV>
-            <wp:extent cx="6134100" cy="5725160"/>
-            <wp:effectExtent l="0" t="0" r="0" b="8890"/>
-            <wp:wrapSquare wrapText="bothSides"/>
-            <wp:docPr id="6" name="图片 6"/>
-            <wp:cNvGraphicFramePr>
-              <a:graphicFrameLocks xmlns:a="http://schemas.openxmlformats.org/drawingml/2006/main" noChangeAspect="1"/>
-            </wp:cNvGraphicFramePr>
-            <a:graphic xmlns:a="http://schemas.openxmlformats.org/drawingml/2006/main">
-              <a:graphicData uri="http://schemas.openxmlformats.org/drawingml/2006/picture">
-                <pic:pic xmlns:pic="http://schemas.openxmlformats.org/drawingml/2006/picture">
-                  <pic:nvPicPr>
-                    <pic:cNvPr id="0" name="6666.jpg"/>
-                    <pic:cNvPicPr/>
-                  </pic:nvPicPr>
-                  <pic:blipFill>
-                    <a:blip r:embed="rId16">
-                      <a:extLst>
-                        <a:ext uri="{28A0092B-C50C-407E-A947-70E740481C1C}">
-                          <a14:useLocalDpi xmlns:a14="http://schemas.microsoft.com/office/drawing/2010/main" val="0"/>
-                        </a:ext>
-                      </a:extLst>
-                    </a:blip>
-                    <a:stretch>
-                      <a:fillRect/>
-                    </a:stretch>
-                  </pic:blipFill>
-                  <pic:spPr>
-                    <a:xfrm>
-                      <a:off x="0" y="0"/>
-                      <a:ext cx="6134100" cy="5725160"/>
-                    </a:xfrm>
-                    <a:prstGeom prst="rect">
-                      <a:avLst/>
-                    </a:prstGeom>
-                  </pic:spPr>
-                </pic:pic>
-              </a:graphicData>
-            </a:graphic>
-            <wp14:sizeRelH relativeFrom="margin">
-              <wp14:pctWidth>0</wp14:pctWidth>
-            </wp14:sizeRelH>
-            <wp14:sizeRelV relativeFrom="margin">
-              <wp14:pctHeight>0</wp14:pctHeight>
-            </wp14:sizeRelV>
-          </wp:anchor>
-        </w:drawing>
-      </w:r>
-    </w:p>
-    <w:p>
-      <w:pPr>
-        <w:pStyle w:val="ab"/>
-        <w:widowControl/>
-        <w:ind w:left="425" w:firstLineChars="0" w:firstLine="0"/>
-        <w:jc w:val="left"/>
-        <w:rPr>
-          <w:rFonts w:asciiTheme="majorHAnsi" w:hAnsiTheme="majorHAnsi"/>
-          <w:sz w:val="28"/>
-          <w:szCs w:val="28"/>
-        </w:rPr>
-      </w:pPr>
-    </w:p>
-    <w:p>
-      <w:pPr>
-        <w:pStyle w:val="ab"/>
-        <w:widowControl/>
-        <w:ind w:left="425" w:firstLineChars="0" w:firstLine="0"/>
-        <w:jc w:val="left"/>
-        <w:rPr>
-          <w:rFonts w:asciiTheme="majorHAnsi" w:hAnsiTheme="majorHAnsi"/>
-          <w:sz w:val="28"/>
-          <w:szCs w:val="28"/>
-        </w:rPr>
-      </w:pPr>
-    </w:p>
-    <w:p/>
-    <w:p/>
-    <w:p>
-      <w:pPr>
-        <w:rPr>
-          <w:rFonts w:hint="eastAsia"/>
-        </w:rPr>
-      </w:pPr>
-    </w:p>
-    <w:p>
-      <w:pPr>
-        <w:pStyle w:val="2"/>
-        <w:ind w:firstLineChars="100" w:firstLine="321"/>
-      </w:pPr>
       <w:bookmarkStart w:id="33" w:name="_Toc7169068"/>
       <w:bookmarkStart w:id="34" w:name="_Toc7169148"/>
       <w:r>
-        <w:lastRenderedPageBreak/>
         <w:t xml:space="preserve">S1B </w:t>
       </w:r>
       <w:r>
@@ -3443,166 +3162,24 @@
       <w:bookmarkEnd w:id="34"/>
     </w:p>
     <w:p>
-      <w:pPr>
-        <w:pStyle w:val="ab"/>
-        <w:widowControl/>
-        <w:ind w:left="425" w:firstLineChars="0" w:firstLine="0"/>
-        <w:jc w:val="left"/>
-        <w:rPr>
-          <w:rFonts w:asciiTheme="majorHAnsi" w:hAnsiTheme="majorHAnsi"/>
-          <w:sz w:val="28"/>
-          <w:szCs w:val="28"/>
-        </w:rPr>
-      </w:pPr>
-      <w:r>
-        <w:rPr>
-          <w:rFonts w:asciiTheme="majorHAnsi" w:hAnsiTheme="majorHAnsi" w:hint="eastAsia"/>
-          <w:b/>
-          <w:sz w:val="28"/>
-          <w:szCs w:val="28"/>
-        </w:rPr>
-        <w:t xml:space="preserve">  </w:t>
-      </w:r>
-      <w:r>
-        <w:rPr>
-          <w:rFonts w:asciiTheme="majorHAnsi" w:hAnsiTheme="majorHAnsi" w:hint="eastAsia"/>
-          <w:sz w:val="28"/>
-          <w:szCs w:val="28"/>
-        </w:rPr>
-        <w:t>项目开发严格按照</w:t>
-      </w:r>
-      <w:proofErr w:type="gramStart"/>
-      <w:r>
-        <w:rPr>
-          <w:rFonts w:asciiTheme="majorHAnsi" w:hAnsiTheme="majorHAnsi" w:hint="eastAsia"/>
-          <w:sz w:val="28"/>
-          <w:szCs w:val="28"/>
-        </w:rPr>
-        <w:t>甘特图</w:t>
-      </w:r>
-      <w:proofErr w:type="gramEnd"/>
-      <w:r>
-        <w:rPr>
-          <w:rFonts w:asciiTheme="majorHAnsi" w:hAnsiTheme="majorHAnsi" w:hint="eastAsia"/>
-          <w:sz w:val="28"/>
-          <w:szCs w:val="28"/>
-        </w:rPr>
-        <w:t>执行。</w:t>
+      <w:r>
+        <w:t>//</w:t>
+      </w:r>
+      <w:r>
+        <w:rPr>
+          <w:rFonts w:hint="eastAsia"/>
+        </w:rPr>
+        <w:t>参考文档画图</w:t>
       </w:r>
     </w:p>
     <w:p>
       <w:pPr>
-        <w:pStyle w:val="ab"/>
-        <w:widowControl/>
-        <w:ind w:left="425" w:firstLineChars="0" w:firstLine="0"/>
-        <w:jc w:val="left"/>
-        <w:rPr>
-          <w:rFonts w:asciiTheme="majorHAnsi" w:hAnsiTheme="majorHAnsi"/>
-          <w:sz w:val="28"/>
-          <w:szCs w:val="28"/>
-        </w:rPr>
-      </w:pPr>
-      <w:r>
-        <w:rPr>
-          <w:rFonts w:asciiTheme="majorHAnsi" w:hAnsiTheme="majorHAnsi"/>
-          <w:noProof/>
-          <w:sz w:val="28"/>
-          <w:szCs w:val="28"/>
-        </w:rPr>
-        <w:drawing>
-          <wp:anchor distT="0" distB="0" distL="114300" distR="114300" simplePos="0" relativeHeight="251663872" behindDoc="0" locked="0" layoutInCell="1" allowOverlap="1" wp14:anchorId="67B24C4B" wp14:editId="3E25C25F">
-            <wp:simplePos x="0" y="0"/>
-            <wp:positionH relativeFrom="margin">
-              <wp:posOffset>-570230</wp:posOffset>
-            </wp:positionH>
-            <wp:positionV relativeFrom="margin">
-              <wp:posOffset>1261745</wp:posOffset>
-            </wp:positionV>
-            <wp:extent cx="6134100" cy="5725160"/>
-            <wp:effectExtent l="0" t="0" r="0" b="8890"/>
-            <wp:wrapSquare wrapText="bothSides"/>
-            <wp:docPr id="1" name="图片 1"/>
-            <wp:cNvGraphicFramePr>
-              <a:graphicFrameLocks xmlns:a="http://schemas.openxmlformats.org/drawingml/2006/main" noChangeAspect="1"/>
-            </wp:cNvGraphicFramePr>
-            <a:graphic xmlns:a="http://schemas.openxmlformats.org/drawingml/2006/main">
-              <a:graphicData uri="http://schemas.openxmlformats.org/drawingml/2006/picture">
-                <pic:pic xmlns:pic="http://schemas.openxmlformats.org/drawingml/2006/picture">
-                  <pic:nvPicPr>
-                    <pic:cNvPr id="0" name="6666.jpg"/>
-                    <pic:cNvPicPr/>
-                  </pic:nvPicPr>
-                  <pic:blipFill>
-                    <a:blip r:embed="rId16">
-                      <a:extLst>
-                        <a:ext uri="{28A0092B-C50C-407E-A947-70E740481C1C}">
-                          <a14:useLocalDpi xmlns:a14="http://schemas.microsoft.com/office/drawing/2010/main" val="0"/>
-                        </a:ext>
-                      </a:extLst>
-                    </a:blip>
-                    <a:stretch>
-                      <a:fillRect/>
-                    </a:stretch>
-                  </pic:blipFill>
-                  <pic:spPr>
-                    <a:xfrm>
-                      <a:off x="0" y="0"/>
-                      <a:ext cx="6134100" cy="5725160"/>
-                    </a:xfrm>
-                    <a:prstGeom prst="rect">
-                      <a:avLst/>
-                    </a:prstGeom>
-                  </pic:spPr>
-                </pic:pic>
-              </a:graphicData>
-            </a:graphic>
-            <wp14:sizeRelH relativeFrom="margin">
-              <wp14:pctWidth>0</wp14:pctWidth>
-            </wp14:sizeRelH>
-            <wp14:sizeRelV relativeFrom="margin">
-              <wp14:pctHeight>0</wp14:pctHeight>
-            </wp14:sizeRelV>
-          </wp:anchor>
-        </w:drawing>
-      </w:r>
-    </w:p>
-    <w:p>
-      <w:pPr>
-        <w:pStyle w:val="ab"/>
-        <w:widowControl/>
-        <w:ind w:left="425" w:firstLineChars="0" w:firstLine="0"/>
-        <w:jc w:val="left"/>
-        <w:rPr>
-          <w:rFonts w:asciiTheme="majorHAnsi" w:hAnsiTheme="majorHAnsi"/>
-          <w:sz w:val="28"/>
-          <w:szCs w:val="28"/>
-        </w:rPr>
-      </w:pPr>
-    </w:p>
-    <w:p>
-      <w:pPr>
-        <w:pStyle w:val="ab"/>
-        <w:widowControl/>
-        <w:ind w:left="425" w:firstLineChars="0" w:firstLine="0"/>
-        <w:jc w:val="left"/>
-        <w:rPr>
-          <w:rFonts w:asciiTheme="majorHAnsi" w:hAnsiTheme="majorHAnsi"/>
-          <w:sz w:val="28"/>
-          <w:szCs w:val="28"/>
-        </w:rPr>
-      </w:pPr>
-    </w:p>
-    <w:p/>
-    <w:p/>
-    <w:p>
-      <w:pPr>
         <w:pStyle w:val="2"/>
         <w:ind w:firstLineChars="100" w:firstLine="321"/>
       </w:pPr>
       <w:bookmarkStart w:id="35" w:name="_Toc7169069"/>
       <w:bookmarkStart w:id="36" w:name="_Toc7169149"/>
       <w:r>
-        <w:lastRenderedPageBreak/>
         <w:t xml:space="preserve">S1B </w:t>
       </w:r>
       <w:r>
@@ -3630,168 +3207,50 @@
       <w:bookmarkEnd w:id="36"/>
     </w:p>
     <w:p>
-      <w:pPr>
-        <w:pStyle w:val="ab"/>
-        <w:widowControl/>
-        <w:ind w:left="425" w:firstLineChars="0" w:firstLine="0"/>
-        <w:jc w:val="left"/>
-        <w:rPr>
-          <w:rFonts w:asciiTheme="majorHAnsi" w:hAnsiTheme="majorHAnsi"/>
-          <w:sz w:val="28"/>
-          <w:szCs w:val="28"/>
-        </w:rPr>
-      </w:pPr>
-      <w:r>
-        <w:rPr>
-          <w:rFonts w:asciiTheme="majorHAnsi" w:hAnsiTheme="majorHAnsi" w:hint="eastAsia"/>
-          <w:b/>
-          <w:sz w:val="28"/>
-          <w:szCs w:val="28"/>
-        </w:rPr>
-        <w:t xml:space="preserve">  </w:t>
-      </w:r>
-      <w:r>
-        <w:rPr>
-          <w:rFonts w:asciiTheme="majorHAnsi" w:hAnsiTheme="majorHAnsi" w:hint="eastAsia"/>
-          <w:sz w:val="28"/>
-          <w:szCs w:val="28"/>
-        </w:rPr>
-        <w:t>项目开发严格按照</w:t>
-      </w:r>
-      <w:proofErr w:type="gramStart"/>
-      <w:r>
-        <w:rPr>
-          <w:rFonts w:asciiTheme="majorHAnsi" w:hAnsiTheme="majorHAnsi" w:hint="eastAsia"/>
-          <w:sz w:val="28"/>
-          <w:szCs w:val="28"/>
-        </w:rPr>
-        <w:t>甘特图</w:t>
-      </w:r>
-      <w:proofErr w:type="gramEnd"/>
-      <w:r>
-        <w:rPr>
-          <w:rFonts w:asciiTheme="majorHAnsi" w:hAnsiTheme="majorHAnsi" w:hint="eastAsia"/>
-          <w:sz w:val="28"/>
-          <w:szCs w:val="28"/>
-        </w:rPr>
-        <w:t>执行。</w:t>
+      <w:r>
+        <w:rPr>
+          <w:rFonts w:hint="eastAsia"/>
+        </w:rPr>
+        <w:t>/</w:t>
+      </w:r>
+      <w:r>
+        <w:t>/</w:t>
+      </w:r>
+      <w:r>
+        <w:rPr>
+          <w:rFonts w:hint="eastAsia"/>
+        </w:rPr>
+        <w:t>插入团队协作的插图</w:t>
       </w:r>
     </w:p>
     <w:p>
-      <w:pPr>
-        <w:pStyle w:val="ab"/>
-        <w:widowControl/>
-        <w:ind w:left="425" w:firstLineChars="0" w:firstLine="0"/>
-        <w:jc w:val="left"/>
-        <w:rPr>
-          <w:rFonts w:asciiTheme="majorHAnsi" w:hAnsiTheme="majorHAnsi"/>
-          <w:sz w:val="28"/>
-          <w:szCs w:val="28"/>
-        </w:rPr>
-      </w:pPr>
-      <w:r>
-        <w:rPr>
-          <w:rFonts w:asciiTheme="majorHAnsi" w:hAnsiTheme="majorHAnsi"/>
-          <w:noProof/>
-          <w:sz w:val="28"/>
-          <w:szCs w:val="28"/>
-        </w:rPr>
-        <w:drawing>
-          <wp:anchor distT="0" distB="0" distL="114300" distR="114300" simplePos="0" relativeHeight="251666944" behindDoc="0" locked="0" layoutInCell="1" allowOverlap="1" wp14:anchorId="67B24C4B" wp14:editId="3E25C25F">
-            <wp:simplePos x="0" y="0"/>
-            <wp:positionH relativeFrom="margin">
-              <wp:posOffset>-570230</wp:posOffset>
-            </wp:positionH>
-            <wp:positionV relativeFrom="margin">
-              <wp:posOffset>1261745</wp:posOffset>
-            </wp:positionV>
-            <wp:extent cx="6134100" cy="5725160"/>
-            <wp:effectExtent l="0" t="0" r="0" b="8890"/>
-            <wp:wrapSquare wrapText="bothSides"/>
-            <wp:docPr id="3" name="图片 3"/>
-            <wp:cNvGraphicFramePr>
-              <a:graphicFrameLocks xmlns:a="http://schemas.openxmlformats.org/drawingml/2006/main" noChangeAspect="1"/>
-            </wp:cNvGraphicFramePr>
-            <a:graphic xmlns:a="http://schemas.openxmlformats.org/drawingml/2006/main">
-              <a:graphicData uri="http://schemas.openxmlformats.org/drawingml/2006/picture">
-                <pic:pic xmlns:pic="http://schemas.openxmlformats.org/drawingml/2006/picture">
-                  <pic:nvPicPr>
-                    <pic:cNvPr id="0" name="6666.jpg"/>
-                    <pic:cNvPicPr/>
-                  </pic:nvPicPr>
-                  <pic:blipFill>
-                    <a:blip r:embed="rId16">
-                      <a:extLst>
-                        <a:ext uri="{28A0092B-C50C-407E-A947-70E740481C1C}">
-                          <a14:useLocalDpi xmlns:a14="http://schemas.microsoft.com/office/drawing/2010/main" val="0"/>
-                        </a:ext>
-                      </a:extLst>
-                    </a:blip>
-                    <a:stretch>
-                      <a:fillRect/>
-                    </a:stretch>
-                  </pic:blipFill>
-                  <pic:spPr>
-                    <a:xfrm>
-                      <a:off x="0" y="0"/>
-                      <a:ext cx="6134100" cy="5725160"/>
-                    </a:xfrm>
-                    <a:prstGeom prst="rect">
-                      <a:avLst/>
-                    </a:prstGeom>
-                  </pic:spPr>
-                </pic:pic>
-              </a:graphicData>
-            </a:graphic>
-            <wp14:sizeRelH relativeFrom="margin">
-              <wp14:pctWidth>0</wp14:pctWidth>
-            </wp14:sizeRelH>
-            <wp14:sizeRelV relativeFrom="margin">
-              <wp14:pctHeight>0</wp14:pctHeight>
-            </wp14:sizeRelV>
-          </wp:anchor>
-        </w:drawing>
+      <w:r>
+        <w:rPr>
+          <w:rFonts w:hint="eastAsia"/>
+        </w:rPr>
+        <w:t>/</w:t>
+      </w:r>
+      <w:r>
+        <w:t>/G</w:t>
+      </w:r>
+      <w:r>
+        <w:rPr>
+          <w:rFonts w:hint="eastAsia"/>
+        </w:rPr>
+        <w:t>it</w:t>
+      </w:r>
+      <w:r>
+        <w:rPr>
+          <w:rFonts w:hint="eastAsia"/>
+        </w:rPr>
+        <w:t>代码管理</w:t>
       </w:r>
     </w:p>
     <w:p>
       <w:pPr>
-        <w:pStyle w:val="ab"/>
-        <w:widowControl/>
-        <w:ind w:left="425" w:firstLineChars="0" w:firstLine="0"/>
-        <w:jc w:val="left"/>
-        <w:rPr>
-          <w:rFonts w:asciiTheme="majorHAnsi" w:hAnsiTheme="majorHAnsi"/>
-          <w:sz w:val="28"/>
-          <w:szCs w:val="28"/>
-        </w:rPr>
-      </w:pPr>
-    </w:p>
-    <w:p>
-      <w:pPr>
-        <w:pStyle w:val="ab"/>
-        <w:widowControl/>
-        <w:ind w:left="425" w:firstLineChars="0" w:firstLine="0"/>
-        <w:jc w:val="left"/>
-        <w:rPr>
-          <w:rFonts w:asciiTheme="majorHAnsi" w:hAnsiTheme="majorHAnsi"/>
-          <w:sz w:val="28"/>
-          <w:szCs w:val="28"/>
-        </w:rPr>
-      </w:pPr>
-    </w:p>
-    <w:p/>
-    <w:p/>
-    <w:p>
-      <w:pPr>
-        <w:pStyle w:val="1"/>
-      </w:pPr>
-      <w:r>
-        <w:rPr>
-          <w:sz w:val="28"/>
-          <w:szCs w:val="28"/>
-        </w:rPr>
-        <w:br w:type="page"/>
-      </w:r>
+        <w:pStyle w:val="2"/>
+        <w:ind w:firstLineChars="100" w:firstLine="321"/>
+      </w:pPr>
       <w:bookmarkStart w:id="37" w:name="_Toc20060_WPSOffice_Level1"/>
       <w:bookmarkStart w:id="38" w:name="_Toc7169070"/>
       <w:bookmarkStart w:id="39" w:name="_Toc7169150"/>
@@ -3799,7 +3258,6 @@
         <w:rPr>
           <w:rFonts w:hint="eastAsia"/>
         </w:rPr>
-        <w:lastRenderedPageBreak/>
         <w:t>S</w:t>
       </w:r>
       <w:r>
@@ -3892,7 +3350,7 @@
                     <pic:cNvPicPr/>
                   </pic:nvPicPr>
                   <pic:blipFill>
-                    <a:blip r:embed="rId17" cstate="print">
+                    <a:blip r:embed="rId16" cstate="print">
                       <a:extLst>
                         <a:ext uri="{28A0092B-C50C-407E-A947-70E740481C1C}">
                           <a14:useLocalDpi xmlns:a14="http://schemas.microsoft.com/office/drawing/2010/main" val="0"/>
@@ -4093,7 +3551,6 @@
       <w:bookmarkStart w:id="44" w:name="_Toc7169072"/>
       <w:bookmarkStart w:id="45" w:name="_Toc7169152"/>
       <w:r>
-        <w:lastRenderedPageBreak/>
         <w:t xml:space="preserve">S1B </w:t>
       </w:r>
       <w:r>
@@ -4163,7 +3620,7 @@
                     <pic:cNvPicPr/>
                   </pic:nvPicPr>
                   <pic:blipFill>
-                    <a:blip r:embed="rId18" cstate="print">
+                    <a:blip r:embed="rId17" cstate="print">
                       <a:extLst>
                         <a:ext uri="{28A0092B-C50C-407E-A947-70E740481C1C}">
                           <a14:useLocalDpi xmlns:a14="http://schemas.microsoft.com/office/drawing/2010/main" val="0"/>
@@ -4302,7 +3759,6 @@
         <w:rPr>
           <w:rFonts w:hint="eastAsia"/>
         </w:rPr>
-        <w:lastRenderedPageBreak/>
         <w:t>S</w:t>
       </w:r>
       <w:r>
@@ -4389,7 +3845,7 @@
                     <pic:cNvPicPr/>
                   </pic:nvPicPr>
                   <pic:blipFill>
-                    <a:blip r:embed="rId19" cstate="print">
+                    <a:blip r:embed="rId18" cstate="print">
                       <a:extLst>
                         <a:ext uri="{28A0092B-C50C-407E-A947-70E740481C1C}">
                           <a14:useLocalDpi xmlns:a14="http://schemas.microsoft.com/office/drawing/2010/main" val="0"/>
@@ -4506,9 +3962,9 @@
       </w:pPr>
     </w:p>
     <w:sectPr>
-      <w:headerReference w:type="default" r:id="rId20"/>
-      <w:footerReference w:type="default" r:id="rId21"/>
-      <w:footerReference w:type="first" r:id="rId22"/>
+      <w:headerReference w:type="default" r:id="rId19"/>
+      <w:footerReference w:type="default" r:id="rId20"/>
+      <w:footerReference w:type="first" r:id="rId21"/>
       <w:pgSz w:w="11906" w:h="16838"/>
       <w:pgMar w:top="1440" w:right="1800" w:bottom="1440" w:left="1800" w:header="851" w:footer="992" w:gutter="0"/>
       <w:pgNumType w:start="1"/>
@@ -7557,7 +7013,7 @@
     <w:lsdException w:name="Table Web 2" w:semiHidden="1" w:unhideWhenUsed="1"/>
     <w:lsdException w:name="Table Web 3" w:semiHidden="1" w:unhideWhenUsed="1"/>
     <w:lsdException w:name="Balloon Text" w:semiHidden="1" w:unhideWhenUsed="1" w:qFormat="1"/>
-    <w:lsdException w:name="Table Grid" w:semiHidden="1" w:uiPriority="59" w:unhideWhenUsed="1" w:qFormat="1"/>
+    <w:lsdException w:name="Table Grid" w:uiPriority="59" w:qFormat="1"/>
     <w:lsdException w:name="Table Theme" w:semiHidden="1" w:unhideWhenUsed="1"/>
     <w:lsdException w:name="Placeholder Text" w:semiHidden="1" w:unhideWhenUsed="1"/>
     <w:lsdException w:name="No Spacing" w:semiHidden="1" w:unhideWhenUsed="1"/>
@@ -8634,7 +8090,7 @@
 </file>
 
 <file path=customXml/itemProps2.xml><?xml version="1.0" encoding="utf-8"?>
-<ds:datastoreItem xmlns:ds="http://schemas.openxmlformats.org/officeDocument/2006/customXml" ds:itemID="{43ED2088-4FBD-498F-98AE-DD25D5C74CE5}">
+<ds:datastoreItem xmlns:ds="http://schemas.openxmlformats.org/officeDocument/2006/customXml" ds:itemID="{37259438-0BB8-4F04-814A-23AF30D00E05}">
   <ds:schemaRefs>
     <ds:schemaRef ds:uri="http://schemas.openxmlformats.org/officeDocument/2006/bibliography"/>
   </ds:schemaRefs>
